--- a/docs/CausalityPredictionSearchSpirtesNotes.docx
+++ b/docs/CausalityPredictionSearchSpirtesNotes.docx
@@ -2,7 +2,1550 @@
 <file path=word/document.xml><?xml version="1.0" encoding="utf-8"?>
 <w:document xmlns:wpc="http://schemas.microsoft.com/office/word/2010/wordprocessingCanvas" xmlns:cx="http://schemas.microsoft.com/office/drawing/2014/chartex" xmlns:cx1="http://schemas.microsoft.com/office/drawing/2015/9/8/chartex" xmlns:cx2="http://schemas.microsoft.com/office/drawing/2015/10/21/chartex" xmlns:cx3="http://schemas.microsoft.com/office/drawing/2016/5/9/chartex" xmlns:cx4="http://schemas.microsoft.com/office/drawing/2016/5/10/chartex" xmlns:cx5="http://schemas.microsoft.com/office/drawing/2016/5/11/chartex" xmlns:cx6="http://schemas.microsoft.com/office/drawing/2016/5/12/chartex" xmlns:cx7="http://schemas.microsoft.com/office/drawing/2016/5/13/chartex" xmlns:cx8="http://schemas.microsoft.com/office/drawing/2016/5/14/chartex" xmlns:mc="http://schemas.openxmlformats.org/markup-compatibility/2006" xmlns:aink="http://schemas.microsoft.com/office/drawing/2016/ink" xmlns:am3d="http://schemas.microsoft.com/office/drawing/2017/model3d" xmlns:o="urn:schemas-microsoft-com:office:office" xmlns:oel="http://schemas.microsoft.com/office/2019/extlst" xmlns:r="http://schemas.openxmlformats.org/officeDocument/2006/relationships" xmlns:m="http://schemas.openxmlformats.org/officeDocument/2006/math" xmlns:v="urn:schemas-microsoft-com:vml" xmlns:wp14="http://schemas.microsoft.com/office/word/2010/wordprocessingDrawing" xmlns:wp="http://schemas.openxmlformats.org/drawingml/2006/wordprocessingDrawing" xmlns:w10="urn:schemas-microsoft-com:office:word" xmlns:w="http://schemas.openxmlformats.org/wordprocessingml/2006/main" xmlns:w14="http://schemas.microsoft.com/office/word/2010/wordml" xmlns:w15="http://schemas.microsoft.com/office/word/2012/wordml" xmlns:w16cex="http://schemas.microsoft.com/office/word/2018/wordml/cex" xmlns:w16cid="http://schemas.microsoft.com/office/word/2016/wordml/cid" xmlns:w16="http://schemas.microsoft.com/office/word/2018/wordml" xmlns:w16sdtdh="http://schemas.microsoft.com/office/word/2020/wordml/sdtdatahash" xmlns:w16se="http://schemas.microsoft.com/office/word/2015/wordml/symex" xmlns:wpg="http://schemas.microsoft.com/office/word/2010/wordprocessingGroup" xmlns:wpi="http://schemas.microsoft.com/office/word/2010/wordprocessingInk" xmlns:wne="http://schemas.microsoft.com/office/word/2006/wordml" xmlns:wps="http://schemas.microsoft.com/office/word/2010/wordprocessingShape" mc:Ignorable="w14 w15 w16se w16cid w16 w16cex w16sdtdh wp14">
   <w:body>
-    <w:p/>
+    <w:p>
+      <w:pPr>
+        <w:pStyle w:val="Heading1"/>
+        <w:rPr>
+          <w:sz w:val="28"/>
+          <w:szCs w:val="28"/>
+        </w:rPr>
+      </w:pPr>
+      <w:r>
+        <w:rPr>
+          <w:sz w:val="28"/>
+          <w:szCs w:val="28"/>
+        </w:rPr>
+        <w:t>Notes on Causality, Prediction and Search by Peter Spirtes</w:t>
+      </w:r>
+    </w:p>
+    <w:p>
+      <w:pPr>
+        <w:rPr>
+          <w:sz w:val="20"/>
+          <w:szCs w:val="20"/>
+        </w:rPr>
+      </w:pPr>
+      <w:r>
+        <w:rPr>
+          <w:sz w:val="20"/>
+          <w:szCs w:val="20"/>
+        </w:rPr>
+        <w:t>D. Gueorguiev</w:t>
+      </w:r>
+      <w:r>
+        <w:rPr>
+          <w:sz w:val="20"/>
+          <w:szCs w:val="20"/>
+        </w:rPr>
+        <w:t>, 9/13/23</w:t>
+      </w:r>
+    </w:p>
+    <w:p>
+      <w:pPr>
+        <w:rPr>
+          <w:sz w:val="20"/>
+          <w:szCs w:val="20"/>
+        </w:rPr>
+      </w:pPr>
+    </w:p>
+    <w:p>
+      <w:pPr>
+        <w:rPr>
+          <w:sz w:val="20"/>
+          <w:szCs w:val="20"/>
+        </w:rPr>
+      </w:pPr>
+    </w:p>
+    <w:p>
+      <w:pPr>
+        <w:pStyle w:val="Heading2"/>
+      </w:pPr>
+      <w:r>
+        <w:t>Notation:</w:t>
+      </w:r>
+    </w:p>
+    <w:p>
+      <w:pPr>
+        <w:pStyle w:val="Heading3"/>
+      </w:pPr>
+      <w:r>
+        <w:t>Graphs:</w:t>
+      </w:r>
+    </w:p>
+    <w:p>
+      <w:pPr>
+        <w:rPr>
+          <w:sz w:val="20"/>
+          <w:szCs w:val="20"/>
+        </w:rPr>
+      </w:pPr>
+      <w:r>
+        <w:rPr>
+          <w:sz w:val="20"/>
+          <w:szCs w:val="20"/>
+        </w:rPr>
+        <w:t xml:space="preserve">Graph: ordered pair </w:t>
+      </w:r>
+      <m:oMath>
+        <m:r>
+          <m:rPr>
+            <m:scr m:val="script"/>
+          </m:rPr>
+          <w:rPr>
+            <w:rFonts w:ascii="Cambria Math" w:hAnsi="Cambria Math"/>
+            <w:sz w:val="20"/>
+            <w:szCs w:val="20"/>
+          </w:rPr>
+          <m:t>&lt;V,E&gt;</m:t>
+        </m:r>
+      </m:oMath>
+      <w:r>
+        <w:rPr>
+          <w:sz w:val="20"/>
+          <w:szCs w:val="20"/>
+        </w:rPr>
+        <w:t xml:space="preserve"> </w:t>
+      </w:r>
+      <w:proofErr w:type="gramStart"/>
+      <w:r>
+        <w:rPr>
+          <w:sz w:val="20"/>
+          <w:szCs w:val="20"/>
+        </w:rPr>
+        <w:t>where</w:t>
+      </w:r>
+      <w:proofErr w:type="gramEnd"/>
+      <w:r>
+        <w:rPr>
+          <w:sz w:val="20"/>
+          <w:szCs w:val="20"/>
+        </w:rPr>
+        <w:t xml:space="preserve"> </w:t>
+      </w:r>
+    </w:p>
+    <w:p>
+      <w:pPr>
+        <w:rPr>
+          <w:sz w:val="20"/>
+          <w:szCs w:val="20"/>
+        </w:rPr>
+      </w:pPr>
+    </w:p>
+    <w:p>
+      <w:pPr>
+        <w:keepNext/>
+        <w:keepLines/>
+        <w:rPr>
+          <w:sz w:val="20"/>
+          <w:szCs w:val="20"/>
+        </w:rPr>
+      </w:pPr>
+    </w:p>
+    <w:p>
+      <w:pPr>
+        <w:pStyle w:val="Heading2"/>
+      </w:pPr>
+      <w:r>
+        <w:t>Introductory Notes</w:t>
+      </w:r>
+    </w:p>
+    <w:p>
+      <w:pPr>
+        <w:keepNext/>
+        <w:keepLines/>
+        <w:rPr>
+          <w:sz w:val="20"/>
+          <w:szCs w:val="20"/>
+        </w:rPr>
+      </w:pPr>
+    </w:p>
+    <w:p>
+      <w:pPr>
+        <w:keepNext/>
+        <w:keepLines/>
+        <w:rPr>
+          <w:sz w:val="20"/>
+          <w:szCs w:val="20"/>
+        </w:rPr>
+      </w:pPr>
+    </w:p>
+    <w:sdt>
+      <w:sdtPr>
+        <w:id w:val="-55866131"/>
+        <w:docPartObj>
+          <w:docPartGallery w:val="Bibliographies"/>
+          <w:docPartUnique/>
+        </w:docPartObj>
+      </w:sdtPr>
+      <w:sdtEndPr>
+        <w:rPr>
+          <w:rFonts w:asciiTheme="minorHAnsi" w:eastAsiaTheme="minorEastAsia" w:hAnsiTheme="minorHAnsi" w:cstheme="minorBidi"/>
+          <w:color w:val="auto"/>
+          <w:sz w:val="24"/>
+          <w:szCs w:val="24"/>
+        </w:rPr>
+      </w:sdtEndPr>
+      <w:sdtContent>
+        <w:p>
+          <w:pPr>
+            <w:pStyle w:val="Heading1"/>
+            <w:rPr>
+              <w:sz w:val="26"/>
+              <w:szCs w:val="26"/>
+            </w:rPr>
+          </w:pPr>
+          <w:r>
+            <w:rPr>
+              <w:sz w:val="26"/>
+              <w:szCs w:val="26"/>
+            </w:rPr>
+            <w:t>Bibliography</w:t>
+          </w:r>
+        </w:p>
+        <w:sdt>
+          <w:sdtPr>
+            <w:id w:val="111145805"/>
+            <w:bibliography/>
+          </w:sdtPr>
+          <w:sdtEndPr>
+            <w:rPr>
+              <w:rFonts w:eastAsiaTheme="minorEastAsia"/>
+              <w:kern w:val="0"/>
+              <w:lang w:eastAsia="ja-JP"/>
+              <w14:ligatures w14:val="none"/>
+            </w:rPr>
+          </w:sdtEndPr>
+          <w:sdtContent>
+            <w:p>
+              <w:pPr>
+                <w:pStyle w:val="Bibliography"/>
+                <w:ind w:left="720" w:hanging="720"/>
+                <w:rPr>
+                  <w:noProof/>
+                  <w:kern w:val="0"/>
+                  <w:sz w:val="20"/>
+                  <w:szCs w:val="20"/>
+                  <w14:ligatures w14:val="none"/>
+                </w:rPr>
+              </w:pPr>
+              <w:r>
+                <w:rPr>
+                  <w:sz w:val="20"/>
+                  <w:szCs w:val="20"/>
+                </w:rPr>
+                <w:fldChar w:fldCharType="begin"/>
+              </w:r>
+              <w:r>
+                <w:rPr>
+                  <w:sz w:val="20"/>
+                  <w:szCs w:val="20"/>
+                </w:rPr>
+                <w:instrText xml:space="preserve"> BIBLIOGRAPHY </w:instrText>
+              </w:r>
+              <w:r>
+                <w:rPr>
+                  <w:sz w:val="20"/>
+                  <w:szCs w:val="20"/>
+                </w:rPr>
+                <w:fldChar w:fldCharType="separate"/>
+              </w:r>
+              <w:r>
+                <w:rPr>
+                  <w:noProof/>
+                  <w:sz w:val="20"/>
+                  <w:szCs w:val="20"/>
+                </w:rPr>
+                <w:t xml:space="preserve">Eells, E. (1991). </w:t>
+              </w:r>
+              <w:r>
+                <w:rPr>
+                  <w:i/>
+                  <w:iCs/>
+                  <w:noProof/>
+                  <w:sz w:val="20"/>
+                  <w:szCs w:val="20"/>
+                </w:rPr>
+                <w:t>Probabilistic Causality.</w:t>
+              </w:r>
+              <w:r>
+                <w:rPr>
+                  <w:noProof/>
+                  <w:sz w:val="20"/>
+                  <w:szCs w:val="20"/>
+                </w:rPr>
+                <w:t xml:space="preserve"> Cambridge UK: Cambridge University Press.</w:t>
+              </w:r>
+            </w:p>
+            <w:p>
+              <w:pPr>
+                <w:pStyle w:val="Bibliography"/>
+                <w:ind w:left="720" w:hanging="720"/>
+                <w:rPr>
+                  <w:noProof/>
+                  <w:sz w:val="20"/>
+                  <w:szCs w:val="20"/>
+                </w:rPr>
+              </w:pPr>
+              <w:r>
+                <w:rPr>
+                  <w:noProof/>
+                  <w:sz w:val="20"/>
+                  <w:szCs w:val="20"/>
+                </w:rPr>
+                <w:t xml:space="preserve">G.E. Hughes, M. C. (1996). </w:t>
+              </w:r>
+              <w:r>
+                <w:rPr>
+                  <w:i/>
+                  <w:iCs/>
+                  <w:noProof/>
+                  <w:sz w:val="20"/>
+                  <w:szCs w:val="20"/>
+                </w:rPr>
+                <w:t>A New Introduction To Modal Logic.</w:t>
+              </w:r>
+              <w:r>
+                <w:rPr>
+                  <w:noProof/>
+                  <w:sz w:val="20"/>
+                  <w:szCs w:val="20"/>
+                </w:rPr>
+                <w:t xml:space="preserve"> London: Routledge.</w:t>
+              </w:r>
+            </w:p>
+            <w:p>
+              <w:pPr>
+                <w:pStyle w:val="Bibliography"/>
+                <w:ind w:left="720" w:hanging="720"/>
+                <w:rPr>
+                  <w:noProof/>
+                  <w:sz w:val="20"/>
+                  <w:szCs w:val="20"/>
+                </w:rPr>
+              </w:pPr>
+              <w:r>
+                <w:rPr>
+                  <w:noProof/>
+                  <w:sz w:val="20"/>
+                  <w:szCs w:val="20"/>
+                </w:rPr>
+                <w:t xml:space="preserve">Good, I. J. (1961). A Causal Calculus (I and II). </w:t>
+              </w:r>
+              <w:r>
+                <w:rPr>
+                  <w:i/>
+                  <w:iCs/>
+                  <w:noProof/>
+                  <w:sz w:val="20"/>
+                  <w:szCs w:val="20"/>
+                </w:rPr>
+                <w:t>The British Journal for the Philosophy of Science</w:t>
+              </w:r>
+              <w:r>
+                <w:rPr>
+                  <w:noProof/>
+                  <w:sz w:val="20"/>
+                  <w:szCs w:val="20"/>
+                </w:rPr>
+                <w:t>, 305-318, 43-51.</w:t>
+              </w:r>
+            </w:p>
+            <w:p>
+              <w:pPr>
+                <w:pStyle w:val="Bibliography"/>
+                <w:ind w:left="720" w:hanging="720"/>
+                <w:rPr>
+                  <w:noProof/>
+                  <w:sz w:val="20"/>
+                  <w:szCs w:val="20"/>
+                </w:rPr>
+              </w:pPr>
+              <w:r>
+                <w:rPr>
+                  <w:noProof/>
+                  <w:sz w:val="20"/>
+                  <w:szCs w:val="20"/>
+                </w:rPr>
+                <w:t xml:space="preserve">Hume, D. (1748). </w:t>
+              </w:r>
+              <w:r>
+                <w:rPr>
+                  <w:i/>
+                  <w:iCs/>
+                  <w:noProof/>
+                  <w:sz w:val="20"/>
+                  <w:szCs w:val="20"/>
+                </w:rPr>
+                <w:t>Philosophical Essays Concerning Human Understanding.</w:t>
+              </w:r>
+              <w:r>
+                <w:rPr>
+                  <w:noProof/>
+                  <w:sz w:val="20"/>
+                  <w:szCs w:val="20"/>
+                </w:rPr>
+                <w:t xml:space="preserve"> London: Printed for A. Millar, opposite Katharine-Street in the Strand. MDCCXLVII.</w:t>
+              </w:r>
+            </w:p>
+            <w:p>
+              <w:pPr>
+                <w:pStyle w:val="Bibliography"/>
+                <w:ind w:left="720" w:hanging="720"/>
+                <w:rPr>
+                  <w:noProof/>
+                  <w:sz w:val="20"/>
+                  <w:szCs w:val="20"/>
+                </w:rPr>
+              </w:pPr>
+              <w:r>
+                <w:rPr>
+                  <w:noProof/>
+                  <w:sz w:val="20"/>
+                  <w:szCs w:val="20"/>
+                </w:rPr>
+                <w:t xml:space="preserve">Lewis, D. (1973). </w:t>
+              </w:r>
+              <w:r>
+                <w:rPr>
+                  <w:i/>
+                  <w:iCs/>
+                  <w:noProof/>
+                  <w:sz w:val="20"/>
+                  <w:szCs w:val="20"/>
+                </w:rPr>
+                <w:t>Counterfactuals.</w:t>
+              </w:r>
+              <w:r>
+                <w:rPr>
+                  <w:noProof/>
+                  <w:sz w:val="20"/>
+                  <w:szCs w:val="20"/>
+                </w:rPr>
+                <w:t xml:space="preserve"> Malden, Massachusetts: Blackwell Publishers.</w:t>
+              </w:r>
+            </w:p>
+            <w:p>
+              <w:pPr>
+                <w:pStyle w:val="Bibliography"/>
+                <w:ind w:left="720" w:hanging="720"/>
+                <w:rPr>
+                  <w:noProof/>
+                  <w:sz w:val="20"/>
+                  <w:szCs w:val="20"/>
+                </w:rPr>
+              </w:pPr>
+              <w:r>
+                <w:rPr>
+                  <w:noProof/>
+                  <w:sz w:val="20"/>
+                  <w:szCs w:val="20"/>
+                </w:rPr>
+                <w:t xml:space="preserve">Lewis, D. (1974). Causation. </w:t>
+              </w:r>
+              <w:r>
+                <w:rPr>
+                  <w:i/>
+                  <w:iCs/>
+                  <w:noProof/>
+                  <w:sz w:val="20"/>
+                  <w:szCs w:val="20"/>
+                </w:rPr>
+                <w:t>Journal of Philosophy</w:t>
+              </w:r>
+              <w:r>
+                <w:rPr>
+                  <w:noProof/>
+                  <w:sz w:val="20"/>
+                  <w:szCs w:val="20"/>
+                </w:rPr>
+                <w:t>, 556-567.</w:t>
+              </w:r>
+            </w:p>
+            <w:p>
+              <w:pPr>
+                <w:pStyle w:val="Bibliography"/>
+                <w:ind w:left="720" w:hanging="720"/>
+                <w:rPr>
+                  <w:noProof/>
+                  <w:sz w:val="20"/>
+                  <w:szCs w:val="20"/>
+                </w:rPr>
+              </w:pPr>
+              <w:r>
+                <w:rPr>
+                  <w:noProof/>
+                  <w:sz w:val="20"/>
+                  <w:szCs w:val="20"/>
+                </w:rPr>
+                <w:t xml:space="preserve">Mackie, J. (1980). </w:t>
+              </w:r>
+              <w:r>
+                <w:rPr>
+                  <w:i/>
+                  <w:iCs/>
+                  <w:noProof/>
+                  <w:sz w:val="20"/>
+                  <w:szCs w:val="20"/>
+                </w:rPr>
+                <w:t>The Cement of The Universe: A Study of Causation.</w:t>
+              </w:r>
+              <w:r>
+                <w:rPr>
+                  <w:noProof/>
+                  <w:sz w:val="20"/>
+                  <w:szCs w:val="20"/>
+                </w:rPr>
+                <w:t xml:space="preserve"> New York: Oxford University Press, New York, United States.</w:t>
+              </w:r>
+            </w:p>
+            <w:p>
+              <w:pPr>
+                <w:pStyle w:val="Bibliography"/>
+                <w:ind w:left="720" w:hanging="720"/>
+                <w:rPr>
+                  <w:noProof/>
+                  <w:sz w:val="20"/>
+                  <w:szCs w:val="20"/>
+                </w:rPr>
+              </w:pPr>
+              <w:r>
+                <w:rPr>
+                  <w:noProof/>
+                  <w:sz w:val="20"/>
+                  <w:szCs w:val="20"/>
+                </w:rPr>
+                <w:t xml:space="preserve">Otte, R. E. (1982). </w:t>
+              </w:r>
+              <w:r>
+                <w:rPr>
+                  <w:i/>
+                  <w:iCs/>
+                  <w:noProof/>
+                  <w:sz w:val="20"/>
+                  <w:szCs w:val="20"/>
+                </w:rPr>
+                <w:t>Probability and Causality, PhD Thesis.</w:t>
+              </w:r>
+              <w:r>
+                <w:rPr>
+                  <w:noProof/>
+                  <w:sz w:val="20"/>
+                  <w:szCs w:val="20"/>
+                </w:rPr>
+                <w:t xml:space="preserve"> Ann Arbor , MI, 48106: University of Arizona Graduate College, University Microfilm International.</w:t>
+              </w:r>
+            </w:p>
+            <w:p>
+              <w:pPr>
+                <w:pStyle w:val="Bibliography"/>
+                <w:ind w:left="720" w:hanging="720"/>
+                <w:rPr>
+                  <w:noProof/>
+                  <w:sz w:val="20"/>
+                  <w:szCs w:val="20"/>
+                </w:rPr>
+              </w:pPr>
+              <w:r>
+                <w:rPr>
+                  <w:noProof/>
+                  <w:sz w:val="20"/>
+                  <w:szCs w:val="20"/>
+                </w:rPr>
+                <w:t xml:space="preserve">Reichenbach, H. (1956). </w:t>
+              </w:r>
+              <w:r>
+                <w:rPr>
+                  <w:i/>
+                  <w:iCs/>
+                  <w:noProof/>
+                  <w:sz w:val="20"/>
+                  <w:szCs w:val="20"/>
+                </w:rPr>
+                <w:t>The Direction of Time.</w:t>
+              </w:r>
+              <w:r>
+                <w:rPr>
+                  <w:noProof/>
+                  <w:sz w:val="20"/>
+                  <w:szCs w:val="20"/>
+                </w:rPr>
+                <w:t xml:space="preserve"> Berkeley and Los Angeles, California: University of California Press.</w:t>
+              </w:r>
+            </w:p>
+            <w:p>
+              <w:pPr>
+                <w:pStyle w:val="Bibliography"/>
+                <w:ind w:left="720" w:hanging="720"/>
+                <w:rPr>
+                  <w:noProof/>
+                  <w:sz w:val="20"/>
+                  <w:szCs w:val="20"/>
+                </w:rPr>
+              </w:pPr>
+              <w:r>
+                <w:rPr>
+                  <w:noProof/>
+                  <w:sz w:val="20"/>
+                  <w:szCs w:val="20"/>
+                </w:rPr>
+                <w:t xml:space="preserve">Salmon, W. C. (1980). Probabilistic Causality. </w:t>
+              </w:r>
+              <w:r>
+                <w:rPr>
+                  <w:i/>
+                  <w:iCs/>
+                  <w:noProof/>
+                  <w:sz w:val="20"/>
+                  <w:szCs w:val="20"/>
+                </w:rPr>
+                <w:t>Pacific Philosophical Quarterly</w:t>
+              </w:r>
+              <w:r>
+                <w:rPr>
+                  <w:noProof/>
+                  <w:sz w:val="20"/>
+                  <w:szCs w:val="20"/>
+                </w:rPr>
+                <w:t>, pp. 137-153.</w:t>
+              </w:r>
+            </w:p>
+            <w:p>
+              <w:pPr>
+                <w:pStyle w:val="Bibliography"/>
+                <w:ind w:left="720" w:hanging="720"/>
+                <w:rPr>
+                  <w:noProof/>
+                  <w:sz w:val="20"/>
+                  <w:szCs w:val="20"/>
+                </w:rPr>
+              </w:pPr>
+              <w:r>
+                <w:rPr>
+                  <w:noProof/>
+                  <w:sz w:val="20"/>
+                  <w:szCs w:val="20"/>
+                </w:rPr>
+                <w:t xml:space="preserve">Salmon, W. C. (1998). </w:t>
+              </w:r>
+              <w:r>
+                <w:rPr>
+                  <w:i/>
+                  <w:iCs/>
+                  <w:noProof/>
+                  <w:sz w:val="20"/>
+                  <w:szCs w:val="20"/>
+                </w:rPr>
+                <w:t>Causality and Explanation.</w:t>
+              </w:r>
+              <w:r>
+                <w:rPr>
+                  <w:noProof/>
+                  <w:sz w:val="20"/>
+                  <w:szCs w:val="20"/>
+                </w:rPr>
+                <w:t xml:space="preserve"> Pittsburgh, Pennsylvania: Oxford University Press.</w:t>
+              </w:r>
+            </w:p>
+            <w:p>
+              <w:pPr>
+                <w:pStyle w:val="Bibliography"/>
+                <w:ind w:left="720" w:hanging="720"/>
+                <w:rPr>
+                  <w:noProof/>
+                  <w:sz w:val="20"/>
+                  <w:szCs w:val="20"/>
+                </w:rPr>
+              </w:pPr>
+              <w:r>
+                <w:rPr>
+                  <w:noProof/>
+                  <w:sz w:val="20"/>
+                  <w:szCs w:val="20"/>
+                </w:rPr>
+                <w:t xml:space="preserve">Spirtes, P., Glymour, C., &amp; Sheines, R. (1993). </w:t>
+              </w:r>
+              <w:r>
+                <w:rPr>
+                  <w:i/>
+                  <w:iCs/>
+                  <w:noProof/>
+                  <w:sz w:val="20"/>
+                  <w:szCs w:val="20"/>
+                </w:rPr>
+                <w:t>Causation, Prediction and Search.</w:t>
+              </w:r>
+              <w:r>
+                <w:rPr>
+                  <w:noProof/>
+                  <w:sz w:val="20"/>
+                  <w:szCs w:val="20"/>
+                </w:rPr>
+                <w:t xml:space="preserve"> New York: Springer Verlag.</w:t>
+              </w:r>
+            </w:p>
+            <w:p>
+              <w:r>
+                <w:rPr>
+                  <w:b/>
+                  <w:bCs/>
+                  <w:noProof/>
+                  <w:sz w:val="20"/>
+                  <w:szCs w:val="20"/>
+                </w:rPr>
+                <w:fldChar w:fldCharType="end"/>
+              </w:r>
+            </w:p>
+          </w:sdtContent>
+        </w:sdt>
+      </w:sdtContent>
+    </w:sdt>
+    <w:p>
+      <w:pPr>
+        <w:keepNext/>
+        <w:keepLines/>
+        <w:rPr>
+          <w:sz w:val="20"/>
+          <w:szCs w:val="20"/>
+        </w:rPr>
+      </w:pPr>
+    </w:p>
+    <w:p>
+      <w:pPr>
+        <w:pStyle w:val="Heading1"/>
+        <w:rPr>
+          <w:sz w:val="28"/>
+          <w:szCs w:val="28"/>
+        </w:rPr>
+      </w:pPr>
+      <w:bookmarkStart w:id="0" w:name="_Toc145184084"/>
+      <w:r>
+        <w:rPr>
+          <w:sz w:val="28"/>
+          <w:szCs w:val="28"/>
+        </w:rPr>
+        <w:t>Downloadable Links for the Bibliography</w:t>
+      </w:r>
+      <w:bookmarkEnd w:id="0"/>
+    </w:p>
+    <w:p>
+      <w:pPr>
+        <w:rPr>
+          <w:sz w:val="20"/>
+          <w:szCs w:val="20"/>
+        </w:rPr>
+      </w:pPr>
+      <w:sdt>
+        <w:sdtPr>
+          <w:rPr>
+            <w:sz w:val="20"/>
+            <w:szCs w:val="20"/>
+          </w:rPr>
+          <w:id w:val="-985159734"/>
+          <w:citation/>
+        </w:sdtPr>
+        <w:sdtContent>
+          <w:r>
+            <w:rPr>
+              <w:sz w:val="20"/>
+              <w:szCs w:val="20"/>
+            </w:rPr>
+            <w:fldChar w:fldCharType="begin"/>
+          </w:r>
+          <w:r>
+            <w:rPr>
+              <w:sz w:val="20"/>
+              <w:szCs w:val="20"/>
+            </w:rPr>
+            <w:instrText xml:space="preserve"> CITATION Eel91 \l 1033 </w:instrText>
+          </w:r>
+          <w:r>
+            <w:rPr>
+              <w:sz w:val="20"/>
+              <w:szCs w:val="20"/>
+            </w:rPr>
+            <w:fldChar w:fldCharType="separate"/>
+          </w:r>
+          <w:r>
+            <w:rPr>
+              <w:noProof/>
+              <w:sz w:val="20"/>
+              <w:szCs w:val="20"/>
+            </w:rPr>
+            <w:t>(Eells, 1991)</w:t>
+          </w:r>
+          <w:r>
+            <w:rPr>
+              <w:sz w:val="20"/>
+              <w:szCs w:val="20"/>
+            </w:rPr>
+            <w:fldChar w:fldCharType="end"/>
+          </w:r>
+        </w:sdtContent>
+      </w:sdt>
+      <w:r>
+        <w:rPr>
+          <w:sz w:val="20"/>
+          <w:szCs w:val="20"/>
+        </w:rPr>
+        <w:t xml:space="preserve">: </w:t>
+      </w:r>
+      <w:hyperlink r:id="rId5" w:history="1">
+        <w:r>
+          <w:rPr>
+            <w:rStyle w:val="Hyperlink"/>
+            <w:sz w:val="20"/>
+            <w:szCs w:val="20"/>
+          </w:rPr>
+          <w:t>here</w:t>
+        </w:r>
+      </w:hyperlink>
+    </w:p>
+    <w:p>
+      <w:pPr>
+        <w:rPr>
+          <w:sz w:val="20"/>
+          <w:szCs w:val="20"/>
+        </w:rPr>
+      </w:pPr>
+      <w:sdt>
+        <w:sdtPr>
+          <w:rPr>
+            <w:sz w:val="20"/>
+            <w:szCs w:val="20"/>
+          </w:rPr>
+          <w:id w:val="1254855074"/>
+          <w:citation/>
+        </w:sdtPr>
+        <w:sdtContent>
+          <w:r>
+            <w:rPr>
+              <w:sz w:val="20"/>
+              <w:szCs w:val="20"/>
+            </w:rPr>
+            <w:fldChar w:fldCharType="begin"/>
+          </w:r>
+          <w:r>
+            <w:rPr>
+              <w:sz w:val="20"/>
+              <w:szCs w:val="20"/>
+            </w:rPr>
+            <w:instrText xml:space="preserve">CITATION Rei56 \l 1033 </w:instrText>
+          </w:r>
+          <w:r>
+            <w:rPr>
+              <w:sz w:val="20"/>
+              <w:szCs w:val="20"/>
+            </w:rPr>
+            <w:fldChar w:fldCharType="separate"/>
+          </w:r>
+          <w:r>
+            <w:rPr>
+              <w:noProof/>
+              <w:sz w:val="20"/>
+              <w:szCs w:val="20"/>
+            </w:rPr>
+            <w:t>(Reichenbach, 1956)</w:t>
+          </w:r>
+          <w:r>
+            <w:rPr>
+              <w:sz w:val="20"/>
+              <w:szCs w:val="20"/>
+            </w:rPr>
+            <w:fldChar w:fldCharType="end"/>
+          </w:r>
+        </w:sdtContent>
+      </w:sdt>
+      <w:r>
+        <w:rPr>
+          <w:sz w:val="20"/>
+          <w:szCs w:val="20"/>
+        </w:rPr>
+        <w:t xml:space="preserve">: </w:t>
+      </w:r>
+      <w:hyperlink r:id="rId6" w:history="1">
+        <w:r>
+          <w:rPr>
+            <w:rStyle w:val="Hyperlink"/>
+            <w:sz w:val="20"/>
+            <w:szCs w:val="20"/>
+          </w:rPr>
+          <w:t>here</w:t>
+        </w:r>
+      </w:hyperlink>
+    </w:p>
+    <w:p>
+      <w:pPr>
+        <w:rPr>
+          <w:sz w:val="20"/>
+          <w:szCs w:val="20"/>
+        </w:rPr>
+      </w:pPr>
+      <w:sdt>
+        <w:sdtPr>
+          <w:rPr>
+            <w:sz w:val="20"/>
+            <w:szCs w:val="20"/>
+          </w:rPr>
+          <w:id w:val="-631249807"/>
+          <w:citation/>
+        </w:sdtPr>
+        <w:sdtContent>
+          <w:r>
+            <w:rPr>
+              <w:sz w:val="20"/>
+              <w:szCs w:val="20"/>
+            </w:rPr>
+            <w:fldChar w:fldCharType="begin"/>
+          </w:r>
+          <w:r>
+            <w:rPr>
+              <w:sz w:val="20"/>
+              <w:szCs w:val="20"/>
+            </w:rPr>
+            <w:instrText xml:space="preserve"> CITATION Spi93 \l 1033 </w:instrText>
+          </w:r>
+          <w:r>
+            <w:rPr>
+              <w:sz w:val="20"/>
+              <w:szCs w:val="20"/>
+            </w:rPr>
+            <w:fldChar w:fldCharType="separate"/>
+          </w:r>
+          <w:r>
+            <w:rPr>
+              <w:noProof/>
+              <w:sz w:val="20"/>
+              <w:szCs w:val="20"/>
+            </w:rPr>
+            <w:t>(Spirtes, Glymour, &amp; Sheines, 1993)</w:t>
+          </w:r>
+          <w:r>
+            <w:rPr>
+              <w:sz w:val="20"/>
+              <w:szCs w:val="20"/>
+            </w:rPr>
+            <w:fldChar w:fldCharType="end"/>
+          </w:r>
+        </w:sdtContent>
+      </w:sdt>
+      <w:r>
+        <w:rPr>
+          <w:sz w:val="20"/>
+          <w:szCs w:val="20"/>
+        </w:rPr>
+        <w:t xml:space="preserve">: </w:t>
+      </w:r>
+      <w:hyperlink r:id="rId7" w:history="1">
+        <w:r>
+          <w:rPr>
+            <w:rStyle w:val="Hyperlink"/>
+            <w:sz w:val="20"/>
+            <w:szCs w:val="20"/>
+          </w:rPr>
+          <w:t>here</w:t>
+        </w:r>
+      </w:hyperlink>
+    </w:p>
+    <w:p>
+      <w:pPr>
+        <w:rPr>
+          <w:sz w:val="20"/>
+          <w:szCs w:val="20"/>
+        </w:rPr>
+      </w:pPr>
+      <w:sdt>
+        <w:sdtPr>
+          <w:rPr>
+            <w:sz w:val="20"/>
+            <w:szCs w:val="20"/>
+          </w:rPr>
+          <w:id w:val="-55237801"/>
+          <w:citation/>
+        </w:sdtPr>
+        <w:sdtContent>
+          <w:r>
+            <w:rPr>
+              <w:sz w:val="20"/>
+              <w:szCs w:val="20"/>
+            </w:rPr>
+            <w:fldChar w:fldCharType="begin"/>
+          </w:r>
+          <w:r>
+            <w:rPr>
+              <w:sz w:val="20"/>
+              <w:szCs w:val="20"/>
+            </w:rPr>
+            <w:instrText xml:space="preserve"> CITATION Ric82 \l 1033 </w:instrText>
+          </w:r>
+          <w:r>
+            <w:rPr>
+              <w:sz w:val="20"/>
+              <w:szCs w:val="20"/>
+            </w:rPr>
+            <w:fldChar w:fldCharType="separate"/>
+          </w:r>
+          <w:r>
+            <w:rPr>
+              <w:noProof/>
+              <w:sz w:val="20"/>
+              <w:szCs w:val="20"/>
+            </w:rPr>
+            <w:t>(Otte, 1982)</w:t>
+          </w:r>
+          <w:r>
+            <w:rPr>
+              <w:sz w:val="20"/>
+              <w:szCs w:val="20"/>
+            </w:rPr>
+            <w:fldChar w:fldCharType="end"/>
+          </w:r>
+        </w:sdtContent>
+      </w:sdt>
+      <w:r>
+        <w:rPr>
+          <w:sz w:val="20"/>
+          <w:szCs w:val="20"/>
+        </w:rPr>
+        <w:t xml:space="preserve">: </w:t>
+      </w:r>
+      <w:hyperlink r:id="rId8" w:history="1">
+        <w:r>
+          <w:rPr>
+            <w:rStyle w:val="Hyperlink"/>
+            <w:sz w:val="20"/>
+            <w:szCs w:val="20"/>
+          </w:rPr>
+          <w:t>here</w:t>
+        </w:r>
+      </w:hyperlink>
+    </w:p>
+    <w:p>
+      <w:pPr>
+        <w:rPr>
+          <w:sz w:val="20"/>
+          <w:szCs w:val="20"/>
+        </w:rPr>
+      </w:pPr>
+      <w:sdt>
+        <w:sdtPr>
+          <w:rPr>
+            <w:sz w:val="20"/>
+            <w:szCs w:val="20"/>
+          </w:rPr>
+          <w:id w:val="-1465498191"/>
+          <w:citation/>
+        </w:sdtPr>
+        <w:sdtContent>
+          <w:r>
+            <w:rPr>
+              <w:sz w:val="20"/>
+              <w:szCs w:val="20"/>
+            </w:rPr>
+            <w:fldChar w:fldCharType="begin"/>
+          </w:r>
+          <w:r>
+            <w:rPr>
+              <w:sz w:val="20"/>
+              <w:szCs w:val="20"/>
+            </w:rPr>
+            <w:instrText xml:space="preserve"> CITATION GEH96 \l 1033 </w:instrText>
+          </w:r>
+          <w:r>
+            <w:rPr>
+              <w:sz w:val="20"/>
+              <w:szCs w:val="20"/>
+            </w:rPr>
+            <w:fldChar w:fldCharType="separate"/>
+          </w:r>
+          <w:r>
+            <w:rPr>
+              <w:noProof/>
+              <w:sz w:val="20"/>
+              <w:szCs w:val="20"/>
+            </w:rPr>
+            <w:t>(G.E. Hughes, 1996)</w:t>
+          </w:r>
+          <w:r>
+            <w:rPr>
+              <w:sz w:val="20"/>
+              <w:szCs w:val="20"/>
+            </w:rPr>
+            <w:fldChar w:fldCharType="end"/>
+          </w:r>
+        </w:sdtContent>
+      </w:sdt>
+      <w:r>
+        <w:rPr>
+          <w:sz w:val="20"/>
+          <w:szCs w:val="20"/>
+        </w:rPr>
+        <w:t xml:space="preserve">: </w:t>
+      </w:r>
+      <w:hyperlink r:id="rId9" w:history="1">
+        <w:r>
+          <w:rPr>
+            <w:rStyle w:val="Hyperlink"/>
+            <w:sz w:val="20"/>
+            <w:szCs w:val="20"/>
+          </w:rPr>
+          <w:t>here</w:t>
+        </w:r>
+      </w:hyperlink>
+    </w:p>
+    <w:p>
+      <w:pPr>
+        <w:rPr>
+          <w:sz w:val="20"/>
+          <w:szCs w:val="20"/>
+        </w:rPr>
+      </w:pPr>
+      <w:sdt>
+        <w:sdtPr>
+          <w:rPr>
+            <w:sz w:val="20"/>
+            <w:szCs w:val="20"/>
+          </w:rPr>
+          <w:id w:val="-999499677"/>
+          <w:citation/>
+        </w:sdtPr>
+        <w:sdtContent>
+          <w:r>
+            <w:rPr>
+              <w:sz w:val="20"/>
+              <w:szCs w:val="20"/>
+            </w:rPr>
+            <w:fldChar w:fldCharType="begin"/>
+          </w:r>
+          <w:r>
+            <w:rPr>
+              <w:sz w:val="20"/>
+              <w:szCs w:val="20"/>
+            </w:rPr>
+            <w:instrText xml:space="preserve">CITATION Wes98 \l 1033 </w:instrText>
+          </w:r>
+          <w:r>
+            <w:rPr>
+              <w:sz w:val="20"/>
+              <w:szCs w:val="20"/>
+            </w:rPr>
+            <w:fldChar w:fldCharType="separate"/>
+          </w:r>
+          <w:r>
+            <w:rPr>
+              <w:noProof/>
+              <w:sz w:val="20"/>
+              <w:szCs w:val="20"/>
+            </w:rPr>
+            <w:t>(Salmon, Causality and Explanation, 1998)</w:t>
+          </w:r>
+          <w:r>
+            <w:rPr>
+              <w:sz w:val="20"/>
+              <w:szCs w:val="20"/>
+            </w:rPr>
+            <w:fldChar w:fldCharType="end"/>
+          </w:r>
+        </w:sdtContent>
+      </w:sdt>
+      <w:r>
+        <w:rPr>
+          <w:sz w:val="20"/>
+          <w:szCs w:val="20"/>
+        </w:rPr>
+        <w:t xml:space="preserve">: </w:t>
+      </w:r>
+      <w:hyperlink r:id="rId10" w:history="1">
+        <w:r>
+          <w:rPr>
+            <w:rStyle w:val="Hyperlink"/>
+            <w:sz w:val="20"/>
+            <w:szCs w:val="20"/>
+          </w:rPr>
+          <w:t>here</w:t>
+        </w:r>
+      </w:hyperlink>
+    </w:p>
+    <w:p>
+      <w:pPr>
+        <w:rPr>
+          <w:sz w:val="20"/>
+          <w:szCs w:val="20"/>
+        </w:rPr>
+      </w:pPr>
+      <w:sdt>
+        <w:sdtPr>
+          <w:rPr>
+            <w:sz w:val="20"/>
+            <w:szCs w:val="20"/>
+          </w:rPr>
+          <w:id w:val="550663558"/>
+          <w:citation/>
+        </w:sdtPr>
+        <w:sdtContent>
+          <w:r>
+            <w:rPr>
+              <w:sz w:val="20"/>
+              <w:szCs w:val="20"/>
+            </w:rPr>
+            <w:fldChar w:fldCharType="begin"/>
+          </w:r>
+          <w:r>
+            <w:rPr>
+              <w:sz w:val="20"/>
+              <w:szCs w:val="20"/>
+            </w:rPr>
+            <w:instrText xml:space="preserve"> CITATION Sal80 \l 1033 </w:instrText>
+          </w:r>
+          <w:r>
+            <w:rPr>
+              <w:sz w:val="20"/>
+              <w:szCs w:val="20"/>
+            </w:rPr>
+            <w:fldChar w:fldCharType="separate"/>
+          </w:r>
+          <w:r>
+            <w:rPr>
+              <w:noProof/>
+              <w:sz w:val="20"/>
+              <w:szCs w:val="20"/>
+            </w:rPr>
+            <w:t>(Salmon, Probabilistic Causality, 1980)</w:t>
+          </w:r>
+          <w:r>
+            <w:rPr>
+              <w:sz w:val="20"/>
+              <w:szCs w:val="20"/>
+            </w:rPr>
+            <w:fldChar w:fldCharType="end"/>
+          </w:r>
+        </w:sdtContent>
+      </w:sdt>
+      <w:r>
+        <w:rPr>
+          <w:sz w:val="20"/>
+          <w:szCs w:val="20"/>
+        </w:rPr>
+        <w:t xml:space="preserve">: </w:t>
+      </w:r>
+      <w:hyperlink r:id="rId11" w:history="1">
+        <w:r>
+          <w:rPr>
+            <w:rStyle w:val="Hyperlink"/>
+            <w:sz w:val="20"/>
+            <w:szCs w:val="20"/>
+          </w:rPr>
+          <w:t>here</w:t>
+        </w:r>
+      </w:hyperlink>
+    </w:p>
+    <w:p>
+      <w:pPr>
+        <w:rPr>
+          <w:sz w:val="20"/>
+          <w:szCs w:val="20"/>
+        </w:rPr>
+      </w:pPr>
+      <w:sdt>
+        <w:sdtPr>
+          <w:rPr>
+            <w:sz w:val="20"/>
+            <w:szCs w:val="20"/>
+          </w:rPr>
+          <w:id w:val="1864177362"/>
+          <w:citation/>
+        </w:sdtPr>
+        <w:sdtContent>
+          <w:r>
+            <w:rPr>
+              <w:sz w:val="20"/>
+              <w:szCs w:val="20"/>
+            </w:rPr>
+            <w:fldChar w:fldCharType="begin"/>
+          </w:r>
+          <w:r>
+            <w:rPr>
+              <w:sz w:val="20"/>
+              <w:szCs w:val="20"/>
+            </w:rPr>
+            <w:instrText xml:space="preserve"> CITATION IJG61 \l 1033 </w:instrText>
+          </w:r>
+          <w:r>
+            <w:rPr>
+              <w:sz w:val="20"/>
+              <w:szCs w:val="20"/>
+            </w:rPr>
+            <w:fldChar w:fldCharType="separate"/>
+          </w:r>
+          <w:r>
+            <w:rPr>
+              <w:noProof/>
+              <w:sz w:val="20"/>
+              <w:szCs w:val="20"/>
+            </w:rPr>
+            <w:t>(Good, 1961)</w:t>
+          </w:r>
+          <w:r>
+            <w:rPr>
+              <w:sz w:val="20"/>
+              <w:szCs w:val="20"/>
+            </w:rPr>
+            <w:fldChar w:fldCharType="end"/>
+          </w:r>
+        </w:sdtContent>
+      </w:sdt>
+      <w:r>
+        <w:rPr>
+          <w:sz w:val="20"/>
+          <w:szCs w:val="20"/>
+        </w:rPr>
+        <w:t xml:space="preserve">: </w:t>
+      </w:r>
+      <w:hyperlink r:id="rId12" w:history="1">
+        <w:r>
+          <w:rPr>
+            <w:rStyle w:val="Hyperlink"/>
+            <w:sz w:val="20"/>
+            <w:szCs w:val="20"/>
+          </w:rPr>
+          <w:t>here</w:t>
+        </w:r>
+      </w:hyperlink>
+    </w:p>
+    <w:p>
+      <w:pPr>
+        <w:rPr>
+          <w:sz w:val="20"/>
+          <w:szCs w:val="20"/>
+        </w:rPr>
+      </w:pPr>
+      <w:sdt>
+        <w:sdtPr>
+          <w:rPr>
+            <w:sz w:val="20"/>
+            <w:szCs w:val="20"/>
+          </w:rPr>
+          <w:id w:val="-1957788051"/>
+          <w:citation/>
+        </w:sdtPr>
+        <w:sdtContent>
+          <w:r>
+            <w:rPr>
+              <w:sz w:val="20"/>
+              <w:szCs w:val="20"/>
+            </w:rPr>
+            <w:fldChar w:fldCharType="begin"/>
+          </w:r>
+          <w:r>
+            <w:rPr>
+              <w:sz w:val="20"/>
+              <w:szCs w:val="20"/>
+            </w:rPr>
+            <w:instrText xml:space="preserve"> CITATION Mac80 \l 1033 </w:instrText>
+          </w:r>
+          <w:r>
+            <w:rPr>
+              <w:sz w:val="20"/>
+              <w:szCs w:val="20"/>
+            </w:rPr>
+            <w:fldChar w:fldCharType="separate"/>
+          </w:r>
+          <w:r>
+            <w:rPr>
+              <w:noProof/>
+              <w:sz w:val="20"/>
+              <w:szCs w:val="20"/>
+            </w:rPr>
+            <w:t>(Mackie, 1980)</w:t>
+          </w:r>
+          <w:r>
+            <w:rPr>
+              <w:sz w:val="20"/>
+              <w:szCs w:val="20"/>
+            </w:rPr>
+            <w:fldChar w:fldCharType="end"/>
+          </w:r>
+        </w:sdtContent>
+      </w:sdt>
+      <w:r>
+        <w:rPr>
+          <w:sz w:val="20"/>
+          <w:szCs w:val="20"/>
+        </w:rPr>
+        <w:t xml:space="preserve">: </w:t>
+      </w:r>
+      <w:hyperlink r:id="rId13" w:history="1">
+        <w:r>
+          <w:rPr>
+            <w:rStyle w:val="Hyperlink"/>
+            <w:sz w:val="20"/>
+            <w:szCs w:val="20"/>
+          </w:rPr>
+          <w:t>here</w:t>
+        </w:r>
+      </w:hyperlink>
+    </w:p>
+    <w:p>
+      <w:pPr>
+        <w:rPr>
+          <w:sz w:val="20"/>
+          <w:szCs w:val="20"/>
+        </w:rPr>
+      </w:pPr>
+      <w:sdt>
+        <w:sdtPr>
+          <w:rPr>
+            <w:sz w:val="20"/>
+            <w:szCs w:val="20"/>
+          </w:rPr>
+          <w:id w:val="1157270279"/>
+          <w:citation/>
+        </w:sdtPr>
+        <w:sdtContent>
+          <w:r>
+            <w:rPr>
+              <w:sz w:val="20"/>
+              <w:szCs w:val="20"/>
+            </w:rPr>
+            <w:fldChar w:fldCharType="begin"/>
+          </w:r>
+          <w:r>
+            <w:rPr>
+              <w:sz w:val="20"/>
+              <w:szCs w:val="20"/>
+            </w:rPr>
+            <w:instrText xml:space="preserve"> CITATION Dav731 \l 1033 </w:instrText>
+          </w:r>
+          <w:r>
+            <w:rPr>
+              <w:sz w:val="20"/>
+              <w:szCs w:val="20"/>
+            </w:rPr>
+            <w:fldChar w:fldCharType="separate"/>
+          </w:r>
+          <w:r>
+            <w:rPr>
+              <w:noProof/>
+              <w:sz w:val="20"/>
+              <w:szCs w:val="20"/>
+            </w:rPr>
+            <w:t>(Lewis, Counterfactuals, 1973)</w:t>
+          </w:r>
+          <w:r>
+            <w:rPr>
+              <w:sz w:val="20"/>
+              <w:szCs w:val="20"/>
+            </w:rPr>
+            <w:fldChar w:fldCharType="end"/>
+          </w:r>
+        </w:sdtContent>
+      </w:sdt>
+      <w:r>
+        <w:rPr>
+          <w:sz w:val="20"/>
+          <w:szCs w:val="20"/>
+        </w:rPr>
+        <w:t xml:space="preserve">: </w:t>
+      </w:r>
+      <w:hyperlink r:id="rId14" w:history="1">
+        <w:r>
+          <w:rPr>
+            <w:rStyle w:val="Hyperlink"/>
+            <w:sz w:val="20"/>
+            <w:szCs w:val="20"/>
+          </w:rPr>
+          <w:t>here</w:t>
+        </w:r>
+      </w:hyperlink>
+    </w:p>
+    <w:p>
+      <w:pPr>
+        <w:rPr>
+          <w:sz w:val="20"/>
+          <w:szCs w:val="20"/>
+        </w:rPr>
+      </w:pPr>
+      <w:sdt>
+        <w:sdtPr>
+          <w:rPr>
+            <w:sz w:val="20"/>
+            <w:szCs w:val="20"/>
+          </w:rPr>
+          <w:id w:val="928697004"/>
+          <w:citation/>
+        </w:sdtPr>
+        <w:sdtContent>
+          <w:r>
+            <w:rPr>
+              <w:sz w:val="20"/>
+              <w:szCs w:val="20"/>
+            </w:rPr>
+            <w:fldChar w:fldCharType="begin"/>
+          </w:r>
+          <w:r>
+            <w:rPr>
+              <w:sz w:val="20"/>
+              <w:szCs w:val="20"/>
+            </w:rPr>
+            <w:instrText xml:space="preserve"> CITATION Dav74 \l 1033 </w:instrText>
+          </w:r>
+          <w:r>
+            <w:rPr>
+              <w:sz w:val="20"/>
+              <w:szCs w:val="20"/>
+            </w:rPr>
+            <w:fldChar w:fldCharType="separate"/>
+          </w:r>
+          <w:r>
+            <w:rPr>
+              <w:noProof/>
+              <w:sz w:val="20"/>
+              <w:szCs w:val="20"/>
+            </w:rPr>
+            <w:t>(Lewis, Causation, 1974)</w:t>
+          </w:r>
+          <w:r>
+            <w:rPr>
+              <w:sz w:val="20"/>
+              <w:szCs w:val="20"/>
+            </w:rPr>
+            <w:fldChar w:fldCharType="end"/>
+          </w:r>
+        </w:sdtContent>
+      </w:sdt>
+      <w:r>
+        <w:rPr>
+          <w:sz w:val="20"/>
+          <w:szCs w:val="20"/>
+        </w:rPr>
+        <w:t xml:space="preserve">: </w:t>
+      </w:r>
+      <w:hyperlink r:id="rId15" w:history="1">
+        <w:r>
+          <w:rPr>
+            <w:rStyle w:val="Hyperlink"/>
+            <w:sz w:val="20"/>
+            <w:szCs w:val="20"/>
+          </w:rPr>
+          <w:t>here</w:t>
+        </w:r>
+      </w:hyperlink>
+    </w:p>
+    <w:p>
+      <w:pPr>
+        <w:rPr>
+          <w:sz w:val="20"/>
+          <w:szCs w:val="20"/>
+        </w:rPr>
+      </w:pPr>
+    </w:p>
+    <w:p>
+      <w:pPr>
+        <w:rPr>
+          <w:sz w:val="20"/>
+          <w:szCs w:val="20"/>
+        </w:rPr>
+      </w:pPr>
+    </w:p>
     <w:sectPr>
       <w:pgSz w:w="12240" w:h="15840"/>
       <w:pgMar w:top="1440" w:right="1440" w:bottom="1440" w:left="1440" w:header="720" w:footer="720" w:gutter="0"/>
@@ -408,6 +1951,69 @@
     <w:name w:val="Normal"/>
     <w:qFormat/>
   </w:style>
+  <w:style w:type="paragraph" w:styleId="Heading1">
+    <w:name w:val="heading 1"/>
+    <w:basedOn w:val="Normal"/>
+    <w:next w:val="Normal"/>
+    <w:link w:val="Heading1Char"/>
+    <w:uiPriority w:val="9"/>
+    <w:qFormat/>
+    <w:rsid w:val="00D025A0"/>
+    <w:pPr>
+      <w:keepNext/>
+      <w:keepLines/>
+      <w:spacing w:before="240"/>
+      <w:outlineLvl w:val="0"/>
+    </w:pPr>
+    <w:rPr>
+      <w:rFonts w:asciiTheme="majorHAnsi" w:eastAsiaTheme="majorEastAsia" w:hAnsiTheme="majorHAnsi" w:cstheme="majorBidi"/>
+      <w:color w:val="2F5496" w:themeColor="accent1" w:themeShade="BF"/>
+      <w:sz w:val="32"/>
+      <w:szCs w:val="32"/>
+    </w:rPr>
+  </w:style>
+  <w:style w:type="paragraph" w:styleId="Heading2">
+    <w:name w:val="heading 2"/>
+    <w:basedOn w:val="Normal"/>
+    <w:next w:val="Normal"/>
+    <w:link w:val="Heading2Char"/>
+    <w:uiPriority w:val="9"/>
+    <w:unhideWhenUsed/>
+    <w:qFormat/>
+    <w:rsid w:val="004E6D15"/>
+    <w:pPr>
+      <w:keepNext/>
+      <w:keepLines/>
+      <w:spacing w:before="40"/>
+      <w:outlineLvl w:val="1"/>
+    </w:pPr>
+    <w:rPr>
+      <w:rFonts w:asciiTheme="majorHAnsi" w:eastAsiaTheme="majorEastAsia" w:hAnsiTheme="majorHAnsi" w:cstheme="majorBidi"/>
+      <w:color w:val="2F5496" w:themeColor="accent1" w:themeShade="BF"/>
+      <w:sz w:val="26"/>
+      <w:szCs w:val="26"/>
+    </w:rPr>
+  </w:style>
+  <w:style w:type="paragraph" w:styleId="Heading3">
+    <w:name w:val="heading 3"/>
+    <w:basedOn w:val="Normal"/>
+    <w:next w:val="Normal"/>
+    <w:link w:val="Heading3Char"/>
+    <w:uiPriority w:val="9"/>
+    <w:unhideWhenUsed/>
+    <w:qFormat/>
+    <w:rsid w:val="004E6D15"/>
+    <w:pPr>
+      <w:keepNext/>
+      <w:keepLines/>
+      <w:spacing w:before="40"/>
+      <w:outlineLvl w:val="2"/>
+    </w:pPr>
+    <w:rPr>
+      <w:rFonts w:asciiTheme="majorHAnsi" w:eastAsiaTheme="majorEastAsia" w:hAnsiTheme="majorHAnsi" w:cstheme="majorBidi"/>
+      <w:color w:val="1F3763" w:themeColor="accent1" w:themeShade="7F"/>
+    </w:rPr>
+  </w:style>
   <w:style w:type="character" w:default="1" w:styleId="DefaultParagraphFont">
     <w:name w:val="Default Paragraph Font"/>
     <w:uiPriority w:val="1"/>
@@ -434,6 +2040,78 @@
     <w:uiPriority w:val="99"/>
     <w:semiHidden/>
     <w:unhideWhenUsed/>
+  </w:style>
+  <w:style w:type="character" w:customStyle="1" w:styleId="Heading1Char">
+    <w:name w:val="Heading 1 Char"/>
+    <w:basedOn w:val="DefaultParagraphFont"/>
+    <w:link w:val="Heading1"/>
+    <w:uiPriority w:val="9"/>
+    <w:rsid w:val="00D025A0"/>
+    <w:rPr>
+      <w:rFonts w:asciiTheme="majorHAnsi" w:eastAsiaTheme="majorEastAsia" w:hAnsiTheme="majorHAnsi" w:cstheme="majorBidi"/>
+      <w:color w:val="2F5496" w:themeColor="accent1" w:themeShade="BF"/>
+      <w:sz w:val="32"/>
+      <w:szCs w:val="32"/>
+    </w:rPr>
+  </w:style>
+  <w:style w:type="character" w:styleId="Hyperlink">
+    <w:name w:val="Hyperlink"/>
+    <w:basedOn w:val="DefaultParagraphFont"/>
+    <w:uiPriority w:val="99"/>
+    <w:unhideWhenUsed/>
+    <w:rsid w:val="00D025A0"/>
+    <w:rPr>
+      <w:color w:val="0563C1" w:themeColor="hyperlink"/>
+      <w:u w:val="single"/>
+    </w:rPr>
+  </w:style>
+  <w:style w:type="paragraph" w:styleId="Bibliography">
+    <w:name w:val="Bibliography"/>
+    <w:basedOn w:val="Normal"/>
+    <w:next w:val="Normal"/>
+    <w:uiPriority w:val="37"/>
+    <w:unhideWhenUsed/>
+    <w:rsid w:val="00D025A0"/>
+    <w:rPr>
+      <w:rFonts w:eastAsiaTheme="minorHAnsi"/>
+      <w:kern w:val="2"/>
+      <w:lang w:eastAsia="en-US"/>
+      <w14:ligatures w14:val="standardContextual"/>
+    </w:rPr>
+  </w:style>
+  <w:style w:type="character" w:customStyle="1" w:styleId="Heading2Char">
+    <w:name w:val="Heading 2 Char"/>
+    <w:basedOn w:val="DefaultParagraphFont"/>
+    <w:link w:val="Heading2"/>
+    <w:uiPriority w:val="9"/>
+    <w:rsid w:val="004E6D15"/>
+    <w:rPr>
+      <w:rFonts w:asciiTheme="majorHAnsi" w:eastAsiaTheme="majorEastAsia" w:hAnsiTheme="majorHAnsi" w:cstheme="majorBidi"/>
+      <w:color w:val="2F5496" w:themeColor="accent1" w:themeShade="BF"/>
+      <w:sz w:val="26"/>
+      <w:szCs w:val="26"/>
+    </w:rPr>
+  </w:style>
+  <w:style w:type="character" w:customStyle="1" w:styleId="Heading3Char">
+    <w:name w:val="Heading 3 Char"/>
+    <w:basedOn w:val="DefaultParagraphFont"/>
+    <w:link w:val="Heading3"/>
+    <w:uiPriority w:val="9"/>
+    <w:rsid w:val="004E6D15"/>
+    <w:rPr>
+      <w:rFonts w:asciiTheme="majorHAnsi" w:eastAsiaTheme="majorEastAsia" w:hAnsiTheme="majorHAnsi" w:cstheme="majorBidi"/>
+      <w:color w:val="1F3763" w:themeColor="accent1" w:themeShade="7F"/>
+    </w:rPr>
+  </w:style>
+  <w:style w:type="character" w:styleId="PlaceholderText">
+    <w:name w:val="Placeholder Text"/>
+    <w:basedOn w:val="DefaultParagraphFont"/>
+    <w:uiPriority w:val="99"/>
+    <w:semiHidden/>
+    <w:rsid w:val="004E6D15"/>
+    <w:rPr>
+      <w:color w:val="808080"/>
+    </w:rPr>
   </w:style>
 </w:styles>
 </file>
@@ -731,4 +2409,270 @@
     </a:ext>
   </a:extLst>
 </a:theme>
+</file>
+
+<file path=customXml/item1.xml><?xml version="1.0" encoding="utf-8"?>
+<b:Sources xmlns:b="http://schemas.openxmlformats.org/officeDocument/2006/bibliography" xmlns="http://schemas.openxmlformats.org/officeDocument/2006/bibliography" SelectedStyle="/APASixthEditionOfficeOnline.xsl" StyleName="APA" Version="6">
+  <b:Source>
+    <b:Tag>Eel91</b:Tag>
+    <b:SourceType>Book</b:SourceType>
+    <b:Guid>{258CC7F0-E038-3345-B99F-44F79E295B74}</b:Guid>
+    <b:Author>
+      <b:Author>
+        <b:NameList>
+          <b:Person>
+            <b:Last>Eells</b:Last>
+            <b:First>Ellery</b:First>
+          </b:Person>
+        </b:NameList>
+      </b:Author>
+    </b:Author>
+    <b:Title>Probabilistic Causality</b:Title>
+    <b:Publisher>Cambridge University Press</b:Publisher>
+    <b:City>Cambridge UK</b:City>
+    <b:Year>1991</b:Year>
+    <b:RefOrder>1</b:RefOrder>
+  </b:Source>
+  <b:Source>
+    <b:Tag>Spi93</b:Tag>
+    <b:SourceType>Book</b:SourceType>
+    <b:Guid>{4956FE6A-7E22-904C-AA4D-FF153BEFBBB1}</b:Guid>
+    <b:Author>
+      <b:Author>
+        <b:NameList>
+          <b:Person>
+            <b:Last>Spirtes</b:Last>
+            <b:First>Peter</b:First>
+          </b:Person>
+          <b:Person>
+            <b:Last>Glymour</b:Last>
+            <b:First>Clark</b:First>
+          </b:Person>
+          <b:Person>
+            <b:Last>Sheines</b:Last>
+            <b:First>Richard</b:First>
+          </b:Person>
+        </b:NameList>
+      </b:Author>
+    </b:Author>
+    <b:Title>Causation, Prediction and Search</b:Title>
+    <b:City>New York</b:City>
+    <b:Publisher>Springer Verlag</b:Publisher>
+    <b:Year>1993</b:Year>
+    <b:RefOrder>3</b:RefOrder>
+  </b:Source>
+  <b:Source>
+    <b:Tag>Ric82</b:Tag>
+    <b:SourceType>Book</b:SourceType>
+    <b:Guid>{B55F5188-A149-0441-9B26-1CB763FA525D}</b:Guid>
+    <b:Author>
+      <b:Author>
+        <b:NameList>
+          <b:Person>
+            <b:Last>Otte</b:Last>
+            <b:First>Richard</b:First>
+            <b:Middle>Edward</b:Middle>
+          </b:Person>
+        </b:NameList>
+      </b:Author>
+    </b:Author>
+    <b:Title>Probability and Causality, PhD Thesis</b:Title>
+    <b:City>Ann Arbor , MI, 48106</b:City>
+    <b:Publisher>University of Arizona Graduate College, University Microfilm International</b:Publisher>
+    <b:Year>1982</b:Year>
+    <b:RefOrder>4</b:RefOrder>
+  </b:Source>
+  <b:Source>
+    <b:Tag>GEH96</b:Tag>
+    <b:SourceType>Book</b:SourceType>
+    <b:Guid>{373E07F2-097C-5445-8B6F-5BA0E88CE52E}</b:Guid>
+    <b:Author>
+      <b:Author>
+        <b:NameList>
+          <b:Person>
+            <b:Last>G.E. Hughes</b:Last>
+            <b:First>M.J.</b:First>
+            <b:Middle>Cresswell</b:Middle>
+          </b:Person>
+        </b:NameList>
+      </b:Author>
+    </b:Author>
+    <b:Title>A New Introduction To Modal Logic</b:Title>
+    <b:City>London</b:City>
+    <b:Publisher>Routledge</b:Publisher>
+    <b:Year>1996</b:Year>
+    <b:RefOrder>5</b:RefOrder>
+  </b:Source>
+  <b:Source>
+    <b:Tag>Rei56</b:Tag>
+    <b:SourceType>Book</b:SourceType>
+    <b:Guid>{EB913D1A-EB14-AA46-9125-186317E54EA4}</b:Guid>
+    <b:Author>
+      <b:Author>
+        <b:NameList>
+          <b:Person>
+            <b:Last>Reichenbach</b:Last>
+            <b:First>Hans</b:First>
+          </b:Person>
+        </b:NameList>
+      </b:Author>
+    </b:Author>
+    <b:Title>The Direction of Time</b:Title>
+    <b:Year>1956</b:Year>
+    <b:City>Berkeley and Los Angeles, California</b:City>
+    <b:Publisher>University of California Press</b:Publisher>
+    <b:RefOrder>2</b:RefOrder>
+  </b:Source>
+  <b:Source>
+    <b:Tag>IJG61</b:Tag>
+    <b:SourceType>JournalArticle</b:SourceType>
+    <b:Guid>{34E42BED-7E84-154F-8BDB-223065627D5D}</b:Guid>
+    <b:Title>A Causal Calculus (I and II)</b:Title>
+    <b:Year>1961</b:Year>
+    <b:Author>
+      <b:Author>
+        <b:NameList>
+          <b:Person>
+            <b:Last>Good</b:Last>
+            <b:First>I.</b:First>
+            <b:Middle>J.</b:Middle>
+          </b:Person>
+        </b:NameList>
+      </b:Author>
+    </b:Author>
+    <b:JournalName>The British Journal for the Philosophy of Science</b:JournalName>
+    <b:Pages>305-318, 43-51</b:Pages>
+    <b:RefOrder>8</b:RefOrder>
+  </b:Source>
+  <b:Source>
+    <b:Tag>Sal80</b:Tag>
+    <b:SourceType>ArticleInAPeriodical</b:SourceType>
+    <b:Guid>{6A4E1D64-4CE3-204A-8B6F-7DB6F054501E}</b:Guid>
+    <b:Author>
+      <b:Author>
+        <b:NameList>
+          <b:Person>
+            <b:Last>Salmon</b:Last>
+            <b:First>Wesley</b:First>
+            <b:Middle>C.</b:Middle>
+          </b:Person>
+        </b:NameList>
+      </b:Author>
+    </b:Author>
+    <b:Title>Probabilistic Causality</b:Title>
+    <b:Year>1980</b:Year>
+    <b:Pages>137-153</b:Pages>
+    <b:PeriodicalTitle>Pacific Philosophical Quarterly</b:PeriodicalTitle>
+    <b:RefOrder>7</b:RefOrder>
+  </b:Source>
+  <b:Source>
+    <b:Tag>Wes98</b:Tag>
+    <b:SourceType>Book</b:SourceType>
+    <b:Guid>{6C0EF16B-FAF2-B14B-8312-6D77A1EA01C0}</b:Guid>
+    <b:Author>
+      <b:Author>
+        <b:NameList>
+          <b:Person>
+            <b:Last>Salmon</b:Last>
+            <b:First>Wesley</b:First>
+            <b:Middle>C.</b:Middle>
+          </b:Person>
+        </b:NameList>
+      </b:Author>
+    </b:Author>
+    <b:Title>Causality and Explanation</b:Title>
+    <b:City>Pittsburgh, Pennsylvania</b:City>
+    <b:Publisher>Oxford University Press</b:Publisher>
+    <b:Year>1998</b:Year>
+    <b:RefOrder>6</b:RefOrder>
+  </b:Source>
+  <b:Source>
+    <b:Tag>Mac80</b:Tag>
+    <b:SourceType>Book</b:SourceType>
+    <b:Guid>{7123FD99-17E4-354F-B59C-C0D01C3E5EE8}</b:Guid>
+    <b:Author>
+      <b:Author>
+        <b:NameList>
+          <b:Person>
+            <b:Last>Mackie</b:Last>
+            <b:First>J.L.</b:First>
+          </b:Person>
+        </b:NameList>
+      </b:Author>
+    </b:Author>
+    <b:Title>The Cement of The Universe: A Study of Causation</b:Title>
+    <b:Year>1980</b:Year>
+    <b:City>New York</b:City>
+    <b:Publisher>Oxford University Press, New York, United States</b:Publisher>
+    <b:RefOrder>9</b:RefOrder>
+  </b:Source>
+  <b:Source>
+    <b:Tag>Dav731</b:Tag>
+    <b:SourceType>Book</b:SourceType>
+    <b:Guid>{F8196CDD-F03F-5244-B1C4-718105728A06}</b:Guid>
+    <b:Author>
+      <b:Author>
+        <b:NameList>
+          <b:Person>
+            <b:Last>Lewis</b:Last>
+            <b:First>David</b:First>
+          </b:Person>
+        </b:NameList>
+      </b:Author>
+    </b:Author>
+    <b:Title>Counterfactuals</b:Title>
+    <b:City>Malden, Massachusetts</b:City>
+    <b:Publisher>Blackwell Publishers</b:Publisher>
+    <b:Year>1973</b:Year>
+    <b:RefOrder>10</b:RefOrder>
+  </b:Source>
+  <b:Source>
+    <b:Tag>Dav74</b:Tag>
+    <b:SourceType>JournalArticle</b:SourceType>
+    <b:Guid>{1C5AB1B0-15D0-1C44-8653-B3FACEDCFD50}</b:Guid>
+    <b:Author>
+      <b:Author>
+        <b:NameList>
+          <b:Person>
+            <b:Last>Lewis</b:Last>
+            <b:First>David</b:First>
+          </b:Person>
+        </b:NameList>
+      </b:Author>
+    </b:Author>
+    <b:Title>Causation</b:Title>
+    <b:JournalName>Journal of Philosophy</b:JournalName>
+    <b:Year>1974</b:Year>
+    <b:Pages>556-567</b:Pages>
+    <b:RefOrder>11</b:RefOrder>
+  </b:Source>
+  <b:Source>
+    <b:Tag>Dav481</b:Tag>
+    <b:SourceType>Book</b:SourceType>
+    <b:Guid>{555EF527-61BC-634B-A410-35811F809EEA}</b:Guid>
+    <b:Author>
+      <b:Author>
+        <b:NameList>
+          <b:Person>
+            <b:Last>Hume</b:Last>
+            <b:First>David</b:First>
+          </b:Person>
+        </b:NameList>
+      </b:Author>
+    </b:Author>
+    <b:Title>Philosophical Essays Concerning Human Understanding</b:Title>
+    <b:City>London</b:City>
+    <b:Publisher>Printed for A. Millar, opposite Katharine-Street in the Strand. MDCCXLVII</b:Publisher>
+    <b:Year>1748</b:Year>
+    <b:RefOrder>12</b:RefOrder>
+  </b:Source>
+</b:Sources>
+</file>
+
+<file path=customXml/itemProps1.xml><?xml version="1.0" encoding="utf-8"?>
+<ds:datastoreItem xmlns:ds="http://schemas.openxmlformats.org/officeDocument/2006/customXml" ds:itemID="{47B542D1-4EE5-2C44-B911-7A1CD0F4DD82}">
+  <ds:schemaRefs>
+    <ds:schemaRef ds:uri="http://schemas.openxmlformats.org/officeDocument/2006/bibliography"/>
+  </ds:schemaRefs>
+</ds:datastoreItem>
 </file>
--- a/docs/CausalityPredictionSearchSpirtesNotes.docx
+++ b/docs/CausalityPredictionSearchSpirtesNotes.docx
@@ -79,6 +79,97 @@
           <w:szCs w:val="20"/>
         </w:rPr>
       </w:pPr>
+      <m:oMath>
+        <m:r>
+          <w:rPr>
+            <w:rFonts w:ascii="Cambria Math" w:hAnsi="Cambria Math"/>
+            <w:sz w:val="20"/>
+            <w:szCs w:val="20"/>
+          </w:rPr>
+          <m:t>A</m:t>
+        </m:r>
+        <m:r>
+          <w:rPr>
+            <w:rFonts w:ascii="Cambria Math" w:hAnsi="Cambria Math"/>
+            <w:sz w:val="20"/>
+            <w:szCs w:val="20"/>
+          </w:rPr>
+          <m:t>-</m:t>
+        </m:r>
+        <m:r>
+          <w:rPr>
+            <w:rFonts w:ascii="Cambria Math" w:hAnsi="Cambria Math"/>
+            <w:sz w:val="20"/>
+            <w:szCs w:val="20"/>
+          </w:rPr>
+          <m:t>B</m:t>
+        </m:r>
+      </m:oMath>
+      <w:r>
+        <w:rPr>
+          <w:sz w:val="20"/>
+          <w:szCs w:val="20"/>
+        </w:rPr>
+        <w:t xml:space="preserve"> : undirected edge</w:t>
+      </w:r>
+    </w:p>
+    <w:p>
+      <w:pPr>
+        <w:rPr>
+          <w:sz w:val="20"/>
+          <w:szCs w:val="20"/>
+        </w:rPr>
+      </w:pPr>
+      <m:oMath>
+        <m:r>
+          <w:rPr>
+            <w:rFonts w:ascii="Cambria Math" w:hAnsi="Cambria Math"/>
+            <w:sz w:val="20"/>
+            <w:szCs w:val="20"/>
+          </w:rPr>
+          <m:t>A</m:t>
+        </m:r>
+        <m:r>
+          <w:rPr>
+            <w:rFonts w:ascii="Cambria Math" w:hAnsi="Cambria Math"/>
+            <w:sz w:val="20"/>
+            <w:szCs w:val="20"/>
+          </w:rPr>
+          <m:t>→</m:t>
+        </m:r>
+        <m:r>
+          <w:rPr>
+            <w:rFonts w:ascii="Cambria Math" w:hAnsi="Cambria Math"/>
+            <w:sz w:val="20"/>
+            <w:szCs w:val="20"/>
+          </w:rPr>
+          <m:t>B</m:t>
+        </m:r>
+      </m:oMath>
+      <w:r>
+        <w:rPr>
+          <w:sz w:val="20"/>
+          <w:szCs w:val="20"/>
+        </w:rPr>
+        <w:t xml:space="preserve"> : directed edge</w:t>
+      </w:r>
+    </w:p>
+    <w:p>
+      <w:r>
+        <w:rPr>
+          <w:sz w:val="20"/>
+          <w:szCs w:val="20"/>
+        </w:rPr>
+        <w:t xml:space="preserve">Inducing path graph: </w:t>
+      </w:r>
+    </w:p>
+    <w:p>
+      <w:pPr>
+        <w:rPr>
+          <w:sz w:val="20"/>
+          <w:szCs w:val="20"/>
+        </w:rPr>
+      </w:pPr>
       <w:r>
         <w:rPr>
           <w:sz w:val="20"/>
@@ -104,24 +195,477 @@
           <w:sz w:val="20"/>
           <w:szCs w:val="20"/>
         </w:rPr>
-        <w:t xml:space="preserve"> </w:t>
-      </w:r>
-      <w:proofErr w:type="gramStart"/>
-      <w:r>
-        <w:rPr>
-          <w:sz w:val="20"/>
-          <w:szCs w:val="20"/>
-        </w:rPr>
-        <w:t>where</w:t>
-      </w:r>
-      <w:proofErr w:type="gramEnd"/>
-      <w:r>
-        <w:rPr>
-          <w:sz w:val="20"/>
-          <w:szCs w:val="20"/>
-        </w:rPr>
-        <w:t xml:space="preserve"> </w:t>
-      </w:r>
+        <w:t xml:space="preserve"> where </w:t>
+      </w:r>
+      <m:oMath>
+        <m:r>
+          <m:rPr>
+            <m:scr m:val="script"/>
+          </m:rPr>
+          <w:rPr>
+            <w:rFonts w:ascii="Cambria Math" w:hAnsi="Cambria Math"/>
+            <w:sz w:val="20"/>
+            <w:szCs w:val="20"/>
+          </w:rPr>
+          <m:t>V</m:t>
+        </m:r>
+      </m:oMath>
+      <w:r>
+        <w:rPr>
+          <w:sz w:val="20"/>
+          <w:szCs w:val="20"/>
+        </w:rPr>
+        <w:t xml:space="preserve"> is a set of vertices and </w:t>
+      </w:r>
+      <m:oMath>
+        <m:r>
+          <m:rPr>
+            <m:scr m:val="script"/>
+          </m:rPr>
+          <w:rPr>
+            <w:rFonts w:ascii="Cambria Math" w:hAnsi="Cambria Math"/>
+            <w:sz w:val="20"/>
+            <w:szCs w:val="20"/>
+          </w:rPr>
+          <m:t>E</m:t>
+        </m:r>
+      </m:oMath>
+      <w:r>
+        <w:rPr>
+          <w:sz w:val="20"/>
+          <w:szCs w:val="20"/>
+        </w:rPr>
+        <w:t xml:space="preserve"> is a set of edges. The members of </w:t>
+      </w:r>
+      <m:oMath>
+        <m:r>
+          <m:rPr>
+            <m:scr m:val="script"/>
+          </m:rPr>
+          <w:rPr>
+            <w:rFonts w:ascii="Cambria Math" w:hAnsi="Cambria Math"/>
+            <w:sz w:val="20"/>
+            <w:szCs w:val="20"/>
+          </w:rPr>
+          <m:t>E</m:t>
+        </m:r>
+      </m:oMath>
+      <w:r>
+        <w:rPr>
+          <w:sz w:val="20"/>
+          <w:szCs w:val="20"/>
+        </w:rPr>
+        <w:t xml:space="preserve"> are pairs of vertices (an ordered pair in a directed graph and an unordered pair in an undirected graph). For example, the edge </w:t>
+      </w:r>
+      <m:oMath>
+        <m:r>
+          <w:rPr>
+            <w:rFonts w:ascii="Cambria Math" w:hAnsi="Cambria Math"/>
+            <w:sz w:val="20"/>
+            <w:szCs w:val="20"/>
+          </w:rPr>
+          <m:t>A</m:t>
+        </m:r>
+        <m:r>
+          <w:rPr>
+            <w:rFonts w:ascii="Cambria Math" w:hAnsi="Cambria Math"/>
+            <w:sz w:val="20"/>
+            <w:szCs w:val="20"/>
+          </w:rPr>
+          <m:t>→B</m:t>
+        </m:r>
+      </m:oMath>
+      <w:r>
+        <w:rPr>
+          <w:sz w:val="20"/>
+          <w:szCs w:val="20"/>
+        </w:rPr>
+        <w:t xml:space="preserve"> is represented by the ordered pair </w:t>
+      </w:r>
+      <m:oMath>
+        <m:r>
+          <w:rPr>
+            <w:rFonts w:ascii="Cambria Math" w:hAnsi="Cambria Math"/>
+            <w:sz w:val="20"/>
+            <w:szCs w:val="20"/>
+          </w:rPr>
+          <m:t>&lt;A,B&gt;</m:t>
+        </m:r>
+      </m:oMath>
+      <w:r>
+        <w:rPr>
+          <w:sz w:val="20"/>
+          <w:szCs w:val="20"/>
+        </w:rPr>
+        <w:t xml:space="preserve">. We need to specify variables and </w:t>
+      </w:r>
+      <w:r>
+        <w:rPr>
+          <w:b/>
+          <w:bCs/>
+          <w:sz w:val="20"/>
+          <w:szCs w:val="20"/>
+        </w:rPr>
+        <w:t>marks</w:t>
+      </w:r>
+      <w:r>
+        <w:rPr>
+          <w:sz w:val="20"/>
+          <w:szCs w:val="20"/>
+        </w:rPr>
+        <w:t xml:space="preserve"> at each end. For example, the left end of </w:t>
+      </w:r>
+      <m:oMath>
+        <m:r>
+          <w:rPr>
+            <w:rFonts w:ascii="Cambria Math" w:hAnsi="Cambria Math"/>
+            <w:sz w:val="20"/>
+            <w:szCs w:val="20"/>
+          </w:rPr>
+          <m:t>A</m:t>
+        </m:r>
+        <m:r>
+          <w:rPr>
+            <w:rFonts w:ascii="Cambria Math" w:hAnsi="Cambria Math"/>
+            <w:sz w:val="20"/>
+            <w:szCs w:val="20"/>
+          </w:rPr>
+          <m:t>∘</m:t>
+        </m:r>
+        <m:r>
+          <w:rPr>
+            <w:rFonts w:ascii="Cambria Math" w:hAnsi="Cambria Math"/>
+            <w:sz w:val="20"/>
+            <w:szCs w:val="20"/>
+          </w:rPr>
+          <m:t>→B</m:t>
+        </m:r>
+      </m:oMath>
+      <w:r>
+        <w:rPr>
+          <w:sz w:val="20"/>
+          <w:szCs w:val="20"/>
+        </w:rPr>
+        <w:t xml:space="preserve"> can be represented as ordered pair </w:t>
+      </w:r>
+      <m:oMath>
+        <m:d>
+          <m:dPr>
+            <m:begChr m:val="["/>
+            <m:endChr m:val="]"/>
+            <m:ctrlPr>
+              <w:rPr>
+                <w:rFonts w:ascii="Cambria Math" w:hAnsi="Cambria Math"/>
+                <w:i/>
+                <w:sz w:val="20"/>
+                <w:szCs w:val="20"/>
+              </w:rPr>
+            </m:ctrlPr>
+          </m:dPr>
+          <m:e>
+            <m:r>
+              <w:rPr>
+                <w:rFonts w:ascii="Cambria Math" w:hAnsi="Cambria Math"/>
+                <w:sz w:val="20"/>
+                <w:szCs w:val="20"/>
+              </w:rPr>
+              <m:t>A,∘</m:t>
+            </m:r>
+          </m:e>
+        </m:d>
+      </m:oMath>
+      <w:r>
+        <w:rPr>
+          <w:sz w:val="20"/>
+          <w:szCs w:val="20"/>
+        </w:rPr>
+        <w:t xml:space="preserve">, while the right end can be represented as the ordered pair </w:t>
+      </w:r>
+      <m:oMath>
+        <m:d>
+          <m:dPr>
+            <m:begChr m:val="["/>
+            <m:endChr m:val="]"/>
+            <m:ctrlPr>
+              <w:rPr>
+                <w:rFonts w:ascii="Cambria Math" w:hAnsi="Cambria Math"/>
+                <w:i/>
+                <w:sz w:val="20"/>
+                <w:szCs w:val="20"/>
+              </w:rPr>
+            </m:ctrlPr>
+          </m:dPr>
+          <m:e>
+            <m:r>
+              <w:rPr>
+                <w:rFonts w:ascii="Cambria Math" w:hAnsi="Cambria Math"/>
+                <w:sz w:val="20"/>
+                <w:szCs w:val="20"/>
+              </w:rPr>
+              <m:t>B</m:t>
+            </m:r>
+            <m:r>
+              <w:rPr>
+                <w:rFonts w:ascii="Cambria Math" w:hAnsi="Cambria Math"/>
+                <w:sz w:val="20"/>
+                <w:szCs w:val="20"/>
+              </w:rPr>
+              <m:t>,</m:t>
+            </m:r>
+            <m:r>
+              <w:rPr>
+                <w:rFonts w:ascii="Cambria Math" w:hAnsi="Cambria Math"/>
+                <w:sz w:val="20"/>
+                <w:szCs w:val="20"/>
+              </w:rPr>
+              <m:t>≻</m:t>
+            </m:r>
+          </m:e>
+        </m:d>
+      </m:oMath>
+      <w:r>
+        <w:rPr>
+          <w:sz w:val="20"/>
+          <w:szCs w:val="20"/>
+        </w:rPr>
+        <w:t xml:space="preserve">. The entire edge is a set of ordered pairs representing the endpoints </w:t>
+      </w:r>
+      <m:oMath>
+        <m:d>
+          <m:dPr>
+            <m:begChr m:val="{"/>
+            <m:endChr m:val="}"/>
+            <m:ctrlPr>
+              <w:rPr>
+                <w:rFonts w:ascii="Cambria Math" w:hAnsi="Cambria Math"/>
+                <w:i/>
+                <w:sz w:val="20"/>
+                <w:szCs w:val="20"/>
+              </w:rPr>
+            </m:ctrlPr>
+          </m:dPr>
+          <m:e>
+            <m:d>
+              <m:dPr>
+                <m:begChr m:val="["/>
+                <m:endChr m:val="]"/>
+                <m:ctrlPr>
+                  <w:rPr>
+                    <w:rFonts w:ascii="Cambria Math" w:hAnsi="Cambria Math"/>
+                    <w:i/>
+                    <w:sz w:val="20"/>
+                    <w:szCs w:val="20"/>
+                  </w:rPr>
+                </m:ctrlPr>
+              </m:dPr>
+              <m:e>
+                <m:r>
+                  <w:rPr>
+                    <w:rFonts w:ascii="Cambria Math" w:hAnsi="Cambria Math"/>
+                    <w:sz w:val="20"/>
+                    <w:szCs w:val="20"/>
+                  </w:rPr>
+                  <m:t>A,∘</m:t>
+                </m:r>
+              </m:e>
+            </m:d>
+            <m:r>
+              <w:rPr>
+                <w:rFonts w:ascii="Cambria Math" w:hAnsi="Cambria Math"/>
+                <w:sz w:val="20"/>
+                <w:szCs w:val="20"/>
+              </w:rPr>
+              <m:t>,</m:t>
+            </m:r>
+            <m:d>
+              <m:dPr>
+                <m:begChr m:val="["/>
+                <m:endChr m:val="]"/>
+                <m:ctrlPr>
+                  <w:rPr>
+                    <w:rFonts w:ascii="Cambria Math" w:hAnsi="Cambria Math"/>
+                    <w:i/>
+                    <w:sz w:val="20"/>
+                    <w:szCs w:val="20"/>
+                  </w:rPr>
+                </m:ctrlPr>
+              </m:dPr>
+              <m:e>
+                <m:r>
+                  <w:rPr>
+                    <w:rFonts w:ascii="Cambria Math" w:hAnsi="Cambria Math"/>
+                    <w:sz w:val="20"/>
+                    <w:szCs w:val="20"/>
+                  </w:rPr>
+                  <m:t>B,≻</m:t>
+                </m:r>
+              </m:e>
+            </m:d>
+          </m:e>
+        </m:d>
+      </m:oMath>
+      <w:r>
+        <w:rPr>
+          <w:sz w:val="20"/>
+          <w:szCs w:val="20"/>
+        </w:rPr>
+        <w:t xml:space="preserve">. The edge </w:t>
+      </w:r>
+      <m:oMath>
+        <m:d>
+          <m:dPr>
+            <m:begChr m:val="{"/>
+            <m:endChr m:val="}"/>
+            <m:ctrlPr>
+              <w:rPr>
+                <w:rFonts w:ascii="Cambria Math" w:hAnsi="Cambria Math"/>
+                <w:i/>
+                <w:sz w:val="20"/>
+                <w:szCs w:val="20"/>
+              </w:rPr>
+            </m:ctrlPr>
+          </m:dPr>
+          <m:e>
+            <m:d>
+              <m:dPr>
+                <m:begChr m:val="["/>
+                <m:endChr m:val="]"/>
+                <m:ctrlPr>
+                  <w:rPr>
+                    <w:rFonts w:ascii="Cambria Math" w:hAnsi="Cambria Math"/>
+                    <w:i/>
+                    <w:sz w:val="20"/>
+                    <w:szCs w:val="20"/>
+                  </w:rPr>
+                </m:ctrlPr>
+              </m:dPr>
+              <m:e>
+                <m:r>
+                  <w:rPr>
+                    <w:rFonts w:ascii="Cambria Math" w:hAnsi="Cambria Math"/>
+                    <w:sz w:val="20"/>
+                    <w:szCs w:val="20"/>
+                  </w:rPr>
+                  <m:t>A,∘</m:t>
+                </m:r>
+              </m:e>
+            </m:d>
+            <m:r>
+              <w:rPr>
+                <w:rFonts w:ascii="Cambria Math" w:hAnsi="Cambria Math"/>
+                <w:sz w:val="20"/>
+                <w:szCs w:val="20"/>
+              </w:rPr>
+              <m:t>,</m:t>
+            </m:r>
+            <m:d>
+              <m:dPr>
+                <m:begChr m:val="["/>
+                <m:endChr m:val="]"/>
+                <m:ctrlPr>
+                  <w:rPr>
+                    <w:rFonts w:ascii="Cambria Math" w:hAnsi="Cambria Math"/>
+                    <w:i/>
+                    <w:sz w:val="20"/>
+                    <w:szCs w:val="20"/>
+                  </w:rPr>
+                </m:ctrlPr>
+              </m:dPr>
+              <m:e>
+                <m:r>
+                  <w:rPr>
+                    <w:rFonts w:ascii="Cambria Math" w:hAnsi="Cambria Math"/>
+                    <w:sz w:val="20"/>
+                    <w:szCs w:val="20"/>
+                  </w:rPr>
+                  <m:t>B,≻</m:t>
+                </m:r>
+              </m:e>
+            </m:d>
+          </m:e>
+        </m:d>
+      </m:oMath>
+      <w:r>
+        <w:rPr>
+          <w:sz w:val="20"/>
+          <w:szCs w:val="20"/>
+        </w:rPr>
+        <w:t xml:space="preserve"> is the same as </w:t>
+      </w:r>
+      <m:oMath>
+        <m:d>
+          <m:dPr>
+            <m:begChr m:val="{"/>
+            <m:endChr m:val="}"/>
+            <m:ctrlPr>
+              <w:rPr>
+                <w:rFonts w:ascii="Cambria Math" w:hAnsi="Cambria Math"/>
+                <w:i/>
+                <w:sz w:val="20"/>
+                <w:szCs w:val="20"/>
+              </w:rPr>
+            </m:ctrlPr>
+          </m:dPr>
+          <m:e>
+            <m:d>
+              <m:dPr>
+                <m:begChr m:val="["/>
+                <m:endChr m:val="]"/>
+                <m:ctrlPr>
+                  <w:rPr>
+                    <w:rFonts w:ascii="Cambria Math" w:hAnsi="Cambria Math"/>
+                    <w:i/>
+                    <w:sz w:val="20"/>
+                    <w:szCs w:val="20"/>
+                  </w:rPr>
+                </m:ctrlPr>
+              </m:dPr>
+              <m:e>
+                <m:r>
+                  <w:rPr>
+                    <w:rFonts w:ascii="Cambria Math" w:hAnsi="Cambria Math"/>
+                    <w:sz w:val="20"/>
+                    <w:szCs w:val="20"/>
+                  </w:rPr>
+                  <m:t>A,∘</m:t>
+                </m:r>
+              </m:e>
+            </m:d>
+            <m:r>
+              <w:rPr>
+                <w:rFonts w:ascii="Cambria Math" w:hAnsi="Cambria Math"/>
+                <w:sz w:val="20"/>
+                <w:szCs w:val="20"/>
+              </w:rPr>
+              <m:t>,</m:t>
+            </m:r>
+            <m:d>
+              <m:dPr>
+                <m:begChr m:val="["/>
+                <m:endChr m:val="]"/>
+                <m:ctrlPr>
+                  <w:rPr>
+                    <w:rFonts w:ascii="Cambria Math" w:hAnsi="Cambria Math"/>
+                    <w:i/>
+                    <w:sz w:val="20"/>
+                    <w:szCs w:val="20"/>
+                  </w:rPr>
+                </m:ctrlPr>
+              </m:dPr>
+              <m:e>
+                <m:r>
+                  <w:rPr>
+                    <w:rFonts w:ascii="Cambria Math" w:hAnsi="Cambria Math"/>
+                    <w:sz w:val="20"/>
+                    <w:szCs w:val="20"/>
+                  </w:rPr>
+                  <m:t>B,≻</m:t>
+                </m:r>
+              </m:e>
+            </m:d>
+          </m:e>
+        </m:d>
+      </m:oMath>
     </w:p>
     <w:p>
       <w:pPr>
@@ -2670,7 +3214,7 @@
 </file>
 
 <file path=customXml/itemProps1.xml><?xml version="1.0" encoding="utf-8"?>
-<ds:datastoreItem xmlns:ds="http://schemas.openxmlformats.org/officeDocument/2006/customXml" ds:itemID="{47B542D1-4EE5-2C44-B911-7A1CD0F4DD82}">
+<ds:datastoreItem xmlns:ds="http://schemas.openxmlformats.org/officeDocument/2006/customXml" ds:itemID="{9ABD216C-69CE-EB48-8248-EAF453807EF1}">
   <ds:schemaRefs>
     <ds:schemaRef ds:uri="http://schemas.openxmlformats.org/officeDocument/2006/bibliography"/>
   </ds:schemaRefs>

--- a/docs/CausalityPredictionSearchSpirtesNotes.docx
+++ b/docs/CausalityPredictionSearchSpirtesNotes.docx
@@ -61,7 +61,13 @@
         <w:pStyle w:val="Heading2"/>
       </w:pPr>
       <w:r>
-        <w:t>Notation:</w:t>
+        <w:t>Notation</w:t>
+      </w:r>
+      <w:r>
+        <w:t xml:space="preserve"> and Basic Definitions</w:t>
+      </w:r>
+      <w:r>
+        <w:t>:</w:t>
       </w:r>
     </w:p>
     <w:p>
@@ -79,6 +85,45 @@
           <w:szCs w:val="20"/>
         </w:rPr>
       </w:pPr>
+    </w:p>
+    <w:p>
+      <w:pPr>
+        <w:rPr>
+          <w:sz w:val="20"/>
+          <w:szCs w:val="20"/>
+        </w:rPr>
+      </w:pPr>
+      <w:r>
+        <w:rPr>
+          <w:sz w:val="20"/>
+          <w:szCs w:val="20"/>
+        </w:rPr>
+        <w:t>Edges:</w:t>
+      </w:r>
+    </w:p>
+    <w:p>
+      <w:pPr>
+        <w:rPr>
+          <w:sz w:val="20"/>
+          <w:szCs w:val="20"/>
+        </w:rPr>
+      </w:pPr>
+      <w:r>
+        <w:rPr>
+          <w:b/>
+          <w:bCs/>
+          <w:sz w:val="20"/>
+          <w:szCs w:val="20"/>
+        </w:rPr>
+        <w:t>undirected edge</w:t>
+      </w:r>
+      <w:r>
+        <w:rPr>
+          <w:sz w:val="20"/>
+          <w:szCs w:val="20"/>
+        </w:rPr>
+        <w:t xml:space="preserve"> : </w:t>
+      </w:r>
       <m:oMath>
         <m:r>
           <w:rPr>
@@ -110,7 +155,7 @@
           <w:sz w:val="20"/>
           <w:szCs w:val="20"/>
         </w:rPr>
-        <w:t xml:space="preserve"> : undirected edge</w:t>
+        <w:t xml:space="preserve"> </w:t>
       </w:r>
     </w:p>
     <w:p>
@@ -120,6 +165,22 @@
           <w:szCs w:val="20"/>
         </w:rPr>
       </w:pPr>
+      <w:r>
+        <w:rPr>
+          <w:b/>
+          <w:bCs/>
+          <w:sz w:val="20"/>
+          <w:szCs w:val="20"/>
+        </w:rPr>
+        <w:t>directed edge</w:t>
+      </w:r>
+      <w:r>
+        <w:rPr>
+          <w:sz w:val="20"/>
+          <w:szCs w:val="20"/>
+        </w:rPr>
+        <w:t xml:space="preserve"> : </w:t>
+      </w:r>
       <m:oMath>
         <m:r>
           <w:rPr>
@@ -151,16 +212,7 @@
           <w:sz w:val="20"/>
           <w:szCs w:val="20"/>
         </w:rPr>
-        <w:t xml:space="preserve"> : directed edge</w:t>
-      </w:r>
-    </w:p>
-    <w:p>
-      <w:r>
-        <w:rPr>
-          <w:sz w:val="20"/>
-          <w:szCs w:val="20"/>
-        </w:rPr>
-        <w:t xml:space="preserve">Inducing path graph: </w:t>
+        <w:t xml:space="preserve"> </w:t>
       </w:r>
     </w:p>
     <w:p>
@@ -172,10 +224,354 @@
       </w:pPr>
       <w:r>
         <w:rPr>
-          <w:sz w:val="20"/>
-          <w:szCs w:val="20"/>
-        </w:rPr>
-        <w:t xml:space="preserve">Graph: ordered pair </w:t>
+          <w:b/>
+          <w:bCs/>
+          <w:sz w:val="20"/>
+          <w:szCs w:val="20"/>
+        </w:rPr>
+        <w:t>non-directed edge</w:t>
+      </w:r>
+      <w:r>
+        <w:rPr>
+          <w:sz w:val="20"/>
+          <w:szCs w:val="20"/>
+        </w:rPr>
+        <w:t xml:space="preserve"> : </w:t>
+      </w:r>
+      <m:oMath>
+        <m:r>
+          <w:rPr>
+            <w:rFonts w:ascii="Cambria Math" w:hAnsi="Cambria Math"/>
+            <w:sz w:val="20"/>
+            <w:szCs w:val="20"/>
+          </w:rPr>
+          <m:t>A</m:t>
+        </m:r>
+        <m:r>
+          <w:rPr>
+            <w:rFonts w:ascii="Cambria Math" w:hAnsi="Cambria Math"/>
+            <w:sz w:val="20"/>
+            <w:szCs w:val="20"/>
+          </w:rPr>
+          <m:t>∘-∘B</m:t>
+        </m:r>
+      </m:oMath>
+    </w:p>
+    <w:p>
+      <w:pPr>
+        <w:rPr>
+          <w:sz w:val="20"/>
+          <w:szCs w:val="20"/>
+        </w:rPr>
+      </w:pPr>
+      <w:r>
+        <w:rPr>
+          <w:b/>
+          <w:bCs/>
+          <w:sz w:val="20"/>
+          <w:szCs w:val="20"/>
+        </w:rPr>
+        <w:t>partially directed edge</w:t>
+      </w:r>
+      <w:r>
+        <w:rPr>
+          <w:sz w:val="20"/>
+          <w:szCs w:val="20"/>
+        </w:rPr>
+        <w:t xml:space="preserve"> : </w:t>
+      </w:r>
+      <m:oMath>
+        <m:r>
+          <w:rPr>
+            <w:rFonts w:ascii="Cambria Math" w:hAnsi="Cambria Math"/>
+            <w:sz w:val="20"/>
+            <w:szCs w:val="20"/>
+          </w:rPr>
+          <m:t>A</m:t>
+        </m:r>
+        <m:r>
+          <w:rPr>
+            <w:rFonts w:ascii="Cambria Math" w:hAnsi="Cambria Math"/>
+            <w:sz w:val="20"/>
+            <w:szCs w:val="20"/>
+          </w:rPr>
+          <m:t>∘→B</m:t>
+        </m:r>
+      </m:oMath>
+    </w:p>
+    <w:p>
+      <w:pPr>
+        <w:rPr>
+          <w:sz w:val="20"/>
+          <w:szCs w:val="20"/>
+        </w:rPr>
+      </w:pPr>
+    </w:p>
+    <w:p>
+      <w:pPr>
+        <w:rPr>
+          <w:sz w:val="20"/>
+          <w:szCs w:val="20"/>
+        </w:rPr>
+      </w:pPr>
+      <w:r>
+        <w:rPr>
+          <w:b/>
+          <w:bCs/>
+          <w:sz w:val="20"/>
+          <w:szCs w:val="20"/>
+        </w:rPr>
+        <w:t xml:space="preserve">Inducing </w:t>
+      </w:r>
+      <w:r>
+        <w:rPr>
+          <w:b/>
+          <w:bCs/>
+          <w:sz w:val="20"/>
+          <w:szCs w:val="20"/>
+        </w:rPr>
+        <w:t>P</w:t>
+      </w:r>
+      <w:r>
+        <w:rPr>
+          <w:b/>
+          <w:bCs/>
+          <w:sz w:val="20"/>
+          <w:szCs w:val="20"/>
+        </w:rPr>
+        <w:t xml:space="preserve">ath </w:t>
+      </w:r>
+      <w:r>
+        <w:rPr>
+          <w:b/>
+          <w:bCs/>
+          <w:sz w:val="20"/>
+          <w:szCs w:val="20"/>
+        </w:rPr>
+        <w:t>G</w:t>
+      </w:r>
+      <w:r>
+        <w:rPr>
+          <w:b/>
+          <w:bCs/>
+          <w:sz w:val="20"/>
+          <w:szCs w:val="20"/>
+        </w:rPr>
+        <w:t>raph</w:t>
+      </w:r>
+      <w:r>
+        <w:rPr>
+          <w:sz w:val="20"/>
+          <w:szCs w:val="20"/>
+        </w:rPr>
+        <w:t xml:space="preserve"> </w:t>
+      </w:r>
+      <w:r>
+        <w:rPr>
+          <w:sz w:val="20"/>
+          <w:szCs w:val="20"/>
+        </w:rPr>
+        <w:t xml:space="preserve">: </w:t>
+      </w:r>
+      <w:r>
+        <w:rPr>
+          <w:sz w:val="20"/>
+          <w:szCs w:val="20"/>
+        </w:rPr>
+        <w:t xml:space="preserve">contains both directed edges (e.g., </w:t>
+      </w:r>
+      <m:oMath>
+        <m:r>
+          <w:rPr>
+            <w:rFonts w:ascii="Cambria Math" w:hAnsi="Cambria Math"/>
+            <w:sz w:val="20"/>
+            <w:szCs w:val="20"/>
+          </w:rPr>
+          <m:t>A</m:t>
+        </m:r>
+        <m:r>
+          <w:rPr>
+            <w:rFonts w:ascii="Cambria Math" w:hAnsi="Cambria Math"/>
+            <w:sz w:val="20"/>
+            <w:szCs w:val="20"/>
+          </w:rPr>
+          <m:t>→B</m:t>
+        </m:r>
+      </m:oMath>
+      <w:proofErr w:type="gramStart"/>
+      <w:r>
+        <w:rPr>
+          <w:sz w:val="20"/>
+          <w:szCs w:val="20"/>
+        </w:rPr>
+        <w:t xml:space="preserve">) </w:t>
+      </w:r>
+      <w:r>
+        <w:rPr>
+          <w:sz w:val="20"/>
+          <w:szCs w:val="20"/>
+        </w:rPr>
+        <w:t>,</w:t>
+      </w:r>
+      <w:proofErr w:type="gramEnd"/>
+      <w:r>
+        <w:rPr>
+          <w:sz w:val="20"/>
+          <w:szCs w:val="20"/>
+        </w:rPr>
+        <w:t xml:space="preserve"> bi-directed edges (e.g., </w:t>
+      </w:r>
+      <m:oMath>
+        <m:r>
+          <w:rPr>
+            <w:rFonts w:ascii="Cambria Math" w:hAnsi="Cambria Math"/>
+            <w:sz w:val="20"/>
+            <w:szCs w:val="20"/>
+          </w:rPr>
+          <m:t>A</m:t>
+        </m:r>
+        <m:r>
+          <w:rPr>
+            <w:rFonts w:ascii="Cambria Math" w:hAnsi="Cambria Math"/>
+            <w:sz w:val="20"/>
+            <w:szCs w:val="20"/>
+          </w:rPr>
+          <m:t>⟷</m:t>
+        </m:r>
+        <m:r>
+          <w:rPr>
+            <w:rFonts w:ascii="Cambria Math" w:hAnsi="Cambria Math"/>
+            <w:sz w:val="20"/>
+            <w:szCs w:val="20"/>
+          </w:rPr>
+          <m:t>B</m:t>
+        </m:r>
+      </m:oMath>
+      <w:r>
+        <w:rPr>
+          <w:sz w:val="20"/>
+          <w:szCs w:val="20"/>
+        </w:rPr>
+        <w:t>)</w:t>
+      </w:r>
+      <w:r>
+        <w:rPr>
+          <w:sz w:val="20"/>
+          <w:szCs w:val="20"/>
+        </w:rPr>
+        <w:t xml:space="preserve">, non-directed edges (e.g., </w:t>
+      </w:r>
+      <m:oMath>
+        <m:r>
+          <w:rPr>
+            <w:rFonts w:ascii="Cambria Math" w:hAnsi="Cambria Math"/>
+            <w:sz w:val="20"/>
+            <w:szCs w:val="20"/>
+          </w:rPr>
+          <m:t>A</m:t>
+        </m:r>
+        <m:r>
+          <w:rPr>
+            <w:rFonts w:ascii="Cambria Math" w:hAnsi="Cambria Math"/>
+            <w:sz w:val="20"/>
+            <w:szCs w:val="20"/>
+          </w:rPr>
+          <m:t>∘-∘B</m:t>
+        </m:r>
+      </m:oMath>
+      <w:r>
+        <w:rPr>
+          <w:sz w:val="20"/>
+          <w:szCs w:val="20"/>
+        </w:rPr>
+        <w:t xml:space="preserve">), and partially directed edges </w:t>
+      </w:r>
+      <w:r>
+        <w:rPr>
+          <w:sz w:val="20"/>
+          <w:szCs w:val="20"/>
+        </w:rPr>
+        <w:t xml:space="preserve">(e.g., </w:t>
+      </w:r>
+      <m:oMath>
+        <m:r>
+          <w:rPr>
+            <w:rFonts w:ascii="Cambria Math" w:hAnsi="Cambria Math"/>
+            <w:sz w:val="20"/>
+            <w:szCs w:val="20"/>
+          </w:rPr>
+          <m:t>A</m:t>
+        </m:r>
+        <m:r>
+          <w:rPr>
+            <w:rFonts w:ascii="Cambria Math" w:hAnsi="Cambria Math"/>
+            <w:sz w:val="20"/>
+            <w:szCs w:val="20"/>
+          </w:rPr>
+          <m:t>∘→B</m:t>
+        </m:r>
+      </m:oMath>
+      <w:r>
+        <w:rPr>
+          <w:sz w:val="20"/>
+          <w:szCs w:val="20"/>
+        </w:rPr>
+        <w:t>)</w:t>
+      </w:r>
+      <w:r>
+        <w:rPr>
+          <w:sz w:val="20"/>
+          <w:szCs w:val="20"/>
+        </w:rPr>
+        <w:t>.</w:t>
+      </w:r>
+    </w:p>
+    <w:p/>
+    <w:p>
+      <w:pPr>
+        <w:rPr>
+          <w:sz w:val="20"/>
+          <w:szCs w:val="20"/>
+        </w:rPr>
+      </w:pPr>
+      <w:r>
+        <w:rPr>
+          <w:b/>
+          <w:bCs/>
+          <w:sz w:val="20"/>
+          <w:szCs w:val="20"/>
+        </w:rPr>
+        <w:t>Graph</w:t>
+      </w:r>
+      <w:r>
+        <w:rPr>
+          <w:sz w:val="20"/>
+          <w:szCs w:val="20"/>
+        </w:rPr>
+        <w:t xml:space="preserve"> (</w:t>
+      </w:r>
+      <w:r>
+        <w:rPr>
+          <w:i/>
+          <w:iCs/>
+          <w:sz w:val="20"/>
+          <w:szCs w:val="20"/>
+        </w:rPr>
+        <w:t>traditional definition</w:t>
+      </w:r>
+      <w:r>
+        <w:rPr>
+          <w:sz w:val="20"/>
+          <w:szCs w:val="20"/>
+        </w:rPr>
+        <w:t>)</w:t>
+      </w:r>
+      <w:r>
+        <w:rPr>
+          <w:sz w:val="20"/>
+          <w:szCs w:val="20"/>
+        </w:rPr>
+        <w:t xml:space="preserve">: ordered pair </w:t>
       </w:r>
       <m:oMath>
         <m:r>
@@ -313,7 +709,55 @@
           <w:sz w:val="20"/>
           <w:szCs w:val="20"/>
         </w:rPr>
-        <w:t xml:space="preserve"> at each end. For example, the left end of </w:t>
+        <w:t xml:space="preserve"> at each end.</w:t>
+      </w:r>
+      <w:r>
+        <w:rPr>
+          <w:sz w:val="20"/>
+          <w:szCs w:val="20"/>
+        </w:rPr>
+        <w:t xml:space="preserve"> In general, we will allow that the end of an edge can be unmarked, can be marked with an arrowhead </w:t>
+      </w:r>
+      <m:oMath>
+        <m:r>
+          <w:rPr>
+            <w:rFonts w:ascii="Cambria Math" w:hAnsi="Cambria Math"/>
+            <w:sz w:val="20"/>
+            <w:szCs w:val="20"/>
+          </w:rPr>
+          <m:t>≻</m:t>
+        </m:r>
+      </m:oMath>
+      <w:r>
+        <w:rPr>
+          <w:sz w:val="20"/>
+          <w:szCs w:val="20"/>
+        </w:rPr>
+        <w:t xml:space="preserve">, or can be marked with an </w:t>
+      </w:r>
+      <m:oMath>
+        <m:r>
+          <w:rPr>
+            <w:rFonts w:ascii="Cambria Math" w:hAnsi="Cambria Math"/>
+            <w:sz w:val="20"/>
+            <w:szCs w:val="20"/>
+          </w:rPr>
+          <m:t>∘</m:t>
+        </m:r>
+      </m:oMath>
+      <w:r>
+        <w:rPr>
+          <w:sz w:val="20"/>
+          <w:szCs w:val="20"/>
+        </w:rPr>
+        <w:t>.</w:t>
+      </w:r>
+      <w:r>
+        <w:rPr>
+          <w:sz w:val="20"/>
+          <w:szCs w:val="20"/>
+        </w:rPr>
+        <w:t xml:space="preserve"> For example, the left end of </w:t>
       </w:r>
       <m:oMath>
         <m:r>
@@ -666,6 +1110,13 @@
           </m:e>
         </m:d>
       </m:oMath>
+      <w:r>
+        <w:rPr>
+          <w:sz w:val="20"/>
+          <w:szCs w:val="20"/>
+        </w:rPr>
+        <w:t xml:space="preserve">. </w:t>
+      </w:r>
     </w:p>
     <w:p>
       <w:pPr>
@@ -674,6 +1125,572 @@
           <w:szCs w:val="20"/>
         </w:rPr>
       </w:pPr>
+      <w:r>
+        <w:rPr>
+          <w:sz w:val="20"/>
+          <w:szCs w:val="20"/>
+        </w:rPr>
+        <w:t xml:space="preserve">Note that a directed edge such as </w:t>
+      </w:r>
+      <m:oMath>
+        <m:r>
+          <w:rPr>
+            <w:rFonts w:ascii="Cambria Math" w:hAnsi="Cambria Math"/>
+            <w:sz w:val="20"/>
+            <w:szCs w:val="20"/>
+          </w:rPr>
+          <m:t>A</m:t>
+        </m:r>
+        <m:r>
+          <w:rPr>
+            <w:rFonts w:ascii="Cambria Math" w:hAnsi="Cambria Math"/>
+            <w:sz w:val="20"/>
+            <w:szCs w:val="20"/>
+          </w:rPr>
+          <m:t>→B</m:t>
+        </m:r>
+      </m:oMath>
+      <w:r>
+        <w:rPr>
+          <w:sz w:val="20"/>
+          <w:szCs w:val="20"/>
+        </w:rPr>
+        <w:t xml:space="preserve"> has no mark at the </w:t>
+      </w:r>
+      <m:oMath>
+        <m:r>
+          <w:rPr>
+            <w:rFonts w:ascii="Cambria Math" w:hAnsi="Cambria Math"/>
+            <w:sz w:val="20"/>
+            <w:szCs w:val="20"/>
+          </w:rPr>
+          <m:t>A</m:t>
+        </m:r>
+      </m:oMath>
+      <w:r>
+        <w:rPr>
+          <w:sz w:val="20"/>
+          <w:szCs w:val="20"/>
+        </w:rPr>
+        <w:t xml:space="preserve"> endpoint; we consider the mark at the A endpoint to be empty, but when we write out the ordered pair</w:t>
+      </w:r>
+      <w:r>
+        <w:rPr>
+          <w:sz w:val="20"/>
+          <w:szCs w:val="20"/>
+        </w:rPr>
+        <w:t>,</w:t>
+      </w:r>
+      <w:r>
+        <w:rPr>
+          <w:sz w:val="20"/>
+          <w:szCs w:val="20"/>
+        </w:rPr>
+        <w:t xml:space="preserve"> we will use the notation </w:t>
+      </w:r>
+      <m:oMath>
+        <m:r>
+          <w:rPr>
+            <w:rFonts w:ascii="Cambria Math" w:hAnsi="Cambria Math"/>
+            <w:sz w:val="20"/>
+            <w:szCs w:val="20"/>
+          </w:rPr>
+          <m:t>EM</m:t>
+        </m:r>
+      </m:oMath>
+      <w:r>
+        <w:rPr>
+          <w:sz w:val="20"/>
+          <w:szCs w:val="20"/>
+        </w:rPr>
+        <w:t xml:space="preserve"> to stand for the empty mark e.g., </w:t>
+      </w:r>
+      <m:oMath>
+        <m:d>
+          <m:dPr>
+            <m:begChr m:val="["/>
+            <m:endChr m:val="]"/>
+            <m:ctrlPr>
+              <w:rPr>
+                <w:rFonts w:ascii="Cambria Math" w:hAnsi="Cambria Math"/>
+                <w:i/>
+                <w:sz w:val="20"/>
+                <w:szCs w:val="20"/>
+              </w:rPr>
+            </m:ctrlPr>
+          </m:dPr>
+          <m:e>
+            <m:r>
+              <w:rPr>
+                <w:rFonts w:ascii="Cambria Math" w:hAnsi="Cambria Math"/>
+                <w:sz w:val="20"/>
+                <w:szCs w:val="20"/>
+              </w:rPr>
+              <m:t>A,</m:t>
+            </m:r>
+            <m:r>
+              <w:rPr>
+                <w:rFonts w:ascii="Cambria Math" w:hAnsi="Cambria Math"/>
+                <w:sz w:val="20"/>
+                <w:szCs w:val="20"/>
+              </w:rPr>
+              <m:t>EM</m:t>
+            </m:r>
+          </m:e>
+        </m:d>
+      </m:oMath>
+    </w:p>
+    <w:p>
+      <w:pPr>
+        <w:rPr>
+          <w:sz w:val="20"/>
+          <w:szCs w:val="20"/>
+        </w:rPr>
+      </w:pPr>
+    </w:p>
+    <w:p>
+      <w:pPr>
+        <w:rPr>
+          <w:sz w:val="20"/>
+          <w:szCs w:val="20"/>
+        </w:rPr>
+      </w:pPr>
+      <w:r>
+        <w:rPr>
+          <w:b/>
+          <w:bCs/>
+          <w:sz w:val="20"/>
+          <w:szCs w:val="20"/>
+        </w:rPr>
+        <w:t>Graph</w:t>
+      </w:r>
+      <w:r>
+        <w:rPr>
+          <w:sz w:val="20"/>
+          <w:szCs w:val="20"/>
+        </w:rPr>
+        <w:t xml:space="preserve"> (our definition): </w:t>
+      </w:r>
+      <w:r>
+        <w:rPr>
+          <w:sz w:val="20"/>
+          <w:szCs w:val="20"/>
+        </w:rPr>
+        <w:t xml:space="preserve">an ordered triple </w:t>
+      </w:r>
+      <m:oMath>
+        <m:r>
+          <m:rPr>
+            <m:scr m:val="script"/>
+          </m:rPr>
+          <w:rPr>
+            <w:rFonts w:ascii="Cambria Math" w:hAnsi="Cambria Math"/>
+            <w:sz w:val="20"/>
+            <w:szCs w:val="20"/>
+          </w:rPr>
+          <m:t>&lt;V,</m:t>
+        </m:r>
+        <m:r>
+          <m:rPr>
+            <m:scr m:val="script"/>
+          </m:rPr>
+          <w:rPr>
+            <w:rFonts w:ascii="Cambria Math" w:hAnsi="Cambria Math"/>
+            <w:sz w:val="20"/>
+            <w:szCs w:val="20"/>
+          </w:rPr>
+          <m:t>M,</m:t>
+        </m:r>
+        <m:r>
+          <m:rPr>
+            <m:scr m:val="script"/>
+          </m:rPr>
+          <w:rPr>
+            <w:rFonts w:ascii="Cambria Math" w:hAnsi="Cambria Math"/>
+            <w:sz w:val="20"/>
+            <w:szCs w:val="20"/>
+          </w:rPr>
+          <m:t>E&gt;</m:t>
+        </m:r>
+      </m:oMath>
+      <w:r>
+        <w:rPr>
+          <w:sz w:val="20"/>
+          <w:szCs w:val="20"/>
+        </w:rPr>
+        <w:t xml:space="preserve"> where </w:t>
+      </w:r>
+      <m:oMath>
+        <m:r>
+          <m:rPr>
+            <m:scr m:val="script"/>
+          </m:rPr>
+          <w:rPr>
+            <w:rFonts w:ascii="Cambria Math" w:hAnsi="Cambria Math"/>
+            <w:sz w:val="20"/>
+            <w:szCs w:val="20"/>
+          </w:rPr>
+          <m:t>V</m:t>
+        </m:r>
+      </m:oMath>
+      <w:r>
+        <w:rPr>
+          <w:sz w:val="20"/>
+          <w:szCs w:val="20"/>
+        </w:rPr>
+        <w:t xml:space="preserve"> is a non-empty set of vertices, </w:t>
+      </w:r>
+      <m:oMath>
+        <m:r>
+          <m:rPr>
+            <m:scr m:val="script"/>
+          </m:rPr>
+          <w:rPr>
+            <w:rFonts w:ascii="Cambria Math" w:hAnsi="Cambria Math"/>
+            <w:sz w:val="20"/>
+            <w:szCs w:val="20"/>
+          </w:rPr>
+          <m:t>M</m:t>
+        </m:r>
+      </m:oMath>
+      <w:r>
+        <w:rPr>
+          <w:sz w:val="20"/>
+          <w:szCs w:val="20"/>
+        </w:rPr>
+        <w:t xml:space="preserve"> is a non-empty set of marks, and </w:t>
+      </w:r>
+      <m:oMath>
+        <m:r>
+          <m:rPr>
+            <m:scr m:val="script"/>
+          </m:rPr>
+          <w:rPr>
+            <w:rFonts w:ascii="Cambria Math" w:hAnsi="Cambria Math"/>
+            <w:sz w:val="20"/>
+            <w:szCs w:val="20"/>
+          </w:rPr>
+          <m:t>E</m:t>
+        </m:r>
+      </m:oMath>
+      <w:r>
+        <w:rPr>
+          <w:sz w:val="20"/>
+          <w:szCs w:val="20"/>
+        </w:rPr>
+        <w:t xml:space="preserve"> is a set of sets of ordered pairs of the form </w:t>
+      </w:r>
+      <m:oMath>
+        <m:d>
+          <m:dPr>
+            <m:begChr m:val="{"/>
+            <m:endChr m:val="}"/>
+            <m:ctrlPr>
+              <w:rPr>
+                <w:rFonts w:ascii="Cambria Math" w:hAnsi="Cambria Math"/>
+                <w:i/>
+                <w:sz w:val="20"/>
+                <w:szCs w:val="20"/>
+              </w:rPr>
+            </m:ctrlPr>
+          </m:dPr>
+          <m:e>
+            <m:d>
+              <m:dPr>
+                <m:begChr m:val="["/>
+                <m:endChr m:val="]"/>
+                <m:ctrlPr>
+                  <w:rPr>
+                    <w:rFonts w:ascii="Cambria Math" w:hAnsi="Cambria Math"/>
+                    <w:i/>
+                    <w:sz w:val="20"/>
+                    <w:szCs w:val="20"/>
+                  </w:rPr>
+                </m:ctrlPr>
+              </m:dPr>
+              <m:e>
+                <m:sSub>
+                  <m:sSubPr>
+                    <m:ctrlPr>
+                      <w:rPr>
+                        <w:rFonts w:ascii="Cambria Math" w:hAnsi="Cambria Math"/>
+                        <w:i/>
+                        <w:sz w:val="20"/>
+                        <w:szCs w:val="20"/>
+                      </w:rPr>
+                    </m:ctrlPr>
+                  </m:sSubPr>
+                  <m:e>
+                    <m:r>
+                      <w:rPr>
+                        <w:rFonts w:ascii="Cambria Math" w:hAnsi="Cambria Math"/>
+                        <w:sz w:val="20"/>
+                        <w:szCs w:val="20"/>
+                      </w:rPr>
+                      <m:t>V</m:t>
+                    </m:r>
+                  </m:e>
+                  <m:sub>
+                    <m:r>
+                      <w:rPr>
+                        <w:rFonts w:ascii="Cambria Math" w:hAnsi="Cambria Math"/>
+                        <w:sz w:val="20"/>
+                        <w:szCs w:val="20"/>
+                      </w:rPr>
+                      <m:t>1</m:t>
+                    </m:r>
+                  </m:sub>
+                </m:sSub>
+                <m:r>
+                  <w:rPr>
+                    <w:rFonts w:ascii="Cambria Math" w:hAnsi="Cambria Math"/>
+                    <w:sz w:val="20"/>
+                    <w:szCs w:val="20"/>
+                  </w:rPr>
+                  <m:t>,</m:t>
+                </m:r>
+                <m:sSub>
+                  <m:sSubPr>
+                    <m:ctrlPr>
+                      <w:rPr>
+                        <w:rFonts w:ascii="Cambria Math" w:hAnsi="Cambria Math"/>
+                        <w:i/>
+                        <w:sz w:val="20"/>
+                        <w:szCs w:val="20"/>
+                      </w:rPr>
+                    </m:ctrlPr>
+                  </m:sSubPr>
+                  <m:e>
+                    <m:r>
+                      <w:rPr>
+                        <w:rFonts w:ascii="Cambria Math" w:hAnsi="Cambria Math"/>
+                        <w:sz w:val="20"/>
+                        <w:szCs w:val="20"/>
+                      </w:rPr>
+                      <m:t>M</m:t>
+                    </m:r>
+                  </m:e>
+                  <m:sub>
+                    <m:r>
+                      <w:rPr>
+                        <w:rFonts w:ascii="Cambria Math" w:hAnsi="Cambria Math"/>
+                        <w:sz w:val="20"/>
+                        <w:szCs w:val="20"/>
+                      </w:rPr>
+                      <m:t>1</m:t>
+                    </m:r>
+                  </m:sub>
+                </m:sSub>
+              </m:e>
+            </m:d>
+            <m:r>
+              <w:rPr>
+                <w:rFonts w:ascii="Cambria Math" w:hAnsi="Cambria Math"/>
+                <w:sz w:val="20"/>
+                <w:szCs w:val="20"/>
+              </w:rPr>
+              <m:t>,</m:t>
+            </m:r>
+            <m:d>
+              <m:dPr>
+                <m:begChr m:val="["/>
+                <m:endChr m:val="]"/>
+                <m:ctrlPr>
+                  <w:rPr>
+                    <w:rFonts w:ascii="Cambria Math" w:hAnsi="Cambria Math"/>
+                    <w:i/>
+                    <w:sz w:val="20"/>
+                    <w:szCs w:val="20"/>
+                  </w:rPr>
+                </m:ctrlPr>
+              </m:dPr>
+              <m:e>
+                <m:sSub>
+                  <m:sSubPr>
+                    <m:ctrlPr>
+                      <w:rPr>
+                        <w:rFonts w:ascii="Cambria Math" w:hAnsi="Cambria Math"/>
+                        <w:i/>
+                        <w:sz w:val="20"/>
+                        <w:szCs w:val="20"/>
+                      </w:rPr>
+                    </m:ctrlPr>
+                  </m:sSubPr>
+                  <m:e>
+                    <m:r>
+                      <w:rPr>
+                        <w:rFonts w:ascii="Cambria Math" w:hAnsi="Cambria Math"/>
+                        <w:sz w:val="20"/>
+                        <w:szCs w:val="20"/>
+                      </w:rPr>
+                      <m:t>V</m:t>
+                    </m:r>
+                  </m:e>
+                  <m:sub>
+                    <m:r>
+                      <w:rPr>
+                        <w:rFonts w:ascii="Cambria Math" w:hAnsi="Cambria Math"/>
+                        <w:sz w:val="20"/>
+                        <w:szCs w:val="20"/>
+                      </w:rPr>
+                      <m:t>2</m:t>
+                    </m:r>
+                  </m:sub>
+                </m:sSub>
+                <m:r>
+                  <w:rPr>
+                    <w:rFonts w:ascii="Cambria Math" w:hAnsi="Cambria Math"/>
+                    <w:sz w:val="20"/>
+                    <w:szCs w:val="20"/>
+                  </w:rPr>
+                  <m:t>,</m:t>
+                </m:r>
+                <m:sSub>
+                  <m:sSubPr>
+                    <m:ctrlPr>
+                      <w:rPr>
+                        <w:rFonts w:ascii="Cambria Math" w:hAnsi="Cambria Math"/>
+                        <w:i/>
+                        <w:sz w:val="20"/>
+                        <w:szCs w:val="20"/>
+                      </w:rPr>
+                    </m:ctrlPr>
+                  </m:sSubPr>
+                  <m:e>
+                    <m:r>
+                      <w:rPr>
+                        <w:rFonts w:ascii="Cambria Math" w:hAnsi="Cambria Math"/>
+                        <w:sz w:val="20"/>
+                        <w:szCs w:val="20"/>
+                      </w:rPr>
+                      <m:t>M</m:t>
+                    </m:r>
+                  </m:e>
+                  <m:sub>
+                    <m:r>
+                      <w:rPr>
+                        <w:rFonts w:ascii="Cambria Math" w:hAnsi="Cambria Math"/>
+                        <w:sz w:val="20"/>
+                        <w:szCs w:val="20"/>
+                      </w:rPr>
+                      <m:t>2</m:t>
+                    </m:r>
+                  </m:sub>
+                </m:sSub>
+              </m:e>
+            </m:d>
+          </m:e>
+        </m:d>
+      </m:oMath>
+      <w:r>
+        <w:rPr>
+          <w:sz w:val="20"/>
+          <w:szCs w:val="20"/>
+        </w:rPr>
+        <w:t xml:space="preserve">, where </w:t>
+      </w:r>
+      <m:oMath>
+        <m:sSub>
+          <m:sSubPr>
+            <m:ctrlPr>
+              <w:rPr>
+                <w:rFonts w:ascii="Cambria Math" w:hAnsi="Cambria Math"/>
+                <w:i/>
+                <w:sz w:val="20"/>
+                <w:szCs w:val="20"/>
+              </w:rPr>
+            </m:ctrlPr>
+          </m:sSubPr>
+          <m:e>
+            <m:r>
+              <w:rPr>
+                <w:rFonts w:ascii="Cambria Math" w:hAnsi="Cambria Math"/>
+                <w:sz w:val="20"/>
+                <w:szCs w:val="20"/>
+              </w:rPr>
+              <m:t>V</m:t>
+            </m:r>
+          </m:e>
+          <m:sub>
+            <m:r>
+              <w:rPr>
+                <w:rFonts w:ascii="Cambria Math" w:hAnsi="Cambria Math"/>
+                <w:sz w:val="20"/>
+                <w:szCs w:val="20"/>
+              </w:rPr>
+              <m:t>1</m:t>
+            </m:r>
+          </m:sub>
+        </m:sSub>
+      </m:oMath>
+      <w:r>
+        <w:rPr>
+          <w:sz w:val="20"/>
+          <w:szCs w:val="20"/>
+        </w:rPr>
+        <w:t xml:space="preserve"> and </w:t>
+      </w:r>
+      <m:oMath>
+        <m:sSub>
+          <m:sSubPr>
+            <m:ctrlPr>
+              <w:rPr>
+                <w:rFonts w:ascii="Cambria Math" w:hAnsi="Cambria Math"/>
+                <w:i/>
+                <w:sz w:val="20"/>
+                <w:szCs w:val="20"/>
+              </w:rPr>
+            </m:ctrlPr>
+          </m:sSubPr>
+          <m:e>
+            <m:r>
+              <w:rPr>
+                <w:rFonts w:ascii="Cambria Math" w:hAnsi="Cambria Math"/>
+                <w:sz w:val="20"/>
+                <w:szCs w:val="20"/>
+              </w:rPr>
+              <m:t>V</m:t>
+            </m:r>
+          </m:e>
+          <m:sub>
+            <m:r>
+              <w:rPr>
+                <w:rFonts w:ascii="Cambria Math" w:hAnsi="Cambria Math"/>
+                <w:sz w:val="20"/>
+                <w:szCs w:val="20"/>
+              </w:rPr>
+              <m:t>2</m:t>
+            </m:r>
+          </m:sub>
+        </m:sSub>
+      </m:oMath>
+      <w:r>
+        <w:rPr>
+          <w:sz w:val="20"/>
+          <w:szCs w:val="20"/>
+        </w:rPr>
+        <w:t xml:space="preserve"> are in </w:t>
+      </w:r>
+      <m:oMath>
+        <m:r>
+          <m:rPr>
+            <m:scr m:val="script"/>
+          </m:rPr>
+          <w:rPr>
+            <w:rFonts w:ascii="Cambria Math" w:hAnsi="Cambria Math"/>
+            <w:sz w:val="20"/>
+            <w:szCs w:val="20"/>
+          </w:rPr>
+          <m:t>V</m:t>
+        </m:r>
+      </m:oMath>
+      <w:r>
+        <w:rPr>
+          <w:sz w:val="20"/>
+          <w:szCs w:val="20"/>
+        </w:rPr>
+        <w:t xml:space="preserve">, </w:t>
+      </w:r>
     </w:p>
     <w:p>
       <w:pPr>
@@ -1206,6 +2223,7 @@
                   <w:sz w:val="20"/>
                   <w:szCs w:val="20"/>
                 </w:rPr>
+                <w:lastRenderedPageBreak/>
                 <w:t xml:space="preserve">Spirtes, P., Glymour, C., &amp; Sheines, R. (1993). </w:t>
               </w:r>
               <w:r>
@@ -3214,7 +4232,7 @@
 </file>
 
 <file path=customXml/itemProps1.xml><?xml version="1.0" encoding="utf-8"?>
-<ds:datastoreItem xmlns:ds="http://schemas.openxmlformats.org/officeDocument/2006/customXml" ds:itemID="{9ABD216C-69CE-EB48-8248-EAF453807EF1}">
+<ds:datastoreItem xmlns:ds="http://schemas.openxmlformats.org/officeDocument/2006/customXml" ds:itemID="{8492E381-CD6D-DC4E-AB94-BBD0DA1DE3C4}">
   <ds:schemaRefs>
     <ds:schemaRef ds:uri="http://schemas.openxmlformats.org/officeDocument/2006/bibliography"/>
   </ds:schemaRefs>

--- a/docs/CausalityPredictionSearchSpirtesNotes.docx
+++ b/docs/CausalityPredictionSearchSpirtesNotes.docx
@@ -98,6 +98,13 @@
           <w:sz w:val="20"/>
           <w:szCs w:val="20"/>
         </w:rPr>
+        <w:t xml:space="preserve">Notation for </w:t>
+      </w:r>
+      <w:r>
+        <w:rPr>
+          <w:sz w:val="20"/>
+          <w:szCs w:val="20"/>
+        </w:rPr>
         <w:t>Edges:</w:t>
       </w:r>
     </w:p>
@@ -316,8 +323,41 @@
       </w:pPr>
       <w:r>
         <w:rPr>
-          <w:b/>
-          <w:bCs/>
+          <w:sz w:val="20"/>
+          <w:szCs w:val="20"/>
+        </w:rPr>
+        <w:t>Not</w:t>
+      </w:r>
+      <w:r>
+        <w:rPr>
+          <w:sz w:val="20"/>
+          <w:szCs w:val="20"/>
+        </w:rPr>
+        <w:t>e</w:t>
+      </w:r>
+      <w:r>
+        <w:rPr>
+          <w:sz w:val="20"/>
+          <w:szCs w:val="20"/>
+        </w:rPr>
+        <w:t xml:space="preserve"> </w:t>
+      </w:r>
+      <w:r>
+        <w:rPr>
+          <w:sz w:val="20"/>
+          <w:szCs w:val="20"/>
+        </w:rPr>
+        <w:t>on</w:t>
+      </w:r>
+      <w:r>
+        <w:rPr>
+          <w:sz w:val="20"/>
+          <w:szCs w:val="20"/>
+        </w:rPr>
+        <w:t xml:space="preserve"> </w:t>
+      </w:r>
+      <w:r>
+        <w:rPr>
           <w:sz w:val="20"/>
           <w:szCs w:val="20"/>
         </w:rPr>
@@ -325,8 +365,6 @@
       </w:r>
       <w:r>
         <w:rPr>
-          <w:b/>
-          <w:bCs/>
           <w:sz w:val="20"/>
           <w:szCs w:val="20"/>
         </w:rPr>
@@ -334,8 +372,6 @@
       </w:r>
       <w:r>
         <w:rPr>
-          <w:b/>
-          <w:bCs/>
           <w:sz w:val="20"/>
           <w:szCs w:val="20"/>
         </w:rPr>
@@ -343,8 +379,6 @@
       </w:r>
       <w:r>
         <w:rPr>
-          <w:b/>
-          <w:bCs/>
           <w:sz w:val="20"/>
           <w:szCs w:val="20"/>
         </w:rPr>
@@ -352,19 +386,10 @@
       </w:r>
       <w:r>
         <w:rPr>
-          <w:b/>
-          <w:bCs/>
           <w:sz w:val="20"/>
           <w:szCs w:val="20"/>
         </w:rPr>
         <w:t>raph</w:t>
-      </w:r>
-      <w:r>
-        <w:rPr>
-          <w:sz w:val="20"/>
-          <w:szCs w:val="20"/>
-        </w:rPr>
-        <w:t xml:space="preserve"> </w:t>
       </w:r>
       <w:r>
         <w:rPr>
@@ -1690,6 +1715,3188 @@
           <w:szCs w:val="20"/>
         </w:rPr>
         <w:t xml:space="preserve">, </w:t>
+      </w:r>
+      <m:oMath>
+        <m:sSub>
+          <m:sSubPr>
+            <m:ctrlPr>
+              <w:rPr>
+                <w:rFonts w:ascii="Cambria Math" w:hAnsi="Cambria Math"/>
+                <w:i/>
+                <w:sz w:val="20"/>
+                <w:szCs w:val="20"/>
+              </w:rPr>
+            </m:ctrlPr>
+          </m:sSubPr>
+          <m:e>
+            <m:r>
+              <w:rPr>
+                <w:rFonts w:ascii="Cambria Math" w:hAnsi="Cambria Math"/>
+                <w:sz w:val="20"/>
+                <w:szCs w:val="20"/>
+              </w:rPr>
+              <m:t>V</m:t>
+            </m:r>
+          </m:e>
+          <m:sub>
+            <m:r>
+              <w:rPr>
+                <w:rFonts w:ascii="Cambria Math" w:hAnsi="Cambria Math"/>
+                <w:sz w:val="20"/>
+                <w:szCs w:val="20"/>
+              </w:rPr>
+              <m:t>1</m:t>
+            </m:r>
+          </m:sub>
+        </m:sSub>
+        <m:r>
+          <w:rPr>
+            <w:rFonts w:ascii="Cambria Math" w:hAnsi="Cambria Math"/>
+            <w:sz w:val="20"/>
+            <w:szCs w:val="20"/>
+          </w:rPr>
+          <m:t>≠</m:t>
+        </m:r>
+        <m:sSub>
+          <m:sSubPr>
+            <m:ctrlPr>
+              <w:rPr>
+                <w:rFonts w:ascii="Cambria Math" w:hAnsi="Cambria Math"/>
+                <w:i/>
+                <w:sz w:val="20"/>
+                <w:szCs w:val="20"/>
+              </w:rPr>
+            </m:ctrlPr>
+          </m:sSubPr>
+          <m:e>
+            <m:r>
+              <w:rPr>
+                <w:rFonts w:ascii="Cambria Math" w:hAnsi="Cambria Math"/>
+                <w:sz w:val="20"/>
+                <w:szCs w:val="20"/>
+              </w:rPr>
+              <m:t>V</m:t>
+            </m:r>
+          </m:e>
+          <m:sub>
+            <m:r>
+              <w:rPr>
+                <w:rFonts w:ascii="Cambria Math" w:hAnsi="Cambria Math"/>
+                <w:sz w:val="20"/>
+                <w:szCs w:val="20"/>
+              </w:rPr>
+              <m:t>2</m:t>
+            </m:r>
+          </m:sub>
+        </m:sSub>
+      </m:oMath>
+      <w:r>
+        <w:rPr>
+          <w:sz w:val="20"/>
+          <w:szCs w:val="20"/>
+        </w:rPr>
+        <w:t xml:space="preserve">, and </w:t>
+      </w:r>
+      <m:oMath>
+        <m:sSub>
+          <m:sSubPr>
+            <m:ctrlPr>
+              <w:rPr>
+                <w:rFonts w:ascii="Cambria Math" w:hAnsi="Cambria Math"/>
+                <w:i/>
+                <w:sz w:val="20"/>
+                <w:szCs w:val="20"/>
+              </w:rPr>
+            </m:ctrlPr>
+          </m:sSubPr>
+          <m:e>
+            <m:r>
+              <w:rPr>
+                <w:rFonts w:ascii="Cambria Math" w:hAnsi="Cambria Math"/>
+                <w:sz w:val="20"/>
+                <w:szCs w:val="20"/>
+              </w:rPr>
+              <m:t>M</m:t>
+            </m:r>
+          </m:e>
+          <m:sub>
+            <m:r>
+              <w:rPr>
+                <w:rFonts w:ascii="Cambria Math" w:hAnsi="Cambria Math"/>
+                <w:sz w:val="20"/>
+                <w:szCs w:val="20"/>
+              </w:rPr>
+              <m:t>1</m:t>
+            </m:r>
+          </m:sub>
+        </m:sSub>
+      </m:oMath>
+      <w:r>
+        <w:rPr>
+          <w:sz w:val="20"/>
+          <w:szCs w:val="20"/>
+        </w:rPr>
+        <w:t xml:space="preserve"> and </w:t>
+      </w:r>
+      <m:oMath>
+        <m:sSub>
+          <m:sSubPr>
+            <m:ctrlPr>
+              <w:rPr>
+                <w:rFonts w:ascii="Cambria Math" w:hAnsi="Cambria Math"/>
+                <w:i/>
+                <w:sz w:val="20"/>
+                <w:szCs w:val="20"/>
+              </w:rPr>
+            </m:ctrlPr>
+          </m:sSubPr>
+          <m:e>
+            <m:r>
+              <w:rPr>
+                <w:rFonts w:ascii="Cambria Math" w:hAnsi="Cambria Math"/>
+                <w:sz w:val="20"/>
+                <w:szCs w:val="20"/>
+              </w:rPr>
+              <m:t>M</m:t>
+            </m:r>
+          </m:e>
+          <m:sub>
+            <m:r>
+              <w:rPr>
+                <w:rFonts w:ascii="Cambria Math" w:hAnsi="Cambria Math"/>
+                <w:sz w:val="20"/>
+                <w:szCs w:val="20"/>
+              </w:rPr>
+              <m:t>2</m:t>
+            </m:r>
+          </m:sub>
+        </m:sSub>
+      </m:oMath>
+      <w:r>
+        <w:rPr>
+          <w:sz w:val="20"/>
+          <w:szCs w:val="20"/>
+        </w:rPr>
+        <w:t xml:space="preserve"> are in </w:t>
+      </w:r>
+      <m:oMath>
+        <m:r>
+          <m:rPr>
+            <m:scr m:val="script"/>
+          </m:rPr>
+          <w:rPr>
+            <w:rFonts w:ascii="Cambria Math" w:hAnsi="Cambria Math"/>
+            <w:sz w:val="20"/>
+            <w:szCs w:val="20"/>
+          </w:rPr>
+          <m:t>M</m:t>
+        </m:r>
+      </m:oMath>
+      <w:r>
+        <w:rPr>
+          <w:sz w:val="20"/>
+          <w:szCs w:val="20"/>
+        </w:rPr>
+        <w:t xml:space="preserve">. Except in our discussion of systems with feedback we will always assume that in any graph, any pair of vertices </w:t>
+      </w:r>
+      <m:oMath>
+        <m:sSub>
+          <m:sSubPr>
+            <m:ctrlPr>
+              <w:rPr>
+                <w:rFonts w:ascii="Cambria Math" w:hAnsi="Cambria Math"/>
+                <w:i/>
+                <w:sz w:val="20"/>
+                <w:szCs w:val="20"/>
+              </w:rPr>
+            </m:ctrlPr>
+          </m:sSubPr>
+          <m:e>
+            <m:r>
+              <w:rPr>
+                <w:rFonts w:ascii="Cambria Math" w:hAnsi="Cambria Math"/>
+                <w:sz w:val="20"/>
+                <w:szCs w:val="20"/>
+              </w:rPr>
+              <m:t>V</m:t>
+            </m:r>
+          </m:e>
+          <m:sub>
+            <m:r>
+              <w:rPr>
+                <w:rFonts w:ascii="Cambria Math" w:hAnsi="Cambria Math"/>
+                <w:sz w:val="20"/>
+                <w:szCs w:val="20"/>
+              </w:rPr>
+              <m:t>1</m:t>
+            </m:r>
+          </m:sub>
+        </m:sSub>
+      </m:oMath>
+      <w:r>
+        <w:rPr>
+          <w:sz w:val="20"/>
+          <w:szCs w:val="20"/>
+        </w:rPr>
+        <w:t xml:space="preserve"> and </w:t>
+      </w:r>
+      <m:oMath>
+        <m:sSub>
+          <m:sSubPr>
+            <m:ctrlPr>
+              <w:rPr>
+                <w:rFonts w:ascii="Cambria Math" w:hAnsi="Cambria Math"/>
+                <w:i/>
+                <w:sz w:val="20"/>
+                <w:szCs w:val="20"/>
+              </w:rPr>
+            </m:ctrlPr>
+          </m:sSubPr>
+          <m:e>
+            <m:r>
+              <w:rPr>
+                <w:rFonts w:ascii="Cambria Math" w:hAnsi="Cambria Math"/>
+                <w:sz w:val="20"/>
+                <w:szCs w:val="20"/>
+              </w:rPr>
+              <m:t>V</m:t>
+            </m:r>
+          </m:e>
+          <m:sub>
+            <m:r>
+              <w:rPr>
+                <w:rFonts w:ascii="Cambria Math" w:hAnsi="Cambria Math"/>
+                <w:sz w:val="20"/>
+                <w:szCs w:val="20"/>
+              </w:rPr>
+              <m:t>2</m:t>
+            </m:r>
+          </m:sub>
+        </m:sSub>
+      </m:oMath>
+      <w:r>
+        <w:rPr>
+          <w:sz w:val="20"/>
+          <w:szCs w:val="20"/>
+        </w:rPr>
+        <w:t xml:space="preserve"> occur in at most one set in </w:t>
+      </w:r>
+      <m:oMath>
+        <m:r>
+          <m:rPr>
+            <m:scr m:val="script"/>
+          </m:rPr>
+          <w:rPr>
+            <w:rFonts w:ascii="Cambria Math" w:hAnsi="Cambria Math"/>
+            <w:sz w:val="20"/>
+            <w:szCs w:val="20"/>
+          </w:rPr>
+          <m:t>E</m:t>
+        </m:r>
+      </m:oMath>
+      <w:r>
+        <w:rPr>
+          <w:sz w:val="20"/>
+          <w:szCs w:val="20"/>
+        </w:rPr>
+        <w:t xml:space="preserve">, or, in other words, that there is at most one edge between any two vertices. If </w:t>
+      </w:r>
+      <m:oMath>
+        <m:r>
+          <w:rPr>
+            <w:rFonts w:ascii="Cambria Math" w:hAnsi="Cambria Math"/>
+            <w:sz w:val="20"/>
+            <w:szCs w:val="20"/>
+          </w:rPr>
+          <m:t>G=</m:t>
+        </m:r>
+        <m:r>
+          <m:rPr>
+            <m:scr m:val="script"/>
+          </m:rPr>
+          <w:rPr>
+            <w:rFonts w:ascii="Cambria Math" w:hAnsi="Cambria Math"/>
+            <w:sz w:val="20"/>
+            <w:szCs w:val="20"/>
+          </w:rPr>
+          <m:t>&lt;V,M,E&gt;</m:t>
+        </m:r>
+      </m:oMath>
+      <w:r>
+        <w:rPr>
+          <w:sz w:val="20"/>
+          <w:szCs w:val="20"/>
+        </w:rPr>
+        <w:t xml:space="preserve"> we say that </w:t>
+      </w:r>
+      <m:oMath>
+        <m:r>
+          <w:rPr>
+            <w:rFonts w:ascii="Cambria Math" w:hAnsi="Cambria Math"/>
+            <w:sz w:val="20"/>
+            <w:szCs w:val="20"/>
+          </w:rPr>
+          <m:t>G</m:t>
+        </m:r>
+      </m:oMath>
+      <w:r>
+        <w:rPr>
+          <w:sz w:val="20"/>
+          <w:szCs w:val="20"/>
+        </w:rPr>
+        <w:t xml:space="preserve"> is </w:t>
+      </w:r>
+      <w:r>
+        <w:rPr>
+          <w:sz w:val="20"/>
+          <w:szCs w:val="20"/>
+        </w:rPr>
+        <w:t xml:space="preserve">over </w:t>
+      </w:r>
+      <m:oMath>
+        <m:r>
+          <m:rPr>
+            <m:scr m:val="script"/>
+          </m:rPr>
+          <w:rPr>
+            <w:rFonts w:ascii="Cambria Math" w:hAnsi="Cambria Math"/>
+            <w:sz w:val="20"/>
+            <w:szCs w:val="20"/>
+          </w:rPr>
+          <m:t>V</m:t>
+        </m:r>
+      </m:oMath>
+      <w:r>
+        <w:rPr>
+          <w:sz w:val="20"/>
+          <w:szCs w:val="20"/>
+        </w:rPr>
+        <w:t>.</w:t>
+      </w:r>
+    </w:p>
+    <w:p>
+      <w:pPr>
+        <w:rPr>
+          <w:sz w:val="20"/>
+          <w:szCs w:val="20"/>
+        </w:rPr>
+      </w:pPr>
+    </w:p>
+    <w:p>
+      <w:pPr>
+        <w:rPr>
+          <w:sz w:val="20"/>
+          <w:szCs w:val="20"/>
+        </w:rPr>
+      </w:pPr>
+      <w:r>
+        <w:rPr>
+          <w:sz w:val="20"/>
+          <w:szCs w:val="20"/>
+        </w:rPr>
+        <mc:AlternateContent>
+          <mc:Choice Requires="wpg">
+            <w:drawing>
+              <wp:anchor distT="0" distB="0" distL="114300" distR="114300" simplePos="0" relativeHeight="251659264" behindDoc="0" locked="0" layoutInCell="1" allowOverlap="1" wp14:anchorId="790EA468" wp14:editId="0EFECB18">
+                <wp:simplePos x="0" y="0"/>
+                <wp:positionH relativeFrom="column">
+                  <wp:posOffset>0</wp:posOffset>
+                </wp:positionH>
+                <wp:positionV relativeFrom="paragraph">
+                  <wp:posOffset>3088</wp:posOffset>
+                </wp:positionV>
+                <wp:extent cx="2024656" cy="1937337"/>
+                <wp:effectExtent l="0" t="0" r="7620" b="19050"/>
+                <wp:wrapTopAndBottom/>
+                <wp:docPr id="32" name="Group 31">
+                  <a:extLst xmlns:a="http://schemas.openxmlformats.org/drawingml/2006/main">
+                    <a:ext uri="{FF2B5EF4-FFF2-40B4-BE49-F238E27FC236}">
+                      <a16:creationId xmlns:a16="http://schemas.microsoft.com/office/drawing/2014/main" id="{A1DBA55C-1C90-801B-F119-3D5DB19D0264}"/>
+                    </a:ext>
+                  </a:extLst>
+                </wp:docPr>
+                <wp:cNvGraphicFramePr/>
+                <a:graphic xmlns:a="http://schemas.openxmlformats.org/drawingml/2006/main">
+                  <a:graphicData uri="http://schemas.microsoft.com/office/word/2010/wordprocessingGroup">
+                    <wpg:wgp>
+                      <wpg:cNvGrpSpPr/>
+                      <wpg:grpSpPr>
+                        <a:xfrm>
+                          <a:off x="0" y="0"/>
+                          <a:ext cx="2024656" cy="1937337"/>
+                          <a:chOff x="0" y="0"/>
+                          <a:chExt cx="2024656" cy="1937337"/>
+                        </a:xfrm>
+                      </wpg:grpSpPr>
+                      <wps:wsp>
+                        <wps:cNvPr id="2099273110" name="Oval 2099273110">
+                          <a:extLst>
+                            <a:ext uri="{FF2B5EF4-FFF2-40B4-BE49-F238E27FC236}">
+                              <a16:creationId xmlns:a16="http://schemas.microsoft.com/office/drawing/2014/main" id="{FFE14DD0-1032-A41A-9745-447387E6DC94}"/>
+                            </a:ext>
+                          </a:extLst>
+                        </wps:cNvPr>
+                        <wps:cNvSpPr/>
+                        <wps:spPr>
+                          <a:xfrm>
+                            <a:off x="846749" y="0"/>
+                            <a:ext cx="365760" cy="374681"/>
+                          </a:xfrm>
+                          <a:prstGeom prst="ellipse">
+                            <a:avLst/>
+                          </a:prstGeom>
+                          <a:solidFill>
+                            <a:schemeClr val="accent1">
+                              <a:lumMod val="40000"/>
+                              <a:lumOff val="60000"/>
+                            </a:schemeClr>
+                          </a:solidFill>
+                        </wps:spPr>
+                        <wps:style>
+                          <a:lnRef idx="2">
+                            <a:schemeClr val="accent1">
+                              <a:shade val="15000"/>
+                            </a:schemeClr>
+                          </a:lnRef>
+                          <a:fillRef idx="1">
+                            <a:schemeClr val="accent1"/>
+                          </a:fillRef>
+                          <a:effectRef idx="0">
+                            <a:schemeClr val="accent1"/>
+                          </a:effectRef>
+                          <a:fontRef idx="minor">
+                            <a:schemeClr val="lt1"/>
+                          </a:fontRef>
+                        </wps:style>
+                        <wps:bodyPr rtlCol="0" anchor="ctr"/>
+                      </wps:wsp>
+                      <wps:wsp>
+                        <wps:cNvPr id="119997923" name="TextBox 4">
+                          <a:extLst>
+                            <a:ext uri="{FF2B5EF4-FFF2-40B4-BE49-F238E27FC236}">
+                              <a16:creationId xmlns:a16="http://schemas.microsoft.com/office/drawing/2014/main" id="{8FB97303-57DF-7E98-AC4C-50E1385C09D0}"/>
+                            </a:ext>
+                          </a:extLst>
+                        </wps:cNvPr>
+                        <wps:cNvSpPr txBox="1"/>
+                        <wps:spPr>
+                          <a:xfrm>
+                            <a:off x="881231" y="64210"/>
+                            <a:ext cx="274955" cy="240030"/>
+                          </a:xfrm>
+                          <a:prstGeom prst="rect">
+                            <a:avLst/>
+                          </a:prstGeom>
+                          <a:noFill/>
+                        </wps:spPr>
+                        <wps:txbx>
+                          <w:txbxContent>
+                            <w:p>
+                              <w:pPr>
+                                <w:rPr>
+                                  <w:rFonts w:ascii="Cambria Math" w:hAnsi="Cambria Math"/>
+                                  <w:i/>
+                                  <w:iCs/>
+                                  <w:color w:val="000000" w:themeColor="text1"/>
+                                  <w:kern w:val="24"/>
+                                  <w:sz w:val="20"/>
+                                  <w:szCs w:val="20"/>
+                                </w:rPr>
+                              </w:pPr>
+                              <m:oMathPara>
+                                <m:oMathParaPr>
+                                  <m:jc m:val="centerGroup"/>
+                                </m:oMathParaPr>
+                                <m:oMath>
+                                  <m:r>
+                                    <w:rPr>
+                                      <w:rFonts w:ascii="Cambria Math" w:hAnsi="Cambria Math"/>
+                                      <w:color w:val="000000" w:themeColor="text1"/>
+                                      <w:kern w:val="24"/>
+                                      <w:sz w:val="20"/>
+                                      <w:szCs w:val="20"/>
+                                    </w:rPr>
+                                    <m:t>D</m:t>
+                                  </m:r>
+                                </m:oMath>
+                              </m:oMathPara>
+                            </w:p>
+                          </w:txbxContent>
+                        </wps:txbx>
+                        <wps:bodyPr wrap="none" rtlCol="0">
+                          <a:spAutoFit/>
+                        </wps:bodyPr>
+                      </wps:wsp>
+                      <wps:wsp>
+                        <wps:cNvPr id="170254533" name="Oval 170254533">
+                          <a:extLst>
+                            <a:ext uri="{FF2B5EF4-FFF2-40B4-BE49-F238E27FC236}">
+                              <a16:creationId xmlns:a16="http://schemas.microsoft.com/office/drawing/2014/main" id="{29945BCA-84DB-EA8D-82D3-4BE076055E03}"/>
+                            </a:ext>
+                          </a:extLst>
+                        </wps:cNvPr>
+                        <wps:cNvSpPr/>
+                        <wps:spPr>
+                          <a:xfrm>
+                            <a:off x="0" y="834854"/>
+                            <a:ext cx="365760" cy="374681"/>
+                          </a:xfrm>
+                          <a:prstGeom prst="ellipse">
+                            <a:avLst/>
+                          </a:prstGeom>
+                          <a:solidFill>
+                            <a:schemeClr val="accent1">
+                              <a:lumMod val="40000"/>
+                              <a:lumOff val="60000"/>
+                            </a:schemeClr>
+                          </a:solidFill>
+                        </wps:spPr>
+                        <wps:style>
+                          <a:lnRef idx="2">
+                            <a:schemeClr val="accent1">
+                              <a:shade val="15000"/>
+                            </a:schemeClr>
+                          </a:lnRef>
+                          <a:fillRef idx="1">
+                            <a:schemeClr val="accent1"/>
+                          </a:fillRef>
+                          <a:effectRef idx="0">
+                            <a:schemeClr val="accent1"/>
+                          </a:effectRef>
+                          <a:fontRef idx="minor">
+                            <a:schemeClr val="lt1"/>
+                          </a:fontRef>
+                        </wps:style>
+                        <wps:bodyPr rtlCol="0" anchor="ctr"/>
+                      </wps:wsp>
+                      <wps:wsp>
+                        <wps:cNvPr id="235599044" name="TextBox 6">
+                          <a:extLst>
+                            <a:ext uri="{FF2B5EF4-FFF2-40B4-BE49-F238E27FC236}">
+                              <a16:creationId xmlns:a16="http://schemas.microsoft.com/office/drawing/2014/main" id="{DCB4CB27-1D2D-B9A5-CB49-45FCF4703077}"/>
+                            </a:ext>
+                          </a:extLst>
+                        </wps:cNvPr>
+                        <wps:cNvSpPr txBox="1"/>
+                        <wps:spPr>
+                          <a:xfrm>
+                            <a:off x="34597" y="898811"/>
+                            <a:ext cx="264795" cy="240030"/>
+                          </a:xfrm>
+                          <a:prstGeom prst="rect">
+                            <a:avLst/>
+                          </a:prstGeom>
+                          <a:noFill/>
+                        </wps:spPr>
+                        <wps:txbx>
+                          <w:txbxContent>
+                            <w:p>
+                              <w:pPr>
+                                <w:rPr>
+                                  <w:rFonts w:ascii="Cambria Math" w:hAnsi="Cambria Math"/>
+                                  <w:i/>
+                                  <w:iCs/>
+                                  <w:color w:val="000000" w:themeColor="text1"/>
+                                  <w:kern w:val="24"/>
+                                  <w:sz w:val="20"/>
+                                  <w:szCs w:val="20"/>
+                                </w:rPr>
+                              </w:pPr>
+                              <m:oMathPara>
+                                <m:oMathParaPr>
+                                  <m:jc m:val="centerGroup"/>
+                                </m:oMathParaPr>
+                                <m:oMath>
+                                  <m:r>
+                                    <w:rPr>
+                                      <w:rFonts w:ascii="Cambria Math" w:hAnsi="Cambria Math"/>
+                                      <w:color w:val="000000" w:themeColor="text1"/>
+                                      <w:kern w:val="24"/>
+                                      <w:sz w:val="20"/>
+                                      <w:szCs w:val="20"/>
+                                    </w:rPr>
+                                    <m:t>A</m:t>
+                                  </m:r>
+                                </m:oMath>
+                              </m:oMathPara>
+                            </w:p>
+                          </w:txbxContent>
+                        </wps:txbx>
+                        <wps:bodyPr wrap="none" rtlCol="0">
+                          <a:spAutoFit/>
+                        </wps:bodyPr>
+                      </wps:wsp>
+                      <wps:wsp>
+                        <wps:cNvPr id="95470134" name="Oval 95470134">
+                          <a:extLst>
+                            <a:ext uri="{FF2B5EF4-FFF2-40B4-BE49-F238E27FC236}">
+                              <a16:creationId xmlns:a16="http://schemas.microsoft.com/office/drawing/2014/main" id="{D2769B78-02CE-9FD8-7EB0-81CC4D79DC5E}"/>
+                            </a:ext>
+                          </a:extLst>
+                        </wps:cNvPr>
+                        <wps:cNvSpPr/>
+                        <wps:spPr>
+                          <a:xfrm>
+                            <a:off x="846749" y="834854"/>
+                            <a:ext cx="365760" cy="374681"/>
+                          </a:xfrm>
+                          <a:prstGeom prst="ellipse">
+                            <a:avLst/>
+                          </a:prstGeom>
+                          <a:solidFill>
+                            <a:schemeClr val="accent1">
+                              <a:lumMod val="40000"/>
+                              <a:lumOff val="60000"/>
+                            </a:schemeClr>
+                          </a:solidFill>
+                        </wps:spPr>
+                        <wps:style>
+                          <a:lnRef idx="2">
+                            <a:schemeClr val="accent1">
+                              <a:shade val="15000"/>
+                            </a:schemeClr>
+                          </a:lnRef>
+                          <a:fillRef idx="1">
+                            <a:schemeClr val="accent1"/>
+                          </a:fillRef>
+                          <a:effectRef idx="0">
+                            <a:schemeClr val="accent1"/>
+                          </a:effectRef>
+                          <a:fontRef idx="minor">
+                            <a:schemeClr val="lt1"/>
+                          </a:fontRef>
+                        </wps:style>
+                        <wps:bodyPr rtlCol="0" anchor="ctr"/>
+                      </wps:wsp>
+                      <wps:wsp>
+                        <wps:cNvPr id="2133911598" name="TextBox 8">
+                          <a:extLst>
+                            <a:ext uri="{FF2B5EF4-FFF2-40B4-BE49-F238E27FC236}">
+                              <a16:creationId xmlns:a16="http://schemas.microsoft.com/office/drawing/2014/main" id="{BC49972B-20F0-36A6-3533-E43D5087D19B}"/>
+                            </a:ext>
+                          </a:extLst>
+                        </wps:cNvPr>
+                        <wps:cNvSpPr txBox="1"/>
+                        <wps:spPr>
+                          <a:xfrm>
+                            <a:off x="881231" y="898811"/>
+                            <a:ext cx="269875" cy="240030"/>
+                          </a:xfrm>
+                          <a:prstGeom prst="rect">
+                            <a:avLst/>
+                          </a:prstGeom>
+                          <a:noFill/>
+                        </wps:spPr>
+                        <wps:txbx>
+                          <w:txbxContent>
+                            <w:p>
+                              <w:pPr>
+                                <w:rPr>
+                                  <w:rFonts w:ascii="Cambria Math" w:hAnsi="Cambria Math"/>
+                                  <w:i/>
+                                  <w:iCs/>
+                                  <w:color w:val="000000" w:themeColor="text1"/>
+                                  <w:kern w:val="24"/>
+                                  <w:sz w:val="20"/>
+                                  <w:szCs w:val="20"/>
+                                </w:rPr>
+                              </w:pPr>
+                              <m:oMathPara>
+                                <m:oMathParaPr>
+                                  <m:jc m:val="centerGroup"/>
+                                </m:oMathParaPr>
+                                <m:oMath>
+                                  <m:r>
+                                    <w:rPr>
+                                      <w:rFonts w:ascii="Cambria Math" w:hAnsi="Cambria Math"/>
+                                      <w:color w:val="000000" w:themeColor="text1"/>
+                                      <w:kern w:val="24"/>
+                                      <w:sz w:val="20"/>
+                                      <w:szCs w:val="20"/>
+                                    </w:rPr>
+                                    <m:t>B</m:t>
+                                  </m:r>
+                                </m:oMath>
+                              </m:oMathPara>
+                            </w:p>
+                          </w:txbxContent>
+                        </wps:txbx>
+                        <wps:bodyPr wrap="none" rtlCol="0">
+                          <a:spAutoFit/>
+                        </wps:bodyPr>
+                      </wps:wsp>
+                      <wps:wsp>
+                        <wps:cNvPr id="1511846458" name="Oval 1511846458">
+                          <a:extLst>
+                            <a:ext uri="{FF2B5EF4-FFF2-40B4-BE49-F238E27FC236}">
+                              <a16:creationId xmlns:a16="http://schemas.microsoft.com/office/drawing/2014/main" id="{76D06945-DE32-B159-FFA4-0F36820B9510}"/>
+                            </a:ext>
+                          </a:extLst>
+                        </wps:cNvPr>
+                        <wps:cNvSpPr/>
+                        <wps:spPr>
+                          <a:xfrm>
+                            <a:off x="1658896" y="834854"/>
+                            <a:ext cx="365760" cy="374681"/>
+                          </a:xfrm>
+                          <a:prstGeom prst="ellipse">
+                            <a:avLst/>
+                          </a:prstGeom>
+                          <a:solidFill>
+                            <a:schemeClr val="accent1">
+                              <a:lumMod val="40000"/>
+                              <a:lumOff val="60000"/>
+                            </a:schemeClr>
+                          </a:solidFill>
+                        </wps:spPr>
+                        <wps:style>
+                          <a:lnRef idx="2">
+                            <a:schemeClr val="accent1">
+                              <a:shade val="15000"/>
+                            </a:schemeClr>
+                          </a:lnRef>
+                          <a:fillRef idx="1">
+                            <a:schemeClr val="accent1"/>
+                          </a:fillRef>
+                          <a:effectRef idx="0">
+                            <a:schemeClr val="accent1"/>
+                          </a:effectRef>
+                          <a:fontRef idx="minor">
+                            <a:schemeClr val="lt1"/>
+                          </a:fontRef>
+                        </wps:style>
+                        <wps:bodyPr rtlCol="0" anchor="ctr"/>
+                      </wps:wsp>
+                      <wps:wsp>
+                        <wps:cNvPr id="181602087" name="TextBox 11">
+                          <a:extLst>
+                            <a:ext uri="{FF2B5EF4-FFF2-40B4-BE49-F238E27FC236}">
+                              <a16:creationId xmlns:a16="http://schemas.microsoft.com/office/drawing/2014/main" id="{C5FA23A3-D3EF-B0A5-8DDD-742DF766E06C}"/>
+                            </a:ext>
+                          </a:extLst>
+                        </wps:cNvPr>
+                        <wps:cNvSpPr txBox="1"/>
+                        <wps:spPr>
+                          <a:xfrm>
+                            <a:off x="1693267" y="898811"/>
+                            <a:ext cx="264795" cy="240030"/>
+                          </a:xfrm>
+                          <a:prstGeom prst="rect">
+                            <a:avLst/>
+                          </a:prstGeom>
+                          <a:noFill/>
+                        </wps:spPr>
+                        <wps:txbx>
+                          <w:txbxContent>
+                            <w:p>
+                              <w:pPr>
+                                <w:rPr>
+                                  <w:rFonts w:ascii="Cambria Math" w:hAnsi="Cambria Math"/>
+                                  <w:i/>
+                                  <w:iCs/>
+                                  <w:color w:val="000000" w:themeColor="text1"/>
+                                  <w:kern w:val="24"/>
+                                  <w:sz w:val="20"/>
+                                  <w:szCs w:val="20"/>
+                                </w:rPr>
+                              </w:pPr>
+                              <m:oMathPara>
+                                <m:oMathParaPr>
+                                  <m:jc m:val="centerGroup"/>
+                                </m:oMathParaPr>
+                                <m:oMath>
+                                  <m:r>
+                                    <w:rPr>
+                                      <w:rFonts w:ascii="Cambria Math" w:hAnsi="Cambria Math"/>
+                                      <w:color w:val="000000" w:themeColor="text1"/>
+                                      <w:kern w:val="24"/>
+                                      <w:sz w:val="20"/>
+                                      <w:szCs w:val="20"/>
+                                    </w:rPr>
+                                    <m:t>C</m:t>
+                                  </m:r>
+                                </m:oMath>
+                              </m:oMathPara>
+                            </w:p>
+                          </w:txbxContent>
+                        </wps:txbx>
+                        <wps:bodyPr wrap="none" rtlCol="0">
+                          <a:spAutoFit/>
+                        </wps:bodyPr>
+                      </wps:wsp>
+                      <wps:wsp>
+                        <wps:cNvPr id="1298489988" name="Oval 1298489988">
+                          <a:extLst>
+                            <a:ext uri="{FF2B5EF4-FFF2-40B4-BE49-F238E27FC236}">
+                              <a16:creationId xmlns:a16="http://schemas.microsoft.com/office/drawing/2014/main" id="{8FE2EE3C-4602-F5AC-407F-CDDD955BF9DD}"/>
+                            </a:ext>
+                          </a:extLst>
+                        </wps:cNvPr>
+                        <wps:cNvSpPr/>
+                        <wps:spPr>
+                          <a:xfrm>
+                            <a:off x="846749" y="1562656"/>
+                            <a:ext cx="365760" cy="374681"/>
+                          </a:xfrm>
+                          <a:prstGeom prst="ellipse">
+                            <a:avLst/>
+                          </a:prstGeom>
+                          <a:solidFill>
+                            <a:schemeClr val="accent1">
+                              <a:lumMod val="40000"/>
+                              <a:lumOff val="60000"/>
+                            </a:schemeClr>
+                          </a:solidFill>
+                        </wps:spPr>
+                        <wps:style>
+                          <a:lnRef idx="2">
+                            <a:schemeClr val="accent1">
+                              <a:shade val="15000"/>
+                            </a:schemeClr>
+                          </a:lnRef>
+                          <a:fillRef idx="1">
+                            <a:schemeClr val="accent1"/>
+                          </a:fillRef>
+                          <a:effectRef idx="0">
+                            <a:schemeClr val="accent1"/>
+                          </a:effectRef>
+                          <a:fontRef idx="minor">
+                            <a:schemeClr val="lt1"/>
+                          </a:fontRef>
+                        </wps:style>
+                        <wps:bodyPr rtlCol="0" anchor="ctr"/>
+                      </wps:wsp>
+                      <wps:wsp>
+                        <wps:cNvPr id="1588035245" name="TextBox 13">
+                          <a:extLst>
+                            <a:ext uri="{FF2B5EF4-FFF2-40B4-BE49-F238E27FC236}">
+                              <a16:creationId xmlns:a16="http://schemas.microsoft.com/office/drawing/2014/main" id="{6B47FC8F-E028-5C56-B3E9-364CD5340F30}"/>
+                            </a:ext>
+                          </a:extLst>
+                        </wps:cNvPr>
+                        <wps:cNvSpPr txBox="1"/>
+                        <wps:spPr>
+                          <a:xfrm>
+                            <a:off x="881231" y="1626392"/>
+                            <a:ext cx="267335" cy="240030"/>
+                          </a:xfrm>
+                          <a:prstGeom prst="rect">
+                            <a:avLst/>
+                          </a:prstGeom>
+                          <a:noFill/>
+                        </wps:spPr>
+                        <wps:txbx>
+                          <w:txbxContent>
+                            <w:p>
+                              <w:pPr>
+                                <w:rPr>
+                                  <w:rFonts w:ascii="Cambria Math" w:hAnsi="Cambria Math"/>
+                                  <w:i/>
+                                  <w:iCs/>
+                                  <w:color w:val="000000" w:themeColor="text1"/>
+                                  <w:kern w:val="24"/>
+                                  <w:sz w:val="20"/>
+                                  <w:szCs w:val="20"/>
+                                </w:rPr>
+                              </w:pPr>
+                              <m:oMathPara>
+                                <m:oMathParaPr>
+                                  <m:jc m:val="centerGroup"/>
+                                </m:oMathParaPr>
+                                <m:oMath>
+                                  <m:r>
+                                    <w:rPr>
+                                      <w:rFonts w:ascii="Cambria Math" w:hAnsi="Cambria Math"/>
+                                      <w:color w:val="000000" w:themeColor="text1"/>
+                                      <w:kern w:val="24"/>
+                                      <w:sz w:val="20"/>
+                                      <w:szCs w:val="20"/>
+                                    </w:rPr>
+                                    <m:t>E</m:t>
+                                  </m:r>
+                                </m:oMath>
+                              </m:oMathPara>
+                            </w:p>
+                          </w:txbxContent>
+                        </wps:txbx>
+                        <wps:bodyPr wrap="none" rtlCol="0">
+                          <a:spAutoFit/>
+                        </wps:bodyPr>
+                      </wps:wsp>
+                      <wps:wsp>
+                        <wps:cNvPr id="729896669" name="Straight Arrow Connector 729896669">
+                          <a:extLst>
+                            <a:ext uri="{FF2B5EF4-FFF2-40B4-BE49-F238E27FC236}">
+                              <a16:creationId xmlns:a16="http://schemas.microsoft.com/office/drawing/2014/main" id="{84EB24BC-B91B-4A6D-5E8B-D72216DF8389}"/>
+                            </a:ext>
+                          </a:extLst>
+                        </wps:cNvPr>
+                        <wps:cNvCnPr>
+                          <a:stCxn id="170254533" idx="7"/>
+                          <a:endCxn id="2099273110" idx="3"/>
+                        </wps:cNvCnPr>
+                        <wps:spPr>
+                          <a:xfrm flipV="1">
+                            <a:off x="312196" y="319810"/>
+                            <a:ext cx="588117" cy="569915"/>
+                          </a:xfrm>
+                          <a:prstGeom prst="straightConnector1">
+                            <a:avLst/>
+                          </a:prstGeom>
+                          <a:ln>
+                            <a:tailEnd type="triangle"/>
+                          </a:ln>
+                        </wps:spPr>
+                        <wps:style>
+                          <a:lnRef idx="1">
+                            <a:schemeClr val="accent1"/>
+                          </a:lnRef>
+                          <a:fillRef idx="0">
+                            <a:schemeClr val="accent1"/>
+                          </a:fillRef>
+                          <a:effectRef idx="0">
+                            <a:schemeClr val="accent1"/>
+                          </a:effectRef>
+                          <a:fontRef idx="minor">
+                            <a:schemeClr val="tx1"/>
+                          </a:fontRef>
+                        </wps:style>
+                        <wps:bodyPr/>
+                      </wps:wsp>
+                      <wps:wsp>
+                        <wps:cNvPr id="102993583" name="Straight Arrow Connector 102993583">
+                          <a:extLst>
+                            <a:ext uri="{FF2B5EF4-FFF2-40B4-BE49-F238E27FC236}">
+                              <a16:creationId xmlns:a16="http://schemas.microsoft.com/office/drawing/2014/main" id="{49D01E11-4B59-5903-9543-A6B003741FCD}"/>
+                            </a:ext>
+                          </a:extLst>
+                        </wps:cNvPr>
+                        <wps:cNvCnPr>
+                          <a:stCxn id="2099273110" idx="4"/>
+                          <a:endCxn id="95470134" idx="0"/>
+                        </wps:cNvCnPr>
+                        <wps:spPr>
+                          <a:xfrm>
+                            <a:off x="1029629" y="374681"/>
+                            <a:ext cx="0" cy="460173"/>
+                          </a:xfrm>
+                          <a:prstGeom prst="straightConnector1">
+                            <a:avLst/>
+                          </a:prstGeom>
+                          <a:ln>
+                            <a:tailEnd type="triangle"/>
+                          </a:ln>
+                        </wps:spPr>
+                        <wps:style>
+                          <a:lnRef idx="1">
+                            <a:schemeClr val="accent1"/>
+                          </a:lnRef>
+                          <a:fillRef idx="0">
+                            <a:schemeClr val="accent1"/>
+                          </a:fillRef>
+                          <a:effectRef idx="0">
+                            <a:schemeClr val="accent1"/>
+                          </a:effectRef>
+                          <a:fontRef idx="minor">
+                            <a:schemeClr val="tx1"/>
+                          </a:fontRef>
+                        </wps:style>
+                        <wps:bodyPr/>
+                      </wps:wsp>
+                      <wps:wsp>
+                        <wps:cNvPr id="458789866" name="Straight Arrow Connector 458789866">
+                          <a:extLst>
+                            <a:ext uri="{FF2B5EF4-FFF2-40B4-BE49-F238E27FC236}">
+                              <a16:creationId xmlns:a16="http://schemas.microsoft.com/office/drawing/2014/main" id="{6A82FB94-6107-6D01-D625-78DC6170DCF3}"/>
+                            </a:ext>
+                          </a:extLst>
+                        </wps:cNvPr>
+                        <wps:cNvCnPr>
+                          <a:stCxn id="2099273110" idx="5"/>
+                          <a:endCxn id="1511846458" idx="1"/>
+                        </wps:cNvCnPr>
+                        <wps:spPr>
+                          <a:xfrm>
+                            <a:off x="1158945" y="319810"/>
+                            <a:ext cx="553515" cy="569915"/>
+                          </a:xfrm>
+                          <a:prstGeom prst="straightConnector1">
+                            <a:avLst/>
+                          </a:prstGeom>
+                          <a:ln>
+                            <a:tailEnd type="triangle"/>
+                          </a:ln>
+                        </wps:spPr>
+                        <wps:style>
+                          <a:lnRef idx="1">
+                            <a:schemeClr val="accent1"/>
+                          </a:lnRef>
+                          <a:fillRef idx="0">
+                            <a:schemeClr val="accent1"/>
+                          </a:fillRef>
+                          <a:effectRef idx="0">
+                            <a:schemeClr val="accent1"/>
+                          </a:effectRef>
+                          <a:fontRef idx="minor">
+                            <a:schemeClr val="tx1"/>
+                          </a:fontRef>
+                        </wps:style>
+                        <wps:bodyPr/>
+                      </wps:wsp>
+                      <wps:wsp>
+                        <wps:cNvPr id="1762585633" name="Straight Arrow Connector 1762585633">
+                          <a:extLst>
+                            <a:ext uri="{FF2B5EF4-FFF2-40B4-BE49-F238E27FC236}">
+                              <a16:creationId xmlns:a16="http://schemas.microsoft.com/office/drawing/2014/main" id="{5E1F2A0B-BB92-56F1-1986-4A74CFAFBE77}"/>
+                            </a:ext>
+                          </a:extLst>
+                        </wps:cNvPr>
+                        <wps:cNvCnPr>
+                          <a:stCxn id="170254533" idx="6"/>
+                          <a:endCxn id="95470134" idx="2"/>
+                        </wps:cNvCnPr>
+                        <wps:spPr>
+                          <a:xfrm>
+                            <a:off x="365760" y="1022195"/>
+                            <a:ext cx="480989" cy="0"/>
+                          </a:xfrm>
+                          <a:prstGeom prst="straightConnector1">
+                            <a:avLst/>
+                          </a:prstGeom>
+                          <a:ln>
+                            <a:tailEnd type="triangle"/>
+                          </a:ln>
+                        </wps:spPr>
+                        <wps:style>
+                          <a:lnRef idx="1">
+                            <a:schemeClr val="accent1"/>
+                          </a:lnRef>
+                          <a:fillRef idx="0">
+                            <a:schemeClr val="accent1"/>
+                          </a:fillRef>
+                          <a:effectRef idx="0">
+                            <a:schemeClr val="accent1"/>
+                          </a:effectRef>
+                          <a:fontRef idx="minor">
+                            <a:schemeClr val="tx1"/>
+                          </a:fontRef>
+                        </wps:style>
+                        <wps:bodyPr/>
+                      </wps:wsp>
+                      <wps:wsp>
+                        <wps:cNvPr id="2082763805" name="Straight Arrow Connector 2082763805">
+                          <a:extLst>
+                            <a:ext uri="{FF2B5EF4-FFF2-40B4-BE49-F238E27FC236}">
+                              <a16:creationId xmlns:a16="http://schemas.microsoft.com/office/drawing/2014/main" id="{39301CE7-1273-83EB-072A-30E9F56082B5}"/>
+                            </a:ext>
+                          </a:extLst>
+                        </wps:cNvPr>
+                        <wps:cNvCnPr>
+                          <a:stCxn id="95470134" idx="6"/>
+                          <a:endCxn id="1511846458" idx="2"/>
+                        </wps:cNvCnPr>
+                        <wps:spPr>
+                          <a:xfrm>
+                            <a:off x="1212509" y="1022195"/>
+                            <a:ext cx="446387" cy="0"/>
+                          </a:xfrm>
+                          <a:prstGeom prst="straightConnector1">
+                            <a:avLst/>
+                          </a:prstGeom>
+                          <a:ln>
+                            <a:headEnd type="triangle"/>
+                            <a:tailEnd type="triangle"/>
+                          </a:ln>
+                        </wps:spPr>
+                        <wps:style>
+                          <a:lnRef idx="1">
+                            <a:schemeClr val="accent1"/>
+                          </a:lnRef>
+                          <a:fillRef idx="0">
+                            <a:schemeClr val="accent1"/>
+                          </a:fillRef>
+                          <a:effectRef idx="0">
+                            <a:schemeClr val="accent1"/>
+                          </a:effectRef>
+                          <a:fontRef idx="minor">
+                            <a:schemeClr val="tx1"/>
+                          </a:fontRef>
+                        </wps:style>
+                        <wps:bodyPr/>
+                      </wps:wsp>
+                      <wps:wsp>
+                        <wps:cNvPr id="1107092374" name="Straight Arrow Connector 1107092374">
+                          <a:extLst>
+                            <a:ext uri="{FF2B5EF4-FFF2-40B4-BE49-F238E27FC236}">
+                              <a16:creationId xmlns:a16="http://schemas.microsoft.com/office/drawing/2014/main" id="{C21F3B4F-9EE9-CC74-F255-216684617BC6}"/>
+                            </a:ext>
+                          </a:extLst>
+                        </wps:cNvPr>
+                        <wps:cNvCnPr>
+                          <a:cxnSpLocks/>
+                        </wps:cNvCnPr>
+                        <wps:spPr>
+                          <a:xfrm>
+                            <a:off x="271714" y="1182100"/>
+                            <a:ext cx="609637" cy="443006"/>
+                          </a:xfrm>
+                          <a:prstGeom prst="straightConnector1">
+                            <a:avLst/>
+                          </a:prstGeom>
+                          <a:ln>
+                            <a:tailEnd type="triangle"/>
+                          </a:ln>
+                        </wps:spPr>
+                        <wps:style>
+                          <a:lnRef idx="1">
+                            <a:schemeClr val="accent1"/>
+                          </a:lnRef>
+                          <a:fillRef idx="0">
+                            <a:schemeClr val="accent1"/>
+                          </a:fillRef>
+                          <a:effectRef idx="0">
+                            <a:schemeClr val="accent1"/>
+                          </a:effectRef>
+                          <a:fontRef idx="minor">
+                            <a:schemeClr val="tx1"/>
+                          </a:fontRef>
+                        </wps:style>
+                        <wps:bodyPr/>
+                      </wps:wsp>
+                      <wps:wsp>
+                        <wps:cNvPr id="533652307" name="Straight Arrow Connector 533652307">
+                          <a:extLst>
+                            <a:ext uri="{FF2B5EF4-FFF2-40B4-BE49-F238E27FC236}">
+                              <a16:creationId xmlns:a16="http://schemas.microsoft.com/office/drawing/2014/main" id="{714A77FD-0F86-3AD3-BCC6-0436E1FDD57D}"/>
+                            </a:ext>
+                          </a:extLst>
+                        </wps:cNvPr>
+                        <wps:cNvCnPr>
+                          <a:stCxn id="1511846458" idx="3"/>
+                        </wps:cNvCnPr>
+                        <wps:spPr>
+                          <a:xfrm flipH="1">
+                            <a:off x="1180023" y="1154664"/>
+                            <a:ext cx="532437" cy="470442"/>
+                          </a:xfrm>
+                          <a:prstGeom prst="straightConnector1">
+                            <a:avLst/>
+                          </a:prstGeom>
+                          <a:ln>
+                            <a:headEnd type="triangle"/>
+                            <a:tailEnd type="triangle"/>
+                          </a:ln>
+                        </wps:spPr>
+                        <wps:style>
+                          <a:lnRef idx="1">
+                            <a:schemeClr val="accent1"/>
+                          </a:lnRef>
+                          <a:fillRef idx="0">
+                            <a:schemeClr val="accent1"/>
+                          </a:fillRef>
+                          <a:effectRef idx="0">
+                            <a:schemeClr val="accent1"/>
+                          </a:effectRef>
+                          <a:fontRef idx="minor">
+                            <a:schemeClr val="tx1"/>
+                          </a:fontRef>
+                        </wps:style>
+                        <wps:bodyPr/>
+                      </wps:wsp>
+                    </wpg:wgp>
+                  </a:graphicData>
+                </a:graphic>
+              </wp:anchor>
+            </w:drawing>
+          </mc:Choice>
+          <mc:Fallback>
+            <w:pict>
+              <v:group w14:anchorId="790EA468" id="Group 31" o:spid="_x0000_s1026" style="position:absolute;margin-left:0;margin-top:.25pt;width:159.4pt;height:152.55pt;z-index:251659264" coordsize="20246,19373" o:gfxdata="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">
+                <v:oval id="Oval 2099273110" o:spid="_x0000_s1027" style="position:absolute;left:8467;width:3658;height:3746;visibility:visible;mso-wrap-style:square;v-text-anchor:middle" o:gfxdata="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" fillcolor="#b4c6e7 [1300]" strokecolor="#09101d [484]" strokeweight="1pt">
+                  <v:stroke joinstyle="miter"/>
+                </v:oval>
+                <v:shapetype id="_x0000_t202" coordsize="21600,21600" o:spt="202" path="m,l,21600r21600,l21600,xe">
+                  <v:stroke joinstyle="miter"/>
+                  <v:path gradientshapeok="t" o:connecttype="rect"/>
+                </v:shapetype>
+                <v:shape id="TextBox 4" o:spid="_x0000_s1028" type="#_x0000_t202" style="position:absolute;left:8812;top:642;width:2749;height:2400;visibility:visible;mso-wrap-style:none;v-text-anchor:top" o:gfxdata="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" filled="f" stroked="f">
+                  <v:textbox style="mso-fit-shape-to-text:t">
+                    <w:txbxContent>
+                      <w:p>
+                        <w:pPr>
+                          <w:rPr>
+                            <w:rFonts w:ascii="Cambria Math" w:hAnsi="Cambria Math"/>
+                            <w:i/>
+                            <w:iCs/>
+                            <w:color w:val="000000" w:themeColor="text1"/>
+                            <w:kern w:val="24"/>
+                            <w:sz w:val="20"/>
+                            <w:szCs w:val="20"/>
+                          </w:rPr>
+                        </w:pPr>
+                        <m:oMathPara>
+                          <m:oMathParaPr>
+                            <m:jc m:val="centerGroup"/>
+                          </m:oMathParaPr>
+                          <m:oMath>
+                            <m:r>
+                              <w:rPr>
+                                <w:rFonts w:ascii="Cambria Math" w:hAnsi="Cambria Math"/>
+                                <w:color w:val="000000" w:themeColor="text1"/>
+                                <w:kern w:val="24"/>
+                                <w:sz w:val="20"/>
+                                <w:szCs w:val="20"/>
+                              </w:rPr>
+                              <m:t>D</m:t>
+                            </m:r>
+                          </m:oMath>
+                        </m:oMathPara>
+                      </w:p>
+                    </w:txbxContent>
+                  </v:textbox>
+                </v:shape>
+                <v:oval id="Oval 170254533" o:spid="_x0000_s1029" style="position:absolute;top:8348;width:3657;height:3747;visibility:visible;mso-wrap-style:square;v-text-anchor:middle" o:gfxdata="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" fillcolor="#b4c6e7 [1300]" strokecolor="#09101d [484]" strokeweight="1pt">
+                  <v:stroke joinstyle="miter"/>
+                </v:oval>
+                <v:shape id="TextBox 6" o:spid="_x0000_s1030" type="#_x0000_t202" style="position:absolute;left:345;top:8988;width:2648;height:2400;visibility:visible;mso-wrap-style:none;v-text-anchor:top" o:gfxdata="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" filled="f" stroked="f">
+                  <v:textbox style="mso-fit-shape-to-text:t">
+                    <w:txbxContent>
+                      <w:p>
+                        <w:pPr>
+                          <w:rPr>
+                            <w:rFonts w:ascii="Cambria Math" w:hAnsi="Cambria Math"/>
+                            <w:i/>
+                            <w:iCs/>
+                            <w:color w:val="000000" w:themeColor="text1"/>
+                            <w:kern w:val="24"/>
+                            <w:sz w:val="20"/>
+                            <w:szCs w:val="20"/>
+                          </w:rPr>
+                        </w:pPr>
+                        <m:oMathPara>
+                          <m:oMathParaPr>
+                            <m:jc m:val="centerGroup"/>
+                          </m:oMathParaPr>
+                          <m:oMath>
+                            <m:r>
+                              <w:rPr>
+                                <w:rFonts w:ascii="Cambria Math" w:hAnsi="Cambria Math"/>
+                                <w:color w:val="000000" w:themeColor="text1"/>
+                                <w:kern w:val="24"/>
+                                <w:sz w:val="20"/>
+                                <w:szCs w:val="20"/>
+                              </w:rPr>
+                              <m:t>A</m:t>
+                            </m:r>
+                          </m:oMath>
+                        </m:oMathPara>
+                      </w:p>
+                    </w:txbxContent>
+                  </v:textbox>
+                </v:shape>
+                <v:oval id="Oval 95470134" o:spid="_x0000_s1031" style="position:absolute;left:8467;top:8348;width:3658;height:3747;visibility:visible;mso-wrap-style:square;v-text-anchor:middle" o:gfxdata="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" fillcolor="#b4c6e7 [1300]" strokecolor="#09101d [484]" strokeweight="1pt">
+                  <v:stroke joinstyle="miter"/>
+                </v:oval>
+                <v:shape id="TextBox 8" o:spid="_x0000_s1032" type="#_x0000_t202" style="position:absolute;left:8812;top:8988;width:2699;height:2400;visibility:visible;mso-wrap-style:none;v-text-anchor:top" o:gfxdata="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" filled="f" stroked="f">
+                  <v:textbox style="mso-fit-shape-to-text:t">
+                    <w:txbxContent>
+                      <w:p>
+                        <w:pPr>
+                          <w:rPr>
+                            <w:rFonts w:ascii="Cambria Math" w:hAnsi="Cambria Math"/>
+                            <w:i/>
+                            <w:iCs/>
+                            <w:color w:val="000000" w:themeColor="text1"/>
+                            <w:kern w:val="24"/>
+                            <w:sz w:val="20"/>
+                            <w:szCs w:val="20"/>
+                          </w:rPr>
+                        </w:pPr>
+                        <m:oMathPara>
+                          <m:oMathParaPr>
+                            <m:jc m:val="centerGroup"/>
+                          </m:oMathParaPr>
+                          <m:oMath>
+                            <m:r>
+                              <w:rPr>
+                                <w:rFonts w:ascii="Cambria Math" w:hAnsi="Cambria Math"/>
+                                <w:color w:val="000000" w:themeColor="text1"/>
+                                <w:kern w:val="24"/>
+                                <w:sz w:val="20"/>
+                                <w:szCs w:val="20"/>
+                              </w:rPr>
+                              <m:t>B</m:t>
+                            </m:r>
+                          </m:oMath>
+                        </m:oMathPara>
+                      </w:p>
+                    </w:txbxContent>
+                  </v:textbox>
+                </v:shape>
+                <v:oval id="Oval 1511846458" o:spid="_x0000_s1033" style="position:absolute;left:16588;top:8348;width:3658;height:3747;visibility:visible;mso-wrap-style:square;v-text-anchor:middle" o:gfxdata="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" fillcolor="#b4c6e7 [1300]" strokecolor="#09101d [484]" strokeweight="1pt">
+                  <v:stroke joinstyle="miter"/>
+                </v:oval>
+                <v:shape id="TextBox 11" o:spid="_x0000_s1034" type="#_x0000_t202" style="position:absolute;left:16932;top:8988;width:2648;height:2400;visibility:visible;mso-wrap-style:none;v-text-anchor:top" o:gfxdata="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" filled="f" stroked="f">
+                  <v:textbox style="mso-fit-shape-to-text:t">
+                    <w:txbxContent>
+                      <w:p>
+                        <w:pPr>
+                          <w:rPr>
+                            <w:rFonts w:ascii="Cambria Math" w:hAnsi="Cambria Math"/>
+                            <w:i/>
+                            <w:iCs/>
+                            <w:color w:val="000000" w:themeColor="text1"/>
+                            <w:kern w:val="24"/>
+                            <w:sz w:val="20"/>
+                            <w:szCs w:val="20"/>
+                          </w:rPr>
+                        </w:pPr>
+                        <m:oMathPara>
+                          <m:oMathParaPr>
+                            <m:jc m:val="centerGroup"/>
+                          </m:oMathParaPr>
+                          <m:oMath>
+                            <m:r>
+                              <w:rPr>
+                                <w:rFonts w:ascii="Cambria Math" w:hAnsi="Cambria Math"/>
+                                <w:color w:val="000000" w:themeColor="text1"/>
+                                <w:kern w:val="24"/>
+                                <w:sz w:val="20"/>
+                                <w:szCs w:val="20"/>
+                              </w:rPr>
+                              <m:t>C</m:t>
+                            </m:r>
+                          </m:oMath>
+                        </m:oMathPara>
+                      </w:p>
+                    </w:txbxContent>
+                  </v:textbox>
+                </v:shape>
+                <v:oval id="Oval 1298489988" o:spid="_x0000_s1035" style="position:absolute;left:8467;top:15626;width:3658;height:3747;visibility:visible;mso-wrap-style:square;v-text-anchor:middle" o:gfxdata="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" fillcolor="#b4c6e7 [1300]" strokecolor="#09101d [484]" strokeweight="1pt">
+                  <v:stroke joinstyle="miter"/>
+                </v:oval>
+                <v:shape id="TextBox 13" o:spid="_x0000_s1036" type="#_x0000_t202" style="position:absolute;left:8812;top:16263;width:2673;height:2401;visibility:visible;mso-wrap-style:none;v-text-anchor:top" o:gfxdata="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" filled="f" stroked="f">
+                  <v:textbox style="mso-fit-shape-to-text:t">
+                    <w:txbxContent>
+                      <w:p>
+                        <w:pPr>
+                          <w:rPr>
+                            <w:rFonts w:ascii="Cambria Math" w:hAnsi="Cambria Math"/>
+                            <w:i/>
+                            <w:iCs/>
+                            <w:color w:val="000000" w:themeColor="text1"/>
+                            <w:kern w:val="24"/>
+                            <w:sz w:val="20"/>
+                            <w:szCs w:val="20"/>
+                          </w:rPr>
+                        </w:pPr>
+                        <m:oMathPara>
+                          <m:oMathParaPr>
+                            <m:jc m:val="centerGroup"/>
+                          </m:oMathParaPr>
+                          <m:oMath>
+                            <m:r>
+                              <w:rPr>
+                                <w:rFonts w:ascii="Cambria Math" w:hAnsi="Cambria Math"/>
+                                <w:color w:val="000000" w:themeColor="text1"/>
+                                <w:kern w:val="24"/>
+                                <w:sz w:val="20"/>
+                                <w:szCs w:val="20"/>
+                              </w:rPr>
+                              <m:t>E</m:t>
+                            </m:r>
+                          </m:oMath>
+                        </m:oMathPara>
+                      </w:p>
+                    </w:txbxContent>
+                  </v:textbox>
+                </v:shape>
+                <v:shapetype id="_x0000_t32" coordsize="21600,21600" o:spt="32" o:oned="t" path="m,l21600,21600e" filled="f">
+                  <v:path arrowok="t" fillok="f" o:connecttype="none"/>
+                  <o:lock v:ext="edit" shapetype="t"/>
+                </v:shapetype>
+                <v:shape id="Straight Arrow Connector 729896669" o:spid="_x0000_s1037" type="#_x0000_t32" style="position:absolute;left:3121;top:3198;width:5882;height:5699;flip:y;visibility:visible;mso-wrap-style:square" o:connectortype="straight" o:gfxdata="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" strokecolor="#4472c4 [3204]" strokeweight=".5pt">
+                  <v:stroke endarrow="block" joinstyle="miter"/>
+                </v:shape>
+                <v:shape id="Straight Arrow Connector 102993583" o:spid="_x0000_s1038" type="#_x0000_t32" style="position:absolute;left:10296;top:3746;width:0;height:4602;visibility:visible;mso-wrap-style:square" o:connectortype="straight" o:gfxdata="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" strokecolor="#4472c4 [3204]" strokeweight=".5pt">
+                  <v:stroke endarrow="block" joinstyle="miter"/>
+                </v:shape>
+                <v:shape id="Straight Arrow Connector 458789866" o:spid="_x0000_s1039" type="#_x0000_t32" style="position:absolute;left:11589;top:3198;width:5535;height:5699;visibility:visible;mso-wrap-style:square" o:connectortype="straight" o:gfxdata="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" strokecolor="#4472c4 [3204]" strokeweight=".5pt">
+                  <v:stroke endarrow="block" joinstyle="miter"/>
+                </v:shape>
+                <v:shape id="Straight Arrow Connector 1762585633" o:spid="_x0000_s1040" type="#_x0000_t32" style="position:absolute;left:3657;top:10221;width:4810;height:0;visibility:visible;mso-wrap-style:square" o:connectortype="straight" o:gfxdata="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" strokecolor="#4472c4 [3204]" strokeweight=".5pt">
+                  <v:stroke endarrow="block" joinstyle="miter"/>
+                </v:shape>
+                <v:shape id="Straight Arrow Connector 2082763805" o:spid="_x0000_s1041" type="#_x0000_t32" style="position:absolute;left:12125;top:10221;width:4463;height:0;visibility:visible;mso-wrap-style:square" o:connectortype="straight" o:gfxdata="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" strokecolor="#4472c4 [3204]" strokeweight=".5pt">
+                  <v:stroke startarrow="block" endarrow="block" joinstyle="miter"/>
+                </v:shape>
+                <v:shape id="Straight Arrow Connector 1107092374" o:spid="_x0000_s1042" type="#_x0000_t32" style="position:absolute;left:2717;top:11821;width:6096;height:4430;visibility:visible;mso-wrap-style:square" o:connectortype="straight" o:gfxdata="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" strokecolor="#4472c4 [3204]" strokeweight=".5pt">
+                  <v:stroke endarrow="block" joinstyle="miter"/>
+                  <o:lock v:ext="edit" shapetype="f"/>
+                </v:shape>
+                <v:shape id="Straight Arrow Connector 533652307" o:spid="_x0000_s1043" type="#_x0000_t32" style="position:absolute;left:11800;top:11546;width:5324;height:4705;flip:x;visibility:visible;mso-wrap-style:square" o:connectortype="straight" o:gfxdata="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" strokecolor="#4472c4 [3204]" strokeweight=".5pt">
+                  <v:stroke startarrow="block" endarrow="block" joinstyle="miter"/>
+                </v:shape>
+                <w10:wrap type="topAndBottom"/>
+              </v:group>
+            </w:pict>
+          </mc:Fallback>
+        </mc:AlternateContent>
+      </w:r>
+      <w:r>
+        <w:rPr>
+          <w:sz w:val="20"/>
+          <w:szCs w:val="20"/>
+        </w:rPr>
+        <w:t>Figure 1: Example of directed graph</w:t>
+      </w:r>
+      <w:r>
+        <w:rPr>
+          <w:sz w:val="20"/>
+          <w:szCs w:val="20"/>
+        </w:rPr>
+        <w:t xml:space="preserve"> </w:t>
+      </w:r>
+    </w:p>
+    <w:p>
+      <w:pPr>
+        <w:keepNext/>
+        <w:keepLines/>
+        <w:rPr>
+          <w:sz w:val="20"/>
+          <w:szCs w:val="20"/>
+        </w:rPr>
+      </w:pPr>
+      <w:r>
+        <w:rPr>
+          <w:sz w:val="20"/>
+          <w:szCs w:val="20"/>
+        </w:rPr>
+        <w:lastRenderedPageBreak/>
+        <w:t>For example, the directed graph on Figure 1 can be represented as</w:t>
+      </w:r>
+      <w:r>
+        <w:rPr>
+          <w:sz w:val="20"/>
+          <w:szCs w:val="20"/>
+        </w:rPr>
+        <w:t>:</w:t>
+      </w:r>
+    </w:p>
+    <w:p>
+      <w:pPr>
+        <w:keepNext/>
+        <w:keepLines/>
+        <w:rPr>
+          <w:sz w:val="20"/>
+          <w:szCs w:val="20"/>
+        </w:rPr>
+      </w:pPr>
+      <m:oMath>
+        <m:r>
+          <w:rPr>
+            <w:rFonts w:ascii="Cambria Math" w:hAnsi="Cambria Math"/>
+            <w:sz w:val="20"/>
+            <w:szCs w:val="20"/>
+          </w:rPr>
+          <m:t>&lt;</m:t>
+        </m:r>
+        <m:d>
+          <m:dPr>
+            <m:begChr m:val="{"/>
+            <m:endChr m:val="}"/>
+            <m:ctrlPr>
+              <w:rPr>
+                <w:rFonts w:ascii="Cambria Math" w:hAnsi="Cambria Math"/>
+                <w:i/>
+                <w:sz w:val="20"/>
+                <w:szCs w:val="20"/>
+              </w:rPr>
+            </m:ctrlPr>
+          </m:dPr>
+          <m:e>
+            <m:r>
+              <w:rPr>
+                <w:rFonts w:ascii="Cambria Math" w:hAnsi="Cambria Math"/>
+                <w:sz w:val="20"/>
+                <w:szCs w:val="20"/>
+              </w:rPr>
+              <m:t>A,B,C,D,E</m:t>
+            </m:r>
+          </m:e>
+        </m:d>
+        <m:r>
+          <w:rPr>
+            <w:rFonts w:ascii="Cambria Math" w:hAnsi="Cambria Math"/>
+            <w:sz w:val="20"/>
+            <w:szCs w:val="20"/>
+          </w:rPr>
+          <m:t>,</m:t>
+        </m:r>
+      </m:oMath>
+      <w:r>
+        <w:rPr>
+          <w:sz w:val="20"/>
+          <w:szCs w:val="20"/>
+        </w:rPr>
+        <w:t xml:space="preserve"> </w:t>
+      </w:r>
+    </w:p>
+    <w:p>
+      <w:pPr>
+        <w:keepNext/>
+        <w:keepLines/>
+        <w:rPr>
+          <w:sz w:val="20"/>
+          <w:szCs w:val="20"/>
+        </w:rPr>
+      </w:pPr>
+      <m:oMath>
+        <m:d>
+          <m:dPr>
+            <m:begChr m:val="{"/>
+            <m:endChr m:val="}"/>
+            <m:ctrlPr>
+              <w:rPr>
+                <w:rFonts w:ascii="Cambria Math" w:hAnsi="Cambria Math"/>
+                <w:i/>
+                <w:sz w:val="20"/>
+                <w:szCs w:val="20"/>
+              </w:rPr>
+            </m:ctrlPr>
+          </m:dPr>
+          <m:e>
+            <m:r>
+              <w:rPr>
+                <w:rFonts w:ascii="Cambria Math" w:hAnsi="Cambria Math"/>
+                <w:sz w:val="20"/>
+                <w:szCs w:val="20"/>
+              </w:rPr>
+              <m:t>EM,≻</m:t>
+            </m:r>
+          </m:e>
+        </m:d>
+        <m:r>
+          <w:rPr>
+            <w:rFonts w:ascii="Cambria Math" w:hAnsi="Cambria Math"/>
+            <w:sz w:val="20"/>
+            <w:szCs w:val="20"/>
+          </w:rPr>
+          <m:t>,</m:t>
+        </m:r>
+      </m:oMath>
+      <w:r>
+        <w:rPr>
+          <w:sz w:val="20"/>
+          <w:szCs w:val="20"/>
+        </w:rPr>
+        <w:t xml:space="preserve"> </w:t>
+      </w:r>
+    </w:p>
+    <w:p>
+      <w:pPr>
+        <w:keepNext/>
+        <w:keepLines/>
+        <w:rPr>
+          <w:sz w:val="20"/>
+          <w:szCs w:val="20"/>
+        </w:rPr>
+      </w:pPr>
+      <m:oMath>
+        <m:r>
+          <w:rPr>
+            <w:rFonts w:ascii="Cambria Math" w:hAnsi="Cambria Math"/>
+            <w:sz w:val="20"/>
+            <w:szCs w:val="20"/>
+          </w:rPr>
+          <m:t xml:space="preserve">  </m:t>
+        </m:r>
+        <m:d>
+          <m:dPr>
+            <m:begChr m:val="{"/>
+            <m:endChr m:val="}"/>
+            <m:ctrlPr>
+              <w:rPr>
+                <w:rFonts w:ascii="Cambria Math" w:hAnsi="Cambria Math"/>
+                <w:i/>
+                <w:sz w:val="20"/>
+                <w:szCs w:val="20"/>
+              </w:rPr>
+            </m:ctrlPr>
+          </m:dPr>
+          <m:e>
+            <m:d>
+              <m:dPr>
+                <m:begChr m:val="{"/>
+                <m:endChr m:val="}"/>
+                <m:ctrlPr>
+                  <w:rPr>
+                    <w:rFonts w:ascii="Cambria Math" w:hAnsi="Cambria Math"/>
+                    <w:i/>
+                    <w:sz w:val="20"/>
+                    <w:szCs w:val="20"/>
+                  </w:rPr>
+                </m:ctrlPr>
+              </m:dPr>
+              <m:e>
+                <m:d>
+                  <m:dPr>
+                    <m:begChr m:val="["/>
+                    <m:endChr m:val="]"/>
+                    <m:ctrlPr>
+                      <w:rPr>
+                        <w:rFonts w:ascii="Cambria Math" w:hAnsi="Cambria Math"/>
+                        <w:i/>
+                        <w:sz w:val="20"/>
+                        <w:szCs w:val="20"/>
+                      </w:rPr>
+                    </m:ctrlPr>
+                  </m:dPr>
+                  <m:e>
+                    <m:r>
+                      <w:rPr>
+                        <w:rFonts w:ascii="Cambria Math" w:hAnsi="Cambria Math"/>
+                        <w:sz w:val="20"/>
+                        <w:szCs w:val="20"/>
+                      </w:rPr>
+                      <m:t>A,EM</m:t>
+                    </m:r>
+                  </m:e>
+                </m:d>
+                <m:r>
+                  <w:rPr>
+                    <w:rFonts w:ascii="Cambria Math" w:hAnsi="Cambria Math"/>
+                    <w:sz w:val="20"/>
+                    <w:szCs w:val="20"/>
+                  </w:rPr>
+                  <m:t>,</m:t>
+                </m:r>
+                <m:d>
+                  <m:dPr>
+                    <m:begChr m:val="["/>
+                    <m:endChr m:val="]"/>
+                    <m:ctrlPr>
+                      <w:rPr>
+                        <w:rFonts w:ascii="Cambria Math" w:hAnsi="Cambria Math"/>
+                        <w:i/>
+                        <w:sz w:val="20"/>
+                        <w:szCs w:val="20"/>
+                      </w:rPr>
+                    </m:ctrlPr>
+                  </m:dPr>
+                  <m:e>
+                    <m:r>
+                      <w:rPr>
+                        <w:rFonts w:ascii="Cambria Math" w:hAnsi="Cambria Math"/>
+                        <w:sz w:val="20"/>
+                        <w:szCs w:val="20"/>
+                      </w:rPr>
+                      <m:t>B,≻</m:t>
+                    </m:r>
+                  </m:e>
+                </m:d>
+              </m:e>
+            </m:d>
+            <m:r>
+              <w:rPr>
+                <w:rFonts w:ascii="Cambria Math" w:hAnsi="Cambria Math"/>
+                <w:sz w:val="20"/>
+                <w:szCs w:val="20"/>
+              </w:rPr>
+              <m:t>,</m:t>
+            </m:r>
+            <m:d>
+              <m:dPr>
+                <m:begChr m:val="{"/>
+                <m:endChr m:val="}"/>
+                <m:ctrlPr>
+                  <w:rPr>
+                    <w:rFonts w:ascii="Cambria Math" w:hAnsi="Cambria Math"/>
+                    <w:i/>
+                    <w:sz w:val="20"/>
+                    <w:szCs w:val="20"/>
+                  </w:rPr>
+                </m:ctrlPr>
+              </m:dPr>
+              <m:e>
+                <m:d>
+                  <m:dPr>
+                    <m:begChr m:val="["/>
+                    <m:endChr m:val="]"/>
+                    <m:ctrlPr>
+                      <w:rPr>
+                        <w:rFonts w:ascii="Cambria Math" w:hAnsi="Cambria Math"/>
+                        <w:i/>
+                        <w:sz w:val="20"/>
+                        <w:szCs w:val="20"/>
+                      </w:rPr>
+                    </m:ctrlPr>
+                  </m:dPr>
+                  <m:e>
+                    <m:r>
+                      <w:rPr>
+                        <w:rFonts w:ascii="Cambria Math" w:hAnsi="Cambria Math"/>
+                        <w:sz w:val="20"/>
+                        <w:szCs w:val="20"/>
+                      </w:rPr>
+                      <m:t>A,EM</m:t>
+                    </m:r>
+                  </m:e>
+                </m:d>
+                <m:r>
+                  <w:rPr>
+                    <w:rFonts w:ascii="Cambria Math" w:hAnsi="Cambria Math"/>
+                    <w:sz w:val="20"/>
+                    <w:szCs w:val="20"/>
+                  </w:rPr>
+                  <m:t>,</m:t>
+                </m:r>
+                <m:d>
+                  <m:dPr>
+                    <m:begChr m:val="["/>
+                    <m:endChr m:val="]"/>
+                    <m:ctrlPr>
+                      <w:rPr>
+                        <w:rFonts w:ascii="Cambria Math" w:hAnsi="Cambria Math"/>
+                        <w:i/>
+                        <w:sz w:val="20"/>
+                        <w:szCs w:val="20"/>
+                      </w:rPr>
+                    </m:ctrlPr>
+                  </m:dPr>
+                  <m:e>
+                    <m:r>
+                      <w:rPr>
+                        <w:rFonts w:ascii="Cambria Math" w:hAnsi="Cambria Math"/>
+                        <w:sz w:val="20"/>
+                        <w:szCs w:val="20"/>
+                      </w:rPr>
+                      <m:t>E,≻</m:t>
+                    </m:r>
+                  </m:e>
+                </m:d>
+              </m:e>
+            </m:d>
+            <m:r>
+              <w:rPr>
+                <w:rFonts w:ascii="Cambria Math" w:hAnsi="Cambria Math"/>
+                <w:sz w:val="20"/>
+                <w:szCs w:val="20"/>
+              </w:rPr>
+              <m:t>,</m:t>
+            </m:r>
+            <m:d>
+              <m:dPr>
+                <m:begChr m:val="{"/>
+                <m:endChr m:val="}"/>
+                <m:ctrlPr>
+                  <w:rPr>
+                    <w:rFonts w:ascii="Cambria Math" w:hAnsi="Cambria Math"/>
+                    <w:i/>
+                    <w:sz w:val="20"/>
+                    <w:szCs w:val="20"/>
+                  </w:rPr>
+                </m:ctrlPr>
+              </m:dPr>
+              <m:e>
+                <m:d>
+                  <m:dPr>
+                    <m:begChr m:val="["/>
+                    <m:endChr m:val="]"/>
+                    <m:ctrlPr>
+                      <w:rPr>
+                        <w:rFonts w:ascii="Cambria Math" w:hAnsi="Cambria Math"/>
+                        <w:i/>
+                        <w:sz w:val="20"/>
+                        <w:szCs w:val="20"/>
+                      </w:rPr>
+                    </m:ctrlPr>
+                  </m:dPr>
+                  <m:e>
+                    <m:r>
+                      <w:rPr>
+                        <w:rFonts w:ascii="Cambria Math" w:hAnsi="Cambria Math"/>
+                        <w:sz w:val="20"/>
+                        <w:szCs w:val="20"/>
+                      </w:rPr>
+                      <m:t>A,EM</m:t>
+                    </m:r>
+                  </m:e>
+                </m:d>
+                <m:r>
+                  <w:rPr>
+                    <w:rFonts w:ascii="Cambria Math" w:hAnsi="Cambria Math"/>
+                    <w:sz w:val="20"/>
+                    <w:szCs w:val="20"/>
+                  </w:rPr>
+                  <m:t>,</m:t>
+                </m:r>
+                <m:d>
+                  <m:dPr>
+                    <m:begChr m:val="["/>
+                    <m:endChr m:val="]"/>
+                    <m:ctrlPr>
+                      <w:rPr>
+                        <w:rFonts w:ascii="Cambria Math" w:hAnsi="Cambria Math"/>
+                        <w:i/>
+                        <w:sz w:val="20"/>
+                        <w:szCs w:val="20"/>
+                      </w:rPr>
+                    </m:ctrlPr>
+                  </m:dPr>
+                  <m:e>
+                    <m:r>
+                      <w:rPr>
+                        <w:rFonts w:ascii="Cambria Math" w:hAnsi="Cambria Math"/>
+                        <w:sz w:val="20"/>
+                        <w:szCs w:val="20"/>
+                      </w:rPr>
+                      <m:t>D</m:t>
+                    </m:r>
+                    <m:r>
+                      <w:rPr>
+                        <w:rFonts w:ascii="Cambria Math" w:hAnsi="Cambria Math"/>
+                        <w:sz w:val="20"/>
+                        <w:szCs w:val="20"/>
+                      </w:rPr>
+                      <m:t>,≻</m:t>
+                    </m:r>
+                  </m:e>
+                </m:d>
+              </m:e>
+            </m:d>
+            <m:r>
+              <w:rPr>
+                <w:rFonts w:ascii="Cambria Math" w:hAnsi="Cambria Math"/>
+                <w:sz w:val="20"/>
+                <w:szCs w:val="20"/>
+              </w:rPr>
+              <m:t>,</m:t>
+            </m:r>
+            <m:d>
+              <m:dPr>
+                <m:begChr m:val="{"/>
+                <m:endChr m:val="}"/>
+                <m:ctrlPr>
+                  <w:rPr>
+                    <w:rFonts w:ascii="Cambria Math" w:hAnsi="Cambria Math"/>
+                    <w:i/>
+                    <w:sz w:val="20"/>
+                    <w:szCs w:val="20"/>
+                  </w:rPr>
+                </m:ctrlPr>
+              </m:dPr>
+              <m:e>
+                <m:d>
+                  <m:dPr>
+                    <m:begChr m:val="["/>
+                    <m:endChr m:val="]"/>
+                    <m:ctrlPr>
+                      <w:rPr>
+                        <w:rFonts w:ascii="Cambria Math" w:hAnsi="Cambria Math"/>
+                        <w:i/>
+                        <w:sz w:val="20"/>
+                        <w:szCs w:val="20"/>
+                      </w:rPr>
+                    </m:ctrlPr>
+                  </m:dPr>
+                  <m:e>
+                    <m:r>
+                      <w:rPr>
+                        <w:rFonts w:ascii="Cambria Math" w:hAnsi="Cambria Math"/>
+                        <w:sz w:val="20"/>
+                        <w:szCs w:val="20"/>
+                      </w:rPr>
+                      <m:t>D</m:t>
+                    </m:r>
+                    <m:r>
+                      <w:rPr>
+                        <w:rFonts w:ascii="Cambria Math" w:hAnsi="Cambria Math"/>
+                        <w:sz w:val="20"/>
+                        <w:szCs w:val="20"/>
+                      </w:rPr>
+                      <m:t>,EM</m:t>
+                    </m:r>
+                  </m:e>
+                </m:d>
+                <m:r>
+                  <w:rPr>
+                    <w:rFonts w:ascii="Cambria Math" w:hAnsi="Cambria Math"/>
+                    <w:sz w:val="20"/>
+                    <w:szCs w:val="20"/>
+                  </w:rPr>
+                  <m:t>,</m:t>
+                </m:r>
+                <m:d>
+                  <m:dPr>
+                    <m:begChr m:val="["/>
+                    <m:endChr m:val="]"/>
+                    <m:ctrlPr>
+                      <w:rPr>
+                        <w:rFonts w:ascii="Cambria Math" w:hAnsi="Cambria Math"/>
+                        <w:i/>
+                        <w:sz w:val="20"/>
+                        <w:szCs w:val="20"/>
+                      </w:rPr>
+                    </m:ctrlPr>
+                  </m:dPr>
+                  <m:e>
+                    <m:r>
+                      <w:rPr>
+                        <w:rFonts w:ascii="Cambria Math" w:hAnsi="Cambria Math"/>
+                        <w:sz w:val="20"/>
+                        <w:szCs w:val="20"/>
+                      </w:rPr>
+                      <m:t>B,≻</m:t>
+                    </m:r>
+                  </m:e>
+                </m:d>
+              </m:e>
+            </m:d>
+            <m:r>
+              <w:rPr>
+                <w:rFonts w:ascii="Cambria Math" w:hAnsi="Cambria Math"/>
+                <w:sz w:val="20"/>
+                <w:szCs w:val="20"/>
+              </w:rPr>
+              <m:t>,</m:t>
+            </m:r>
+            <m:d>
+              <m:dPr>
+                <m:begChr m:val="{"/>
+                <m:endChr m:val="}"/>
+                <m:ctrlPr>
+                  <w:rPr>
+                    <w:rFonts w:ascii="Cambria Math" w:hAnsi="Cambria Math"/>
+                    <w:i/>
+                    <w:sz w:val="20"/>
+                    <w:szCs w:val="20"/>
+                  </w:rPr>
+                </m:ctrlPr>
+              </m:dPr>
+              <m:e>
+                <m:d>
+                  <m:dPr>
+                    <m:begChr m:val="["/>
+                    <m:endChr m:val="]"/>
+                    <m:ctrlPr>
+                      <w:rPr>
+                        <w:rFonts w:ascii="Cambria Math" w:hAnsi="Cambria Math"/>
+                        <w:i/>
+                        <w:sz w:val="20"/>
+                        <w:szCs w:val="20"/>
+                      </w:rPr>
+                    </m:ctrlPr>
+                  </m:dPr>
+                  <m:e>
+                    <m:r>
+                      <w:rPr>
+                        <w:rFonts w:ascii="Cambria Math" w:hAnsi="Cambria Math"/>
+                        <w:sz w:val="20"/>
+                        <w:szCs w:val="20"/>
+                      </w:rPr>
+                      <m:t>D,EM</m:t>
+                    </m:r>
+                  </m:e>
+                </m:d>
+                <m:r>
+                  <w:rPr>
+                    <w:rFonts w:ascii="Cambria Math" w:hAnsi="Cambria Math"/>
+                    <w:sz w:val="20"/>
+                    <w:szCs w:val="20"/>
+                  </w:rPr>
+                  <m:t>,</m:t>
+                </m:r>
+                <m:d>
+                  <m:dPr>
+                    <m:begChr m:val="["/>
+                    <m:endChr m:val="]"/>
+                    <m:ctrlPr>
+                      <w:rPr>
+                        <w:rFonts w:ascii="Cambria Math" w:hAnsi="Cambria Math"/>
+                        <w:i/>
+                        <w:sz w:val="20"/>
+                        <w:szCs w:val="20"/>
+                      </w:rPr>
+                    </m:ctrlPr>
+                  </m:dPr>
+                  <m:e>
+                    <m:r>
+                      <w:rPr>
+                        <w:rFonts w:ascii="Cambria Math" w:hAnsi="Cambria Math"/>
+                        <w:sz w:val="20"/>
+                        <w:szCs w:val="20"/>
+                      </w:rPr>
+                      <m:t>C</m:t>
+                    </m:r>
+                    <m:r>
+                      <w:rPr>
+                        <w:rFonts w:ascii="Cambria Math" w:hAnsi="Cambria Math"/>
+                        <w:sz w:val="20"/>
+                        <w:szCs w:val="20"/>
+                      </w:rPr>
+                      <m:t>,≻</m:t>
+                    </m:r>
+                  </m:e>
+                </m:d>
+              </m:e>
+            </m:d>
+            <m:r>
+              <w:rPr>
+                <w:rFonts w:ascii="Cambria Math" w:hAnsi="Cambria Math"/>
+                <w:sz w:val="20"/>
+                <w:szCs w:val="20"/>
+              </w:rPr>
+              <m:t>,</m:t>
+            </m:r>
+            <m:d>
+              <m:dPr>
+                <m:begChr m:val="{"/>
+                <m:endChr m:val="}"/>
+                <m:ctrlPr>
+                  <w:rPr>
+                    <w:rFonts w:ascii="Cambria Math" w:hAnsi="Cambria Math"/>
+                    <w:i/>
+                    <w:sz w:val="20"/>
+                    <w:szCs w:val="20"/>
+                  </w:rPr>
+                </m:ctrlPr>
+              </m:dPr>
+              <m:e>
+                <m:d>
+                  <m:dPr>
+                    <m:begChr m:val="["/>
+                    <m:endChr m:val="]"/>
+                    <m:ctrlPr>
+                      <w:rPr>
+                        <w:rFonts w:ascii="Cambria Math" w:hAnsi="Cambria Math"/>
+                        <w:i/>
+                        <w:sz w:val="20"/>
+                        <w:szCs w:val="20"/>
+                      </w:rPr>
+                    </m:ctrlPr>
+                  </m:dPr>
+                  <m:e>
+                    <m:r>
+                      <w:rPr>
+                        <w:rFonts w:ascii="Cambria Math" w:hAnsi="Cambria Math"/>
+                        <w:sz w:val="20"/>
+                        <w:szCs w:val="20"/>
+                      </w:rPr>
+                      <m:t>B</m:t>
+                    </m:r>
+                    <m:r>
+                      <w:rPr>
+                        <w:rFonts w:ascii="Cambria Math" w:hAnsi="Cambria Math"/>
+                        <w:sz w:val="20"/>
+                        <w:szCs w:val="20"/>
+                      </w:rPr>
+                      <m:t>,EM</m:t>
+                    </m:r>
+                  </m:e>
+                </m:d>
+                <m:r>
+                  <w:rPr>
+                    <w:rFonts w:ascii="Cambria Math" w:hAnsi="Cambria Math"/>
+                    <w:sz w:val="20"/>
+                    <w:szCs w:val="20"/>
+                  </w:rPr>
+                  <m:t>,</m:t>
+                </m:r>
+                <m:d>
+                  <m:dPr>
+                    <m:begChr m:val="["/>
+                    <m:endChr m:val="]"/>
+                    <m:ctrlPr>
+                      <w:rPr>
+                        <w:rFonts w:ascii="Cambria Math" w:hAnsi="Cambria Math"/>
+                        <w:i/>
+                        <w:sz w:val="20"/>
+                        <w:szCs w:val="20"/>
+                      </w:rPr>
+                    </m:ctrlPr>
+                  </m:dPr>
+                  <m:e>
+                    <m:r>
+                      <w:rPr>
+                        <w:rFonts w:ascii="Cambria Math" w:hAnsi="Cambria Math"/>
+                        <w:sz w:val="20"/>
+                        <w:szCs w:val="20"/>
+                      </w:rPr>
+                      <m:t>C,≻</m:t>
+                    </m:r>
+                  </m:e>
+                </m:d>
+              </m:e>
+            </m:d>
+            <m:r>
+              <w:rPr>
+                <w:rFonts w:ascii="Cambria Math" w:hAnsi="Cambria Math"/>
+                <w:sz w:val="20"/>
+                <w:szCs w:val="20"/>
+              </w:rPr>
+              <m:t>,</m:t>
+            </m:r>
+            <m:d>
+              <m:dPr>
+                <m:begChr m:val="{"/>
+                <m:endChr m:val="}"/>
+                <m:ctrlPr>
+                  <w:rPr>
+                    <w:rFonts w:ascii="Cambria Math" w:hAnsi="Cambria Math"/>
+                    <w:i/>
+                    <w:sz w:val="20"/>
+                    <w:szCs w:val="20"/>
+                  </w:rPr>
+                </m:ctrlPr>
+              </m:dPr>
+              <m:e>
+                <m:d>
+                  <m:dPr>
+                    <m:begChr m:val="["/>
+                    <m:endChr m:val="]"/>
+                    <m:ctrlPr>
+                      <w:rPr>
+                        <w:rFonts w:ascii="Cambria Math" w:hAnsi="Cambria Math"/>
+                        <w:i/>
+                        <w:sz w:val="20"/>
+                        <w:szCs w:val="20"/>
+                      </w:rPr>
+                    </m:ctrlPr>
+                  </m:dPr>
+                  <m:e>
+                    <m:r>
+                      <w:rPr>
+                        <w:rFonts w:ascii="Cambria Math" w:hAnsi="Cambria Math"/>
+                        <w:sz w:val="20"/>
+                        <w:szCs w:val="20"/>
+                      </w:rPr>
+                      <m:t>E</m:t>
+                    </m:r>
+                    <m:r>
+                      <w:rPr>
+                        <w:rFonts w:ascii="Cambria Math" w:hAnsi="Cambria Math"/>
+                        <w:sz w:val="20"/>
+                        <w:szCs w:val="20"/>
+                      </w:rPr>
+                      <m:t>,EM</m:t>
+                    </m:r>
+                  </m:e>
+                </m:d>
+                <m:r>
+                  <w:rPr>
+                    <w:rFonts w:ascii="Cambria Math" w:hAnsi="Cambria Math"/>
+                    <w:sz w:val="20"/>
+                    <w:szCs w:val="20"/>
+                  </w:rPr>
+                  <m:t>,</m:t>
+                </m:r>
+                <m:d>
+                  <m:dPr>
+                    <m:begChr m:val="["/>
+                    <m:endChr m:val="]"/>
+                    <m:ctrlPr>
+                      <w:rPr>
+                        <w:rFonts w:ascii="Cambria Math" w:hAnsi="Cambria Math"/>
+                        <w:i/>
+                        <w:sz w:val="20"/>
+                        <w:szCs w:val="20"/>
+                      </w:rPr>
+                    </m:ctrlPr>
+                  </m:dPr>
+                  <m:e>
+                    <m:r>
+                      <w:rPr>
+                        <w:rFonts w:ascii="Cambria Math" w:hAnsi="Cambria Math"/>
+                        <w:sz w:val="20"/>
+                        <w:szCs w:val="20"/>
+                      </w:rPr>
+                      <m:t>C,≻</m:t>
+                    </m:r>
+                  </m:e>
+                </m:d>
+              </m:e>
+            </m:d>
+            <m:r>
+              <w:rPr>
+                <w:rFonts w:ascii="Cambria Math" w:hAnsi="Cambria Math"/>
+                <w:sz w:val="20"/>
+                <w:szCs w:val="20"/>
+              </w:rPr>
+              <m:t xml:space="preserve"> </m:t>
+            </m:r>
+          </m:e>
+        </m:d>
+        <m:r>
+          <w:rPr>
+            <w:rFonts w:ascii="Cambria Math" w:hAnsi="Cambria Math"/>
+            <w:sz w:val="20"/>
+            <w:szCs w:val="20"/>
+          </w:rPr>
+          <m:t>&gt;</m:t>
+        </m:r>
+      </m:oMath>
+      <w:r>
+        <w:rPr>
+          <w:sz w:val="20"/>
+          <w:szCs w:val="20"/>
+        </w:rPr>
+        <w:t xml:space="preserve"> </w:t>
+      </w:r>
+    </w:p>
+    <w:p>
+      <w:pPr>
+        <w:keepNext/>
+        <w:keepLines/>
+        <w:rPr>
+          <w:sz w:val="20"/>
+          <w:szCs w:val="20"/>
+        </w:rPr>
+      </w:pPr>
+    </w:p>
+    <w:p>
+      <w:pPr>
+        <w:keepNext/>
+        <w:keepLines/>
+        <w:rPr>
+          <w:sz w:val="20"/>
+          <w:szCs w:val="20"/>
+        </w:rPr>
+      </w:pPr>
+      <w:r>
+        <w:rPr>
+          <w:b/>
+          <w:bCs/>
+          <w:sz w:val="20"/>
+          <w:szCs w:val="20"/>
+        </w:rPr>
+        <w:t>edge</w:t>
+      </w:r>
+      <w:r>
+        <w:rPr>
+          <w:sz w:val="20"/>
+          <w:szCs w:val="20"/>
+        </w:rPr>
+        <w:t xml:space="preserve">: any member </w:t>
+      </w:r>
+      <m:oMath>
+        <m:d>
+          <m:dPr>
+            <m:begChr m:val="{"/>
+            <m:endChr m:val="}"/>
+            <m:ctrlPr>
+              <w:rPr>
+                <w:rFonts w:ascii="Cambria Math" w:hAnsi="Cambria Math"/>
+                <w:i/>
+                <w:sz w:val="20"/>
+                <w:szCs w:val="20"/>
+              </w:rPr>
+            </m:ctrlPr>
+          </m:dPr>
+          <m:e>
+            <m:d>
+              <m:dPr>
+                <m:begChr m:val="["/>
+                <m:endChr m:val="]"/>
+                <m:ctrlPr>
+                  <w:rPr>
+                    <w:rFonts w:ascii="Cambria Math" w:hAnsi="Cambria Math"/>
+                    <w:i/>
+                    <w:sz w:val="20"/>
+                    <w:szCs w:val="20"/>
+                  </w:rPr>
+                </m:ctrlPr>
+              </m:dPr>
+              <m:e>
+                <m:sSub>
+                  <m:sSubPr>
+                    <m:ctrlPr>
+                      <w:rPr>
+                        <w:rFonts w:ascii="Cambria Math" w:hAnsi="Cambria Math"/>
+                        <w:i/>
+                        <w:sz w:val="20"/>
+                        <w:szCs w:val="20"/>
+                      </w:rPr>
+                    </m:ctrlPr>
+                  </m:sSubPr>
+                  <m:e>
+                    <m:r>
+                      <w:rPr>
+                        <w:rFonts w:ascii="Cambria Math" w:hAnsi="Cambria Math"/>
+                        <w:sz w:val="20"/>
+                        <w:szCs w:val="20"/>
+                      </w:rPr>
+                      <m:t>V</m:t>
+                    </m:r>
+                  </m:e>
+                  <m:sub>
+                    <m:r>
+                      <w:rPr>
+                        <w:rFonts w:ascii="Cambria Math" w:hAnsi="Cambria Math"/>
+                        <w:sz w:val="20"/>
+                        <w:szCs w:val="20"/>
+                      </w:rPr>
+                      <m:t>1</m:t>
+                    </m:r>
+                  </m:sub>
+                </m:sSub>
+                <m:r>
+                  <w:rPr>
+                    <w:rFonts w:ascii="Cambria Math" w:hAnsi="Cambria Math"/>
+                    <w:sz w:val="20"/>
+                    <w:szCs w:val="20"/>
+                  </w:rPr>
+                  <m:t>,</m:t>
+                </m:r>
+                <m:sSub>
+                  <m:sSubPr>
+                    <m:ctrlPr>
+                      <w:rPr>
+                        <w:rFonts w:ascii="Cambria Math" w:hAnsi="Cambria Math"/>
+                        <w:i/>
+                        <w:sz w:val="20"/>
+                        <w:szCs w:val="20"/>
+                      </w:rPr>
+                    </m:ctrlPr>
+                  </m:sSubPr>
+                  <m:e>
+                    <m:r>
+                      <w:rPr>
+                        <w:rFonts w:ascii="Cambria Math" w:hAnsi="Cambria Math"/>
+                        <w:sz w:val="20"/>
+                        <w:szCs w:val="20"/>
+                      </w:rPr>
+                      <m:t>M</m:t>
+                    </m:r>
+                  </m:e>
+                  <m:sub>
+                    <m:r>
+                      <w:rPr>
+                        <w:rFonts w:ascii="Cambria Math" w:hAnsi="Cambria Math"/>
+                        <w:sz w:val="20"/>
+                        <w:szCs w:val="20"/>
+                      </w:rPr>
+                      <m:t>1</m:t>
+                    </m:r>
+                  </m:sub>
+                </m:sSub>
+              </m:e>
+            </m:d>
+            <m:r>
+              <w:rPr>
+                <w:rFonts w:ascii="Cambria Math" w:hAnsi="Cambria Math"/>
+                <w:sz w:val="20"/>
+                <w:szCs w:val="20"/>
+              </w:rPr>
+              <m:t>,</m:t>
+            </m:r>
+            <m:d>
+              <m:dPr>
+                <m:begChr m:val="["/>
+                <m:endChr m:val="]"/>
+                <m:ctrlPr>
+                  <w:rPr>
+                    <w:rFonts w:ascii="Cambria Math" w:hAnsi="Cambria Math"/>
+                    <w:i/>
+                    <w:sz w:val="20"/>
+                    <w:szCs w:val="20"/>
+                  </w:rPr>
+                </m:ctrlPr>
+              </m:dPr>
+              <m:e>
+                <m:sSub>
+                  <m:sSubPr>
+                    <m:ctrlPr>
+                      <w:rPr>
+                        <w:rFonts w:ascii="Cambria Math" w:hAnsi="Cambria Math"/>
+                        <w:i/>
+                        <w:sz w:val="20"/>
+                        <w:szCs w:val="20"/>
+                      </w:rPr>
+                    </m:ctrlPr>
+                  </m:sSubPr>
+                  <m:e>
+                    <m:r>
+                      <w:rPr>
+                        <w:rFonts w:ascii="Cambria Math" w:hAnsi="Cambria Math"/>
+                        <w:sz w:val="20"/>
+                        <w:szCs w:val="20"/>
+                      </w:rPr>
+                      <m:t>V</m:t>
+                    </m:r>
+                  </m:e>
+                  <m:sub>
+                    <m:r>
+                      <w:rPr>
+                        <w:rFonts w:ascii="Cambria Math" w:hAnsi="Cambria Math"/>
+                        <w:sz w:val="20"/>
+                        <w:szCs w:val="20"/>
+                      </w:rPr>
+                      <m:t>2</m:t>
+                    </m:r>
+                  </m:sub>
+                </m:sSub>
+                <m:r>
+                  <w:rPr>
+                    <w:rFonts w:ascii="Cambria Math" w:hAnsi="Cambria Math"/>
+                    <w:sz w:val="20"/>
+                    <w:szCs w:val="20"/>
+                  </w:rPr>
+                  <m:t>,</m:t>
+                </m:r>
+                <m:sSub>
+                  <m:sSubPr>
+                    <m:ctrlPr>
+                      <w:rPr>
+                        <w:rFonts w:ascii="Cambria Math" w:hAnsi="Cambria Math"/>
+                        <w:i/>
+                        <w:sz w:val="20"/>
+                        <w:szCs w:val="20"/>
+                      </w:rPr>
+                    </m:ctrlPr>
+                  </m:sSubPr>
+                  <m:e>
+                    <m:r>
+                      <w:rPr>
+                        <w:rFonts w:ascii="Cambria Math" w:hAnsi="Cambria Math"/>
+                        <w:sz w:val="20"/>
+                        <w:szCs w:val="20"/>
+                      </w:rPr>
+                      <m:t>M</m:t>
+                    </m:r>
+                  </m:e>
+                  <m:sub>
+                    <m:r>
+                      <w:rPr>
+                        <w:rFonts w:ascii="Cambria Math" w:hAnsi="Cambria Math"/>
+                        <w:sz w:val="20"/>
+                        <w:szCs w:val="20"/>
+                      </w:rPr>
+                      <m:t>1</m:t>
+                    </m:r>
+                  </m:sub>
+                </m:sSub>
+              </m:e>
+            </m:d>
+          </m:e>
+        </m:d>
+      </m:oMath>
+      <w:r>
+        <w:rPr>
+          <w:sz w:val="20"/>
+          <w:szCs w:val="20"/>
+        </w:rPr>
+        <w:t xml:space="preserve"> of </w:t>
+      </w:r>
+      <m:oMath>
+        <m:r>
+          <m:rPr>
+            <m:scr m:val="script"/>
+          </m:rPr>
+          <w:rPr>
+            <w:rFonts w:ascii="Cambria Math" w:hAnsi="Cambria Math"/>
+            <w:sz w:val="20"/>
+            <w:szCs w:val="20"/>
+          </w:rPr>
+          <m:t>E</m:t>
+        </m:r>
+      </m:oMath>
+      <w:r>
+        <w:rPr>
+          <w:sz w:val="20"/>
+          <w:szCs w:val="20"/>
+        </w:rPr>
+        <w:t>.</w:t>
+      </w:r>
+    </w:p>
+    <w:p>
+      <w:pPr>
+        <w:keepNext/>
+        <w:keepLines/>
+        <w:rPr>
+          <w:sz w:val="20"/>
+          <w:szCs w:val="20"/>
+        </w:rPr>
+      </w:pPr>
+      <w:r>
+        <w:rPr>
+          <w:b/>
+          <w:bCs/>
+          <w:sz w:val="20"/>
+          <w:szCs w:val="20"/>
+        </w:rPr>
+        <w:t>edge-end</w:t>
+      </w:r>
+      <w:r>
+        <w:rPr>
+          <w:sz w:val="20"/>
+          <w:szCs w:val="20"/>
+        </w:rPr>
+        <w:t xml:space="preserve">: each ordered pair </w:t>
+      </w:r>
+      <m:oMath>
+        <m:d>
+          <m:dPr>
+            <m:begChr m:val="["/>
+            <m:endChr m:val="]"/>
+            <m:ctrlPr>
+              <w:rPr>
+                <w:rFonts w:ascii="Cambria Math" w:hAnsi="Cambria Math"/>
+                <w:i/>
+                <w:sz w:val="20"/>
+                <w:szCs w:val="20"/>
+              </w:rPr>
+            </m:ctrlPr>
+          </m:dPr>
+          <m:e>
+            <m:sSub>
+              <m:sSubPr>
+                <m:ctrlPr>
+                  <w:rPr>
+                    <w:rFonts w:ascii="Cambria Math" w:hAnsi="Cambria Math"/>
+                    <w:i/>
+                    <w:sz w:val="20"/>
+                    <w:szCs w:val="20"/>
+                  </w:rPr>
+                </m:ctrlPr>
+              </m:sSubPr>
+              <m:e>
+                <m:r>
+                  <w:rPr>
+                    <w:rFonts w:ascii="Cambria Math" w:hAnsi="Cambria Math"/>
+                    <w:sz w:val="20"/>
+                    <w:szCs w:val="20"/>
+                  </w:rPr>
+                  <m:t>V</m:t>
+                </m:r>
+              </m:e>
+              <m:sub>
+                <m:r>
+                  <w:rPr>
+                    <w:rFonts w:ascii="Cambria Math" w:hAnsi="Cambria Math"/>
+                    <w:sz w:val="20"/>
+                    <w:szCs w:val="20"/>
+                  </w:rPr>
+                  <m:t>1</m:t>
+                </m:r>
+              </m:sub>
+            </m:sSub>
+            <m:r>
+              <w:rPr>
+                <w:rFonts w:ascii="Cambria Math" w:hAnsi="Cambria Math"/>
+                <w:sz w:val="20"/>
+                <w:szCs w:val="20"/>
+              </w:rPr>
+              <m:t>,</m:t>
+            </m:r>
+            <m:sSub>
+              <m:sSubPr>
+                <m:ctrlPr>
+                  <w:rPr>
+                    <w:rFonts w:ascii="Cambria Math" w:hAnsi="Cambria Math"/>
+                    <w:i/>
+                    <w:sz w:val="20"/>
+                    <w:szCs w:val="20"/>
+                  </w:rPr>
+                </m:ctrlPr>
+              </m:sSubPr>
+              <m:e>
+                <m:r>
+                  <w:rPr>
+                    <w:rFonts w:ascii="Cambria Math" w:hAnsi="Cambria Math"/>
+                    <w:sz w:val="20"/>
+                    <w:szCs w:val="20"/>
+                  </w:rPr>
+                  <m:t>M</m:t>
+                </m:r>
+              </m:e>
+              <m:sub>
+                <m:r>
+                  <w:rPr>
+                    <w:rFonts w:ascii="Cambria Math" w:hAnsi="Cambria Math"/>
+                    <w:sz w:val="20"/>
+                    <w:szCs w:val="20"/>
+                  </w:rPr>
+                  <m:t>1</m:t>
+                </m:r>
+              </m:sub>
+            </m:sSub>
+          </m:e>
+        </m:d>
+      </m:oMath>
+    </w:p>
+    <w:p>
+      <w:pPr>
+        <w:keepNext/>
+        <w:keepLines/>
+        <w:rPr>
+          <w:sz w:val="20"/>
+          <w:szCs w:val="20"/>
+        </w:rPr>
+      </w:pPr>
+      <w:r>
+        <w:rPr>
+          <w:b/>
+          <w:bCs/>
+          <w:sz w:val="20"/>
+          <w:szCs w:val="20"/>
+        </w:rPr>
+        <w:t>endpoint</w:t>
+      </w:r>
+      <w:r>
+        <w:rPr>
+          <w:sz w:val="20"/>
+          <w:szCs w:val="20"/>
+        </w:rPr>
+        <w:t xml:space="preserve">: </w:t>
+      </w:r>
+      <w:r>
+        <w:rPr>
+          <w:sz w:val="20"/>
+          <w:szCs w:val="20"/>
+        </w:rPr>
+        <w:t xml:space="preserve">each vertex </w:t>
+      </w:r>
+      <m:oMath>
+        <m:sSub>
+          <m:sSubPr>
+            <m:ctrlPr>
+              <w:rPr>
+                <w:rFonts w:ascii="Cambria Math" w:hAnsi="Cambria Math"/>
+                <w:i/>
+                <w:sz w:val="20"/>
+                <w:szCs w:val="20"/>
+              </w:rPr>
+            </m:ctrlPr>
+          </m:sSubPr>
+          <m:e>
+            <m:r>
+              <w:rPr>
+                <w:rFonts w:ascii="Cambria Math" w:hAnsi="Cambria Math"/>
+                <w:sz w:val="20"/>
+                <w:szCs w:val="20"/>
+              </w:rPr>
+              <m:t>V</m:t>
+            </m:r>
+          </m:e>
+          <m:sub>
+            <m:r>
+              <w:rPr>
+                <w:rFonts w:ascii="Cambria Math" w:hAnsi="Cambria Math"/>
+                <w:sz w:val="20"/>
+                <w:szCs w:val="20"/>
+              </w:rPr>
+              <m:t>1</m:t>
+            </m:r>
+          </m:sub>
+        </m:sSub>
+        <m:r>
+          <w:rPr>
+            <w:rFonts w:ascii="Cambria Math" w:hAnsi="Cambria Math"/>
+            <w:sz w:val="20"/>
+            <w:szCs w:val="20"/>
+          </w:rPr>
+          <m:t>,</m:t>
+        </m:r>
+        <m:sSub>
+          <m:sSubPr>
+            <m:ctrlPr>
+              <w:rPr>
+                <w:rFonts w:ascii="Cambria Math" w:hAnsi="Cambria Math"/>
+                <w:i/>
+                <w:sz w:val="20"/>
+                <w:szCs w:val="20"/>
+              </w:rPr>
+            </m:ctrlPr>
+          </m:sSubPr>
+          <m:e>
+            <m:r>
+              <w:rPr>
+                <w:rFonts w:ascii="Cambria Math" w:hAnsi="Cambria Math"/>
+                <w:sz w:val="20"/>
+                <w:szCs w:val="20"/>
+              </w:rPr>
+              <m:t>V</m:t>
+            </m:r>
+          </m:e>
+          <m:sub>
+            <m:r>
+              <w:rPr>
+                <w:rFonts w:ascii="Cambria Math" w:hAnsi="Cambria Math"/>
+                <w:sz w:val="20"/>
+                <w:szCs w:val="20"/>
+              </w:rPr>
+              <m:t>2</m:t>
+            </m:r>
+          </m:sub>
+        </m:sSub>
+      </m:oMath>
+      <w:r>
+        <w:rPr>
+          <w:sz w:val="20"/>
+          <w:szCs w:val="20"/>
+        </w:rPr>
+        <w:t xml:space="preserve"> in an edge </w:t>
+      </w:r>
+      <m:oMath>
+        <m:d>
+          <m:dPr>
+            <m:begChr m:val="{"/>
+            <m:endChr m:val="}"/>
+            <m:ctrlPr>
+              <w:rPr>
+                <w:rFonts w:ascii="Cambria Math" w:hAnsi="Cambria Math"/>
+                <w:i/>
+                <w:sz w:val="20"/>
+                <w:szCs w:val="20"/>
+              </w:rPr>
+            </m:ctrlPr>
+          </m:dPr>
+          <m:e>
+            <m:d>
+              <m:dPr>
+                <m:begChr m:val="["/>
+                <m:endChr m:val="]"/>
+                <m:ctrlPr>
+                  <w:rPr>
+                    <w:rFonts w:ascii="Cambria Math" w:hAnsi="Cambria Math"/>
+                    <w:i/>
+                    <w:sz w:val="20"/>
+                    <w:szCs w:val="20"/>
+                  </w:rPr>
+                </m:ctrlPr>
+              </m:dPr>
+              <m:e>
+                <m:sSub>
+                  <m:sSubPr>
+                    <m:ctrlPr>
+                      <w:rPr>
+                        <w:rFonts w:ascii="Cambria Math" w:hAnsi="Cambria Math"/>
+                        <w:i/>
+                        <w:sz w:val="20"/>
+                        <w:szCs w:val="20"/>
+                      </w:rPr>
+                    </m:ctrlPr>
+                  </m:sSubPr>
+                  <m:e>
+                    <m:r>
+                      <w:rPr>
+                        <w:rFonts w:ascii="Cambria Math" w:hAnsi="Cambria Math"/>
+                        <w:sz w:val="20"/>
+                        <w:szCs w:val="20"/>
+                      </w:rPr>
+                      <m:t>V</m:t>
+                    </m:r>
+                  </m:e>
+                  <m:sub>
+                    <m:r>
+                      <w:rPr>
+                        <w:rFonts w:ascii="Cambria Math" w:hAnsi="Cambria Math"/>
+                        <w:sz w:val="20"/>
+                        <w:szCs w:val="20"/>
+                      </w:rPr>
+                      <m:t>1</m:t>
+                    </m:r>
+                  </m:sub>
+                </m:sSub>
+                <m:r>
+                  <w:rPr>
+                    <w:rFonts w:ascii="Cambria Math" w:hAnsi="Cambria Math"/>
+                    <w:sz w:val="20"/>
+                    <w:szCs w:val="20"/>
+                  </w:rPr>
+                  <m:t>,</m:t>
+                </m:r>
+                <m:sSub>
+                  <m:sSubPr>
+                    <m:ctrlPr>
+                      <w:rPr>
+                        <w:rFonts w:ascii="Cambria Math" w:hAnsi="Cambria Math"/>
+                        <w:i/>
+                        <w:sz w:val="20"/>
+                        <w:szCs w:val="20"/>
+                      </w:rPr>
+                    </m:ctrlPr>
+                  </m:sSubPr>
+                  <m:e>
+                    <m:r>
+                      <w:rPr>
+                        <w:rFonts w:ascii="Cambria Math" w:hAnsi="Cambria Math"/>
+                        <w:sz w:val="20"/>
+                        <w:szCs w:val="20"/>
+                      </w:rPr>
+                      <m:t>M</m:t>
+                    </m:r>
+                  </m:e>
+                  <m:sub>
+                    <m:r>
+                      <w:rPr>
+                        <w:rFonts w:ascii="Cambria Math" w:hAnsi="Cambria Math"/>
+                        <w:sz w:val="20"/>
+                        <w:szCs w:val="20"/>
+                      </w:rPr>
+                      <m:t>1</m:t>
+                    </m:r>
+                  </m:sub>
+                </m:sSub>
+              </m:e>
+            </m:d>
+            <m:r>
+              <w:rPr>
+                <w:rFonts w:ascii="Cambria Math" w:hAnsi="Cambria Math"/>
+                <w:sz w:val="20"/>
+                <w:szCs w:val="20"/>
+              </w:rPr>
+              <m:t>,</m:t>
+            </m:r>
+            <m:d>
+              <m:dPr>
+                <m:begChr m:val="["/>
+                <m:endChr m:val="]"/>
+                <m:ctrlPr>
+                  <w:rPr>
+                    <w:rFonts w:ascii="Cambria Math" w:hAnsi="Cambria Math"/>
+                    <w:i/>
+                    <w:sz w:val="20"/>
+                    <w:szCs w:val="20"/>
+                  </w:rPr>
+                </m:ctrlPr>
+              </m:dPr>
+              <m:e>
+                <m:sSub>
+                  <m:sSubPr>
+                    <m:ctrlPr>
+                      <w:rPr>
+                        <w:rFonts w:ascii="Cambria Math" w:hAnsi="Cambria Math"/>
+                        <w:i/>
+                        <w:sz w:val="20"/>
+                        <w:szCs w:val="20"/>
+                      </w:rPr>
+                    </m:ctrlPr>
+                  </m:sSubPr>
+                  <m:e>
+                    <m:r>
+                      <w:rPr>
+                        <w:rFonts w:ascii="Cambria Math" w:hAnsi="Cambria Math"/>
+                        <w:sz w:val="20"/>
+                        <w:szCs w:val="20"/>
+                      </w:rPr>
+                      <m:t>V</m:t>
+                    </m:r>
+                  </m:e>
+                  <m:sub>
+                    <m:r>
+                      <w:rPr>
+                        <w:rFonts w:ascii="Cambria Math" w:hAnsi="Cambria Math"/>
+                        <w:sz w:val="20"/>
+                        <w:szCs w:val="20"/>
+                      </w:rPr>
+                      <m:t>2</m:t>
+                    </m:r>
+                  </m:sub>
+                </m:sSub>
+                <m:r>
+                  <w:rPr>
+                    <w:rFonts w:ascii="Cambria Math" w:hAnsi="Cambria Math"/>
+                    <w:sz w:val="20"/>
+                    <w:szCs w:val="20"/>
+                  </w:rPr>
+                  <m:t>,</m:t>
+                </m:r>
+                <m:sSub>
+                  <m:sSubPr>
+                    <m:ctrlPr>
+                      <w:rPr>
+                        <w:rFonts w:ascii="Cambria Math" w:hAnsi="Cambria Math"/>
+                        <w:i/>
+                        <w:sz w:val="20"/>
+                        <w:szCs w:val="20"/>
+                      </w:rPr>
+                    </m:ctrlPr>
+                  </m:sSubPr>
+                  <m:e>
+                    <m:r>
+                      <w:rPr>
+                        <w:rFonts w:ascii="Cambria Math" w:hAnsi="Cambria Math"/>
+                        <w:sz w:val="20"/>
+                        <w:szCs w:val="20"/>
+                      </w:rPr>
+                      <m:t>M</m:t>
+                    </m:r>
+                  </m:e>
+                  <m:sub>
+                    <m:r>
+                      <w:rPr>
+                        <w:rFonts w:ascii="Cambria Math" w:hAnsi="Cambria Math"/>
+                        <w:sz w:val="20"/>
+                        <w:szCs w:val="20"/>
+                      </w:rPr>
+                      <m:t>1</m:t>
+                    </m:r>
+                  </m:sub>
+                </m:sSub>
+              </m:e>
+            </m:d>
+          </m:e>
+        </m:d>
+      </m:oMath>
+    </w:p>
+    <w:p>
+      <w:pPr>
+        <w:keepNext/>
+        <w:keepLines/>
+        <w:rPr>
+          <w:b/>
+          <w:bCs/>
+          <w:sz w:val="20"/>
+          <w:szCs w:val="20"/>
+        </w:rPr>
+      </w:pPr>
+      <w:r>
+        <w:rPr>
+          <w:b/>
+          <w:bCs/>
+          <w:sz w:val="20"/>
+          <w:szCs w:val="20"/>
+        </w:rPr>
+        <w:t>adjacent endpoint</w:t>
+      </w:r>
+      <w:r>
+        <w:rPr>
+          <w:b/>
+          <w:bCs/>
+          <w:sz w:val="20"/>
+          <w:szCs w:val="20"/>
+        </w:rPr>
+        <w:t xml:space="preserve">s: </w:t>
+      </w:r>
+      <w:r>
+        <w:rPr>
+          <w:sz w:val="20"/>
+          <w:szCs w:val="20"/>
+        </w:rPr>
+        <w:t>vert</w:t>
+      </w:r>
+      <w:r>
+        <w:rPr>
+          <w:sz w:val="20"/>
+          <w:szCs w:val="20"/>
+        </w:rPr>
+        <w:t>ices</w:t>
+      </w:r>
+      <w:r>
+        <w:rPr>
+          <w:sz w:val="20"/>
+          <w:szCs w:val="20"/>
+        </w:rPr>
+        <w:t xml:space="preserve"> </w:t>
+      </w:r>
+      <m:oMath>
+        <m:sSub>
+          <m:sSubPr>
+            <m:ctrlPr>
+              <w:rPr>
+                <w:rFonts w:ascii="Cambria Math" w:hAnsi="Cambria Math"/>
+                <w:i/>
+                <w:sz w:val="20"/>
+                <w:szCs w:val="20"/>
+              </w:rPr>
+            </m:ctrlPr>
+          </m:sSubPr>
+          <m:e>
+            <m:r>
+              <w:rPr>
+                <w:rFonts w:ascii="Cambria Math" w:hAnsi="Cambria Math"/>
+                <w:sz w:val="20"/>
+                <w:szCs w:val="20"/>
+              </w:rPr>
+              <m:t>V</m:t>
+            </m:r>
+          </m:e>
+          <m:sub>
+            <m:r>
+              <w:rPr>
+                <w:rFonts w:ascii="Cambria Math" w:hAnsi="Cambria Math"/>
+                <w:sz w:val="20"/>
+                <w:szCs w:val="20"/>
+              </w:rPr>
+              <m:t>1</m:t>
+            </m:r>
+          </m:sub>
+        </m:sSub>
+        <m:r>
+          <w:rPr>
+            <w:rFonts w:ascii="Cambria Math" w:hAnsi="Cambria Math"/>
+            <w:sz w:val="20"/>
+            <w:szCs w:val="20"/>
+          </w:rPr>
+          <m:t>,</m:t>
+        </m:r>
+        <m:sSub>
+          <m:sSubPr>
+            <m:ctrlPr>
+              <w:rPr>
+                <w:rFonts w:ascii="Cambria Math" w:hAnsi="Cambria Math"/>
+                <w:i/>
+                <w:sz w:val="20"/>
+                <w:szCs w:val="20"/>
+              </w:rPr>
+            </m:ctrlPr>
+          </m:sSubPr>
+          <m:e>
+            <m:r>
+              <w:rPr>
+                <w:rFonts w:ascii="Cambria Math" w:hAnsi="Cambria Math"/>
+                <w:sz w:val="20"/>
+                <w:szCs w:val="20"/>
+              </w:rPr>
+              <m:t>V</m:t>
+            </m:r>
+          </m:e>
+          <m:sub>
+            <m:r>
+              <w:rPr>
+                <w:rFonts w:ascii="Cambria Math" w:hAnsi="Cambria Math"/>
+                <w:sz w:val="20"/>
+                <w:szCs w:val="20"/>
+              </w:rPr>
+              <m:t>2</m:t>
+            </m:r>
+          </m:sub>
+        </m:sSub>
+      </m:oMath>
+      <w:r>
+        <w:rPr>
+          <w:sz w:val="20"/>
+          <w:szCs w:val="20"/>
+        </w:rPr>
+        <w:t xml:space="preserve"> are adjacent </w:t>
+      </w:r>
+      <w:proofErr w:type="spellStart"/>
+      <w:r>
+        <w:rPr>
+          <w:sz w:val="20"/>
+          <w:szCs w:val="20"/>
+        </w:rPr>
+        <w:t>iff</w:t>
+      </w:r>
+      <w:proofErr w:type="spellEnd"/>
+      <w:r>
+        <w:rPr>
+          <w:sz w:val="20"/>
+          <w:szCs w:val="20"/>
+        </w:rPr>
+        <w:t xml:space="preserve"> there is an edge with endpoints </w:t>
+      </w:r>
+      <m:oMath>
+        <m:sSub>
+          <m:sSubPr>
+            <m:ctrlPr>
+              <w:rPr>
+                <w:rFonts w:ascii="Cambria Math" w:hAnsi="Cambria Math"/>
+                <w:i/>
+                <w:sz w:val="20"/>
+                <w:szCs w:val="20"/>
+              </w:rPr>
+            </m:ctrlPr>
+          </m:sSubPr>
+          <m:e>
+            <m:r>
+              <w:rPr>
+                <w:rFonts w:ascii="Cambria Math" w:hAnsi="Cambria Math"/>
+                <w:sz w:val="20"/>
+                <w:szCs w:val="20"/>
+              </w:rPr>
+              <m:t>V</m:t>
+            </m:r>
+          </m:e>
+          <m:sub>
+            <m:r>
+              <w:rPr>
+                <w:rFonts w:ascii="Cambria Math" w:hAnsi="Cambria Math"/>
+                <w:sz w:val="20"/>
+                <w:szCs w:val="20"/>
+              </w:rPr>
+              <m:t>1</m:t>
+            </m:r>
+          </m:sub>
+        </m:sSub>
+        <m:r>
+          <w:rPr>
+            <w:rFonts w:ascii="Cambria Math" w:hAnsi="Cambria Math"/>
+            <w:sz w:val="20"/>
+            <w:szCs w:val="20"/>
+          </w:rPr>
+          <m:t>,</m:t>
+        </m:r>
+        <m:sSub>
+          <m:sSubPr>
+            <m:ctrlPr>
+              <w:rPr>
+                <w:rFonts w:ascii="Cambria Math" w:hAnsi="Cambria Math"/>
+                <w:i/>
+                <w:sz w:val="20"/>
+                <w:szCs w:val="20"/>
+              </w:rPr>
+            </m:ctrlPr>
+          </m:sSubPr>
+          <m:e>
+            <m:r>
+              <w:rPr>
+                <w:rFonts w:ascii="Cambria Math" w:hAnsi="Cambria Math"/>
+                <w:sz w:val="20"/>
+                <w:szCs w:val="20"/>
+              </w:rPr>
+              <m:t>V</m:t>
+            </m:r>
+          </m:e>
+          <m:sub>
+            <m:r>
+              <w:rPr>
+                <w:rFonts w:ascii="Cambria Math" w:hAnsi="Cambria Math"/>
+                <w:sz w:val="20"/>
+                <w:szCs w:val="20"/>
+              </w:rPr>
+              <m:t>2</m:t>
+            </m:r>
+          </m:sub>
+        </m:sSub>
+      </m:oMath>
+    </w:p>
+    <w:p>
+      <w:pPr>
+        <w:keepNext/>
+        <w:keepLines/>
+        <w:rPr>
+          <w:sz w:val="20"/>
+          <w:szCs w:val="20"/>
+        </w:rPr>
+      </w:pPr>
+    </w:p>
+    <w:p>
+      <w:pPr>
+        <w:keepNext/>
+        <w:keepLines/>
+        <w:rPr>
+          <w:sz w:val="20"/>
+          <w:szCs w:val="20"/>
+        </w:rPr>
+      </w:pPr>
+      <w:r>
+        <w:rPr>
+          <w:b/>
+          <w:bCs/>
+          <w:sz w:val="20"/>
+          <w:szCs w:val="20"/>
+        </w:rPr>
+        <w:t>undirected graph</w:t>
+      </w:r>
+      <w:r>
+        <w:rPr>
+          <w:sz w:val="20"/>
+          <w:szCs w:val="20"/>
+        </w:rPr>
+        <w:t xml:space="preserve">: a graph </w:t>
       </w:r>
     </w:p>
     <w:p>
@@ -2223,7 +5430,6 @@
                   <w:sz w:val="20"/>
                   <w:szCs w:val="20"/>
                 </w:rPr>
-                <w:lastRenderedPageBreak/>
                 <w:t xml:space="preserve">Spirtes, P., Glymour, C., &amp; Sheines, R. (1993). </w:t>
               </w:r>
               <w:r>
@@ -3512,6 +6718,7 @@
   <w:style w:type="paragraph" w:default="1" w:styleId="Normal">
     <w:name w:val="Normal"/>
     <w:qFormat/>
+    <w:rsid w:val="00881CC2"/>
   </w:style>
   <w:style w:type="paragraph" w:styleId="Heading1">
     <w:name w:val="heading 1"/>
@@ -3579,7 +6786,6 @@
   <w:style w:type="character" w:default="1" w:styleId="DefaultParagraphFont">
     <w:name w:val="Default Paragraph Font"/>
     <w:uiPriority w:val="1"/>
-    <w:semiHidden/>
     <w:unhideWhenUsed/>
   </w:style>
   <w:style w:type="table" w:default="1" w:styleId="TableNormal">
@@ -4232,7 +7438,7 @@
 </file>
 
 <file path=customXml/itemProps1.xml><?xml version="1.0" encoding="utf-8"?>
-<ds:datastoreItem xmlns:ds="http://schemas.openxmlformats.org/officeDocument/2006/customXml" ds:itemID="{8492E381-CD6D-DC4E-AB94-BBD0DA1DE3C4}">
+<ds:datastoreItem xmlns:ds="http://schemas.openxmlformats.org/officeDocument/2006/customXml" ds:itemID="{023DEC9D-95EC-7247-971B-08ED76E478A7}">
   <ds:schemaRefs>
     <ds:schemaRef ds:uri="http://schemas.openxmlformats.org/officeDocument/2006/bibliography"/>
   </ds:schemaRefs>

--- a/docs/CausalityPredictionSearchSpirtesNotes.docx
+++ b/docs/CausalityPredictionSearchSpirtesNotes.docx
@@ -4898,6 +4898,106 @@
         </w:rPr>
         <w:t xml:space="preserve">: a graph </w:t>
       </w:r>
+      <w:r>
+        <w:rPr>
+          <w:sz w:val="20"/>
+          <w:szCs w:val="20"/>
+        </w:rPr>
+        <w:t xml:space="preserve">in which the set of marks </w:t>
+      </w:r>
+      <m:oMath>
+        <m:r>
+          <w:rPr>
+            <w:rFonts w:ascii="Cambria Math" w:hAnsi="Cambria Math"/>
+            <w:sz w:val="20"/>
+            <w:szCs w:val="20"/>
+          </w:rPr>
+          <m:t>M={EM}</m:t>
+        </m:r>
+      </m:oMath>
+      <w:r>
+        <w:rPr>
+          <w:sz w:val="20"/>
+          <w:szCs w:val="20"/>
+        </w:rPr>
+        <w:t>.</w:t>
+      </w:r>
+    </w:p>
+    <w:p>
+      <w:pPr>
+        <w:keepNext/>
+        <w:keepLines/>
+        <w:rPr>
+          <w:sz w:val="20"/>
+          <w:szCs w:val="20"/>
+        </w:rPr>
+      </w:pPr>
+      <w:r>
+        <w:rPr>
+          <w:b/>
+          <w:bCs/>
+          <w:sz w:val="20"/>
+          <w:szCs w:val="20"/>
+        </w:rPr>
+        <w:t>directed graph</w:t>
+      </w:r>
+      <w:r>
+        <w:rPr>
+          <w:sz w:val="20"/>
+          <w:szCs w:val="20"/>
+        </w:rPr>
+        <w:t xml:space="preserve">:  </w:t>
+      </w:r>
+      <w:r>
+        <w:rPr>
+          <w:sz w:val="20"/>
+          <w:szCs w:val="20"/>
+        </w:rPr>
+        <w:t xml:space="preserve">a graph in which the set of marks </w:t>
+      </w:r>
+      <m:oMath>
+        <m:r>
+          <w:rPr>
+            <w:rFonts w:ascii="Cambria Math" w:hAnsi="Cambria Math"/>
+            <w:sz w:val="20"/>
+            <w:szCs w:val="20"/>
+          </w:rPr>
+          <m:t>M={EM</m:t>
+        </m:r>
+        <m:r>
+          <w:rPr>
+            <w:rFonts w:ascii="Cambria Math" w:hAnsi="Cambria Math"/>
+            <w:sz w:val="20"/>
+            <w:szCs w:val="20"/>
+          </w:rPr>
+          <m:t>,≻</m:t>
+        </m:r>
+        <m:r>
+          <w:rPr>
+            <w:rFonts w:ascii="Cambria Math" w:hAnsi="Cambria Math"/>
+            <w:sz w:val="20"/>
+            <w:szCs w:val="20"/>
+          </w:rPr>
+          <m:t>}</m:t>
+        </m:r>
+      </m:oMath>
+      <w:r>
+        <w:rPr>
+          <w:sz w:val="20"/>
+          <w:szCs w:val="20"/>
+        </w:rPr>
+        <w:t>.</w:t>
+      </w:r>
+    </w:p>
+    <w:p>
+      <w:pPr>
+        <w:keepNext/>
+        <w:keepLines/>
+        <w:rPr>
+          <w:sz w:val="20"/>
+          <w:szCs w:val="20"/>
+        </w:rPr>
+      </w:pPr>
     </w:p>
     <w:p>
       <w:pPr>
@@ -7438,7 +7538,7 @@
 </file>
 
 <file path=customXml/itemProps1.xml><?xml version="1.0" encoding="utf-8"?>
-<ds:datastoreItem xmlns:ds="http://schemas.openxmlformats.org/officeDocument/2006/customXml" ds:itemID="{023DEC9D-95EC-7247-971B-08ED76E478A7}">
+<ds:datastoreItem xmlns:ds="http://schemas.openxmlformats.org/officeDocument/2006/customXml" ds:itemID="{4E5D72CB-F1F8-AA48-98F1-B90CBAB608DA}">
   <ds:schemaRefs>
     <ds:schemaRef ds:uri="http://schemas.openxmlformats.org/officeDocument/2006/bibliography"/>
   </ds:schemaRefs>

--- a/docs/CausalityPredictionSearchSpirtesNotes.docx
+++ b/docs/CausalityPredictionSearchSpirtesNotes.docx
@@ -4998,6 +4998,1612 @@
           <w:szCs w:val="20"/>
         </w:rPr>
       </w:pPr>
+      <w:r>
+        <w:rPr>
+          <w:b/>
+          <w:bCs/>
+          <w:sz w:val="20"/>
+          <w:szCs w:val="20"/>
+        </w:rPr>
+        <w:t>directed edge</w:t>
+      </w:r>
+      <w:r>
+        <w:rPr>
+          <w:b/>
+          <w:bCs/>
+          <w:sz w:val="20"/>
+          <w:szCs w:val="20"/>
+        </w:rPr>
+        <w:t xml:space="preserve"> </w:t>
+      </w:r>
+      <w:r>
+        <w:rPr>
+          <w:sz w:val="20"/>
+          <w:szCs w:val="20"/>
+        </w:rPr>
+        <w:t xml:space="preserve">from </w:t>
+      </w:r>
+      <m:oMath>
+        <m:r>
+          <w:rPr>
+            <w:rFonts w:ascii="Cambria Math" w:hAnsi="Cambria Math"/>
+            <w:sz w:val="20"/>
+            <w:szCs w:val="20"/>
+          </w:rPr>
+          <m:t>A</m:t>
+        </m:r>
+      </m:oMath>
+      <w:r>
+        <w:rPr>
+          <w:sz w:val="20"/>
+          <w:szCs w:val="20"/>
+        </w:rPr>
+        <w:t xml:space="preserve"> to </w:t>
+      </w:r>
+      <m:oMath>
+        <m:r>
+          <w:rPr>
+            <w:rFonts w:ascii="Cambria Math" w:hAnsi="Cambria Math"/>
+            <w:sz w:val="20"/>
+            <w:szCs w:val="20"/>
+          </w:rPr>
+          <m:t>B</m:t>
+        </m:r>
+      </m:oMath>
+      <w:r>
+        <w:rPr>
+          <w:sz w:val="20"/>
+          <w:szCs w:val="20"/>
+        </w:rPr>
+        <w:t xml:space="preserve">: </w:t>
+      </w:r>
+      <w:r>
+        <w:rPr>
+          <w:sz w:val="20"/>
+          <w:szCs w:val="20"/>
+        </w:rPr>
+        <w:t xml:space="preserve">an edge </w:t>
+      </w:r>
+      <m:oMath>
+        <m:d>
+          <m:dPr>
+            <m:begChr m:val="{"/>
+            <m:endChr m:val="}"/>
+            <m:ctrlPr>
+              <w:rPr>
+                <w:rFonts w:ascii="Cambria Math" w:hAnsi="Cambria Math"/>
+                <w:i/>
+                <w:sz w:val="20"/>
+                <w:szCs w:val="20"/>
+              </w:rPr>
+            </m:ctrlPr>
+          </m:dPr>
+          <m:e>
+            <m:d>
+              <m:dPr>
+                <m:begChr m:val="["/>
+                <m:endChr m:val="]"/>
+                <m:ctrlPr>
+                  <w:rPr>
+                    <w:rFonts w:ascii="Cambria Math" w:hAnsi="Cambria Math"/>
+                    <w:i/>
+                    <w:sz w:val="20"/>
+                    <w:szCs w:val="20"/>
+                  </w:rPr>
+                </m:ctrlPr>
+              </m:dPr>
+              <m:e>
+                <m:r>
+                  <w:rPr>
+                    <w:rFonts w:ascii="Cambria Math" w:hAnsi="Cambria Math"/>
+                    <w:sz w:val="20"/>
+                    <w:szCs w:val="20"/>
+                  </w:rPr>
+                  <m:t>A,EM</m:t>
+                </m:r>
+              </m:e>
+            </m:d>
+            <m:r>
+              <w:rPr>
+                <w:rFonts w:ascii="Cambria Math" w:hAnsi="Cambria Math"/>
+                <w:sz w:val="20"/>
+                <w:szCs w:val="20"/>
+              </w:rPr>
+              <m:t>,</m:t>
+            </m:r>
+            <m:d>
+              <m:dPr>
+                <m:begChr m:val="["/>
+                <m:endChr m:val="]"/>
+                <m:ctrlPr>
+                  <w:rPr>
+                    <w:rFonts w:ascii="Cambria Math" w:hAnsi="Cambria Math"/>
+                    <w:i/>
+                    <w:sz w:val="20"/>
+                    <w:szCs w:val="20"/>
+                  </w:rPr>
+                </m:ctrlPr>
+              </m:dPr>
+              <m:e>
+                <m:r>
+                  <w:rPr>
+                    <w:rFonts w:ascii="Cambria Math" w:hAnsi="Cambria Math"/>
+                    <w:sz w:val="20"/>
+                    <w:szCs w:val="20"/>
+                  </w:rPr>
+                  <m:t>B,</m:t>
+                </m:r>
+                <m:r>
+                  <w:rPr>
+                    <w:rFonts w:ascii="Cambria Math" w:hAnsi="Cambria Math"/>
+                    <w:sz w:val="20"/>
+                    <w:szCs w:val="20"/>
+                  </w:rPr>
+                  <m:t>≻</m:t>
+                </m:r>
+              </m:e>
+            </m:d>
+          </m:e>
+        </m:d>
+      </m:oMath>
+      <w:r>
+        <w:rPr>
+          <w:sz w:val="20"/>
+          <w:szCs w:val="20"/>
+        </w:rPr>
+        <w:t xml:space="preserve"> </w:t>
+      </w:r>
+    </w:p>
+    <w:p>
+      <w:pPr>
+        <w:keepNext/>
+        <w:keepLines/>
+        <w:rPr>
+          <w:sz w:val="20"/>
+          <w:szCs w:val="20"/>
+        </w:rPr>
+      </w:pPr>
+      <w:r>
+        <w:rPr>
+          <w:b/>
+          <w:bCs/>
+          <w:sz w:val="20"/>
+          <w:szCs w:val="20"/>
+        </w:rPr>
+        <w:t>edge into</w:t>
+      </w:r>
+      <w:r>
+        <w:rPr>
+          <w:sz w:val="20"/>
+          <w:szCs w:val="20"/>
+        </w:rPr>
+        <w:t xml:space="preserve"> </w:t>
+      </w:r>
+      <m:oMath>
+        <m:r>
+          <w:rPr>
+            <w:rFonts w:ascii="Cambria Math" w:hAnsi="Cambria Math"/>
+            <w:sz w:val="20"/>
+            <w:szCs w:val="20"/>
+          </w:rPr>
+          <m:t>B</m:t>
+        </m:r>
+      </m:oMath>
+      <w:r>
+        <w:rPr>
+          <w:sz w:val="20"/>
+          <w:szCs w:val="20"/>
+        </w:rPr>
+        <w:t xml:space="preserve">: </w:t>
+      </w:r>
+      <w:r>
+        <w:rPr>
+          <w:sz w:val="20"/>
+          <w:szCs w:val="20"/>
+        </w:rPr>
+        <w:t>any</w:t>
+      </w:r>
+      <w:r>
+        <w:rPr>
+          <w:sz w:val="20"/>
+          <w:szCs w:val="20"/>
+        </w:rPr>
+        <w:t xml:space="preserve"> edge </w:t>
+      </w:r>
+      <m:oMath>
+        <m:d>
+          <m:dPr>
+            <m:begChr m:val="{"/>
+            <m:endChr m:val="}"/>
+            <m:ctrlPr>
+              <w:rPr>
+                <w:rFonts w:ascii="Cambria Math" w:hAnsi="Cambria Math"/>
+                <w:i/>
+                <w:sz w:val="20"/>
+                <w:szCs w:val="20"/>
+              </w:rPr>
+            </m:ctrlPr>
+          </m:dPr>
+          <m:e>
+            <m:d>
+              <m:dPr>
+                <m:begChr m:val="["/>
+                <m:endChr m:val="]"/>
+                <m:ctrlPr>
+                  <w:rPr>
+                    <w:rFonts w:ascii="Cambria Math" w:hAnsi="Cambria Math"/>
+                    <w:i/>
+                    <w:sz w:val="20"/>
+                    <w:szCs w:val="20"/>
+                  </w:rPr>
+                </m:ctrlPr>
+              </m:dPr>
+              <m:e>
+                <m:r>
+                  <w:rPr>
+                    <w:rFonts w:ascii="Cambria Math" w:hAnsi="Cambria Math"/>
+                    <w:sz w:val="20"/>
+                    <w:szCs w:val="20"/>
+                  </w:rPr>
+                  <m:t>A,EM</m:t>
+                </m:r>
+              </m:e>
+            </m:d>
+            <m:r>
+              <w:rPr>
+                <w:rFonts w:ascii="Cambria Math" w:hAnsi="Cambria Math"/>
+                <w:sz w:val="20"/>
+                <w:szCs w:val="20"/>
+              </w:rPr>
+              <m:t>,</m:t>
+            </m:r>
+            <m:d>
+              <m:dPr>
+                <m:begChr m:val="["/>
+                <m:endChr m:val="]"/>
+                <m:ctrlPr>
+                  <w:rPr>
+                    <w:rFonts w:ascii="Cambria Math" w:hAnsi="Cambria Math"/>
+                    <w:i/>
+                    <w:sz w:val="20"/>
+                    <w:szCs w:val="20"/>
+                  </w:rPr>
+                </m:ctrlPr>
+              </m:dPr>
+              <m:e>
+                <m:r>
+                  <w:rPr>
+                    <w:rFonts w:ascii="Cambria Math" w:hAnsi="Cambria Math"/>
+                    <w:sz w:val="20"/>
+                    <w:szCs w:val="20"/>
+                  </w:rPr>
+                  <m:t>B,≻</m:t>
+                </m:r>
+              </m:e>
+            </m:d>
+          </m:e>
+        </m:d>
+      </m:oMath>
+    </w:p>
+    <w:p>
+      <w:pPr>
+        <w:keepNext/>
+        <w:keepLines/>
+        <w:rPr>
+          <w:sz w:val="20"/>
+          <w:szCs w:val="20"/>
+        </w:rPr>
+      </w:pPr>
+      <w:r>
+        <w:rPr>
+          <w:b/>
+          <w:bCs/>
+          <w:sz w:val="20"/>
+          <w:szCs w:val="20"/>
+        </w:rPr>
+        <w:t>edge out</w:t>
+      </w:r>
+      <w:r>
+        <w:rPr>
+          <w:sz w:val="20"/>
+          <w:szCs w:val="20"/>
+        </w:rPr>
+        <w:t xml:space="preserve"> of </w:t>
+      </w:r>
+      <m:oMath>
+        <m:r>
+          <w:rPr>
+            <w:rFonts w:ascii="Cambria Math" w:hAnsi="Cambria Math"/>
+            <w:sz w:val="20"/>
+            <w:szCs w:val="20"/>
+          </w:rPr>
+          <m:t>A</m:t>
+        </m:r>
+      </m:oMath>
+      <w:r>
+        <w:rPr>
+          <w:b/>
+          <w:bCs/>
+          <w:sz w:val="20"/>
+          <w:szCs w:val="20"/>
+        </w:rPr>
+        <w:t xml:space="preserve">: </w:t>
+      </w:r>
+      <w:r>
+        <w:rPr>
+          <w:sz w:val="20"/>
+          <w:szCs w:val="20"/>
+        </w:rPr>
+        <w:t xml:space="preserve">any edge </w:t>
+      </w:r>
+      <m:oMath>
+        <m:d>
+          <m:dPr>
+            <m:begChr m:val="{"/>
+            <m:endChr m:val="}"/>
+            <m:ctrlPr>
+              <w:rPr>
+                <w:rFonts w:ascii="Cambria Math" w:hAnsi="Cambria Math"/>
+                <w:i/>
+                <w:sz w:val="20"/>
+                <w:szCs w:val="20"/>
+              </w:rPr>
+            </m:ctrlPr>
+          </m:dPr>
+          <m:e>
+            <m:d>
+              <m:dPr>
+                <m:begChr m:val="["/>
+                <m:endChr m:val="]"/>
+                <m:ctrlPr>
+                  <w:rPr>
+                    <w:rFonts w:ascii="Cambria Math" w:hAnsi="Cambria Math"/>
+                    <w:i/>
+                    <w:sz w:val="20"/>
+                    <w:szCs w:val="20"/>
+                  </w:rPr>
+                </m:ctrlPr>
+              </m:dPr>
+              <m:e>
+                <m:r>
+                  <w:rPr>
+                    <w:rFonts w:ascii="Cambria Math" w:hAnsi="Cambria Math"/>
+                    <w:sz w:val="20"/>
+                    <w:szCs w:val="20"/>
+                  </w:rPr>
+                  <m:t>A,EM</m:t>
+                </m:r>
+              </m:e>
+            </m:d>
+            <m:r>
+              <w:rPr>
+                <w:rFonts w:ascii="Cambria Math" w:hAnsi="Cambria Math"/>
+                <w:sz w:val="20"/>
+                <w:szCs w:val="20"/>
+              </w:rPr>
+              <m:t>,</m:t>
+            </m:r>
+            <m:d>
+              <m:dPr>
+                <m:begChr m:val="["/>
+                <m:endChr m:val="]"/>
+                <m:ctrlPr>
+                  <w:rPr>
+                    <w:rFonts w:ascii="Cambria Math" w:hAnsi="Cambria Math"/>
+                    <w:i/>
+                    <w:sz w:val="20"/>
+                    <w:szCs w:val="20"/>
+                  </w:rPr>
+                </m:ctrlPr>
+              </m:dPr>
+              <m:e>
+                <m:r>
+                  <w:rPr>
+                    <w:rFonts w:ascii="Cambria Math" w:hAnsi="Cambria Math"/>
+                    <w:sz w:val="20"/>
+                    <w:szCs w:val="20"/>
+                  </w:rPr>
+                  <m:t>B,</m:t>
+                </m:r>
+                <m:sSub>
+                  <m:sSubPr>
+                    <m:ctrlPr>
+                      <w:rPr>
+                        <w:rFonts w:ascii="Cambria Math" w:hAnsi="Cambria Math"/>
+                        <w:i/>
+                        <w:sz w:val="20"/>
+                        <w:szCs w:val="20"/>
+                      </w:rPr>
+                    </m:ctrlPr>
+                  </m:sSubPr>
+                  <m:e>
+                    <m:r>
+                      <w:rPr>
+                        <w:rFonts w:ascii="Cambria Math" w:hAnsi="Cambria Math"/>
+                        <w:sz w:val="20"/>
+                        <w:szCs w:val="20"/>
+                      </w:rPr>
+                      <m:t>M</m:t>
+                    </m:r>
+                  </m:e>
+                  <m:sub>
+                    <m:r>
+                      <w:rPr>
+                        <w:rFonts w:ascii="Cambria Math" w:hAnsi="Cambria Math"/>
+                        <w:sz w:val="20"/>
+                        <w:szCs w:val="20"/>
+                      </w:rPr>
+                      <m:t>2</m:t>
+                    </m:r>
+                  </m:sub>
+                </m:sSub>
+              </m:e>
+            </m:d>
+          </m:e>
+        </m:d>
+      </m:oMath>
+    </w:p>
+    <w:p>
+      <w:pPr>
+        <w:keepNext/>
+        <w:keepLines/>
+        <w:rPr>
+          <w:sz w:val="20"/>
+          <w:szCs w:val="20"/>
+          <w:u w:val="single"/>
+        </w:rPr>
+      </w:pPr>
+      <w:r>
+        <w:rPr>
+          <w:b/>
+          <w:bCs/>
+          <w:sz w:val="20"/>
+          <w:szCs w:val="20"/>
+        </w:rPr>
+        <w:t>parent/child</w:t>
+      </w:r>
+      <w:r>
+        <w:rPr>
+          <w:sz w:val="20"/>
+          <w:szCs w:val="20"/>
+        </w:rPr>
+        <w:t xml:space="preserve">: </w:t>
+      </w:r>
+      <m:oMath>
+        <m:r>
+          <w:rPr>
+            <w:rFonts w:ascii="Cambria Math" w:hAnsi="Cambria Math"/>
+            <w:sz w:val="20"/>
+            <w:szCs w:val="20"/>
+          </w:rPr>
+          <m:t>A</m:t>
+        </m:r>
+      </m:oMath>
+      <w:r>
+        <w:rPr>
+          <w:sz w:val="20"/>
+          <w:szCs w:val="20"/>
+        </w:rPr>
+        <w:t xml:space="preserve"> is parent of </w:t>
+      </w:r>
+      <m:oMath>
+        <m:r>
+          <w:rPr>
+            <w:rFonts w:ascii="Cambria Math" w:hAnsi="Cambria Math"/>
+            <w:sz w:val="20"/>
+            <w:szCs w:val="20"/>
+          </w:rPr>
+          <m:t>B</m:t>
+        </m:r>
+      </m:oMath>
+      <w:r>
+        <w:rPr>
+          <w:sz w:val="20"/>
+          <w:szCs w:val="20"/>
+        </w:rPr>
+        <w:t xml:space="preserve"> which is child of </w:t>
+      </w:r>
+      <m:oMath>
+        <m:r>
+          <w:rPr>
+            <w:rFonts w:ascii="Cambria Math" w:hAnsi="Cambria Math"/>
+            <w:sz w:val="20"/>
+            <w:szCs w:val="20"/>
+          </w:rPr>
+          <m:t>A</m:t>
+        </m:r>
+      </m:oMath>
+      <w:r>
+        <w:rPr>
+          <w:sz w:val="20"/>
+          <w:szCs w:val="20"/>
+        </w:rPr>
+        <w:t xml:space="preserve"> if there is a directed edge from </w:t>
+      </w:r>
+      <m:oMath>
+        <m:r>
+          <w:rPr>
+            <w:rFonts w:ascii="Cambria Math" w:hAnsi="Cambria Math"/>
+            <w:sz w:val="20"/>
+            <w:szCs w:val="20"/>
+          </w:rPr>
+          <m:t>A</m:t>
+        </m:r>
+      </m:oMath>
+      <w:r>
+        <w:rPr>
+          <w:sz w:val="20"/>
+          <w:szCs w:val="20"/>
+        </w:rPr>
+        <w:t xml:space="preserve"> </w:t>
+      </w:r>
+      <w:r>
+        <w:rPr>
+          <w:sz w:val="20"/>
+          <w:szCs w:val="20"/>
+        </w:rPr>
+        <w:t xml:space="preserve">to </w:t>
+      </w:r>
+      <m:oMath>
+        <m:r>
+          <w:rPr>
+            <w:rFonts w:ascii="Cambria Math" w:hAnsi="Cambria Math"/>
+            <w:sz w:val="20"/>
+            <w:szCs w:val="20"/>
+          </w:rPr>
+          <m:t>B</m:t>
+        </m:r>
+      </m:oMath>
+    </w:p>
+    <w:p>
+      <w:pPr>
+        <w:keepNext/>
+        <w:keepLines/>
+        <w:rPr>
+          <w:sz w:val="20"/>
+          <w:szCs w:val="20"/>
+        </w:rPr>
+      </w:pPr>
+      <w:r>
+        <w:rPr>
+          <w:b/>
+          <w:bCs/>
+          <w:sz w:val="20"/>
+          <w:szCs w:val="20"/>
+        </w:rPr>
+        <w:t>indegree</w:t>
+      </w:r>
+      <w:r>
+        <w:rPr>
+          <w:sz w:val="20"/>
+          <w:szCs w:val="20"/>
+        </w:rPr>
+        <w:t xml:space="preserve"> of vertex </w:t>
+      </w:r>
+      <m:oMath>
+        <m:r>
+          <w:rPr>
+            <w:rFonts w:ascii="Cambria Math" w:hAnsi="Cambria Math"/>
+            <w:sz w:val="20"/>
+            <w:szCs w:val="20"/>
+          </w:rPr>
+          <m:t>V</m:t>
+        </m:r>
+      </m:oMath>
+      <w:r>
+        <w:rPr>
+          <w:sz w:val="20"/>
+          <w:szCs w:val="20"/>
+        </w:rPr>
+        <w:t xml:space="preserve">: the number of the parents of </w:t>
+      </w:r>
+      <m:oMath>
+        <m:r>
+          <w:rPr>
+            <w:rFonts w:ascii="Cambria Math" w:hAnsi="Cambria Math"/>
+            <w:sz w:val="20"/>
+            <w:szCs w:val="20"/>
+          </w:rPr>
+          <m:t>V</m:t>
+        </m:r>
+      </m:oMath>
+    </w:p>
+    <w:p>
+      <w:pPr>
+        <w:keepNext/>
+        <w:keepLines/>
+        <w:rPr>
+          <w:sz w:val="20"/>
+          <w:szCs w:val="20"/>
+        </w:rPr>
+      </w:pPr>
+      <w:r>
+        <w:rPr>
+          <w:b/>
+          <w:bCs/>
+          <w:sz w:val="20"/>
+          <w:szCs w:val="20"/>
+        </w:rPr>
+        <w:t>outdegree</w:t>
+      </w:r>
+      <w:r>
+        <w:rPr>
+          <w:sz w:val="20"/>
+          <w:szCs w:val="20"/>
+        </w:rPr>
+        <w:t xml:space="preserve"> of vertex </w:t>
+      </w:r>
+      <m:oMath>
+        <m:r>
+          <w:rPr>
+            <w:rFonts w:ascii="Cambria Math" w:hAnsi="Cambria Math"/>
+            <w:sz w:val="20"/>
+            <w:szCs w:val="20"/>
+          </w:rPr>
+          <m:t>V</m:t>
+        </m:r>
+      </m:oMath>
+      <w:r>
+        <w:rPr>
+          <w:sz w:val="20"/>
+          <w:szCs w:val="20"/>
+        </w:rPr>
+        <w:t xml:space="preserve">: the number of children of </w:t>
+      </w:r>
+      <m:oMath>
+        <m:r>
+          <w:rPr>
+            <w:rFonts w:ascii="Cambria Math" w:hAnsi="Cambria Math"/>
+            <w:sz w:val="20"/>
+            <w:szCs w:val="20"/>
+          </w:rPr>
+          <m:t>V</m:t>
+        </m:r>
+      </m:oMath>
+    </w:p>
+    <w:p>
+      <w:pPr>
+        <w:keepNext/>
+        <w:keepLines/>
+        <w:rPr>
+          <w:sz w:val="20"/>
+          <w:szCs w:val="20"/>
+        </w:rPr>
+      </w:pPr>
+      <w:r>
+        <w:rPr>
+          <w:b/>
+          <w:bCs/>
+          <w:sz w:val="20"/>
+          <w:szCs w:val="20"/>
+        </w:rPr>
+        <w:t>undirected path</w:t>
+      </w:r>
+      <w:r>
+        <w:rPr>
+          <w:sz w:val="20"/>
+          <w:szCs w:val="20"/>
+        </w:rPr>
+        <w:t xml:space="preserve"> between </w:t>
+      </w:r>
+      <m:oMath>
+        <m:r>
+          <w:rPr>
+            <w:rFonts w:ascii="Cambria Math" w:hAnsi="Cambria Math"/>
+            <w:sz w:val="20"/>
+            <w:szCs w:val="20"/>
+          </w:rPr>
+          <m:t>A</m:t>
+        </m:r>
+      </m:oMath>
+      <w:r>
+        <w:rPr>
+          <w:sz w:val="20"/>
+          <w:szCs w:val="20"/>
+        </w:rPr>
+        <w:t xml:space="preserve"> and </w:t>
+      </w:r>
+      <m:oMath>
+        <m:r>
+          <w:rPr>
+            <w:rFonts w:ascii="Cambria Math" w:hAnsi="Cambria Math"/>
+            <w:sz w:val="20"/>
+            <w:szCs w:val="20"/>
+          </w:rPr>
+          <m:t>B</m:t>
+        </m:r>
+      </m:oMath>
+      <w:r>
+        <w:rPr>
+          <w:sz w:val="20"/>
+          <w:szCs w:val="20"/>
+        </w:rPr>
+        <w:t xml:space="preserve"> in graph </w:t>
+      </w:r>
+      <m:oMath>
+        <m:r>
+          <w:rPr>
+            <w:rFonts w:ascii="Cambria Math" w:hAnsi="Cambria Math"/>
+            <w:sz w:val="20"/>
+            <w:szCs w:val="20"/>
+          </w:rPr>
+          <m:t>G</m:t>
+        </m:r>
+      </m:oMath>
+      <w:r>
+        <w:rPr>
+          <w:sz w:val="20"/>
+          <w:szCs w:val="20"/>
+        </w:rPr>
+        <w:t xml:space="preserve">: a sequence of vertices beginning with </w:t>
+      </w:r>
+      <m:oMath>
+        <m:r>
+          <w:rPr>
+            <w:rFonts w:ascii="Cambria Math" w:hAnsi="Cambria Math"/>
+            <w:sz w:val="20"/>
+            <w:szCs w:val="20"/>
+          </w:rPr>
+          <m:t>A</m:t>
+        </m:r>
+      </m:oMath>
+      <w:r>
+        <w:rPr>
+          <w:sz w:val="20"/>
+          <w:szCs w:val="20"/>
+        </w:rPr>
+        <w:t xml:space="preserve"> and ending with </w:t>
+      </w:r>
+      <m:oMath>
+        <m:r>
+          <w:rPr>
+            <w:rFonts w:ascii="Cambria Math" w:hAnsi="Cambria Math"/>
+            <w:sz w:val="20"/>
+            <w:szCs w:val="20"/>
+          </w:rPr>
+          <m:t>B</m:t>
+        </m:r>
+      </m:oMath>
+      <w:r>
+        <w:rPr>
+          <w:sz w:val="20"/>
+          <w:szCs w:val="20"/>
+        </w:rPr>
+        <w:t xml:space="preserve"> such that for every pair of vertices </w:t>
+      </w:r>
+      <m:oMath>
+        <m:r>
+          <w:rPr>
+            <w:rFonts w:ascii="Cambria Math" w:hAnsi="Cambria Math"/>
+            <w:sz w:val="20"/>
+            <w:szCs w:val="20"/>
+          </w:rPr>
+          <m:t>X</m:t>
+        </m:r>
+      </m:oMath>
+      <w:r>
+        <w:rPr>
+          <w:sz w:val="20"/>
+          <w:szCs w:val="20"/>
+        </w:rPr>
+        <w:t xml:space="preserve"> and </w:t>
+      </w:r>
+      <m:oMath>
+        <m:r>
+          <w:rPr>
+            <w:rFonts w:ascii="Cambria Math" w:hAnsi="Cambria Math"/>
+            <w:sz w:val="20"/>
+            <w:szCs w:val="20"/>
+          </w:rPr>
+          <m:t>Y</m:t>
+        </m:r>
+      </m:oMath>
+      <w:r>
+        <w:rPr>
+          <w:sz w:val="20"/>
+          <w:szCs w:val="20"/>
+        </w:rPr>
+        <w:t xml:space="preserve"> that are adjacent in the sequence there is an edge </w:t>
+      </w:r>
+      <m:oMath>
+        <m:d>
+          <m:dPr>
+            <m:begChr m:val="{"/>
+            <m:endChr m:val="}"/>
+            <m:ctrlPr>
+              <w:rPr>
+                <w:rFonts w:ascii="Cambria Math" w:hAnsi="Cambria Math"/>
+                <w:i/>
+                <w:sz w:val="20"/>
+                <w:szCs w:val="20"/>
+              </w:rPr>
+            </m:ctrlPr>
+          </m:dPr>
+          <m:e>
+            <m:d>
+              <m:dPr>
+                <m:begChr m:val="["/>
+                <m:endChr m:val="]"/>
+                <m:ctrlPr>
+                  <w:rPr>
+                    <w:rFonts w:ascii="Cambria Math" w:hAnsi="Cambria Math"/>
+                    <w:i/>
+                    <w:sz w:val="20"/>
+                    <w:szCs w:val="20"/>
+                  </w:rPr>
+                </m:ctrlPr>
+              </m:dPr>
+              <m:e>
+                <m:r>
+                  <w:rPr>
+                    <w:rFonts w:ascii="Cambria Math" w:hAnsi="Cambria Math"/>
+                    <w:sz w:val="20"/>
+                    <w:szCs w:val="20"/>
+                  </w:rPr>
+                  <m:t>X</m:t>
+                </m:r>
+                <m:r>
+                  <w:rPr>
+                    <w:rFonts w:ascii="Cambria Math" w:hAnsi="Cambria Math"/>
+                    <w:sz w:val="20"/>
+                    <w:szCs w:val="20"/>
+                  </w:rPr>
+                  <m:t>,</m:t>
+                </m:r>
+                <m:sSub>
+                  <m:sSubPr>
+                    <m:ctrlPr>
+                      <w:rPr>
+                        <w:rFonts w:ascii="Cambria Math" w:hAnsi="Cambria Math"/>
+                        <w:i/>
+                        <w:sz w:val="20"/>
+                        <w:szCs w:val="20"/>
+                      </w:rPr>
+                    </m:ctrlPr>
+                  </m:sSubPr>
+                  <m:e>
+                    <m:r>
+                      <w:rPr>
+                        <w:rFonts w:ascii="Cambria Math" w:hAnsi="Cambria Math"/>
+                        <w:sz w:val="20"/>
+                        <w:szCs w:val="20"/>
+                      </w:rPr>
+                      <m:t>M</m:t>
+                    </m:r>
+                  </m:e>
+                  <m:sub>
+                    <m:r>
+                      <w:rPr>
+                        <w:rFonts w:ascii="Cambria Math" w:hAnsi="Cambria Math"/>
+                        <w:sz w:val="20"/>
+                        <w:szCs w:val="20"/>
+                      </w:rPr>
+                      <m:t>1</m:t>
+                    </m:r>
+                  </m:sub>
+                </m:sSub>
+              </m:e>
+            </m:d>
+            <m:r>
+              <w:rPr>
+                <w:rFonts w:ascii="Cambria Math" w:hAnsi="Cambria Math"/>
+                <w:sz w:val="20"/>
+                <w:szCs w:val="20"/>
+              </w:rPr>
+              <m:t>,</m:t>
+            </m:r>
+            <m:d>
+              <m:dPr>
+                <m:begChr m:val="["/>
+                <m:endChr m:val="]"/>
+                <m:ctrlPr>
+                  <w:rPr>
+                    <w:rFonts w:ascii="Cambria Math" w:hAnsi="Cambria Math"/>
+                    <w:i/>
+                    <w:sz w:val="20"/>
+                    <w:szCs w:val="20"/>
+                  </w:rPr>
+                </m:ctrlPr>
+              </m:dPr>
+              <m:e>
+                <m:r>
+                  <w:rPr>
+                    <w:rFonts w:ascii="Cambria Math" w:hAnsi="Cambria Math"/>
+                    <w:sz w:val="20"/>
+                    <w:szCs w:val="20"/>
+                  </w:rPr>
+                  <m:t>Y</m:t>
+                </m:r>
+                <m:r>
+                  <w:rPr>
+                    <w:rFonts w:ascii="Cambria Math" w:hAnsi="Cambria Math"/>
+                    <w:sz w:val="20"/>
+                    <w:szCs w:val="20"/>
+                  </w:rPr>
+                  <m:t>,</m:t>
+                </m:r>
+                <m:sSub>
+                  <m:sSubPr>
+                    <m:ctrlPr>
+                      <w:rPr>
+                        <w:rFonts w:ascii="Cambria Math" w:hAnsi="Cambria Math"/>
+                        <w:i/>
+                        <w:sz w:val="20"/>
+                        <w:szCs w:val="20"/>
+                      </w:rPr>
+                    </m:ctrlPr>
+                  </m:sSubPr>
+                  <m:e>
+                    <m:r>
+                      <w:rPr>
+                        <w:rFonts w:ascii="Cambria Math" w:hAnsi="Cambria Math"/>
+                        <w:sz w:val="20"/>
+                        <w:szCs w:val="20"/>
+                      </w:rPr>
+                      <m:t>M</m:t>
+                    </m:r>
+                  </m:e>
+                  <m:sub>
+                    <m:r>
+                      <w:rPr>
+                        <w:rFonts w:ascii="Cambria Math" w:hAnsi="Cambria Math"/>
+                        <w:sz w:val="20"/>
+                        <w:szCs w:val="20"/>
+                      </w:rPr>
+                      <m:t>1</m:t>
+                    </m:r>
+                  </m:sub>
+                </m:sSub>
+              </m:e>
+            </m:d>
+          </m:e>
+        </m:d>
+      </m:oMath>
+      <w:r>
+        <w:rPr>
+          <w:sz w:val="20"/>
+          <w:szCs w:val="20"/>
+        </w:rPr>
+        <w:t xml:space="preserve"> in </w:t>
+      </w:r>
+      <m:oMath>
+        <m:r>
+          <w:rPr>
+            <w:rFonts w:ascii="Cambria Math" w:hAnsi="Cambria Math"/>
+            <w:sz w:val="20"/>
+            <w:szCs w:val="20"/>
+          </w:rPr>
+          <m:t>G</m:t>
+        </m:r>
+      </m:oMath>
+      <w:r>
+        <w:rPr>
+          <w:sz w:val="20"/>
+          <w:szCs w:val="20"/>
+        </w:rPr>
+        <w:t>.</w:t>
+      </w:r>
+    </w:p>
+    <w:p>
+      <w:pPr>
+        <w:keepNext/>
+        <w:keepLines/>
+        <w:rPr>
+          <w:sz w:val="20"/>
+          <w:szCs w:val="20"/>
+        </w:rPr>
+      </w:pPr>
+      <w:r>
+        <w:rPr>
+          <w:b/>
+          <w:bCs/>
+          <w:sz w:val="20"/>
+          <w:szCs w:val="20"/>
+        </w:rPr>
+        <w:t>edge is in path</w:t>
+      </w:r>
+      <w:r>
+        <w:rPr>
+          <w:sz w:val="20"/>
+          <w:szCs w:val="20"/>
+        </w:rPr>
+        <w:t xml:space="preserve">: </w:t>
+      </w:r>
+      <m:oMath>
+        <m:d>
+          <m:dPr>
+            <m:begChr m:val="{"/>
+            <m:endChr m:val="}"/>
+            <m:ctrlPr>
+              <w:rPr>
+                <w:rFonts w:ascii="Cambria Math" w:hAnsi="Cambria Math"/>
+                <w:i/>
+                <w:sz w:val="20"/>
+                <w:szCs w:val="20"/>
+              </w:rPr>
+            </m:ctrlPr>
+          </m:dPr>
+          <m:e>
+            <m:d>
+              <m:dPr>
+                <m:begChr m:val="["/>
+                <m:endChr m:val="]"/>
+                <m:ctrlPr>
+                  <w:rPr>
+                    <w:rFonts w:ascii="Cambria Math" w:hAnsi="Cambria Math"/>
+                    <w:i/>
+                    <w:sz w:val="20"/>
+                    <w:szCs w:val="20"/>
+                  </w:rPr>
+                </m:ctrlPr>
+              </m:dPr>
+              <m:e>
+                <m:r>
+                  <w:rPr>
+                    <w:rFonts w:ascii="Cambria Math" w:hAnsi="Cambria Math"/>
+                    <w:sz w:val="20"/>
+                    <w:szCs w:val="20"/>
+                  </w:rPr>
+                  <m:t>X,</m:t>
+                </m:r>
+                <m:sSub>
+                  <m:sSubPr>
+                    <m:ctrlPr>
+                      <w:rPr>
+                        <w:rFonts w:ascii="Cambria Math" w:hAnsi="Cambria Math"/>
+                        <w:i/>
+                        <w:sz w:val="20"/>
+                        <w:szCs w:val="20"/>
+                      </w:rPr>
+                    </m:ctrlPr>
+                  </m:sSubPr>
+                  <m:e>
+                    <m:r>
+                      <w:rPr>
+                        <w:rFonts w:ascii="Cambria Math" w:hAnsi="Cambria Math"/>
+                        <w:sz w:val="20"/>
+                        <w:szCs w:val="20"/>
+                      </w:rPr>
+                      <m:t>M</m:t>
+                    </m:r>
+                  </m:e>
+                  <m:sub>
+                    <m:r>
+                      <w:rPr>
+                        <w:rFonts w:ascii="Cambria Math" w:hAnsi="Cambria Math"/>
+                        <w:sz w:val="20"/>
+                        <w:szCs w:val="20"/>
+                      </w:rPr>
+                      <m:t>1</m:t>
+                    </m:r>
+                  </m:sub>
+                </m:sSub>
+              </m:e>
+            </m:d>
+            <m:r>
+              <w:rPr>
+                <w:rFonts w:ascii="Cambria Math" w:hAnsi="Cambria Math"/>
+                <w:sz w:val="20"/>
+                <w:szCs w:val="20"/>
+              </w:rPr>
+              <m:t>,</m:t>
+            </m:r>
+            <m:d>
+              <m:dPr>
+                <m:begChr m:val="["/>
+                <m:endChr m:val="]"/>
+                <m:ctrlPr>
+                  <w:rPr>
+                    <w:rFonts w:ascii="Cambria Math" w:hAnsi="Cambria Math"/>
+                    <w:i/>
+                    <w:sz w:val="20"/>
+                    <w:szCs w:val="20"/>
+                  </w:rPr>
+                </m:ctrlPr>
+              </m:dPr>
+              <m:e>
+                <m:r>
+                  <w:rPr>
+                    <w:rFonts w:ascii="Cambria Math" w:hAnsi="Cambria Math"/>
+                    <w:sz w:val="20"/>
+                    <w:szCs w:val="20"/>
+                  </w:rPr>
+                  <m:t>Y,</m:t>
+                </m:r>
+                <m:sSub>
+                  <m:sSubPr>
+                    <m:ctrlPr>
+                      <w:rPr>
+                        <w:rFonts w:ascii="Cambria Math" w:hAnsi="Cambria Math"/>
+                        <w:i/>
+                        <w:sz w:val="20"/>
+                        <w:szCs w:val="20"/>
+                      </w:rPr>
+                    </m:ctrlPr>
+                  </m:sSubPr>
+                  <m:e>
+                    <m:r>
+                      <w:rPr>
+                        <w:rFonts w:ascii="Cambria Math" w:hAnsi="Cambria Math"/>
+                        <w:sz w:val="20"/>
+                        <w:szCs w:val="20"/>
+                      </w:rPr>
+                      <m:t>M</m:t>
+                    </m:r>
+                  </m:e>
+                  <m:sub>
+                    <m:r>
+                      <w:rPr>
+                        <w:rFonts w:ascii="Cambria Math" w:hAnsi="Cambria Math"/>
+                        <w:sz w:val="20"/>
+                        <w:szCs w:val="20"/>
+                      </w:rPr>
+                      <m:t>1</m:t>
+                    </m:r>
+                  </m:sub>
+                </m:sSub>
+              </m:e>
+            </m:d>
+          </m:e>
+        </m:d>
+      </m:oMath>
+      <w:r>
+        <w:rPr>
+          <w:sz w:val="20"/>
+          <w:szCs w:val="20"/>
+        </w:rPr>
+        <w:t xml:space="preserve"> is in the path </w:t>
+      </w:r>
+      <m:oMath>
+        <m:r>
+          <w:rPr>
+            <w:rFonts w:ascii="Cambria Math" w:hAnsi="Cambria Math"/>
+            <w:sz w:val="20"/>
+            <w:szCs w:val="20"/>
+          </w:rPr>
+          <m:t>U</m:t>
+        </m:r>
+      </m:oMath>
+      <w:r>
+        <w:rPr>
+          <w:sz w:val="20"/>
+          <w:szCs w:val="20"/>
+        </w:rPr>
+        <w:t xml:space="preserve"> iff </w:t>
+      </w:r>
+      <m:oMath>
+        <m:r>
+          <w:rPr>
+            <w:rFonts w:ascii="Cambria Math" w:hAnsi="Cambria Math"/>
+            <w:sz w:val="20"/>
+            <w:szCs w:val="20"/>
+          </w:rPr>
+          <m:t>X</m:t>
+        </m:r>
+      </m:oMath>
+      <w:r>
+        <w:rPr>
+          <w:sz w:val="20"/>
+          <w:szCs w:val="20"/>
+        </w:rPr>
+        <w:t xml:space="preserve"> and </w:t>
+      </w:r>
+      <m:oMath>
+        <m:r>
+          <w:rPr>
+            <w:rFonts w:ascii="Cambria Math" w:hAnsi="Cambria Math"/>
+            <w:sz w:val="20"/>
+            <w:szCs w:val="20"/>
+          </w:rPr>
+          <m:t>Y</m:t>
+        </m:r>
+      </m:oMath>
+      <w:r>
+        <w:rPr>
+          <w:sz w:val="20"/>
+          <w:szCs w:val="20"/>
+        </w:rPr>
+        <w:t xml:space="preserve"> are adjacent to each other (in either order) in </w:t>
+      </w:r>
+      <m:oMath>
+        <m:r>
+          <w:rPr>
+            <w:rFonts w:ascii="Cambria Math" w:hAnsi="Cambria Math"/>
+            <w:sz w:val="20"/>
+            <w:szCs w:val="20"/>
+          </w:rPr>
+          <m:t>U</m:t>
+        </m:r>
+      </m:oMath>
+      <w:r>
+        <w:rPr>
+          <w:sz w:val="20"/>
+          <w:szCs w:val="20"/>
+        </w:rPr>
+        <w:t>.</w:t>
+      </w:r>
+    </w:p>
+    <w:p>
+      <w:pPr>
+        <w:keepNext/>
+        <w:keepLines/>
+        <w:rPr>
+          <w:sz w:val="20"/>
+          <w:szCs w:val="20"/>
+        </w:rPr>
+      </w:pPr>
+      <w:r>
+        <w:rPr>
+          <w:sz w:val="20"/>
+          <w:szCs w:val="20"/>
+        </w:rPr>
+        <w:t xml:space="preserve">vertices </w:t>
+      </w:r>
+      <w:r>
+        <w:rPr>
+          <w:b/>
+          <w:bCs/>
+          <w:sz w:val="20"/>
+          <w:szCs w:val="20"/>
+        </w:rPr>
+        <w:t>adjacent on path</w:t>
+      </w:r>
+      <w:r>
+        <w:rPr>
+          <w:sz w:val="20"/>
+          <w:szCs w:val="20"/>
+        </w:rPr>
+        <w:t xml:space="preserve">:  </w:t>
+      </w:r>
+      <w:r>
+        <w:rPr>
+          <w:sz w:val="20"/>
+          <w:szCs w:val="20"/>
+        </w:rPr>
+        <w:t xml:space="preserve">if an edge between </w:t>
+      </w:r>
+      <m:oMath>
+        <m:r>
+          <w:rPr>
+            <w:rFonts w:ascii="Cambria Math" w:hAnsi="Cambria Math"/>
+            <w:sz w:val="20"/>
+            <w:szCs w:val="20"/>
+          </w:rPr>
+          <m:t>X</m:t>
+        </m:r>
+      </m:oMath>
+      <w:r>
+        <w:rPr>
+          <w:sz w:val="20"/>
+          <w:szCs w:val="20"/>
+        </w:rPr>
+        <w:t xml:space="preserve"> and </w:t>
+      </w:r>
+      <m:oMath>
+        <m:r>
+          <w:rPr>
+            <w:rFonts w:ascii="Cambria Math" w:hAnsi="Cambria Math"/>
+            <w:sz w:val="20"/>
+            <w:szCs w:val="20"/>
+          </w:rPr>
+          <m:t>Y</m:t>
+        </m:r>
+      </m:oMath>
+      <w:r>
+        <w:rPr>
+          <w:sz w:val="20"/>
+          <w:szCs w:val="20"/>
+        </w:rPr>
+        <w:t xml:space="preserve"> is in the path </w:t>
+      </w:r>
+      <m:oMath>
+        <m:r>
+          <w:rPr>
+            <w:rFonts w:ascii="Cambria Math" w:hAnsi="Cambria Math"/>
+            <w:sz w:val="20"/>
+            <w:szCs w:val="20"/>
+          </w:rPr>
+          <m:t>U</m:t>
+        </m:r>
+      </m:oMath>
+      <w:r>
+        <w:rPr>
+          <w:sz w:val="20"/>
+          <w:szCs w:val="20"/>
+        </w:rPr>
+        <w:t xml:space="preserve"> we say that </w:t>
+      </w:r>
+      <m:oMath>
+        <m:r>
+          <w:rPr>
+            <w:rFonts w:ascii="Cambria Math" w:hAnsi="Cambria Math"/>
+            <w:sz w:val="20"/>
+            <w:szCs w:val="20"/>
+          </w:rPr>
+          <m:t>X</m:t>
+        </m:r>
+      </m:oMath>
+      <w:r>
+        <w:rPr>
+          <w:sz w:val="20"/>
+          <w:szCs w:val="20"/>
+        </w:rPr>
+        <w:t xml:space="preserve"> and </w:t>
+      </w:r>
+      <m:oMath>
+        <m:r>
+          <w:rPr>
+            <w:rFonts w:ascii="Cambria Math" w:hAnsi="Cambria Math"/>
+            <w:sz w:val="20"/>
+            <w:szCs w:val="20"/>
+          </w:rPr>
+          <m:t>Y</m:t>
+        </m:r>
+      </m:oMath>
+      <w:r>
+        <w:rPr>
+          <w:sz w:val="20"/>
+          <w:szCs w:val="20"/>
+        </w:rPr>
+        <w:t xml:space="preserve"> are adjacent on </w:t>
+      </w:r>
+      <m:oMath>
+        <m:r>
+          <w:rPr>
+            <w:rFonts w:ascii="Cambria Math" w:hAnsi="Cambria Math"/>
+            <w:sz w:val="20"/>
+            <w:szCs w:val="20"/>
+          </w:rPr>
+          <m:t>U</m:t>
+        </m:r>
+      </m:oMath>
+      <w:r>
+        <w:rPr>
+          <w:sz w:val="20"/>
+          <w:szCs w:val="20"/>
+        </w:rPr>
+        <w:t>.</w:t>
+      </w:r>
+    </w:p>
+    <w:p>
+      <w:pPr>
+        <w:keepNext/>
+        <w:keepLines/>
+        <w:rPr>
+          <w:sz w:val="20"/>
+          <w:szCs w:val="20"/>
+        </w:rPr>
+      </w:pPr>
+      <w:r>
+        <w:rPr>
+          <w:b/>
+          <w:bCs/>
+          <w:sz w:val="20"/>
+          <w:szCs w:val="20"/>
+        </w:rPr>
+        <w:t>path is out of vertex</w:t>
+      </w:r>
+      <w:r>
+        <w:rPr>
+          <w:sz w:val="20"/>
+          <w:szCs w:val="20"/>
+        </w:rPr>
+        <w:t xml:space="preserve">: if the edge containing </w:t>
+      </w:r>
+      <m:oMath>
+        <m:r>
+          <w:rPr>
+            <w:rFonts w:ascii="Cambria Math" w:hAnsi="Cambria Math"/>
+            <w:sz w:val="20"/>
+            <w:szCs w:val="20"/>
+          </w:rPr>
+          <m:t>X</m:t>
+        </m:r>
+      </m:oMath>
+      <w:r>
+        <w:rPr>
+          <w:sz w:val="20"/>
+          <w:szCs w:val="20"/>
+        </w:rPr>
+        <w:t xml:space="preserve"> in </w:t>
+      </w:r>
+      <w:r>
+        <w:rPr>
+          <w:b/>
+          <w:bCs/>
+          <w:sz w:val="20"/>
+          <w:szCs w:val="20"/>
+        </w:rPr>
+        <w:t>an undirected</w:t>
+      </w:r>
+      <w:r>
+        <w:rPr>
+          <w:sz w:val="20"/>
+          <w:szCs w:val="20"/>
+        </w:rPr>
+        <w:t xml:space="preserve"> </w:t>
+      </w:r>
+      <w:r>
+        <w:rPr>
+          <w:b/>
+          <w:bCs/>
+          <w:sz w:val="20"/>
+          <w:szCs w:val="20"/>
+        </w:rPr>
+        <w:t>path</w:t>
+      </w:r>
+      <w:r>
+        <w:rPr>
+          <w:sz w:val="20"/>
+          <w:szCs w:val="20"/>
+        </w:rPr>
+        <w:t xml:space="preserve"> between </w:t>
+      </w:r>
+      <m:oMath>
+        <m:r>
+          <w:rPr>
+            <w:rFonts w:ascii="Cambria Math" w:hAnsi="Cambria Math"/>
+            <w:sz w:val="20"/>
+            <w:szCs w:val="20"/>
+          </w:rPr>
+          <m:t>X</m:t>
+        </m:r>
+      </m:oMath>
+      <w:r>
+        <w:rPr>
+          <w:sz w:val="20"/>
+          <w:szCs w:val="20"/>
+        </w:rPr>
+        <w:t xml:space="preserve"> and </w:t>
+      </w:r>
+      <m:oMath>
+        <m:r>
+          <w:rPr>
+            <w:rFonts w:ascii="Cambria Math" w:hAnsi="Cambria Math"/>
+            <w:sz w:val="20"/>
+            <w:szCs w:val="20"/>
+          </w:rPr>
+          <m:t>Y</m:t>
+        </m:r>
+      </m:oMath>
+      <w:r>
+        <w:rPr>
+          <w:sz w:val="20"/>
+          <w:szCs w:val="20"/>
+        </w:rPr>
+        <w:t xml:space="preserve"> </w:t>
+      </w:r>
+      <w:r>
+        <w:rPr>
+          <w:b/>
+          <w:bCs/>
+          <w:sz w:val="20"/>
+          <w:szCs w:val="20"/>
+        </w:rPr>
+        <w:t>is</w:t>
+      </w:r>
+      <w:r>
+        <w:rPr>
+          <w:sz w:val="20"/>
+          <w:szCs w:val="20"/>
+        </w:rPr>
+        <w:t xml:space="preserve"> </w:t>
+      </w:r>
+      <w:r>
+        <w:rPr>
+          <w:b/>
+          <w:bCs/>
+          <w:sz w:val="20"/>
+          <w:szCs w:val="20"/>
+        </w:rPr>
+        <w:t>out of</w:t>
+      </w:r>
+      <w:r>
+        <w:rPr>
+          <w:sz w:val="20"/>
+          <w:szCs w:val="20"/>
+        </w:rPr>
+        <w:t xml:space="preserve"> </w:t>
+      </w:r>
+      <m:oMath>
+        <m:r>
+          <w:rPr>
+            <w:rFonts w:ascii="Cambria Math" w:hAnsi="Cambria Math"/>
+            <w:sz w:val="20"/>
+            <w:szCs w:val="20"/>
+          </w:rPr>
+          <m:t>X</m:t>
+        </m:r>
+      </m:oMath>
+      <w:r>
+        <w:rPr>
+          <w:sz w:val="20"/>
+          <w:szCs w:val="20"/>
+        </w:rPr>
+        <w:t xml:space="preserve"> then we say that </w:t>
+      </w:r>
+      <w:r>
+        <w:rPr>
+          <w:b/>
+          <w:bCs/>
+          <w:sz w:val="20"/>
+          <w:szCs w:val="20"/>
+        </w:rPr>
+        <w:t>path is out</w:t>
+      </w:r>
+      <w:r>
+        <w:rPr>
+          <w:sz w:val="20"/>
+          <w:szCs w:val="20"/>
+        </w:rPr>
+        <w:t xml:space="preserve"> of </w:t>
+      </w:r>
+      <m:oMath>
+        <m:r>
+          <w:rPr>
+            <w:rFonts w:ascii="Cambria Math" w:hAnsi="Cambria Math"/>
+            <w:sz w:val="20"/>
+            <w:szCs w:val="20"/>
+          </w:rPr>
+          <m:t>X</m:t>
+        </m:r>
+      </m:oMath>
+      <w:r>
+        <w:rPr>
+          <w:sz w:val="20"/>
+          <w:szCs w:val="20"/>
+        </w:rPr>
+        <w:t>.</w:t>
+      </w:r>
+    </w:p>
+    <w:p>
+      <w:pPr>
+        <w:keepNext/>
+        <w:keepLines/>
+        <w:rPr>
+          <w:sz w:val="20"/>
+          <w:szCs w:val="20"/>
+        </w:rPr>
+      </w:pPr>
+      <w:r>
+        <w:rPr>
+          <w:sz w:val="20"/>
+          <w:szCs w:val="20"/>
+        </w:rPr>
+        <w:t xml:space="preserve">path is into vertex: if the edge containing X in a path between X and Y is into </w:t>
+      </w:r>
+      <w:proofErr w:type="gramStart"/>
+      <w:r>
+        <w:rPr>
+          <w:sz w:val="20"/>
+          <w:szCs w:val="20"/>
+        </w:rPr>
+        <w:t>X</w:t>
+      </w:r>
+      <w:proofErr w:type="gramEnd"/>
+      <w:r>
+        <w:rPr>
+          <w:sz w:val="20"/>
+          <w:szCs w:val="20"/>
+        </w:rPr>
+        <w:t xml:space="preserve"> we say that </w:t>
+      </w:r>
+      <w:r>
+        <w:rPr>
+          <w:b/>
+          <w:bCs/>
+          <w:sz w:val="20"/>
+          <w:szCs w:val="20"/>
+        </w:rPr>
+        <w:t>the path is into</w:t>
+      </w:r>
+      <w:r>
+        <w:rPr>
+          <w:sz w:val="20"/>
+          <w:szCs w:val="20"/>
+        </w:rPr>
+        <w:t xml:space="preserve"> X. </w:t>
+      </w:r>
     </w:p>
     <w:p>
       <w:pPr>
@@ -7538,7 +9144,7 @@
 </file>
 
 <file path=customXml/itemProps1.xml><?xml version="1.0" encoding="utf-8"?>
-<ds:datastoreItem xmlns:ds="http://schemas.openxmlformats.org/officeDocument/2006/customXml" ds:itemID="{4E5D72CB-F1F8-AA48-98F1-B90CBAB608DA}">
+<ds:datastoreItem xmlns:ds="http://schemas.openxmlformats.org/officeDocument/2006/customXml" ds:itemID="{330D0C79-6973-1F4D-82D1-423C09FC5EFE}">
   <ds:schemaRefs>
     <ds:schemaRef ds:uri="http://schemas.openxmlformats.org/officeDocument/2006/bibliography"/>
   </ds:schemaRefs>

--- a/docs/CausalityPredictionSearchSpirtesNotes.docx
+++ b/docs/CausalityPredictionSearchSpirtesNotes.docx
@@ -6567,34 +6567,95 @@
       </w:pPr>
       <w:r>
         <w:rPr>
-          <w:sz w:val="20"/>
-          <w:szCs w:val="20"/>
-        </w:rPr>
-        <w:t xml:space="preserve">path is into vertex: if the edge containing X in a path between X and Y is into </w:t>
-      </w:r>
-      <w:proofErr w:type="gramStart"/>
-      <w:r>
-        <w:rPr>
-          <w:sz w:val="20"/>
-          <w:szCs w:val="20"/>
-        </w:rPr>
-        <w:t>X</w:t>
-      </w:r>
-      <w:proofErr w:type="gramEnd"/>
-      <w:r>
-        <w:rPr>
-          <w:sz w:val="20"/>
-          <w:szCs w:val="20"/>
-        </w:rPr>
-        <w:t xml:space="preserve"> we say that </w:t>
-      </w:r>
-      <w:r>
-        <w:rPr>
           <w:b/>
           <w:bCs/>
           <w:sz w:val="20"/>
           <w:szCs w:val="20"/>
         </w:rPr>
+        <w:t>path is into vertex</w:t>
+      </w:r>
+      <w:r>
+        <w:rPr>
+          <w:sz w:val="20"/>
+          <w:szCs w:val="20"/>
+        </w:rPr>
+        <w:t xml:space="preserve">: if the edge containing </w:t>
+      </w:r>
+      <m:oMath>
+        <m:r>
+          <w:rPr>
+            <w:rFonts w:ascii="Cambria Math" w:hAnsi="Cambria Math"/>
+            <w:sz w:val="20"/>
+            <w:szCs w:val="20"/>
+          </w:rPr>
+          <m:t>X</m:t>
+        </m:r>
+      </m:oMath>
+      <w:r>
+        <w:rPr>
+          <w:sz w:val="20"/>
+          <w:szCs w:val="20"/>
+        </w:rPr>
+        <w:t xml:space="preserve"> in a path between </w:t>
+      </w:r>
+      <m:oMath>
+        <m:r>
+          <w:rPr>
+            <w:rFonts w:ascii="Cambria Math" w:hAnsi="Cambria Math"/>
+            <w:sz w:val="20"/>
+            <w:szCs w:val="20"/>
+          </w:rPr>
+          <m:t>X</m:t>
+        </m:r>
+      </m:oMath>
+      <w:r>
+        <w:rPr>
+          <w:sz w:val="20"/>
+          <w:szCs w:val="20"/>
+        </w:rPr>
+        <w:t xml:space="preserve"> and </w:t>
+      </w:r>
+      <m:oMath>
+        <m:r>
+          <w:rPr>
+            <w:rFonts w:ascii="Cambria Math" w:hAnsi="Cambria Math"/>
+            <w:sz w:val="20"/>
+            <w:szCs w:val="20"/>
+          </w:rPr>
+          <m:t>Y</m:t>
+        </m:r>
+      </m:oMath>
+      <w:r>
+        <w:rPr>
+          <w:sz w:val="20"/>
+          <w:szCs w:val="20"/>
+        </w:rPr>
+        <w:t xml:space="preserve"> is into </w:t>
+      </w:r>
+      <m:oMath>
+        <m:r>
+          <w:rPr>
+            <w:rFonts w:ascii="Cambria Math" w:hAnsi="Cambria Math"/>
+            <w:sz w:val="20"/>
+            <w:szCs w:val="20"/>
+          </w:rPr>
+          <m:t>X</m:t>
+        </m:r>
+      </m:oMath>
+      <w:r>
+        <w:rPr>
+          <w:sz w:val="20"/>
+          <w:szCs w:val="20"/>
+        </w:rPr>
+        <w:t xml:space="preserve"> we say that </w:t>
+      </w:r>
+      <w:r>
+        <w:rPr>
+          <w:b/>
+          <w:bCs/>
+          <w:sz w:val="20"/>
+          <w:szCs w:val="20"/>
+        </w:rPr>
         <w:t>the path is into</w:t>
       </w:r>
       <w:r>
@@ -6602,8 +6663,110 @@
           <w:sz w:val="20"/>
           <w:szCs w:val="20"/>
         </w:rPr>
-        <w:t xml:space="preserve"> X. </w:t>
-      </w:r>
+        <w:t xml:space="preserve"> </w:t>
+      </w:r>
+      <m:oMath>
+        <m:r>
+          <w:rPr>
+            <w:rFonts w:ascii="Cambria Math" w:hAnsi="Cambria Math"/>
+            <w:sz w:val="20"/>
+            <w:szCs w:val="20"/>
+          </w:rPr>
+          <m:t>X</m:t>
+        </m:r>
+      </m:oMath>
+      <w:r>
+        <w:rPr>
+          <w:sz w:val="20"/>
+          <w:szCs w:val="20"/>
+        </w:rPr>
+        <w:t xml:space="preserve">. </w:t>
+      </w:r>
+    </w:p>
+    <w:p>
+      <w:pPr>
+        <w:keepNext/>
+        <w:keepLines/>
+        <w:rPr>
+          <w:sz w:val="20"/>
+          <w:szCs w:val="20"/>
+        </w:rPr>
+      </w:pPr>
+      <w:r>
+        <w:rPr>
+          <w:b/>
+          <w:bCs/>
+          <w:sz w:val="20"/>
+          <w:szCs w:val="20"/>
+        </w:rPr>
+        <w:t>empty path</w:t>
+      </w:r>
+      <w:r>
+        <w:rPr>
+          <w:sz w:val="20"/>
+          <w:szCs w:val="20"/>
+        </w:rPr>
+        <w:t>: sequence which consists of a single vertex.</w:t>
+      </w:r>
+    </w:p>
+    <w:p>
+      <w:pPr>
+        <w:keepNext/>
+        <w:keepLines/>
+        <w:rPr>
+          <w:sz w:val="20"/>
+          <w:szCs w:val="20"/>
+        </w:rPr>
+      </w:pPr>
+      <w:r>
+        <w:rPr>
+          <w:b/>
+          <w:bCs/>
+          <w:sz w:val="20"/>
+          <w:szCs w:val="20"/>
+        </w:rPr>
+        <w:t>acyclic path</w:t>
+      </w:r>
+      <w:r>
+        <w:rPr>
+          <w:sz w:val="20"/>
+          <w:szCs w:val="20"/>
+        </w:rPr>
+        <w:t xml:space="preserve">: a path which contains </w:t>
+      </w:r>
+      <w:r>
+        <w:rPr>
+          <w:sz w:val="20"/>
+          <w:szCs w:val="20"/>
+        </w:rPr>
+        <w:t xml:space="preserve">no vertex more than once; otherwise, it is </w:t>
+      </w:r>
+      <w:r>
+        <w:rPr>
+          <w:b/>
+          <w:bCs/>
+          <w:sz w:val="20"/>
+          <w:szCs w:val="20"/>
+        </w:rPr>
+        <w:t>cyclic path</w:t>
+      </w:r>
+      <w:r>
+        <w:rPr>
+          <w:sz w:val="20"/>
+          <w:szCs w:val="20"/>
+        </w:rPr>
+        <w:t>.</w:t>
+      </w:r>
+    </w:p>
+    <w:p>
+      <w:pPr>
+        <w:keepNext/>
+        <w:keepLines/>
+        <w:rPr>
+          <w:sz w:val="20"/>
+          <w:szCs w:val="20"/>
+        </w:rPr>
+      </w:pPr>
     </w:p>
     <w:p>
       <w:pPr>
@@ -6622,6 +6785,107 @@
       <w:r>
         <w:t>Introductory Notes</w:t>
       </w:r>
+    </w:p>
+    <w:p>
+      <w:pPr>
+        <w:keepNext/>
+        <w:keepLines/>
+        <w:rPr>
+          <w:sz w:val="20"/>
+          <w:szCs w:val="20"/>
+        </w:rPr>
+      </w:pPr>
+    </w:p>
+    <w:p>
+      <w:pPr>
+        <w:keepNext/>
+        <w:keepLines/>
+        <w:rPr>
+          <w:sz w:val="20"/>
+          <w:szCs w:val="20"/>
+        </w:rPr>
+      </w:pPr>
+      <w:r>
+        <w:rPr>
+          <w:i/>
+          <w:iCs/>
+          <w:sz w:val="20"/>
+          <w:szCs w:val="20"/>
+          <w:u w:val="single"/>
+        </w:rPr>
+        <w:t>Fundamental question</w:t>
+      </w:r>
+      <w:r>
+        <w:rPr>
+          <w:i/>
+          <w:iCs/>
+          <w:sz w:val="20"/>
+          <w:szCs w:val="20"/>
+          <w:u w:val="single"/>
+        </w:rPr>
+        <w:t>s in this thesis</w:t>
+      </w:r>
+      <w:r>
+        <w:rPr>
+          <w:sz w:val="20"/>
+          <w:szCs w:val="20"/>
+        </w:rPr>
+        <w:t>: understanding the systematic connections between causal dependency and stochastic dependency. What are the limits to reliable causal inference given the presence of such connections? Under what conditions the causal inference will produce reliable results? What are the limitations for causal inference given our theoretical understanding between causality and probability? Within these limits</w:t>
+      </w:r>
+      <w:r>
+        <w:rPr>
+          <w:sz w:val="20"/>
+          <w:szCs w:val="20"/>
+        </w:rPr>
+        <w:t xml:space="preserve"> we can investigate rigorously the shortcomings of the algorithms that search for causal structures from statistical properties of the datasets.</w:t>
+      </w:r>
+    </w:p>
+    <w:p>
+      <w:pPr>
+        <w:keepNext/>
+        <w:keepLines/>
+        <w:rPr>
+          <w:sz w:val="20"/>
+          <w:szCs w:val="20"/>
+        </w:rPr>
+      </w:pPr>
+      <w:r>
+        <w:rPr>
+          <w:sz w:val="20"/>
+          <w:szCs w:val="20"/>
+        </w:rPr>
+        <w:t>The asymptotic reliabilities of well-defined procedures can be determined mathematically, while short run behavior can be estimated/bounded through well-chosen simulation experiments. This thesis investigates into the theory of model specification search adopting results from the theory of estimation.</w:t>
+      </w:r>
+    </w:p>
+    <w:p>
+      <w:pPr>
+        <w:keepNext/>
+        <w:keepLines/>
+        <w:rPr>
+          <w:sz w:val="20"/>
+          <w:szCs w:val="20"/>
+        </w:rPr>
+      </w:pPr>
+    </w:p>
+    <w:p>
+      <w:pPr>
+        <w:keepNext/>
+        <w:keepLines/>
+        <w:rPr>
+          <w:sz w:val="20"/>
+          <w:szCs w:val="20"/>
+        </w:rPr>
+      </w:pPr>
+    </w:p>
+    <w:p>
+      <w:pPr>
+        <w:keepNext/>
+        <w:keepLines/>
+        <w:rPr>
+          <w:sz w:val="20"/>
+          <w:szCs w:val="20"/>
+        </w:rPr>
+      </w:pPr>
     </w:p>
     <w:p>
       <w:pPr>
@@ -6877,6 +7141,7 @@
                   <w:sz w:val="20"/>
                   <w:szCs w:val="20"/>
                 </w:rPr>
+                <w:lastRenderedPageBreak/>
                 <w:t xml:space="preserve">Lewis, D. (1973). </w:t>
               </w:r>
               <w:r>
@@ -9144,7 +9409,7 @@
 </file>
 
 <file path=customXml/itemProps1.xml><?xml version="1.0" encoding="utf-8"?>
-<ds:datastoreItem xmlns:ds="http://schemas.openxmlformats.org/officeDocument/2006/customXml" ds:itemID="{330D0C79-6973-1F4D-82D1-423C09FC5EFE}">
+<ds:datastoreItem xmlns:ds="http://schemas.openxmlformats.org/officeDocument/2006/customXml" ds:itemID="{445DE160-4FE5-4848-82A7-74B16AB04BF2}">
   <ds:schemaRefs>
     <ds:schemaRef ds:uri="http://schemas.openxmlformats.org/officeDocument/2006/bibliography"/>
   </ds:schemaRefs>

--- a/docs/CausalityPredictionSearchSpirtesNotes.docx
+++ b/docs/CausalityPredictionSearchSpirtesNotes.docx
@@ -6876,6 +6876,40 @@
           <w:szCs w:val="20"/>
         </w:rPr>
       </w:pPr>
+      <w:r>
+        <w:rPr>
+          <w:i/>
+          <w:iCs/>
+          <w:sz w:val="20"/>
+          <w:szCs w:val="20"/>
+          <w:u w:val="single"/>
+        </w:rPr>
+        <w:t>Additional investigations</w:t>
+      </w:r>
+      <w:r>
+        <w:rPr>
+          <w:sz w:val="20"/>
+          <w:szCs w:val="20"/>
+        </w:rPr>
+        <w:t>:</w:t>
+      </w:r>
+    </w:p>
+    <w:p>
+      <w:pPr>
+        <w:keepNext/>
+        <w:keepLines/>
+        <w:rPr>
+          <w:sz w:val="20"/>
+          <w:szCs w:val="20"/>
+        </w:rPr>
+      </w:pPr>
+      <w:r>
+        <w:rPr>
+          <w:sz w:val="20"/>
+          <w:szCs w:val="20"/>
+        </w:rPr>
+        <w:t>Understanding latent variables and their impact on causality.</w:t>
+      </w:r>
     </w:p>
     <w:p>
       <w:pPr>
@@ -7104,6 +7138,7 @@
                   <w:sz w:val="20"/>
                   <w:szCs w:val="20"/>
                 </w:rPr>
+                <w:lastRenderedPageBreak/>
                 <w:t xml:space="preserve">Hume, D. (1748). </w:t>
               </w:r>
               <w:r>
@@ -7141,7 +7176,6 @@
                   <w:sz w:val="20"/>
                   <w:szCs w:val="20"/>
                 </w:rPr>
-                <w:lastRenderedPageBreak/>
                 <w:t xml:space="preserve">Lewis, D. (1973). </w:t>
               </w:r>
               <w:r>
@@ -9409,7 +9443,7 @@
 </file>
 
 <file path=customXml/itemProps1.xml><?xml version="1.0" encoding="utf-8"?>
-<ds:datastoreItem xmlns:ds="http://schemas.openxmlformats.org/officeDocument/2006/customXml" ds:itemID="{445DE160-4FE5-4848-82A7-74B16AB04BF2}">
+<ds:datastoreItem xmlns:ds="http://schemas.openxmlformats.org/officeDocument/2006/customXml" ds:itemID="{0AFADB77-2EFC-6441-8C41-BF1BAA9D403E}">
   <ds:schemaRefs>
     <ds:schemaRef ds:uri="http://schemas.openxmlformats.org/officeDocument/2006/bibliography"/>
   </ds:schemaRefs>

--- a/docs/CausalityPredictionSearchSpirtesNotes.docx
+++ b/docs/CausalityPredictionSearchSpirtesNotes.docx
@@ -6920,6 +6920,95 @@
           <w:szCs w:val="20"/>
         </w:rPr>
       </w:pPr>
+      <w:r>
+        <w:rPr>
+          <w:sz w:val="20"/>
+          <w:szCs w:val="20"/>
+        </w:rPr>
+        <w:t>This work investigates various asymptotic methods and their reliability to obtain information about the presence or absence of unmeasured common causes, and about their causal relations.</w:t>
+      </w:r>
+      <w:r>
+        <w:rPr>
+          <w:sz w:val="20"/>
+          <w:szCs w:val="20"/>
+        </w:rPr>
+        <w:t xml:space="preserve"> </w:t>
+      </w:r>
+      <w:r>
+        <w:rPr>
+          <w:i/>
+          <w:iCs/>
+          <w:sz w:val="20"/>
+          <w:szCs w:val="20"/>
+        </w:rPr>
+        <w:t>The Markov Condition</w:t>
+      </w:r>
+      <w:r>
+        <w:rPr>
+          <w:sz w:val="20"/>
+          <w:szCs w:val="20"/>
+        </w:rPr>
+        <w:t xml:space="preserve"> and </w:t>
+      </w:r>
+      <w:r>
+        <w:rPr>
+          <w:i/>
+          <w:iCs/>
+          <w:sz w:val="20"/>
+          <w:szCs w:val="20"/>
+        </w:rPr>
+        <w:t>The Faithfulness Condition</w:t>
+      </w:r>
+      <w:r>
+        <w:rPr>
+          <w:i/>
+          <w:iCs/>
+          <w:sz w:val="20"/>
+          <w:szCs w:val="20"/>
+        </w:rPr>
+        <w:t>s</w:t>
+      </w:r>
+      <w:r>
+        <w:rPr>
+          <w:sz w:val="20"/>
+          <w:szCs w:val="20"/>
+        </w:rPr>
+        <w:t xml:space="preserve"> are widely assumed throughout this work.</w:t>
+      </w:r>
+      <w:r>
+        <w:rPr>
+          <w:sz w:val="20"/>
+          <w:szCs w:val="20"/>
+        </w:rPr>
+        <w:t xml:space="preserve"> Informative </w:t>
+      </w:r>
+      <w:r>
+        <w:rPr>
+          <w:sz w:val="20"/>
+          <w:szCs w:val="20"/>
+        </w:rPr>
+        <w:t>sufficient conditions for the presence of unmeasured common causes are investigated under the assumption of Markov and Faithfulness conditions. Theorems about causal conclusions and predictions will be drawn whether or not latent variables are present. Tetrad Representation Theorem is more powerful theorem valid under the assumption of linearity – this theorem can be used to identify the presence of unmeasured common causes.</w:t>
+      </w:r>
+    </w:p>
+    <w:p>
+      <w:pPr>
+        <w:keepNext/>
+        <w:keepLines/>
+        <w:rPr>
+          <w:sz w:val="20"/>
+          <w:szCs w:val="20"/>
+        </w:rPr>
+      </w:pPr>
+    </w:p>
+    <w:p>
+      <w:pPr>
+        <w:keepNext/>
+        <w:keepLines/>
+        <w:rPr>
+          <w:sz w:val="20"/>
+          <w:szCs w:val="20"/>
+        </w:rPr>
+      </w:pPr>
     </w:p>
     <w:p>
       <w:pPr>
@@ -7138,7 +7227,6 @@
                   <w:sz w:val="20"/>
                   <w:szCs w:val="20"/>
                 </w:rPr>
-                <w:lastRenderedPageBreak/>
                 <w:t xml:space="preserve">Hume, D. (1748). </w:t>
               </w:r>
               <w:r>
@@ -9443,7 +9531,7 @@
 </file>
 
 <file path=customXml/itemProps1.xml><?xml version="1.0" encoding="utf-8"?>
-<ds:datastoreItem xmlns:ds="http://schemas.openxmlformats.org/officeDocument/2006/customXml" ds:itemID="{0AFADB77-2EFC-6441-8C41-BF1BAA9D403E}">
+<ds:datastoreItem xmlns:ds="http://schemas.openxmlformats.org/officeDocument/2006/customXml" ds:itemID="{B7C6FB8F-97AC-3647-996C-76E8BF8B1CCE}">
   <ds:schemaRefs>
     <ds:schemaRef ds:uri="http://schemas.openxmlformats.org/officeDocument/2006/bibliography"/>
   </ds:schemaRefs>

--- a/docs/CausalityPredictionSearchSpirtesNotes.docx
+++ b/docs/CausalityPredictionSearchSpirtesNotes.docx
@@ -138,23 +138,7 @@
             <w:sz w:val="20"/>
             <w:szCs w:val="20"/>
           </w:rPr>
-          <m:t>A</m:t>
-        </m:r>
-        <m:r>
-          <w:rPr>
-            <w:rFonts w:ascii="Cambria Math" w:hAnsi="Cambria Math"/>
-            <w:sz w:val="20"/>
-            <w:szCs w:val="20"/>
-          </w:rPr>
-          <m:t>-</m:t>
-        </m:r>
-        <m:r>
-          <w:rPr>
-            <w:rFonts w:ascii="Cambria Math" w:hAnsi="Cambria Math"/>
-            <w:sz w:val="20"/>
-            <w:szCs w:val="20"/>
-          </w:rPr>
-          <m:t>B</m:t>
+          <m:t>A-B</m:t>
         </m:r>
       </m:oMath>
       <w:r>
@@ -195,23 +179,7 @@
             <w:sz w:val="20"/>
             <w:szCs w:val="20"/>
           </w:rPr>
-          <m:t>A</m:t>
-        </m:r>
-        <m:r>
-          <w:rPr>
-            <w:rFonts w:ascii="Cambria Math" w:hAnsi="Cambria Math"/>
-            <w:sz w:val="20"/>
-            <w:szCs w:val="20"/>
-          </w:rPr>
-          <m:t>→</m:t>
-        </m:r>
-        <m:r>
-          <w:rPr>
-            <w:rFonts w:ascii="Cambria Math" w:hAnsi="Cambria Math"/>
-            <w:sz w:val="20"/>
-            <w:szCs w:val="20"/>
-          </w:rPr>
-          <m:t>B</m:t>
+          <m:t>A→B</m:t>
         </m:r>
       </m:oMath>
       <w:r>
@@ -252,15 +220,7 @@
             <w:sz w:val="20"/>
             <w:szCs w:val="20"/>
           </w:rPr>
-          <m:t>A</m:t>
-        </m:r>
-        <m:r>
-          <w:rPr>
-            <w:rFonts w:ascii="Cambria Math" w:hAnsi="Cambria Math"/>
-            <w:sz w:val="20"/>
-            <w:szCs w:val="20"/>
-          </w:rPr>
-          <m:t>∘-∘B</m:t>
+          <m:t>A∘-∘B</m:t>
         </m:r>
       </m:oMath>
     </w:p>
@@ -294,15 +254,7 @@
             <w:sz w:val="20"/>
             <w:szCs w:val="20"/>
           </w:rPr>
-          <m:t>A</m:t>
-        </m:r>
-        <m:r>
-          <w:rPr>
-            <w:rFonts w:ascii="Cambria Math" w:hAnsi="Cambria Math"/>
-            <w:sz w:val="20"/>
-            <w:szCs w:val="20"/>
-          </w:rPr>
-          <m:t>∘→B</m:t>
+          <m:t>A∘→B</m:t>
         </m:r>
       </m:oMath>
     </w:p>
@@ -412,39 +364,55 @@
             <w:sz w:val="20"/>
             <w:szCs w:val="20"/>
           </w:rPr>
-          <m:t>A</m:t>
+          <m:t>A→B</m:t>
         </m:r>
+      </m:oMath>
+      <w:proofErr w:type="gramStart"/>
+      <w:r>
+        <w:rPr>
+          <w:sz w:val="20"/>
+          <w:szCs w:val="20"/>
+        </w:rPr>
+        <w:t xml:space="preserve">) </w:t>
+      </w:r>
+      <w:r>
+        <w:rPr>
+          <w:sz w:val="20"/>
+          <w:szCs w:val="20"/>
+        </w:rPr>
+        <w:t>,</w:t>
+      </w:r>
+      <w:proofErr w:type="gramEnd"/>
+      <w:r>
+        <w:rPr>
+          <w:sz w:val="20"/>
+          <w:szCs w:val="20"/>
+        </w:rPr>
+        <w:t xml:space="preserve"> bi-directed edges (e.g., </w:t>
+      </w:r>
+      <m:oMath>
         <m:r>
           <w:rPr>
             <w:rFonts w:ascii="Cambria Math" w:hAnsi="Cambria Math"/>
             <w:sz w:val="20"/>
             <w:szCs w:val="20"/>
           </w:rPr>
-          <m:t>→B</m:t>
+          <m:t>A⟷B</m:t>
         </m:r>
       </m:oMath>
-      <w:proofErr w:type="gramStart"/>
-      <w:r>
-        <w:rPr>
-          <w:sz w:val="20"/>
-          <w:szCs w:val="20"/>
-        </w:rPr>
-        <w:t xml:space="preserve">) </w:t>
-      </w:r>
-      <w:r>
-        <w:rPr>
-          <w:sz w:val="20"/>
-          <w:szCs w:val="20"/>
-        </w:rPr>
-        <w:t>,</w:t>
-      </w:r>
-      <w:proofErr w:type="gramEnd"/>
-      <w:r>
-        <w:rPr>
-          <w:sz w:val="20"/>
-          <w:szCs w:val="20"/>
-        </w:rPr>
-        <w:t xml:space="preserve"> bi-directed edges (e.g., </w:t>
+      <w:r>
+        <w:rPr>
+          <w:sz w:val="20"/>
+          <w:szCs w:val="20"/>
+        </w:rPr>
+        <w:t>)</w:t>
+      </w:r>
+      <w:r>
+        <w:rPr>
+          <w:sz w:val="20"/>
+          <w:szCs w:val="20"/>
+        </w:rPr>
+        <w:t xml:space="preserve">, non-directed edges (e.g., </w:t>
       </w:r>
       <m:oMath>
         <m:r>
@@ -453,102 +421,32 @@
             <w:sz w:val="20"/>
             <w:szCs w:val="20"/>
           </w:rPr>
-          <m:t>A</m:t>
+          <m:t>A∘-∘B</m:t>
         </m:r>
+      </m:oMath>
+      <w:r>
+        <w:rPr>
+          <w:sz w:val="20"/>
+          <w:szCs w:val="20"/>
+        </w:rPr>
+        <w:t xml:space="preserve">), and partially directed edges (e.g., </w:t>
+      </w:r>
+      <m:oMath>
         <m:r>
           <w:rPr>
             <w:rFonts w:ascii="Cambria Math" w:hAnsi="Cambria Math"/>
             <w:sz w:val="20"/>
             <w:szCs w:val="20"/>
           </w:rPr>
-          <m:t>⟷</m:t>
+          <m:t>A∘→B</m:t>
         </m:r>
-        <m:r>
-          <w:rPr>
-            <w:rFonts w:ascii="Cambria Math" w:hAnsi="Cambria Math"/>
-            <w:sz w:val="20"/>
-            <w:szCs w:val="20"/>
-          </w:rPr>
-          <m:t>B</m:t>
-        </m:r>
-      </m:oMath>
-      <w:r>
-        <w:rPr>
-          <w:sz w:val="20"/>
-          <w:szCs w:val="20"/>
-        </w:rPr>
-        <w:t>)</w:t>
-      </w:r>
-      <w:r>
-        <w:rPr>
-          <w:sz w:val="20"/>
-          <w:szCs w:val="20"/>
-        </w:rPr>
-        <w:t xml:space="preserve">, non-directed edges (e.g., </w:t>
-      </w:r>
-      <m:oMath>
-        <m:r>
-          <w:rPr>
-            <w:rFonts w:ascii="Cambria Math" w:hAnsi="Cambria Math"/>
-            <w:sz w:val="20"/>
-            <w:szCs w:val="20"/>
-          </w:rPr>
-          <m:t>A</m:t>
-        </m:r>
-        <m:r>
-          <w:rPr>
-            <w:rFonts w:ascii="Cambria Math" w:hAnsi="Cambria Math"/>
-            <w:sz w:val="20"/>
-            <w:szCs w:val="20"/>
-          </w:rPr>
-          <m:t>∘-∘B</m:t>
-        </m:r>
-      </m:oMath>
-      <w:r>
-        <w:rPr>
-          <w:sz w:val="20"/>
-          <w:szCs w:val="20"/>
-        </w:rPr>
-        <w:t xml:space="preserve">), and partially directed edges </w:t>
-      </w:r>
-      <w:r>
-        <w:rPr>
-          <w:sz w:val="20"/>
-          <w:szCs w:val="20"/>
-        </w:rPr>
-        <w:t xml:space="preserve">(e.g., </w:t>
-      </w:r>
-      <m:oMath>
-        <m:r>
-          <w:rPr>
-            <w:rFonts w:ascii="Cambria Math" w:hAnsi="Cambria Math"/>
-            <w:sz w:val="20"/>
-            <w:szCs w:val="20"/>
-          </w:rPr>
-          <m:t>A</m:t>
-        </m:r>
-        <m:r>
-          <w:rPr>
-            <w:rFonts w:ascii="Cambria Math" w:hAnsi="Cambria Math"/>
-            <w:sz w:val="20"/>
-            <w:szCs w:val="20"/>
-          </w:rPr>
-          <m:t>∘→B</m:t>
-        </m:r>
-      </m:oMath>
-      <w:r>
-        <w:rPr>
-          <w:sz w:val="20"/>
-          <w:szCs w:val="20"/>
-        </w:rPr>
-        <w:t>)</w:t>
-      </w:r>
-      <w:r>
-        <w:rPr>
-          <w:sz w:val="20"/>
-          <w:szCs w:val="20"/>
-        </w:rPr>
-        <w:t>.</w:t>
+      </m:oMath>
+      <w:r>
+        <w:rPr>
+          <w:sz w:val="20"/>
+          <w:szCs w:val="20"/>
+        </w:rPr>
+        <w:t>).</w:t>
       </w:r>
     </w:p>
     <w:p/>
@@ -685,15 +583,7 @@
             <w:sz w:val="20"/>
             <w:szCs w:val="20"/>
           </w:rPr>
-          <m:t>A</m:t>
-        </m:r>
-        <m:r>
-          <w:rPr>
-            <w:rFonts w:ascii="Cambria Math" w:hAnsi="Cambria Math"/>
-            <w:sz w:val="20"/>
-            <w:szCs w:val="20"/>
-          </w:rPr>
-          <m:t>→B</m:t>
+          <m:t>A→B</m:t>
         </m:r>
       </m:oMath>
       <w:r>
@@ -791,23 +681,7 @@
             <w:sz w:val="20"/>
             <w:szCs w:val="20"/>
           </w:rPr>
-          <m:t>A</m:t>
-        </m:r>
-        <m:r>
-          <w:rPr>
-            <w:rFonts w:ascii="Cambria Math" w:hAnsi="Cambria Math"/>
-            <w:sz w:val="20"/>
-            <w:szCs w:val="20"/>
-          </w:rPr>
-          <m:t>∘</m:t>
-        </m:r>
-        <m:r>
-          <w:rPr>
-            <w:rFonts w:ascii="Cambria Math" w:hAnsi="Cambria Math"/>
-            <w:sz w:val="20"/>
-            <w:szCs w:val="20"/>
-          </w:rPr>
-          <m:t>→B</m:t>
+          <m:t>A∘→B</m:t>
         </m:r>
       </m:oMath>
       <w:r>
@@ -871,23 +745,7 @@
                 <w:sz w:val="20"/>
                 <w:szCs w:val="20"/>
               </w:rPr>
-              <m:t>B</m:t>
-            </m:r>
-            <m:r>
-              <w:rPr>
-                <w:rFonts w:ascii="Cambria Math" w:hAnsi="Cambria Math"/>
-                <w:sz w:val="20"/>
-                <w:szCs w:val="20"/>
-              </w:rPr>
-              <m:t>,</m:t>
-            </m:r>
-            <m:r>
-              <w:rPr>
-                <w:rFonts w:ascii="Cambria Math" w:hAnsi="Cambria Math"/>
-                <w:sz w:val="20"/>
-                <w:szCs w:val="20"/>
-              </w:rPr>
-              <m:t>≻</m:t>
+              <m:t>B,≻</m:t>
             </m:r>
           </m:e>
         </m:d>
@@ -1164,15 +1022,7 @@
             <w:sz w:val="20"/>
             <w:szCs w:val="20"/>
           </w:rPr>
-          <m:t>A</m:t>
-        </m:r>
-        <m:r>
-          <w:rPr>
-            <w:rFonts w:ascii="Cambria Math" w:hAnsi="Cambria Math"/>
-            <w:sz w:val="20"/>
-            <w:szCs w:val="20"/>
-          </w:rPr>
-          <m:t>→B</m:t>
+          <m:t>A→B</m:t>
         </m:r>
       </m:oMath>
       <w:r>
@@ -1251,15 +1101,7 @@
                 <w:sz w:val="20"/>
                 <w:szCs w:val="20"/>
               </w:rPr>
-              <m:t>A,</m:t>
-            </m:r>
-            <m:r>
-              <w:rPr>
-                <w:rFonts w:ascii="Cambria Math" w:hAnsi="Cambria Math"/>
-                <w:sz w:val="20"/>
-                <w:szCs w:val="20"/>
-              </w:rPr>
-              <m:t>EM</m:t>
+              <m:t>A,EM</m:t>
             </m:r>
           </m:e>
         </m:d>
@@ -1313,29 +1155,7 @@
             <w:sz w:val="20"/>
             <w:szCs w:val="20"/>
           </w:rPr>
-          <m:t>&lt;V,</m:t>
-        </m:r>
-        <m:r>
-          <m:rPr>
-            <m:scr m:val="script"/>
-          </m:rPr>
-          <w:rPr>
-            <w:rFonts w:ascii="Cambria Math" w:hAnsi="Cambria Math"/>
-            <w:sz w:val="20"/>
-            <w:szCs w:val="20"/>
-          </w:rPr>
-          <m:t>M,</m:t>
-        </m:r>
-        <m:r>
-          <m:rPr>
-            <m:scr m:val="script"/>
-          </m:rPr>
-          <w:rPr>
-            <w:rFonts w:ascii="Cambria Math" w:hAnsi="Cambria Math"/>
-            <w:sz w:val="20"/>
-            <w:szCs w:val="20"/>
-          </w:rPr>
-          <m:t>E&gt;</m:t>
+          <m:t>&lt;V,M,E&gt;</m:t>
         </m:r>
       </m:oMath>
       <w:r>
@@ -2008,7 +1828,7 @@
             <w:sz w:val="20"/>
             <w:szCs w:val="20"/>
           </w:rPr>
-          <m:t>G=</m:t>
+          <m:t>G=&lt;</m:t>
         </m:r>
         <m:r>
           <m:rPr>
@@ -2019,7 +1839,7 @@
             <w:sz w:val="20"/>
             <w:szCs w:val="20"/>
           </w:rPr>
-          <m:t>&lt;V,M,E&gt;</m:t>
+          <m:t>V,M,E&gt;</m:t>
         </m:r>
       </m:oMath>
       <w:r>
@@ -2091,6 +1911,7 @@
       </w:pPr>
       <w:r>
         <w:rPr>
+          <w:noProof/>
           <w:sz w:val="20"/>
           <w:szCs w:val="20"/>
         </w:rPr>
@@ -2911,15 +2732,15 @@
           </mc:Choice>
           <mc:Fallback>
             <w:pict>
-              <v:group w14:anchorId="790EA468" id="Group 31" o:spid="_x0000_s1026" style="position:absolute;margin-left:0;margin-top:.25pt;width:159.4pt;height:152.55pt;z-index:251659264" coordsize="20246,19373" o:gfxdata="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">
-                <v:oval id="Oval 2099273110" o:spid="_x0000_s1027" style="position:absolute;left:8467;width:3658;height:3746;visibility:visible;mso-wrap-style:square;v-text-anchor:middle" o:gfxdata="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" fillcolor="#b4c6e7 [1300]" strokecolor="#09101d [484]" strokeweight="1pt">
+              <v:group w14:anchorId="790EA468" id="Group 31" o:spid="_x0000_s1026" style="position:absolute;margin-left:0;margin-top:.25pt;width:159.4pt;height:152.55pt;z-index:251659264" coordsize="20246,19373" o:gfxdata="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">
+                <v:oval id="Oval 2099273110" o:spid="_x0000_s1027" style="position:absolute;left:8467;width:3658;height:3746;visibility:visible;mso-wrap-style:square;v-text-anchor:middle" o:gfxdata="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" fillcolor="#b4c6e7 [1300]" strokecolor="#09101d [484]" strokeweight="1pt">
                   <v:stroke joinstyle="miter"/>
                 </v:oval>
                 <v:shapetype id="_x0000_t202" coordsize="21600,21600" o:spt="202" path="m,l,21600r21600,l21600,xe">
                   <v:stroke joinstyle="miter"/>
                   <v:path gradientshapeok="t" o:connecttype="rect"/>
                 </v:shapetype>
-                <v:shape id="TextBox 4" o:spid="_x0000_s1028" type="#_x0000_t202" style="position:absolute;left:8812;top:642;width:2749;height:2400;visibility:visible;mso-wrap-style:none;v-text-anchor:top" o:gfxdata="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" filled="f" stroked="f">
+                <v:shape id="TextBox 4" o:spid="_x0000_s1028" type="#_x0000_t202" style="position:absolute;left:8812;top:642;width:2749;height:2400;visibility:visible;mso-wrap-style:none;v-text-anchor:top" o:gfxdata="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" filled="f" stroked="f">
                   <v:textbox style="mso-fit-shape-to-text:t">
                     <w:txbxContent>
                       <w:p>
@@ -2955,10 +2776,10 @@
                     </w:txbxContent>
                   </v:textbox>
                 </v:shape>
-                <v:oval id="Oval 170254533" o:spid="_x0000_s1029" style="position:absolute;top:8348;width:3657;height:3747;visibility:visible;mso-wrap-style:square;v-text-anchor:middle" o:gfxdata="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" fillcolor="#b4c6e7 [1300]" strokecolor="#09101d [484]" strokeweight="1pt">
+                <v:oval id="Oval 170254533" o:spid="_x0000_s1029" style="position:absolute;top:8348;width:3657;height:3747;visibility:visible;mso-wrap-style:square;v-text-anchor:middle" o:gfxdata="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" fillcolor="#b4c6e7 [1300]" strokecolor="#09101d [484]" strokeweight="1pt">
                   <v:stroke joinstyle="miter"/>
                 </v:oval>
-                <v:shape id="TextBox 6" o:spid="_x0000_s1030" type="#_x0000_t202" style="position:absolute;left:345;top:8988;width:2648;height:2400;visibility:visible;mso-wrap-style:none;v-text-anchor:top" o:gfxdata="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" filled="f" stroked="f">
+                <v:shape id="TextBox 6" o:spid="_x0000_s1030" type="#_x0000_t202" style="position:absolute;left:345;top:8988;width:2648;height:2400;visibility:visible;mso-wrap-style:none;v-text-anchor:top" o:gfxdata="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" filled="f" stroked="f">
                   <v:textbox style="mso-fit-shape-to-text:t">
                     <w:txbxContent>
                       <w:p>
@@ -2994,10 +2815,10 @@
                     </w:txbxContent>
                   </v:textbox>
                 </v:shape>
-                <v:oval id="Oval 95470134" o:spid="_x0000_s1031" style="position:absolute;left:8467;top:8348;width:3658;height:3747;visibility:visible;mso-wrap-style:square;v-text-anchor:middle" o:gfxdata="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" fillcolor="#b4c6e7 [1300]" strokecolor="#09101d [484]" strokeweight="1pt">
+                <v:oval id="Oval 95470134" o:spid="_x0000_s1031" style="position:absolute;left:8467;top:8348;width:3658;height:3747;visibility:visible;mso-wrap-style:square;v-text-anchor:middle" o:gfxdata="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" fillcolor="#b4c6e7 [1300]" strokecolor="#09101d [484]" strokeweight="1pt">
                   <v:stroke joinstyle="miter"/>
                 </v:oval>
-                <v:shape id="TextBox 8" o:spid="_x0000_s1032" type="#_x0000_t202" style="position:absolute;left:8812;top:8988;width:2699;height:2400;visibility:visible;mso-wrap-style:none;v-text-anchor:top" o:gfxdata="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" filled="f" stroked="f">
+                <v:shape id="TextBox 8" o:spid="_x0000_s1032" type="#_x0000_t202" style="position:absolute;left:8812;top:8988;width:2699;height:2400;visibility:visible;mso-wrap-style:none;v-text-anchor:top" o:gfxdata="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" filled="f" stroked="f">
                   <v:textbox style="mso-fit-shape-to-text:t">
                     <w:txbxContent>
                       <w:p>
@@ -3033,10 +2854,10 @@
                     </w:txbxContent>
                   </v:textbox>
                 </v:shape>
-                <v:oval id="Oval 1511846458" o:spid="_x0000_s1033" style="position:absolute;left:16588;top:8348;width:3658;height:3747;visibility:visible;mso-wrap-style:square;v-text-anchor:middle" o:gfxdata="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" fillcolor="#b4c6e7 [1300]" strokecolor="#09101d [484]" strokeweight="1pt">
+                <v:oval id="Oval 1511846458" o:spid="_x0000_s1033" style="position:absolute;left:16588;top:8348;width:3658;height:3747;visibility:visible;mso-wrap-style:square;v-text-anchor:middle" o:gfxdata="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" fillcolor="#b4c6e7 [1300]" strokecolor="#09101d [484]" strokeweight="1pt">
                   <v:stroke joinstyle="miter"/>
                 </v:oval>
-                <v:shape id="TextBox 11" o:spid="_x0000_s1034" type="#_x0000_t202" style="position:absolute;left:16932;top:8988;width:2648;height:2400;visibility:visible;mso-wrap-style:none;v-text-anchor:top" o:gfxdata="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" filled="f" stroked="f">
+                <v:shape id="TextBox 11" o:spid="_x0000_s1034" type="#_x0000_t202" style="position:absolute;left:16932;top:8988;width:2648;height:2400;visibility:visible;mso-wrap-style:none;v-text-anchor:top" o:gfxdata="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" filled="f" stroked="f">
                   <v:textbox style="mso-fit-shape-to-text:t">
                     <w:txbxContent>
                       <w:p>
@@ -3072,10 +2893,10 @@
                     </w:txbxContent>
                   </v:textbox>
                 </v:shape>
-                <v:oval id="Oval 1298489988" o:spid="_x0000_s1035" style="position:absolute;left:8467;top:15626;width:3658;height:3747;visibility:visible;mso-wrap-style:square;v-text-anchor:middle" o:gfxdata="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" fillcolor="#b4c6e7 [1300]" strokecolor="#09101d [484]" strokeweight="1pt">
+                <v:oval id="Oval 1298489988" o:spid="_x0000_s1035" style="position:absolute;left:8467;top:15626;width:3658;height:3747;visibility:visible;mso-wrap-style:square;v-text-anchor:middle" o:gfxdata="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" fillcolor="#b4c6e7 [1300]" strokecolor="#09101d [484]" strokeweight="1pt">
                   <v:stroke joinstyle="miter"/>
                 </v:oval>
-                <v:shape id="TextBox 13" o:spid="_x0000_s1036" type="#_x0000_t202" style="position:absolute;left:8812;top:16263;width:2673;height:2401;visibility:visible;mso-wrap-style:none;v-text-anchor:top" o:gfxdata="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" filled="f" stroked="f">
+                <v:shape id="TextBox 13" o:spid="_x0000_s1036" type="#_x0000_t202" style="position:absolute;left:8812;top:16263;width:2673;height:2401;visibility:visible;mso-wrap-style:none;v-text-anchor:top" o:gfxdata="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" filled="f" stroked="f">
                   <v:textbox style="mso-fit-shape-to-text:t">
                     <w:txbxContent>
                       <w:p>
@@ -3115,26 +2936,26 @@
                   <v:path arrowok="t" fillok="f" o:connecttype="none"/>
                   <o:lock v:ext="edit" shapetype="t"/>
                 </v:shapetype>
-                <v:shape id="Straight Arrow Connector 729896669" o:spid="_x0000_s1037" type="#_x0000_t32" style="position:absolute;left:3121;top:3198;width:5882;height:5699;flip:y;visibility:visible;mso-wrap-style:square" o:connectortype="straight" o:gfxdata="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" strokecolor="#4472c4 [3204]" strokeweight=".5pt">
+                <v:shape id="Straight Arrow Connector 729896669" o:spid="_x0000_s1037" type="#_x0000_t32" style="position:absolute;left:3121;top:3198;width:5882;height:5699;flip:y;visibility:visible;mso-wrap-style:square" o:connectortype="straight" o:gfxdata="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" strokecolor="#4472c4 [3204]" strokeweight=".5pt">
                   <v:stroke endarrow="block" joinstyle="miter"/>
                 </v:shape>
-                <v:shape id="Straight Arrow Connector 102993583" o:spid="_x0000_s1038" type="#_x0000_t32" style="position:absolute;left:10296;top:3746;width:0;height:4602;visibility:visible;mso-wrap-style:square" o:connectortype="straight" o:gfxdata="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" strokecolor="#4472c4 [3204]" strokeweight=".5pt">
+                <v:shape id="Straight Arrow Connector 102993583" o:spid="_x0000_s1038" type="#_x0000_t32" style="position:absolute;left:10296;top:3746;width:0;height:4602;visibility:visible;mso-wrap-style:square" o:connectortype="straight" o:gfxdata="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" strokecolor="#4472c4 [3204]" strokeweight=".5pt">
                   <v:stroke endarrow="block" joinstyle="miter"/>
                 </v:shape>
-                <v:shape id="Straight Arrow Connector 458789866" o:spid="_x0000_s1039" type="#_x0000_t32" style="position:absolute;left:11589;top:3198;width:5535;height:5699;visibility:visible;mso-wrap-style:square" o:connectortype="straight" o:gfxdata="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" strokecolor="#4472c4 [3204]" strokeweight=".5pt">
+                <v:shape id="Straight Arrow Connector 458789866" o:spid="_x0000_s1039" type="#_x0000_t32" style="position:absolute;left:11589;top:3198;width:5535;height:5699;visibility:visible;mso-wrap-style:square" o:connectortype="straight" o:gfxdata="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" strokecolor="#4472c4 [3204]" strokeweight=".5pt">
                   <v:stroke endarrow="block" joinstyle="miter"/>
                 </v:shape>
-                <v:shape id="Straight Arrow Connector 1762585633" o:spid="_x0000_s1040" type="#_x0000_t32" style="position:absolute;left:3657;top:10221;width:4810;height:0;visibility:visible;mso-wrap-style:square" o:connectortype="straight" o:gfxdata="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" strokecolor="#4472c4 [3204]" strokeweight=".5pt">
+                <v:shape id="Straight Arrow Connector 1762585633" o:spid="_x0000_s1040" type="#_x0000_t32" style="position:absolute;left:3657;top:10221;width:4810;height:0;visibility:visible;mso-wrap-style:square" o:connectortype="straight" o:gfxdata="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" strokecolor="#4472c4 [3204]" strokeweight=".5pt">
                   <v:stroke endarrow="block" joinstyle="miter"/>
                 </v:shape>
-                <v:shape id="Straight Arrow Connector 2082763805" o:spid="_x0000_s1041" type="#_x0000_t32" style="position:absolute;left:12125;top:10221;width:4463;height:0;visibility:visible;mso-wrap-style:square" o:connectortype="straight" o:gfxdata="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" strokecolor="#4472c4 [3204]" strokeweight=".5pt">
+                <v:shape id="Straight Arrow Connector 2082763805" o:spid="_x0000_s1041" type="#_x0000_t32" style="position:absolute;left:12125;top:10221;width:4463;height:0;visibility:visible;mso-wrap-style:square" o:connectortype="straight" o:gfxdata="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" strokecolor="#4472c4 [3204]" strokeweight=".5pt">
                   <v:stroke startarrow="block" endarrow="block" joinstyle="miter"/>
                 </v:shape>
-                <v:shape id="Straight Arrow Connector 1107092374" o:spid="_x0000_s1042" type="#_x0000_t32" style="position:absolute;left:2717;top:11821;width:6096;height:4430;visibility:visible;mso-wrap-style:square" o:connectortype="straight" o:gfxdata="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" strokecolor="#4472c4 [3204]" strokeweight=".5pt">
+                <v:shape id="Straight Arrow Connector 1107092374" o:spid="_x0000_s1042" type="#_x0000_t32" style="position:absolute;left:2717;top:11821;width:6096;height:4430;visibility:visible;mso-wrap-style:square" o:connectortype="straight" o:gfxdata="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" strokecolor="#4472c4 [3204]" strokeweight=".5pt">
                   <v:stroke endarrow="block" joinstyle="miter"/>
                   <o:lock v:ext="edit" shapetype="f"/>
                 </v:shape>
-                <v:shape id="Straight Arrow Connector 533652307" o:spid="_x0000_s1043" type="#_x0000_t32" style="position:absolute;left:11800;top:11546;width:5324;height:4705;flip:x;visibility:visible;mso-wrap-style:square" o:connectortype="straight" o:gfxdata="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" strokecolor="#4472c4 [3204]" strokeweight=".5pt">
+                <v:shape id="Straight Arrow Connector 533652307" o:spid="_x0000_s1043" type="#_x0000_t32" style="position:absolute;left:11800;top:11546;width:5324;height:4705;flip:x;visibility:visible;mso-wrap-style:square" o:connectortype="straight" o:gfxdata="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" strokecolor="#4472c4 [3204]" strokeweight=".5pt">
                   <v:stroke startarrow="block" endarrow="block" joinstyle="miter"/>
                 </v:shape>
                 <w10:wrap type="topAndBottom"/>
@@ -3551,103 +3372,7 @@
                         <w:sz w:val="20"/>
                         <w:szCs w:val="20"/>
                       </w:rPr>
-                      <m:t>D</m:t>
-                    </m:r>
-                    <m:r>
-                      <w:rPr>
-                        <w:rFonts w:ascii="Cambria Math" w:hAnsi="Cambria Math"/>
-                        <w:sz w:val="20"/>
-                        <w:szCs w:val="20"/>
-                      </w:rPr>
-                      <m:t>,≻</m:t>
-                    </m:r>
-                  </m:e>
-                </m:d>
-              </m:e>
-            </m:d>
-            <m:r>
-              <w:rPr>
-                <w:rFonts w:ascii="Cambria Math" w:hAnsi="Cambria Math"/>
-                <w:sz w:val="20"/>
-                <w:szCs w:val="20"/>
-              </w:rPr>
-              <m:t>,</m:t>
-            </m:r>
-            <m:d>
-              <m:dPr>
-                <m:begChr m:val="{"/>
-                <m:endChr m:val="}"/>
-                <m:ctrlPr>
-                  <w:rPr>
-                    <w:rFonts w:ascii="Cambria Math" w:hAnsi="Cambria Math"/>
-                    <w:i/>
-                    <w:sz w:val="20"/>
-                    <w:szCs w:val="20"/>
-                  </w:rPr>
-                </m:ctrlPr>
-              </m:dPr>
-              <m:e>
-                <m:d>
-                  <m:dPr>
-                    <m:begChr m:val="["/>
-                    <m:endChr m:val="]"/>
-                    <m:ctrlPr>
-                      <w:rPr>
-                        <w:rFonts w:ascii="Cambria Math" w:hAnsi="Cambria Math"/>
-                        <w:i/>
-                        <w:sz w:val="20"/>
-                        <w:szCs w:val="20"/>
-                      </w:rPr>
-                    </m:ctrlPr>
-                  </m:dPr>
-                  <m:e>
-                    <m:r>
-                      <w:rPr>
-                        <w:rFonts w:ascii="Cambria Math" w:hAnsi="Cambria Math"/>
-                        <w:sz w:val="20"/>
-                        <w:szCs w:val="20"/>
-                      </w:rPr>
-                      <m:t>D</m:t>
-                    </m:r>
-                    <m:r>
-                      <w:rPr>
-                        <w:rFonts w:ascii="Cambria Math" w:hAnsi="Cambria Math"/>
-                        <w:sz w:val="20"/>
-                        <w:szCs w:val="20"/>
-                      </w:rPr>
-                      <m:t>,EM</m:t>
-                    </m:r>
-                  </m:e>
-                </m:d>
-                <m:r>
-                  <w:rPr>
-                    <w:rFonts w:ascii="Cambria Math" w:hAnsi="Cambria Math"/>
-                    <w:sz w:val="20"/>
-                    <w:szCs w:val="20"/>
-                  </w:rPr>
-                  <m:t>,</m:t>
-                </m:r>
-                <m:d>
-                  <m:dPr>
-                    <m:begChr m:val="["/>
-                    <m:endChr m:val="]"/>
-                    <m:ctrlPr>
-                      <w:rPr>
-                        <w:rFonts w:ascii="Cambria Math" w:hAnsi="Cambria Math"/>
-                        <w:i/>
-                        <w:sz w:val="20"/>
-                        <w:szCs w:val="20"/>
-                      </w:rPr>
-                    </m:ctrlPr>
-                  </m:dPr>
-                  <m:e>
-                    <m:r>
-                      <w:rPr>
-                        <w:rFonts w:ascii="Cambria Math" w:hAnsi="Cambria Math"/>
-                        <w:sz w:val="20"/>
-                        <w:szCs w:val="20"/>
-                      </w:rPr>
-                      <m:t>B,≻</m:t>
+                      <m:t>D,≻</m:t>
                     </m:r>
                   </m:e>
                 </m:d>
@@ -3727,15 +3452,7 @@
                         <w:sz w:val="20"/>
                         <w:szCs w:val="20"/>
                       </w:rPr>
-                      <m:t>C</m:t>
-                    </m:r>
-                    <m:r>
-                      <w:rPr>
-                        <w:rFonts w:ascii="Cambria Math" w:hAnsi="Cambria Math"/>
-                        <w:sz w:val="20"/>
-                        <w:szCs w:val="20"/>
-                      </w:rPr>
-                      <m:t>,≻</m:t>
+                      <m:t>B,≻</m:t>
                     </m:r>
                   </m:e>
                 </m:d>
@@ -3783,15 +3500,7 @@
                         <w:sz w:val="20"/>
                         <w:szCs w:val="20"/>
                       </w:rPr>
-                      <m:t>B</m:t>
-                    </m:r>
-                    <m:r>
-                      <w:rPr>
-                        <w:rFonts w:ascii="Cambria Math" w:hAnsi="Cambria Math"/>
-                        <w:sz w:val="20"/>
-                        <w:szCs w:val="20"/>
-                      </w:rPr>
-                      <m:t>,EM</m:t>
+                      <m:t>D,EM</m:t>
                     </m:r>
                   </m:e>
                 </m:d>
@@ -3871,15 +3580,87 @@
                         <w:sz w:val="20"/>
                         <w:szCs w:val="20"/>
                       </w:rPr>
-                      <m:t>E</m:t>
+                      <m:t>B,EM</m:t>
                     </m:r>
+                  </m:e>
+                </m:d>
+                <m:r>
+                  <w:rPr>
+                    <w:rFonts w:ascii="Cambria Math" w:hAnsi="Cambria Math"/>
+                    <w:sz w:val="20"/>
+                    <w:szCs w:val="20"/>
+                  </w:rPr>
+                  <m:t>,</m:t>
+                </m:r>
+                <m:d>
+                  <m:dPr>
+                    <m:begChr m:val="["/>
+                    <m:endChr m:val="]"/>
+                    <m:ctrlPr>
+                      <w:rPr>
+                        <w:rFonts w:ascii="Cambria Math" w:hAnsi="Cambria Math"/>
+                        <w:i/>
+                        <w:sz w:val="20"/>
+                        <w:szCs w:val="20"/>
+                      </w:rPr>
+                    </m:ctrlPr>
+                  </m:dPr>
+                  <m:e>
                     <m:r>
                       <w:rPr>
                         <w:rFonts w:ascii="Cambria Math" w:hAnsi="Cambria Math"/>
                         <w:sz w:val="20"/>
                         <w:szCs w:val="20"/>
                       </w:rPr>
-                      <m:t>,EM</m:t>
+                      <m:t>C,≻</m:t>
+                    </m:r>
+                  </m:e>
+                </m:d>
+              </m:e>
+            </m:d>
+            <m:r>
+              <w:rPr>
+                <w:rFonts w:ascii="Cambria Math" w:hAnsi="Cambria Math"/>
+                <w:sz w:val="20"/>
+                <w:szCs w:val="20"/>
+              </w:rPr>
+              <m:t>,</m:t>
+            </m:r>
+            <m:d>
+              <m:dPr>
+                <m:begChr m:val="{"/>
+                <m:endChr m:val="}"/>
+                <m:ctrlPr>
+                  <w:rPr>
+                    <w:rFonts w:ascii="Cambria Math" w:hAnsi="Cambria Math"/>
+                    <w:i/>
+                    <w:sz w:val="20"/>
+                    <w:szCs w:val="20"/>
+                  </w:rPr>
+                </m:ctrlPr>
+              </m:dPr>
+              <m:e>
+                <m:d>
+                  <m:dPr>
+                    <m:begChr m:val="["/>
+                    <m:endChr m:val="]"/>
+                    <m:ctrlPr>
+                      <w:rPr>
+                        <w:rFonts w:ascii="Cambria Math" w:hAnsi="Cambria Math"/>
+                        <w:i/>
+                        <w:sz w:val="20"/>
+                        <w:szCs w:val="20"/>
+                      </w:rPr>
+                    </m:ctrlPr>
+                  </m:dPr>
+                  <m:e>
+                    <m:r>
+                      <w:rPr>
+                        <w:rFonts w:ascii="Cambria Math" w:hAnsi="Cambria Math"/>
+                        <w:sz w:val="20"/>
+                        <w:szCs w:val="20"/>
+                      </w:rPr>
+                      <m:t>E,EM</m:t>
                     </m:r>
                   </m:e>
                 </m:d>
@@ -4675,21 +4456,7 @@
           <w:sz w:val="20"/>
           <w:szCs w:val="20"/>
         </w:rPr>
-        <w:t>vert</w:t>
-      </w:r>
-      <w:r>
-        <w:rPr>
-          <w:sz w:val="20"/>
-          <w:szCs w:val="20"/>
-        </w:rPr>
-        <w:t>ices</w:t>
-      </w:r>
-      <w:r>
-        <w:rPr>
-          <w:sz w:val="20"/>
-          <w:szCs w:val="20"/>
-        </w:rPr>
-        <w:t xml:space="preserve"> </w:t>
+        <w:t xml:space="preserve">vertices </w:t>
       </w:r>
       <m:oMath>
         <m:sSub>
@@ -4946,14 +4713,7 @@
           <w:sz w:val="20"/>
           <w:szCs w:val="20"/>
         </w:rPr>
-        <w:t xml:space="preserve">:  </w:t>
-      </w:r>
-      <w:r>
-        <w:rPr>
-          <w:sz w:val="20"/>
-          <w:szCs w:val="20"/>
-        </w:rPr>
-        <w:t xml:space="preserve">a graph in which the set of marks </w:t>
+        <w:t xml:space="preserve">:  a graph in which the set of marks </w:t>
       </w:r>
       <m:oMath>
         <m:r>
@@ -4962,23 +4722,7 @@
             <w:sz w:val="20"/>
             <w:szCs w:val="20"/>
           </w:rPr>
-          <m:t>M={EM</m:t>
-        </m:r>
-        <m:r>
-          <w:rPr>
-            <w:rFonts w:ascii="Cambria Math" w:hAnsi="Cambria Math"/>
-            <w:sz w:val="20"/>
-            <w:szCs w:val="20"/>
-          </w:rPr>
-          <m:t>,≻</m:t>
-        </m:r>
-        <m:r>
-          <w:rPr>
-            <w:rFonts w:ascii="Cambria Math" w:hAnsi="Cambria Math"/>
-            <w:sz w:val="20"/>
-            <w:szCs w:val="20"/>
-          </w:rPr>
-          <m:t>}</m:t>
+          <m:t>M={EM,≻}</m:t>
         </m:r>
       </m:oMath>
       <w:r>
@@ -5131,15 +4875,7 @@
                     <w:sz w:val="20"/>
                     <w:szCs w:val="20"/>
                   </w:rPr>
-                  <m:t>B,</m:t>
-                </m:r>
-                <m:r>
-                  <w:rPr>
-                    <w:rFonts w:ascii="Cambria Math" w:hAnsi="Cambria Math"/>
-                    <w:sz w:val="20"/>
-                    <w:szCs w:val="20"/>
-                  </w:rPr>
-                  <m:t>≻</m:t>
+                  <m:t>B,≻</m:t>
                 </m:r>
               </m:e>
             </m:d>
@@ -5840,15 +5576,7 @@
                     <w:sz w:val="20"/>
                     <w:szCs w:val="20"/>
                   </w:rPr>
-                  <m:t>X</m:t>
-                </m:r>
-                <m:r>
-                  <w:rPr>
-                    <w:rFonts w:ascii="Cambria Math" w:hAnsi="Cambria Math"/>
-                    <w:sz w:val="20"/>
-                    <w:szCs w:val="20"/>
-                  </w:rPr>
-                  <m:t>,</m:t>
+                  <m:t>X,</m:t>
                 </m:r>
                 <m:sSub>
                   <m:sSubPr>
@@ -5912,15 +5640,7 @@
                     <w:sz w:val="20"/>
                     <w:szCs w:val="20"/>
                   </w:rPr>
-                  <m:t>Y</m:t>
-                </m:r>
-                <m:r>
-                  <w:rPr>
-                    <w:rFonts w:ascii="Cambria Math" w:hAnsi="Cambria Math"/>
-                    <w:sz w:val="20"/>
-                    <w:szCs w:val="20"/>
-                  </w:rPr>
-                  <m:t>,</m:t>
+                  <m:t>Y,</m:t>
                 </m:r>
                 <m:sSub>
                   <m:sSubPr>
@@ -6777,17 +6497,35 @@
           <w:szCs w:val="20"/>
         </w:rPr>
       </w:pPr>
+      <w:r>
+        <w:rPr>
+          <w:color w:val="FF0000"/>
+          <w:sz w:val="20"/>
+          <w:szCs w:val="20"/>
+        </w:rPr>
+        <w:t xml:space="preserve">//TODO: finish basic definitions </w:t>
+      </w:r>
     </w:p>
     <w:p>
       <w:pPr>
-        <w:pStyle w:val="Heading2"/>
-      </w:pPr>
-      <w:r>
-        <w:t>Introductory Notes</w:t>
-      </w:r>
+        <w:keepNext/>
+        <w:keepLines/>
+        <w:rPr>
+          <w:sz w:val="20"/>
+          <w:szCs w:val="20"/>
+        </w:rPr>
+      </w:pPr>
     </w:p>
     <w:p>
       <w:pPr>
+        <w:pStyle w:val="Heading2"/>
+      </w:pPr>
+      <w:r>
+        <w:t>Introductory Notes</w:t>
+      </w:r>
+    </w:p>
+    <w:p>
+      <w:pPr>
         <w:keepNext/>
         <w:keepLines/>
         <w:rPr>
@@ -7009,6 +6747,35 @@
           <w:szCs w:val="20"/>
         </w:rPr>
       </w:pPr>
+      <w:r>
+        <w:rPr>
+          <w:sz w:val="20"/>
+          <w:szCs w:val="20"/>
+        </w:rPr>
+        <w:lastRenderedPageBreak/>
+        <w:t xml:space="preserve">Conditions sufficient and/or necessary </w:t>
+      </w:r>
+      <w:r>
+        <w:rPr>
+          <w:sz w:val="20"/>
+          <w:szCs w:val="20"/>
+        </w:rPr>
+        <w:t>to</w:t>
+      </w:r>
+      <w:r>
+        <w:rPr>
+          <w:sz w:val="20"/>
+          <w:szCs w:val="20"/>
+        </w:rPr>
+        <w:t xml:space="preserve"> correctly predict the effects of a policy applied to a population that has been studied through a sample</w:t>
+      </w:r>
+      <w:r>
+        <w:rPr>
+          <w:sz w:val="20"/>
+          <w:szCs w:val="20"/>
+        </w:rPr>
+        <w:t>, and whose causal structure is not known a priori.</w:t>
+      </w:r>
     </w:p>
     <w:p>
       <w:pPr>
@@ -7019,6 +6786,1367 @@
           <w:szCs w:val="20"/>
         </w:rPr>
       </w:pPr>
+      <w:r>
+        <w:rPr>
+          <w:i/>
+          <w:iCs/>
+          <w:sz w:val="20"/>
+          <w:szCs w:val="20"/>
+          <w:u w:val="single"/>
+        </w:rPr>
+        <w:t>Related question</w:t>
+      </w:r>
+      <w:r>
+        <w:rPr>
+          <w:sz w:val="20"/>
+          <w:szCs w:val="20"/>
+        </w:rPr>
+        <w:t xml:space="preserve">: when will the conditional distribution of </w:t>
+      </w:r>
+      <m:oMath>
+        <m:r>
+          <w:rPr>
+            <w:rFonts w:ascii="Cambria Math" w:hAnsi="Cambria Math"/>
+            <w:sz w:val="20"/>
+            <w:szCs w:val="20"/>
+          </w:rPr>
+          <m:t>Y</m:t>
+        </m:r>
+      </m:oMath>
+      <w:r>
+        <w:rPr>
+          <w:sz w:val="20"/>
+          <w:szCs w:val="20"/>
+        </w:rPr>
+        <w:t xml:space="preserve"> on </w:t>
+      </w:r>
+      <m:oMath>
+        <m:r>
+          <m:rPr>
+            <m:sty m:val="bi"/>
+          </m:rPr>
+          <w:rPr>
+            <w:rFonts w:ascii="Cambria Math" w:hAnsi="Cambria Math"/>
+            <w:sz w:val="20"/>
+            <w:szCs w:val="20"/>
+          </w:rPr>
+          <m:t>Z</m:t>
+        </m:r>
+      </m:oMath>
+      <w:r>
+        <w:rPr>
+          <w:sz w:val="20"/>
+          <w:szCs w:val="20"/>
+        </w:rPr>
+        <w:t xml:space="preserve"> when </w:t>
+      </w:r>
+      <m:oMath>
+        <m:r>
+          <w:rPr>
+            <w:rFonts w:ascii="Cambria Math" w:hAnsi="Cambria Math"/>
+            <w:sz w:val="20"/>
+            <w:szCs w:val="20"/>
+          </w:rPr>
+          <m:t>X</m:t>
+        </m:r>
+      </m:oMath>
+      <w:r>
+        <w:rPr>
+          <w:sz w:val="20"/>
+          <w:szCs w:val="20"/>
+        </w:rPr>
+        <w:t xml:space="preserve"> is </w:t>
+      </w:r>
+      <w:r>
+        <w:rPr>
+          <w:i/>
+          <w:iCs/>
+          <w:sz w:val="20"/>
+          <w:szCs w:val="20"/>
+        </w:rPr>
+        <w:t>forced</w:t>
+      </w:r>
+      <w:r>
+        <w:rPr>
+          <w:sz w:val="20"/>
+          <w:szCs w:val="20"/>
+        </w:rPr>
+        <w:t xml:space="preserve"> to have a certain value</w:t>
+      </w:r>
+      <w:r>
+        <w:rPr>
+          <w:sz w:val="20"/>
+          <w:szCs w:val="20"/>
+        </w:rPr>
+        <w:t>,</w:t>
+      </w:r>
+      <w:r>
+        <w:rPr>
+          <w:sz w:val="20"/>
+          <w:szCs w:val="20"/>
+        </w:rPr>
+        <w:t xml:space="preserve"> equal the probability of </w:t>
+      </w:r>
+      <m:oMath>
+        <m:r>
+          <w:rPr>
+            <w:rFonts w:ascii="Cambria Math" w:hAnsi="Cambria Math"/>
+            <w:sz w:val="20"/>
+            <w:szCs w:val="20"/>
+          </w:rPr>
+          <m:t>Y</m:t>
+        </m:r>
+      </m:oMath>
+      <w:r>
+        <w:rPr>
+          <w:sz w:val="20"/>
+          <w:szCs w:val="20"/>
+        </w:rPr>
+        <w:t xml:space="preserve"> </w:t>
+      </w:r>
+      <w:r>
+        <w:rPr>
+          <w:sz w:val="20"/>
+          <w:szCs w:val="20"/>
+        </w:rPr>
+        <w:t xml:space="preserve">conditional on </w:t>
+      </w:r>
+      <m:oMath>
+        <m:r>
+          <w:rPr>
+            <w:rFonts w:ascii="Cambria Math" w:hAnsi="Cambria Math"/>
+            <w:sz w:val="20"/>
+            <w:szCs w:val="20"/>
+          </w:rPr>
+          <m:t>X</m:t>
+        </m:r>
+      </m:oMath>
+      <w:r>
+        <w:rPr>
+          <w:sz w:val="20"/>
+          <w:szCs w:val="20"/>
+        </w:rPr>
+        <w:t xml:space="preserve">, </w:t>
+      </w:r>
+      <m:oMath>
+        <m:r>
+          <m:rPr>
+            <m:sty m:val="bi"/>
+          </m:rPr>
+          <w:rPr>
+            <w:rFonts w:ascii="Cambria Math" w:hAnsi="Cambria Math"/>
+            <w:sz w:val="20"/>
+            <w:szCs w:val="20"/>
+          </w:rPr>
+          <m:t>Z</m:t>
+        </m:r>
+      </m:oMath>
+      <w:r>
+        <w:rPr>
+          <w:sz w:val="20"/>
+          <w:szCs w:val="20"/>
+        </w:rPr>
+        <w:t xml:space="preserve"> in an observational or experimental population?</w:t>
+      </w:r>
+    </w:p>
+    <w:p>
+      <w:pPr>
+        <w:keepNext/>
+        <w:keepLines/>
+        <w:rPr>
+          <w:sz w:val="20"/>
+          <w:szCs w:val="20"/>
+        </w:rPr>
+      </w:pPr>
+      <w:r>
+        <w:rPr>
+          <w:sz w:val="20"/>
+          <w:szCs w:val="20"/>
+        </w:rPr>
+        <w:t xml:space="preserve">One can find an answer assuming that certain counterfactual claims are known. That is, knowing aspects of the causal structure of the system under study. </w:t>
+      </w:r>
+    </w:p>
+    <w:p>
+      <w:pPr>
+        <w:keepNext/>
+        <w:keepLines/>
+        <w:rPr>
+          <w:sz w:val="20"/>
+          <w:szCs w:val="20"/>
+        </w:rPr>
+      </w:pPr>
+      <w:r>
+        <w:rPr>
+          <w:i/>
+          <w:iCs/>
+          <w:sz w:val="20"/>
+          <w:szCs w:val="20"/>
+          <w:u w:val="single"/>
+        </w:rPr>
+        <w:t>Follow-up question</w:t>
+      </w:r>
+      <w:r>
+        <w:rPr>
+          <w:sz w:val="20"/>
+          <w:szCs w:val="20"/>
+        </w:rPr>
+        <w:t>: when can the relevant causal knowledge necessary to answer the question above be obtained from the sample data?</w:t>
+      </w:r>
+    </w:p>
+    <w:p>
+      <w:pPr>
+        <w:keepNext/>
+        <w:keepLines/>
+        <w:rPr>
+          <w:sz w:val="20"/>
+          <w:szCs w:val="20"/>
+        </w:rPr>
+      </w:pPr>
+    </w:p>
+    <w:p>
+      <w:pPr>
+        <w:keepNext/>
+        <w:keepLines/>
+        <w:rPr>
+          <w:sz w:val="20"/>
+          <w:szCs w:val="20"/>
+        </w:rPr>
+      </w:pPr>
+      <w:r>
+        <w:rPr>
+          <w:sz w:val="20"/>
+          <w:szCs w:val="20"/>
+        </w:rPr>
+        <w:t xml:space="preserve">In this work results are described that answer the follow-up question and give information from sample data about when the conditional probability of </w:t>
+      </w:r>
+      <m:oMath>
+        <m:r>
+          <w:rPr>
+            <w:rFonts w:ascii="Cambria Math" w:hAnsi="Cambria Math"/>
+            <w:sz w:val="20"/>
+            <w:szCs w:val="20"/>
+          </w:rPr>
+          <m:t>Y</m:t>
+        </m:r>
+      </m:oMath>
+      <w:r>
+        <w:rPr>
+          <w:sz w:val="20"/>
+          <w:szCs w:val="20"/>
+        </w:rPr>
+        <w:t xml:space="preserve"> on </w:t>
+      </w:r>
+      <m:oMath>
+        <m:r>
+          <m:rPr>
+            <m:sty m:val="bi"/>
+          </m:rPr>
+          <w:rPr>
+            <w:rFonts w:ascii="Cambria Math" w:hAnsi="Cambria Math"/>
+            <w:sz w:val="20"/>
+            <w:szCs w:val="20"/>
+          </w:rPr>
+          <m:t>Z</m:t>
+        </m:r>
+      </m:oMath>
+      <w:r>
+        <w:rPr>
+          <w:sz w:val="20"/>
+          <w:szCs w:val="20"/>
+        </w:rPr>
+        <w:t xml:space="preserve"> and </w:t>
+      </w:r>
+      <m:oMath>
+        <m:r>
+          <w:rPr>
+            <w:rFonts w:ascii="Cambria Math" w:hAnsi="Cambria Math"/>
+            <w:sz w:val="20"/>
+            <w:szCs w:val="20"/>
+          </w:rPr>
+          <m:t>X</m:t>
+        </m:r>
+      </m:oMath>
+      <w:r>
+        <w:rPr>
+          <w:sz w:val="20"/>
+          <w:szCs w:val="20"/>
+        </w:rPr>
+        <w:t xml:space="preserve"> is invariant under a manipulation of </w:t>
+      </w:r>
+      <m:oMath>
+        <m:r>
+          <w:rPr>
+            <w:rFonts w:ascii="Cambria Math" w:hAnsi="Cambria Math"/>
+            <w:sz w:val="20"/>
+            <w:szCs w:val="20"/>
+          </w:rPr>
+          <m:t>X</m:t>
+        </m:r>
+      </m:oMath>
+      <w:r>
+        <w:rPr>
+          <w:sz w:val="20"/>
+          <w:szCs w:val="20"/>
+        </w:rPr>
+        <w:t>.</w:t>
+      </w:r>
+    </w:p>
+    <w:p>
+      <w:pPr>
+        <w:keepNext/>
+        <w:keepLines/>
+        <w:rPr>
+          <w:sz w:val="20"/>
+          <w:szCs w:val="20"/>
+        </w:rPr>
+      </w:pPr>
+    </w:p>
+    <w:p>
+      <w:pPr>
+        <w:keepNext/>
+        <w:keepLines/>
+        <w:rPr>
+          <w:sz w:val="20"/>
+          <w:szCs w:val="20"/>
+        </w:rPr>
+      </w:pPr>
+      <w:r>
+        <w:rPr>
+          <w:i/>
+          <w:iCs/>
+          <w:sz w:val="20"/>
+          <w:szCs w:val="20"/>
+          <w:u w:val="single"/>
+        </w:rPr>
+        <w:t>Fundamental issue about prediction</w:t>
+      </w:r>
+      <w:r>
+        <w:rPr>
+          <w:sz w:val="20"/>
+          <w:szCs w:val="20"/>
+        </w:rPr>
+        <w:t xml:space="preserve">: </w:t>
+      </w:r>
+    </w:p>
+    <w:p>
+      <w:pPr>
+        <w:keepNext/>
+        <w:keepLines/>
+        <w:rPr>
+          <w:sz w:val="20"/>
+          <w:szCs w:val="20"/>
+        </w:rPr>
+      </w:pPr>
+      <w:r>
+        <w:rPr>
+          <w:sz w:val="20"/>
+          <w:szCs w:val="20"/>
+        </w:rPr>
+        <w:t xml:space="preserve">Let us assume that the distribution </w:t>
+      </w:r>
+      <m:oMath>
+        <m:sSub>
+          <m:sSubPr>
+            <m:ctrlPr>
+              <w:rPr>
+                <w:rFonts w:ascii="Cambria Math" w:hAnsi="Cambria Math"/>
+                <w:i/>
+                <w:sz w:val="20"/>
+                <w:szCs w:val="20"/>
+              </w:rPr>
+            </m:ctrlPr>
+          </m:sSubPr>
+          <m:e>
+            <m:r>
+              <w:rPr>
+                <w:rFonts w:ascii="Cambria Math" w:hAnsi="Cambria Math"/>
+                <w:sz w:val="20"/>
+                <w:szCs w:val="20"/>
+              </w:rPr>
+              <m:t>f</m:t>
+            </m:r>
+          </m:e>
+          <m:sub>
+            <m:r>
+              <m:rPr>
+                <m:sty m:val="bi"/>
+              </m:rPr>
+              <w:rPr>
+                <w:rFonts w:ascii="Cambria Math" w:hAnsi="Cambria Math"/>
+                <w:sz w:val="20"/>
+                <w:szCs w:val="20"/>
+              </w:rPr>
+              <m:t>X</m:t>
+            </m:r>
+          </m:sub>
+        </m:sSub>
+      </m:oMath>
+      <w:r>
+        <w:rPr>
+          <w:sz w:val="20"/>
+          <w:szCs w:val="20"/>
+        </w:rPr>
+        <w:t xml:space="preserve"> </w:t>
+      </w:r>
+      <w:r>
+        <w:rPr>
+          <w:sz w:val="20"/>
+          <w:szCs w:val="20"/>
+        </w:rPr>
+        <w:t xml:space="preserve">of </w:t>
+      </w:r>
+      <m:oMath>
+        <m:sSub>
+          <m:sSubPr>
+            <m:ctrlPr>
+              <w:rPr>
+                <w:rFonts w:ascii="Cambria Math" w:hAnsi="Cambria Math"/>
+                <w:i/>
+                <w:sz w:val="20"/>
+                <w:szCs w:val="20"/>
+              </w:rPr>
+            </m:ctrlPr>
+          </m:sSubPr>
+          <m:e>
+            <m:r>
+              <w:rPr>
+                <w:rFonts w:ascii="Cambria Math" w:hAnsi="Cambria Math"/>
+                <w:sz w:val="20"/>
+                <w:szCs w:val="20"/>
+              </w:rPr>
+              <m:t>X</m:t>
+            </m:r>
+          </m:e>
+          <m:sub>
+            <m:r>
+              <w:rPr>
+                <w:rFonts w:ascii="Cambria Math" w:hAnsi="Cambria Math"/>
+                <w:sz w:val="20"/>
+                <w:szCs w:val="20"/>
+              </w:rPr>
+              <m:t>1</m:t>
+            </m:r>
+          </m:sub>
+        </m:sSub>
+        <m:r>
+          <w:rPr>
+            <w:rFonts w:ascii="Cambria Math" w:hAnsi="Cambria Math"/>
+            <w:sz w:val="20"/>
+            <w:szCs w:val="20"/>
+          </w:rPr>
+          <m:t>,…,</m:t>
+        </m:r>
+        <m:sSub>
+          <m:sSubPr>
+            <m:ctrlPr>
+              <w:rPr>
+                <w:rFonts w:ascii="Cambria Math" w:hAnsi="Cambria Math"/>
+                <w:i/>
+                <w:sz w:val="20"/>
+                <w:szCs w:val="20"/>
+              </w:rPr>
+            </m:ctrlPr>
+          </m:sSubPr>
+          <m:e>
+            <m:r>
+              <w:rPr>
+                <w:rFonts w:ascii="Cambria Math" w:hAnsi="Cambria Math"/>
+                <w:sz w:val="20"/>
+                <w:szCs w:val="20"/>
+              </w:rPr>
+              <m:t>X</m:t>
+            </m:r>
+          </m:e>
+          <m:sub>
+            <m:r>
+              <w:rPr>
+                <w:rFonts w:ascii="Cambria Math" w:hAnsi="Cambria Math"/>
+                <w:sz w:val="20"/>
+                <w:szCs w:val="20"/>
+              </w:rPr>
+              <m:t>n</m:t>
+            </m:r>
+          </m:sub>
+        </m:sSub>
+      </m:oMath>
+      <w:r>
+        <w:rPr>
+          <w:sz w:val="20"/>
+          <w:szCs w:val="20"/>
+        </w:rPr>
+        <w:t xml:space="preserve"> is to be directly manipulated.</w:t>
+      </w:r>
+      <w:r>
+        <w:rPr>
+          <w:sz w:val="20"/>
+          <w:szCs w:val="20"/>
+        </w:rPr>
+        <w:t xml:space="preserve"> Let us denote the manipulated distribution with </w:t>
+      </w:r>
+      <m:oMath>
+        <m:sSubSup>
+          <m:sSubSupPr>
+            <m:ctrlPr>
+              <w:rPr>
+                <w:rFonts w:ascii="Cambria Math" w:hAnsi="Cambria Math"/>
+                <w:i/>
+                <w:sz w:val="20"/>
+                <w:szCs w:val="20"/>
+              </w:rPr>
+            </m:ctrlPr>
+          </m:sSubSupPr>
+          <m:e>
+            <m:r>
+              <w:rPr>
+                <w:rFonts w:ascii="Cambria Math" w:hAnsi="Cambria Math"/>
+                <w:sz w:val="20"/>
+                <w:szCs w:val="20"/>
+              </w:rPr>
+              <m:t>f</m:t>
+            </m:r>
+          </m:e>
+          <m:sub>
+            <m:r>
+              <m:rPr>
+                <m:sty m:val="bi"/>
+              </m:rPr>
+              <w:rPr>
+                <w:rFonts w:ascii="Cambria Math" w:hAnsi="Cambria Math"/>
+                <w:sz w:val="20"/>
+                <w:szCs w:val="20"/>
+              </w:rPr>
+              <m:t>X</m:t>
+            </m:r>
+          </m:sub>
+          <m:sup>
+            <m:r>
+              <w:rPr>
+                <w:rFonts w:ascii="Cambria Math" w:hAnsi="Cambria Math"/>
+                <w:sz w:val="20"/>
+                <w:szCs w:val="20"/>
+              </w:rPr>
+              <m:t>'</m:t>
+            </m:r>
+          </m:sup>
+        </m:sSubSup>
+      </m:oMath>
+      <w:r>
+        <w:rPr>
+          <w:sz w:val="20"/>
+          <w:szCs w:val="20"/>
+        </w:rPr>
+        <w:t xml:space="preserve">. </w:t>
+      </w:r>
+      <w:r>
+        <w:rPr>
+          <w:sz w:val="20"/>
+          <w:szCs w:val="20"/>
+        </w:rPr>
+        <w:t xml:space="preserve"> </w:t>
+      </w:r>
+      <w:r>
+        <w:rPr>
+          <w:i/>
+          <w:iCs/>
+          <w:sz w:val="20"/>
+          <w:szCs w:val="20"/>
+        </w:rPr>
+        <w:t>Question</w:t>
+      </w:r>
+      <w:r>
+        <w:rPr>
+          <w:sz w:val="20"/>
+          <w:szCs w:val="20"/>
+        </w:rPr>
+        <w:t xml:space="preserve">: when can the resulting distribution </w:t>
+      </w:r>
+      <m:oMath>
+        <m:sSubSup>
+          <m:sSubSupPr>
+            <m:ctrlPr>
+              <w:rPr>
+                <w:rFonts w:ascii="Cambria Math" w:hAnsi="Cambria Math"/>
+                <w:i/>
+                <w:sz w:val="20"/>
+                <w:szCs w:val="20"/>
+              </w:rPr>
+            </m:ctrlPr>
+          </m:sSubSupPr>
+          <m:e>
+            <m:r>
+              <w:rPr>
+                <w:rFonts w:ascii="Cambria Math" w:hAnsi="Cambria Math"/>
+                <w:sz w:val="20"/>
+                <w:szCs w:val="20"/>
+              </w:rPr>
+              <m:t>f</m:t>
+            </m:r>
+          </m:e>
+          <m:sub>
+            <m:r>
+              <m:rPr>
+                <m:sty m:val="bi"/>
+              </m:rPr>
+              <w:rPr>
+                <w:rFonts w:ascii="Cambria Math" w:hAnsi="Cambria Math"/>
+                <w:sz w:val="20"/>
+                <w:szCs w:val="20"/>
+              </w:rPr>
+              <m:t>Y</m:t>
+            </m:r>
+          </m:sub>
+          <m:sup>
+            <m:r>
+              <w:rPr>
+                <w:rFonts w:ascii="Cambria Math" w:hAnsi="Cambria Math"/>
+                <w:sz w:val="20"/>
+                <w:szCs w:val="20"/>
+              </w:rPr>
+              <m:t>'</m:t>
+            </m:r>
+          </m:sup>
+        </m:sSubSup>
+      </m:oMath>
+      <w:r>
+        <w:rPr>
+          <w:sz w:val="20"/>
+          <w:szCs w:val="20"/>
+        </w:rPr>
+        <w:t xml:space="preserve"> </w:t>
+      </w:r>
+      <w:r>
+        <w:rPr>
+          <w:sz w:val="20"/>
+          <w:szCs w:val="20"/>
+        </w:rPr>
+        <w:t xml:space="preserve">of a set </w:t>
+      </w:r>
+      <m:oMath>
+        <m:r>
+          <m:rPr>
+            <m:sty m:val="bi"/>
+          </m:rPr>
+          <w:rPr>
+            <w:rFonts w:ascii="Cambria Math" w:hAnsi="Cambria Math"/>
+            <w:sz w:val="20"/>
+            <w:szCs w:val="20"/>
+          </w:rPr>
+          <m:t>Y</m:t>
+        </m:r>
+      </m:oMath>
+      <w:r>
+        <w:rPr>
+          <w:sz w:val="20"/>
+          <w:szCs w:val="20"/>
+        </w:rPr>
+        <w:t xml:space="preserve"> of variables conditional on a set </w:t>
+      </w:r>
+      <m:oMath>
+        <m:r>
+          <m:rPr>
+            <m:sty m:val="bi"/>
+          </m:rPr>
+          <w:rPr>
+            <w:rFonts w:ascii="Cambria Math" w:hAnsi="Cambria Math"/>
+            <w:sz w:val="20"/>
+            <w:szCs w:val="20"/>
+          </w:rPr>
+          <m:t>Z</m:t>
+        </m:r>
+      </m:oMath>
+      <w:r>
+        <w:rPr>
+          <w:sz w:val="20"/>
+          <w:szCs w:val="20"/>
+        </w:rPr>
+        <w:t xml:space="preserve"> be calculated from the distribution</w:t>
+      </w:r>
+      <w:r>
+        <w:rPr>
+          <w:sz w:val="20"/>
+          <w:szCs w:val="20"/>
+        </w:rPr>
+        <w:t>s</w:t>
+      </w:r>
+      <w:r>
+        <w:rPr>
+          <w:sz w:val="20"/>
+          <w:szCs w:val="20"/>
+        </w:rPr>
+        <w:t xml:space="preserve"> </w:t>
+      </w:r>
+      <m:oMath>
+        <m:sSub>
+          <m:sSubPr>
+            <m:ctrlPr>
+              <w:rPr>
+                <w:rFonts w:ascii="Cambria Math" w:hAnsi="Cambria Math"/>
+                <w:i/>
+                <w:sz w:val="20"/>
+                <w:szCs w:val="20"/>
+              </w:rPr>
+            </m:ctrlPr>
+          </m:sSubPr>
+          <m:e>
+            <m:r>
+              <w:rPr>
+                <w:rFonts w:ascii="Cambria Math" w:hAnsi="Cambria Math"/>
+                <w:sz w:val="20"/>
+                <w:szCs w:val="20"/>
+              </w:rPr>
+              <m:t>f</m:t>
+            </m:r>
+          </m:e>
+          <m:sub>
+            <m:r>
+              <m:rPr>
+                <m:sty m:val="bi"/>
+              </m:rPr>
+              <w:rPr>
+                <w:rFonts w:ascii="Cambria Math" w:hAnsi="Cambria Math"/>
+                <w:sz w:val="20"/>
+                <w:szCs w:val="20"/>
+              </w:rPr>
+              <m:t>Y</m:t>
+            </m:r>
+          </m:sub>
+        </m:sSub>
+        <m:r>
+          <w:rPr>
+            <w:rFonts w:ascii="Cambria Math" w:hAnsi="Cambria Math"/>
+            <w:sz w:val="20"/>
+            <w:szCs w:val="20"/>
+          </w:rPr>
+          <m:t>,</m:t>
+        </m:r>
+        <m:sSub>
+          <m:sSubPr>
+            <m:ctrlPr>
+              <w:rPr>
+                <w:rFonts w:ascii="Cambria Math" w:hAnsi="Cambria Math"/>
+                <w:i/>
+                <w:sz w:val="20"/>
+                <w:szCs w:val="20"/>
+              </w:rPr>
+            </m:ctrlPr>
+          </m:sSubPr>
+          <m:e>
+            <m:r>
+              <w:rPr>
+                <w:rFonts w:ascii="Cambria Math" w:hAnsi="Cambria Math"/>
+                <w:sz w:val="20"/>
+                <w:szCs w:val="20"/>
+              </w:rPr>
+              <m:t>f</m:t>
+            </m:r>
+          </m:e>
+          <m:sub>
+            <m:r>
+              <m:rPr>
+                <m:sty m:val="bi"/>
+              </m:rPr>
+              <w:rPr>
+                <w:rFonts w:ascii="Cambria Math" w:hAnsi="Cambria Math"/>
+                <w:sz w:val="20"/>
+                <w:szCs w:val="20"/>
+              </w:rPr>
+              <m:t>Z</m:t>
+            </m:r>
+          </m:sub>
+        </m:sSub>
+      </m:oMath>
+      <w:r>
+        <w:rPr>
+          <w:sz w:val="20"/>
+          <w:szCs w:val="20"/>
+        </w:rPr>
+        <w:t>,</w:t>
+      </w:r>
+      <w:r>
+        <w:rPr>
+          <w:rFonts w:ascii="Cambria Math" w:hAnsi="Cambria Math"/>
+          <w:i/>
+          <w:sz w:val="20"/>
+          <w:szCs w:val="20"/>
+        </w:rPr>
+        <w:t xml:space="preserve"> </w:t>
+      </w:r>
+      <m:oMath>
+        <m:sSub>
+          <m:sSubPr>
+            <m:ctrlPr>
+              <w:rPr>
+                <w:rFonts w:ascii="Cambria Math" w:hAnsi="Cambria Math"/>
+                <w:i/>
+                <w:sz w:val="20"/>
+                <w:szCs w:val="20"/>
+              </w:rPr>
+            </m:ctrlPr>
+          </m:sSubPr>
+          <m:e>
+            <m:r>
+              <w:rPr>
+                <w:rFonts w:ascii="Cambria Math" w:hAnsi="Cambria Math"/>
+                <w:sz w:val="20"/>
+                <w:szCs w:val="20"/>
+              </w:rPr>
+              <m:t>f</m:t>
+            </m:r>
+          </m:e>
+          <m:sub>
+            <m:r>
+              <m:rPr>
+                <m:sty m:val="bi"/>
+              </m:rPr>
+              <w:rPr>
+                <w:rFonts w:ascii="Cambria Math" w:hAnsi="Cambria Math"/>
+                <w:sz w:val="20"/>
+                <w:szCs w:val="20"/>
+              </w:rPr>
+              <m:t>X</m:t>
+            </m:r>
+          </m:sub>
+        </m:sSub>
+      </m:oMath>
+      <w:r>
+        <w:rPr>
+          <w:sz w:val="20"/>
+          <w:szCs w:val="20"/>
+        </w:rPr>
+        <w:t xml:space="preserve"> </w:t>
+      </w:r>
+      <w:r>
+        <w:rPr>
+          <w:sz w:val="20"/>
+          <w:szCs w:val="20"/>
+        </w:rPr>
+        <w:t xml:space="preserve"> of </w:t>
+      </w:r>
+      <m:oMath>
+        <m:r>
+          <m:rPr>
+            <m:sty m:val="bi"/>
+          </m:rPr>
+          <w:rPr>
+            <w:rFonts w:ascii="Cambria Math" w:hAnsi="Cambria Math"/>
+            <w:sz w:val="20"/>
+            <w:szCs w:val="20"/>
+          </w:rPr>
+          <m:t>Y</m:t>
+        </m:r>
+      </m:oMath>
+      <w:r>
+        <w:rPr>
+          <w:sz w:val="20"/>
+          <w:szCs w:val="20"/>
+        </w:rPr>
+        <w:t xml:space="preserve">, </w:t>
+      </w:r>
+      <m:oMath>
+        <m:r>
+          <m:rPr>
+            <m:sty m:val="bi"/>
+          </m:rPr>
+          <w:rPr>
+            <w:rFonts w:ascii="Cambria Math" w:hAnsi="Cambria Math"/>
+            <w:sz w:val="20"/>
+            <w:szCs w:val="20"/>
+          </w:rPr>
+          <m:t>Z</m:t>
+        </m:r>
+      </m:oMath>
+      <w:r>
+        <w:rPr>
+          <w:sz w:val="20"/>
+          <w:szCs w:val="20"/>
+        </w:rPr>
+        <w:t xml:space="preserve">, </w:t>
+      </w:r>
+      <m:oMath>
+        <m:sSub>
+          <m:sSubPr>
+            <m:ctrlPr>
+              <w:rPr>
+                <w:rFonts w:ascii="Cambria Math" w:hAnsi="Cambria Math"/>
+                <w:i/>
+                <w:sz w:val="20"/>
+                <w:szCs w:val="20"/>
+              </w:rPr>
+            </m:ctrlPr>
+          </m:sSubPr>
+          <m:e>
+            <m:r>
+              <w:rPr>
+                <w:rFonts w:ascii="Cambria Math" w:hAnsi="Cambria Math"/>
+                <w:sz w:val="20"/>
+                <w:szCs w:val="20"/>
+              </w:rPr>
+              <m:t>X</m:t>
+            </m:r>
+          </m:e>
+          <m:sub>
+            <m:r>
+              <w:rPr>
+                <w:rFonts w:ascii="Cambria Math" w:hAnsi="Cambria Math"/>
+                <w:sz w:val="20"/>
+                <w:szCs w:val="20"/>
+              </w:rPr>
+              <m:t>1</m:t>
+            </m:r>
+          </m:sub>
+        </m:sSub>
+        <m:r>
+          <w:rPr>
+            <w:rFonts w:ascii="Cambria Math" w:hAnsi="Cambria Math"/>
+            <w:sz w:val="20"/>
+            <w:szCs w:val="20"/>
+          </w:rPr>
+          <m:t>,…,</m:t>
+        </m:r>
+        <m:sSub>
+          <m:sSubPr>
+            <m:ctrlPr>
+              <w:rPr>
+                <w:rFonts w:ascii="Cambria Math" w:hAnsi="Cambria Math"/>
+                <w:i/>
+                <w:sz w:val="20"/>
+                <w:szCs w:val="20"/>
+              </w:rPr>
+            </m:ctrlPr>
+          </m:sSubPr>
+          <m:e>
+            <m:r>
+              <w:rPr>
+                <w:rFonts w:ascii="Cambria Math" w:hAnsi="Cambria Math"/>
+                <w:sz w:val="20"/>
+                <w:szCs w:val="20"/>
+              </w:rPr>
+              <m:t>X</m:t>
+            </m:r>
+          </m:e>
+          <m:sub>
+            <m:r>
+              <w:rPr>
+                <w:rFonts w:ascii="Cambria Math" w:hAnsi="Cambria Math"/>
+                <w:sz w:val="20"/>
+                <w:szCs w:val="20"/>
+              </w:rPr>
+              <m:t>n</m:t>
+            </m:r>
+          </m:sub>
+        </m:sSub>
+      </m:oMath>
+      <w:r>
+        <w:rPr>
+          <w:sz w:val="20"/>
+          <w:szCs w:val="20"/>
+        </w:rPr>
+        <w:t xml:space="preserve"> and other variables in an observational or experimental population in which </w:t>
+      </w:r>
+      <m:oMath>
+        <m:sSub>
+          <m:sSubPr>
+            <m:ctrlPr>
+              <w:rPr>
+                <w:rFonts w:ascii="Cambria Math" w:hAnsi="Cambria Math"/>
+                <w:i/>
+                <w:sz w:val="20"/>
+                <w:szCs w:val="20"/>
+              </w:rPr>
+            </m:ctrlPr>
+          </m:sSubPr>
+          <m:e>
+            <m:r>
+              <w:rPr>
+                <w:rFonts w:ascii="Cambria Math" w:hAnsi="Cambria Math"/>
+                <w:sz w:val="20"/>
+                <w:szCs w:val="20"/>
+              </w:rPr>
+              <m:t>X</m:t>
+            </m:r>
+          </m:e>
+          <m:sub>
+            <m:r>
+              <w:rPr>
+                <w:rFonts w:ascii="Cambria Math" w:hAnsi="Cambria Math"/>
+                <w:sz w:val="20"/>
+                <w:szCs w:val="20"/>
+              </w:rPr>
+              <m:t>1</m:t>
+            </m:r>
+          </m:sub>
+        </m:sSub>
+        <m:r>
+          <w:rPr>
+            <w:rFonts w:ascii="Cambria Math" w:hAnsi="Cambria Math"/>
+            <w:sz w:val="20"/>
+            <w:szCs w:val="20"/>
+          </w:rPr>
+          <m:t>,…,</m:t>
+        </m:r>
+        <m:sSub>
+          <m:sSubPr>
+            <m:ctrlPr>
+              <w:rPr>
+                <w:rFonts w:ascii="Cambria Math" w:hAnsi="Cambria Math"/>
+                <w:i/>
+                <w:sz w:val="20"/>
+                <w:szCs w:val="20"/>
+              </w:rPr>
+            </m:ctrlPr>
+          </m:sSubPr>
+          <m:e>
+            <m:r>
+              <w:rPr>
+                <w:rFonts w:ascii="Cambria Math" w:hAnsi="Cambria Math"/>
+                <w:sz w:val="20"/>
+                <w:szCs w:val="20"/>
+              </w:rPr>
+              <m:t>X</m:t>
+            </m:r>
+          </m:e>
+          <m:sub>
+            <m:r>
+              <w:rPr>
+                <w:rFonts w:ascii="Cambria Math" w:hAnsi="Cambria Math"/>
+                <w:sz w:val="20"/>
+                <w:szCs w:val="20"/>
+              </w:rPr>
+              <m:t>n</m:t>
+            </m:r>
+          </m:sub>
+        </m:sSub>
+      </m:oMath>
+      <w:r>
+        <w:rPr>
+          <w:sz w:val="20"/>
+          <w:szCs w:val="20"/>
+        </w:rPr>
+        <w:t xml:space="preserve"> were not manipulated for each unit in the sample?</w:t>
+      </w:r>
+    </w:p>
+    <w:p>
+      <w:pPr>
+        <w:keepNext/>
+        <w:keepLines/>
+        <w:rPr>
+          <w:sz w:val="20"/>
+          <w:szCs w:val="20"/>
+        </w:rPr>
+      </w:pPr>
+      <w:r>
+        <w:rPr>
+          <w:sz w:val="20"/>
+          <w:szCs w:val="20"/>
+        </w:rPr>
+        <w:t>In order to answer this question, we need to find out more about the formal connect</w:t>
+      </w:r>
+      <w:r>
+        <w:rPr>
+          <w:sz w:val="20"/>
+          <w:szCs w:val="20"/>
+        </w:rPr>
+        <w:t>ions between</w:t>
+      </w:r>
+      <w:r>
+        <w:rPr>
+          <w:sz w:val="20"/>
+          <w:szCs w:val="20"/>
+        </w:rPr>
+        <w:t xml:space="preserve"> probability and causal structure.</w:t>
+      </w:r>
+    </w:p>
+    <w:p>
+      <w:pPr>
+        <w:keepNext/>
+        <w:keepLines/>
+        <w:rPr>
+          <w:sz w:val="20"/>
+          <w:szCs w:val="20"/>
+        </w:rPr>
+      </w:pPr>
+    </w:p>
+    <w:p>
+      <w:pPr>
+        <w:keepNext/>
+        <w:keepLines/>
+        <w:rPr>
+          <w:b/>
+          <w:bCs/>
+          <w:sz w:val="20"/>
+          <w:szCs w:val="20"/>
+        </w:rPr>
+      </w:pPr>
+    </w:p>
+    <w:p>
+      <w:pPr>
+        <w:keepNext/>
+        <w:keepLines/>
+        <w:rPr>
+          <w:sz w:val="20"/>
+          <w:szCs w:val="20"/>
+        </w:rPr>
+      </w:pPr>
+    </w:p>
+    <w:p>
+      <w:pPr>
+        <w:keepNext/>
+        <w:keepLines/>
+        <w:rPr>
+          <w:sz w:val="20"/>
+          <w:szCs w:val="20"/>
+        </w:rPr>
+      </w:pPr>
+    </w:p>
+    <w:p>
+      <w:pPr>
+        <w:pStyle w:val="Heading2"/>
+      </w:pPr>
+      <w:r>
+        <w:t>Chapter 1 The Issue</w:t>
+      </w:r>
+    </w:p>
+    <w:p>
+      <w:pPr>
+        <w:keepNext/>
+        <w:keepLines/>
+        <w:rPr>
+          <w:sz w:val="20"/>
+          <w:szCs w:val="20"/>
+        </w:rPr>
+      </w:pPr>
+    </w:p>
+    <w:p>
+      <w:pPr>
+        <w:keepNext/>
+        <w:keepLines/>
+        <w:rPr>
+          <w:sz w:val="20"/>
+          <w:szCs w:val="20"/>
+        </w:rPr>
+      </w:pPr>
+      <w:r>
+        <w:rPr>
+          <w:sz w:val="20"/>
+          <w:szCs w:val="20"/>
+        </w:rPr>
+        <w:t xml:space="preserve">Claim is made that existing methods for function fitting through some minimization technique </w:t>
+      </w:r>
+      <w:r>
+        <w:rPr>
+          <w:i/>
+          <w:iCs/>
+          <w:sz w:val="20"/>
+          <w:szCs w:val="20"/>
+        </w:rPr>
+        <w:t>cannot</w:t>
+      </w:r>
+      <w:r>
+        <w:rPr>
+          <w:sz w:val="20"/>
+          <w:szCs w:val="20"/>
+        </w:rPr>
+        <w:t xml:space="preserve"> be reliably used to infer causal dependencies from random uncontrolled samples or predict the effects of manipulation. Linear regression is taught as means </w:t>
+      </w:r>
+      <w:r>
+        <w:rPr>
+          <w:sz w:val="20"/>
+          <w:szCs w:val="20"/>
+        </w:rPr>
+        <w:t xml:space="preserve">of fitting a line to sample data </w:t>
+      </w:r>
+      <w:proofErr w:type="gramStart"/>
+      <w:r>
+        <w:rPr>
+          <w:sz w:val="20"/>
+          <w:szCs w:val="20"/>
+        </w:rPr>
+        <w:t>and also</w:t>
+      </w:r>
+      <w:proofErr w:type="gramEnd"/>
+      <w:r>
+        <w:rPr>
+          <w:sz w:val="20"/>
+          <w:szCs w:val="20"/>
+        </w:rPr>
+        <w:t xml:space="preserve"> as means of predicting new values of a variable. Many of the real applications of regression are to predict values of a variable when the regressors are </w:t>
+      </w:r>
+      <w:r>
+        <w:rPr>
+          <w:i/>
+          <w:iCs/>
+          <w:sz w:val="20"/>
+          <w:szCs w:val="20"/>
+        </w:rPr>
+        <w:t>manipulated</w:t>
+      </w:r>
+      <w:r>
+        <w:rPr>
+          <w:sz w:val="20"/>
+          <w:szCs w:val="20"/>
+        </w:rPr>
+        <w:t xml:space="preserve">, that is, when an action or policy forces some new distribution to the regressors. Lots of claims are circulated that regression cannot be used to infer causes from non-experimental samples, or to make predictions about manipulated systems. Bolder claim is </w:t>
+      </w:r>
+      <w:proofErr w:type="gramStart"/>
+      <w:r>
+        <w:rPr>
+          <w:sz w:val="20"/>
+          <w:szCs w:val="20"/>
+        </w:rPr>
+        <w:t>made :</w:t>
+      </w:r>
+      <w:proofErr w:type="gramEnd"/>
+      <w:r>
+        <w:rPr>
+          <w:sz w:val="20"/>
+          <w:szCs w:val="20"/>
+        </w:rPr>
+        <w:t xml:space="preserve"> it is not possible for any statistical method to be used to reliably infer causes or to make prediction about manipulated systems. </w:t>
+      </w:r>
+    </w:p>
+    <w:p>
+      <w:pPr>
+        <w:keepNext/>
+        <w:keepLines/>
+        <w:rPr>
+          <w:i/>
+          <w:iCs/>
+          <w:sz w:val="20"/>
+          <w:szCs w:val="20"/>
+          <w:u w:val="single"/>
+        </w:rPr>
+      </w:pPr>
+    </w:p>
+    <w:p>
+      <w:pPr>
+        <w:keepNext/>
+        <w:keepLines/>
+        <w:rPr>
+          <w:i/>
+          <w:iCs/>
+          <w:sz w:val="20"/>
+          <w:szCs w:val="20"/>
+          <w:u w:val="single"/>
+        </w:rPr>
+      </w:pPr>
+      <w:r>
+        <w:rPr>
+          <w:i/>
+          <w:iCs/>
+          <w:sz w:val="20"/>
+          <w:szCs w:val="20"/>
+          <w:u w:val="single"/>
+        </w:rPr>
+        <w:t>The Arguments against the possibility of reliable inference of causal structure from statistical samples</w:t>
+      </w:r>
+    </w:p>
+    <w:p>
+      <w:pPr>
+        <w:keepNext/>
+        <w:keepLines/>
+        <w:rPr>
+          <w:sz w:val="20"/>
+          <w:szCs w:val="20"/>
+        </w:rPr>
+      </w:pPr>
+    </w:p>
+    <w:p>
+      <w:pPr>
+        <w:pStyle w:val="ListParagraph"/>
+        <w:keepNext/>
+        <w:keepLines/>
+        <w:numPr>
+          <w:ilvl w:val="0"/>
+          <w:numId w:val="1"/>
+        </w:numPr>
+        <w:rPr>
+          <w:sz w:val="20"/>
+          <w:szCs w:val="20"/>
+        </w:rPr>
+      </w:pPr>
+      <w:r>
+        <w:rPr>
+          <w:sz w:val="20"/>
+          <w:szCs w:val="20"/>
+        </w:rPr>
+        <w:t xml:space="preserve">Many </w:t>
+      </w:r>
+      <w:r>
+        <w:rPr>
+          <w:sz w:val="20"/>
+          <w:szCs w:val="20"/>
+        </w:rPr>
+        <w:t xml:space="preserve">examples </w:t>
+      </w:r>
+      <w:r>
+        <w:rPr>
+          <w:sz w:val="20"/>
+          <w:szCs w:val="20"/>
+        </w:rPr>
+        <w:t>in which regression yields erroneous causal inferences</w:t>
+      </w:r>
+    </w:p>
+    <w:p>
+      <w:pPr>
+        <w:pStyle w:val="ListParagraph"/>
+        <w:keepNext/>
+        <w:keepLines/>
+        <w:numPr>
+          <w:ilvl w:val="0"/>
+          <w:numId w:val="1"/>
+        </w:numPr>
+        <w:rPr>
+          <w:sz w:val="20"/>
+          <w:szCs w:val="20"/>
+        </w:rPr>
+      </w:pPr>
+      <w:r>
+        <w:rPr>
+          <w:sz w:val="20"/>
+          <w:szCs w:val="20"/>
+        </w:rPr>
+        <w:t>Underdetermination of causal structure by statistical dependencies</w:t>
+      </w:r>
+    </w:p>
+    <w:p>
+      <w:pPr>
+        <w:keepNext/>
+        <w:keepLines/>
+        <w:ind w:left="360"/>
+        <w:rPr>
+          <w:sz w:val="20"/>
+          <w:szCs w:val="20"/>
+        </w:rPr>
+      </w:pPr>
+      <w:r>
+        <w:rPr>
+          <w:sz w:val="20"/>
+          <w:szCs w:val="20"/>
+        </w:rPr>
+        <w:t>Claim: Statistical dependency is possible to be observed between sample values of variables X and Y for the following:</w:t>
+      </w:r>
+    </w:p>
+    <w:p>
+      <w:pPr>
+        <w:pStyle w:val="ListParagraph"/>
+        <w:keepNext/>
+        <w:keepLines/>
+        <w:numPr>
+          <w:ilvl w:val="0"/>
+          <w:numId w:val="2"/>
+        </w:numPr>
+        <w:rPr>
+          <w:sz w:val="20"/>
+          <w:szCs w:val="20"/>
+        </w:rPr>
+      </w:pPr>
+      <w:r>
+        <w:rPr>
+          <w:sz w:val="20"/>
+          <w:szCs w:val="20"/>
+        </w:rPr>
+        <w:t xml:space="preserve"> </w:t>
+      </w:r>
     </w:p>
     <w:p>
       <w:pPr>
@@ -7032,20 +8160,18 @@
     </w:p>
     <w:sdt>
       <w:sdtPr>
+        <w:rPr>
+          <w:rFonts w:asciiTheme="minorHAnsi" w:eastAsiaTheme="minorEastAsia" w:hAnsiTheme="minorHAnsi" w:cstheme="minorBidi"/>
+          <w:color w:val="auto"/>
+          <w:sz w:val="24"/>
+          <w:szCs w:val="24"/>
+        </w:rPr>
         <w:id w:val="-55866131"/>
         <w:docPartObj>
           <w:docPartGallery w:val="Bibliographies"/>
           <w:docPartUnique/>
         </w:docPartObj>
       </w:sdtPr>
-      <w:sdtEndPr>
-        <w:rPr>
-          <w:rFonts w:asciiTheme="minorHAnsi" w:eastAsiaTheme="minorEastAsia" w:hAnsiTheme="minorHAnsi" w:cstheme="minorBidi"/>
-          <w:color w:val="auto"/>
-          <w:sz w:val="24"/>
-          <w:szCs w:val="24"/>
-        </w:rPr>
-      </w:sdtEndPr>
       <w:sdtContent>
         <w:p>
           <w:pPr>
@@ -7065,17 +8191,15 @@
         </w:p>
         <w:sdt>
           <w:sdtPr>
-            <w:id w:val="111145805"/>
-            <w:bibliography/>
-          </w:sdtPr>
-          <w:sdtEndPr>
             <w:rPr>
               <w:rFonts w:eastAsiaTheme="minorEastAsia"/>
               <w:kern w:val="0"/>
               <w:lang w:eastAsia="ja-JP"/>
               <w14:ligatures w14:val="none"/>
             </w:rPr>
-          </w:sdtEndPr>
+            <w:id w:val="111145805"/>
+            <w:bibliography/>
+          </w:sdtPr>
           <w:sdtContent>
             <w:p>
               <w:pPr>
@@ -7338,6 +8462,7 @@
                   <w:sz w:val="20"/>
                   <w:szCs w:val="20"/>
                 </w:rPr>
+                <w:lastRenderedPageBreak/>
                 <w:t xml:space="preserve">Mackie, J. (1980). </w:t>
               </w:r>
               <w:r>
@@ -7522,6 +8647,7 @@
                   <w:noProof/>
                   <w:sz w:val="20"/>
                   <w:szCs w:val="20"/>
+                  <w:lang w:val="fr-FR"/>
                 </w:rPr>
                 <w:t xml:space="preserve">Spirtes, P., Glymour, C., &amp; Sheines, R. (1993). </w:t>
               </w:r>
@@ -7650,7 +8776,7 @@
         </w:rPr>
         <w:t xml:space="preserve">: </w:t>
       </w:r>
-      <w:hyperlink r:id="rId5" w:history="1">
+      <w:hyperlink r:id="rId6" w:history="1">
         <w:r>
           <w:rPr>
             <w:rStyle w:val="Hyperlink"/>
@@ -7723,7 +8849,7 @@
         </w:rPr>
         <w:t xml:space="preserve">: </w:t>
       </w:r>
-      <w:hyperlink r:id="rId6" w:history="1">
+      <w:hyperlink r:id="rId7" w:history="1">
         <w:r>
           <w:rPr>
             <w:rStyle w:val="Hyperlink"/>
@@ -7796,7 +8922,7 @@
         </w:rPr>
         <w:t xml:space="preserve">: </w:t>
       </w:r>
-      <w:hyperlink r:id="rId7" w:history="1">
+      <w:hyperlink r:id="rId8" w:history="1">
         <w:r>
           <w:rPr>
             <w:rStyle w:val="Hyperlink"/>
@@ -7869,7 +8995,7 @@
         </w:rPr>
         <w:t xml:space="preserve">: </w:t>
       </w:r>
-      <w:hyperlink r:id="rId8" w:history="1">
+      <w:hyperlink r:id="rId9" w:history="1">
         <w:r>
           <w:rPr>
             <w:rStyle w:val="Hyperlink"/>
@@ -7942,7 +9068,7 @@
         </w:rPr>
         <w:t xml:space="preserve">: </w:t>
       </w:r>
-      <w:hyperlink r:id="rId9" w:history="1">
+      <w:hyperlink r:id="rId10" w:history="1">
         <w:r>
           <w:rPr>
             <w:rStyle w:val="Hyperlink"/>
@@ -8015,7 +9141,7 @@
         </w:rPr>
         <w:t xml:space="preserve">: </w:t>
       </w:r>
-      <w:hyperlink r:id="rId10" w:history="1">
+      <w:hyperlink r:id="rId11" w:history="1">
         <w:r>
           <w:rPr>
             <w:rStyle w:val="Hyperlink"/>
@@ -8088,7 +9214,7 @@
         </w:rPr>
         <w:t xml:space="preserve">: </w:t>
       </w:r>
-      <w:hyperlink r:id="rId11" w:history="1">
+      <w:hyperlink r:id="rId12" w:history="1">
         <w:r>
           <w:rPr>
             <w:rStyle w:val="Hyperlink"/>
@@ -8161,7 +9287,7 @@
         </w:rPr>
         <w:t xml:space="preserve">: </w:t>
       </w:r>
-      <w:hyperlink r:id="rId12" w:history="1">
+      <w:hyperlink r:id="rId13" w:history="1">
         <w:r>
           <w:rPr>
             <w:rStyle w:val="Hyperlink"/>
@@ -8234,7 +9360,7 @@
         </w:rPr>
         <w:t xml:space="preserve">: </w:t>
       </w:r>
-      <w:hyperlink r:id="rId13" w:history="1">
+      <w:hyperlink r:id="rId14" w:history="1">
         <w:r>
           <w:rPr>
             <w:rStyle w:val="Hyperlink"/>
@@ -8307,7 +9433,7 @@
         </w:rPr>
         <w:t xml:space="preserve">: </w:t>
       </w:r>
-      <w:hyperlink r:id="rId14" w:history="1">
+      <w:hyperlink r:id="rId15" w:history="1">
         <w:r>
           <w:rPr>
             <w:rStyle w:val="Hyperlink"/>
@@ -8380,7 +9506,7 @@
         </w:rPr>
         <w:t xml:space="preserve">: </w:t>
       </w:r>
-      <w:hyperlink r:id="rId15" w:history="1">
+      <w:hyperlink r:id="rId16" w:history="1">
         <w:r>
           <w:rPr>
             <w:rStyle w:val="Hyperlink"/>
@@ -8415,6 +9541,219 @@
     </w:sectPr>
   </w:body>
 </w:document>
+</file>
+
+<file path=word/numbering.xml><?xml version="1.0" encoding="utf-8"?>
+<w:numbering xmlns:wpc="http://schemas.microsoft.com/office/word/2010/wordprocessingCanvas" xmlns:cx="http://schemas.microsoft.com/office/drawing/2014/chartex" xmlns:cx1="http://schemas.microsoft.com/office/drawing/2015/9/8/chartex" xmlns:cx2="http://schemas.microsoft.com/office/drawing/2015/10/21/chartex" xmlns:cx3="http://schemas.microsoft.com/office/drawing/2016/5/9/chartex" xmlns:cx4="http://schemas.microsoft.com/office/drawing/2016/5/10/chartex" xmlns:cx5="http://schemas.microsoft.com/office/drawing/2016/5/11/chartex" xmlns:cx6="http://schemas.microsoft.com/office/drawing/2016/5/12/chartex" xmlns:cx7="http://schemas.microsoft.com/office/drawing/2016/5/13/chartex" xmlns:cx8="http://schemas.microsoft.com/office/drawing/2016/5/14/chartex" xmlns:mc="http://schemas.openxmlformats.org/markup-compatibility/2006" xmlns:aink="http://schemas.microsoft.com/office/drawing/2016/ink" xmlns:am3d="http://schemas.microsoft.com/office/drawing/2017/model3d" xmlns:o="urn:schemas-microsoft-com:office:office" xmlns:oel="http://schemas.microsoft.com/office/2019/extlst" xmlns:r="http://schemas.openxmlformats.org/officeDocument/2006/relationships" xmlns:m="http://schemas.openxmlformats.org/officeDocument/2006/math" xmlns:v="urn:schemas-microsoft-com:vml" xmlns:wp14="http://schemas.microsoft.com/office/word/2010/wordprocessingDrawing" xmlns:wp="http://schemas.openxmlformats.org/drawingml/2006/wordprocessingDrawing" xmlns:w10="urn:schemas-microsoft-com:office:word" xmlns:w="http://schemas.openxmlformats.org/wordprocessingml/2006/main" xmlns:w14="http://schemas.microsoft.com/office/word/2010/wordml" xmlns:w15="http://schemas.microsoft.com/office/word/2012/wordml" xmlns:w16cex="http://schemas.microsoft.com/office/word/2018/wordml/cex" xmlns:w16cid="http://schemas.microsoft.com/office/word/2016/wordml/cid" xmlns:w16="http://schemas.microsoft.com/office/word/2018/wordml" xmlns:w16sdtdh="http://schemas.microsoft.com/office/word/2020/wordml/sdtdatahash" xmlns:w16se="http://schemas.microsoft.com/office/word/2015/wordml/symex" xmlns:wpg="http://schemas.microsoft.com/office/word/2010/wordprocessingGroup" xmlns:wpi="http://schemas.microsoft.com/office/word/2010/wordprocessingInk" xmlns:wne="http://schemas.microsoft.com/office/word/2006/wordml" xmlns:wps="http://schemas.microsoft.com/office/word/2010/wordprocessingShape" mc:Ignorable="w14 w15 w16se w16cid w16 w16cex w16sdtdh wp14">
+  <w:abstractNum w:abstractNumId="0" w15:restartNumberingAfterBreak="0">
+    <w:nsid w:val="0E27169A"/>
+    <w:multiLevelType w:val="hybridMultilevel"/>
+    <w:tmpl w:val="8D7C4CDE"/>
+    <w:lvl w:ilvl="0" w:tplc="F90E5364">
+      <w:start w:val="1"/>
+      <w:numFmt w:val="lowerRoman"/>
+      <w:lvlText w:val="(%1)"/>
+      <w:lvlJc w:val="left"/>
+      <w:pPr>
+        <w:ind w:left="1080" w:hanging="720"/>
+      </w:pPr>
+      <w:rPr>
+        <w:rFonts w:hint="default"/>
+      </w:rPr>
+    </w:lvl>
+    <w:lvl w:ilvl="1" w:tplc="04090019" w:tentative="1">
+      <w:start w:val="1"/>
+      <w:numFmt w:val="lowerLetter"/>
+      <w:lvlText w:val="%2."/>
+      <w:lvlJc w:val="left"/>
+      <w:pPr>
+        <w:ind w:left="1440" w:hanging="360"/>
+      </w:pPr>
+    </w:lvl>
+    <w:lvl w:ilvl="2" w:tplc="0409001B" w:tentative="1">
+      <w:start w:val="1"/>
+      <w:numFmt w:val="lowerRoman"/>
+      <w:lvlText w:val="%3."/>
+      <w:lvlJc w:val="right"/>
+      <w:pPr>
+        <w:ind w:left="2160" w:hanging="180"/>
+      </w:pPr>
+    </w:lvl>
+    <w:lvl w:ilvl="3" w:tplc="0409000F" w:tentative="1">
+      <w:start w:val="1"/>
+      <w:numFmt w:val="decimal"/>
+      <w:lvlText w:val="%4."/>
+      <w:lvlJc w:val="left"/>
+      <w:pPr>
+        <w:ind w:left="2880" w:hanging="360"/>
+      </w:pPr>
+    </w:lvl>
+    <w:lvl w:ilvl="4" w:tplc="04090019" w:tentative="1">
+      <w:start w:val="1"/>
+      <w:numFmt w:val="lowerLetter"/>
+      <w:lvlText w:val="%5."/>
+      <w:lvlJc w:val="left"/>
+      <w:pPr>
+        <w:ind w:left="3600" w:hanging="360"/>
+      </w:pPr>
+    </w:lvl>
+    <w:lvl w:ilvl="5" w:tplc="0409001B" w:tentative="1">
+      <w:start w:val="1"/>
+      <w:numFmt w:val="lowerRoman"/>
+      <w:lvlText w:val="%6."/>
+      <w:lvlJc w:val="right"/>
+      <w:pPr>
+        <w:ind w:left="4320" w:hanging="180"/>
+      </w:pPr>
+    </w:lvl>
+    <w:lvl w:ilvl="6" w:tplc="0409000F" w:tentative="1">
+      <w:start w:val="1"/>
+      <w:numFmt w:val="decimal"/>
+      <w:lvlText w:val="%7."/>
+      <w:lvlJc w:val="left"/>
+      <w:pPr>
+        <w:ind w:left="5040" w:hanging="360"/>
+      </w:pPr>
+    </w:lvl>
+    <w:lvl w:ilvl="7" w:tplc="04090019" w:tentative="1">
+      <w:start w:val="1"/>
+      <w:numFmt w:val="lowerLetter"/>
+      <w:lvlText w:val="%8."/>
+      <w:lvlJc w:val="left"/>
+      <w:pPr>
+        <w:ind w:left="5760" w:hanging="360"/>
+      </w:pPr>
+    </w:lvl>
+    <w:lvl w:ilvl="8" w:tplc="0409001B" w:tentative="1">
+      <w:start w:val="1"/>
+      <w:numFmt w:val="lowerRoman"/>
+      <w:lvlText w:val="%9."/>
+      <w:lvlJc w:val="right"/>
+      <w:pPr>
+        <w:ind w:left="6480" w:hanging="180"/>
+      </w:pPr>
+    </w:lvl>
+  </w:abstractNum>
+  <w:abstractNum w:abstractNumId="1" w15:restartNumberingAfterBreak="0">
+    <w:nsid w:val="1C4A72F3"/>
+    <w:multiLevelType w:val="hybridMultilevel"/>
+    <w:tmpl w:val="D824624E"/>
+    <w:lvl w:ilvl="0" w:tplc="BA607A42">
+      <w:start w:val="1"/>
+      <w:numFmt w:val="bullet"/>
+      <w:lvlText w:val="-"/>
+      <w:lvlJc w:val="left"/>
+      <w:pPr>
+        <w:ind w:left="720" w:hanging="360"/>
+      </w:pPr>
+      <w:rPr>
+        <w:rFonts w:ascii="Calibri" w:eastAsiaTheme="minorEastAsia" w:hAnsi="Calibri" w:cs="Calibri" w:hint="default"/>
+      </w:rPr>
+    </w:lvl>
+    <w:lvl w:ilvl="1" w:tplc="04090003" w:tentative="1">
+      <w:start w:val="1"/>
+      <w:numFmt w:val="bullet"/>
+      <w:lvlText w:val="o"/>
+      <w:lvlJc w:val="left"/>
+      <w:pPr>
+        <w:ind w:left="1440" w:hanging="360"/>
+      </w:pPr>
+      <w:rPr>
+        <w:rFonts w:ascii="Courier New" w:hAnsi="Courier New" w:cs="Courier New" w:hint="default"/>
+      </w:rPr>
+    </w:lvl>
+    <w:lvl w:ilvl="2" w:tplc="04090005" w:tentative="1">
+      <w:start w:val="1"/>
+      <w:numFmt w:val="bullet"/>
+      <w:lvlText w:val=""/>
+      <w:lvlJc w:val="left"/>
+      <w:pPr>
+        <w:ind w:left="2160" w:hanging="360"/>
+      </w:pPr>
+      <w:rPr>
+        <w:rFonts w:ascii="Wingdings" w:hAnsi="Wingdings" w:hint="default"/>
+      </w:rPr>
+    </w:lvl>
+    <w:lvl w:ilvl="3" w:tplc="04090001" w:tentative="1">
+      <w:start w:val="1"/>
+      <w:numFmt w:val="bullet"/>
+      <w:lvlText w:val=""/>
+      <w:lvlJc w:val="left"/>
+      <w:pPr>
+        <w:ind w:left="2880" w:hanging="360"/>
+      </w:pPr>
+      <w:rPr>
+        <w:rFonts w:ascii="Symbol" w:hAnsi="Symbol" w:hint="default"/>
+      </w:rPr>
+    </w:lvl>
+    <w:lvl w:ilvl="4" w:tplc="04090003" w:tentative="1">
+      <w:start w:val="1"/>
+      <w:numFmt w:val="bullet"/>
+      <w:lvlText w:val="o"/>
+      <w:lvlJc w:val="left"/>
+      <w:pPr>
+        <w:ind w:left="3600" w:hanging="360"/>
+      </w:pPr>
+      <w:rPr>
+        <w:rFonts w:ascii="Courier New" w:hAnsi="Courier New" w:cs="Courier New" w:hint="default"/>
+      </w:rPr>
+    </w:lvl>
+    <w:lvl w:ilvl="5" w:tplc="04090005" w:tentative="1">
+      <w:start w:val="1"/>
+      <w:numFmt w:val="bullet"/>
+      <w:lvlText w:val=""/>
+      <w:lvlJc w:val="left"/>
+      <w:pPr>
+        <w:ind w:left="4320" w:hanging="360"/>
+      </w:pPr>
+      <w:rPr>
+        <w:rFonts w:ascii="Wingdings" w:hAnsi="Wingdings" w:hint="default"/>
+      </w:rPr>
+    </w:lvl>
+    <w:lvl w:ilvl="6" w:tplc="04090001" w:tentative="1">
+      <w:start w:val="1"/>
+      <w:numFmt w:val="bullet"/>
+      <w:lvlText w:val=""/>
+      <w:lvlJc w:val="left"/>
+      <w:pPr>
+        <w:ind w:left="5040" w:hanging="360"/>
+      </w:pPr>
+      <w:rPr>
+        <w:rFonts w:ascii="Symbol" w:hAnsi="Symbol" w:hint="default"/>
+      </w:rPr>
+    </w:lvl>
+    <w:lvl w:ilvl="7" w:tplc="04090003" w:tentative="1">
+      <w:start w:val="1"/>
+      <w:numFmt w:val="bullet"/>
+      <w:lvlText w:val="o"/>
+      <w:lvlJc w:val="left"/>
+      <w:pPr>
+        <w:ind w:left="5760" w:hanging="360"/>
+      </w:pPr>
+      <w:rPr>
+        <w:rFonts w:ascii="Courier New" w:hAnsi="Courier New" w:cs="Courier New" w:hint="default"/>
+      </w:rPr>
+    </w:lvl>
+    <w:lvl w:ilvl="8" w:tplc="04090005" w:tentative="1">
+      <w:start w:val="1"/>
+      <w:numFmt w:val="bullet"/>
+      <w:lvlText w:val=""/>
+      <w:lvlJc w:val="left"/>
+      <w:pPr>
+        <w:ind w:left="6480" w:hanging="360"/>
+      </w:pPr>
+      <w:rPr>
+        <w:rFonts w:ascii="Wingdings" w:hAnsi="Wingdings" w:hint="default"/>
+      </w:rPr>
+    </w:lvl>
+  </w:abstractNum>
+  <w:num w:numId="1" w16cid:durableId="1351374775">
+    <w:abstractNumId w:val="1"/>
+  </w:num>
+  <w:num w:numId="2" w16cid:durableId="274562786">
+    <w:abstractNumId w:val="0"/>
+  </w:num>
+</w:numbering>
 </file>
 
 <file path=word/styles.xml><?xml version="1.0" encoding="utf-8"?>
@@ -8879,6 +10218,7 @@
   <w:style w:type="character" w:default="1" w:styleId="DefaultParagraphFont">
     <w:name w:val="Default Paragraph Font"/>
     <w:uiPriority w:val="1"/>
+    <w:semiHidden/>
     <w:unhideWhenUsed/>
   </w:style>
   <w:style w:type="table" w:default="1" w:styleId="TableNormal">
@@ -8973,6 +10313,17 @@
     <w:rPr>
       <w:color w:val="808080"/>
     </w:rPr>
+  </w:style>
+  <w:style w:type="paragraph" w:styleId="ListParagraph">
+    <w:name w:val="List Paragraph"/>
+    <w:basedOn w:val="Normal"/>
+    <w:uiPriority w:val="34"/>
+    <w:qFormat/>
+    <w:rsid w:val="00714FDA"/>
+    <w:pPr>
+      <w:ind w:left="720"/>
+      <w:contextualSpacing/>
+    </w:pPr>
   </w:style>
 </w:styles>
 </file>

--- a/docs/CausalityPredictionSearchSpirtesNotes.docx
+++ b/docs/CausalityPredictionSearchSpirtesNotes.docx
@@ -7834,12 +7834,21 @@
           <w:szCs w:val="20"/>
         </w:rPr>
       </w:pPr>
-      <w:r>
-        <w:rPr>
-          <w:sz w:val="20"/>
-          <w:szCs w:val="20"/>
-        </w:rPr>
-        <w:t>In order to answer this question, we need to find out more about the formal connect</w:t>
+      <w:proofErr w:type="gramStart"/>
+      <w:r>
+        <w:rPr>
+          <w:sz w:val="20"/>
+          <w:szCs w:val="20"/>
+        </w:rPr>
+        <w:t>In order to</w:t>
+      </w:r>
+      <w:proofErr w:type="gramEnd"/>
+      <w:r>
+        <w:rPr>
+          <w:sz w:val="20"/>
+          <w:szCs w:val="20"/>
+        </w:rPr>
+        <w:t xml:space="preserve"> answer this question, we need to find out more about the formal connect</w:t>
       </w:r>
       <w:r>
         <w:rPr>
@@ -7871,12 +7880,27 @@
         <w:keepNext/>
         <w:keepLines/>
         <w:rPr>
-          <w:b/>
-          <w:bCs/>
-          <w:sz w:val="20"/>
-          <w:szCs w:val="20"/>
-        </w:rPr>
-      </w:pPr>
+          <w:sz w:val="20"/>
+          <w:szCs w:val="20"/>
+        </w:rPr>
+      </w:pPr>
+      <w:r>
+        <w:rPr>
+          <w:i/>
+          <w:iCs/>
+          <w:sz w:val="20"/>
+          <w:szCs w:val="20"/>
+          <w:u w:val="single"/>
+        </w:rPr>
+        <w:t>Another topic of discussion</w:t>
+      </w:r>
+      <w:r>
+        <w:rPr>
+          <w:sz w:val="20"/>
+          <w:szCs w:val="20"/>
+        </w:rPr>
+        <w:t>: the commonly used statistical search procedures are sub-optimal for causal inference.</w:t>
+      </w:r>
     </w:p>
     <w:p>
       <w:pPr>
@@ -7887,6 +7911,20 @@
           <w:szCs w:val="20"/>
         </w:rPr>
       </w:pPr>
+      <w:r>
+        <w:rPr>
+          <w:sz w:val="20"/>
+          <w:szCs w:val="20"/>
+        </w:rPr>
+        <w:t>Automated model search procedures (especially linear and logistic regression) are asymptotically unreliable against alternative causal hypotheses that are often consistent with prior knowledge.</w:t>
+      </w:r>
+      <w:r>
+        <w:rPr>
+          <w:sz w:val="20"/>
+          <w:szCs w:val="20"/>
+        </w:rPr>
+        <w:t xml:space="preserve"> If the procedures give the right answers in the ideal case of perfect information about the population distribution, one can look around for better tests and more computationally efficient algorithms. But if, as in the case of regression and many other automated techniques, probability relations and causal relations are incorrectly matched there is no way to produce good inferences and there is no point to investigate more performant algorithms based on flawed causal models.</w:t>
+      </w:r>
     </w:p>
     <w:p>
       <w:pPr>
@@ -8314,6 +8352,7 @@
                   <w:sz w:val="20"/>
                   <w:szCs w:val="20"/>
                 </w:rPr>
+                <w:lastRenderedPageBreak/>
                 <w:t xml:space="preserve">Good, I. J. (1961). A Causal Calculus (I and II). </w:t>
               </w:r>
               <w:r>
@@ -8462,7 +8501,6 @@
                   <w:sz w:val="20"/>
                   <w:szCs w:val="20"/>
                 </w:rPr>
-                <w:lastRenderedPageBreak/>
                 <w:t xml:space="preserve">Mackie, J. (1980). </w:t>
               </w:r>
               <w:r>

--- a/docs/CausalityPredictionSearchSpirtesNotes.docx
+++ b/docs/CausalityPredictionSearchSpirtesNotes.docx
@@ -7938,6 +7938,87 @@
     </w:p>
     <w:p>
       <w:pPr>
+        <w:keepNext/>
+        <w:keepLines/>
+        <w:rPr>
+          <w:sz w:val="20"/>
+          <w:szCs w:val="20"/>
+        </w:rPr>
+      </w:pPr>
+      <w:r>
+        <w:rPr>
+          <w:i/>
+          <w:iCs/>
+          <w:sz w:val="20"/>
+          <w:szCs w:val="20"/>
+          <w:u w:val="single"/>
+        </w:rPr>
+        <w:t>Another topic discussed in this work</w:t>
+      </w:r>
+      <w:r>
+        <w:rPr>
+          <w:sz w:val="20"/>
+          <w:szCs w:val="20"/>
+        </w:rPr>
+        <w:t>: the importance of causal reasoning in the design of empirical studies.</w:t>
+      </w:r>
+    </w:p>
+    <w:p>
+      <w:pPr>
+        <w:keepNext/>
+        <w:keepLines/>
+        <w:rPr>
+          <w:sz w:val="20"/>
+          <w:szCs w:val="20"/>
+        </w:rPr>
+      </w:pPr>
+      <w:r>
+        <w:rPr>
+          <w:sz w:val="20"/>
+          <w:szCs w:val="20"/>
+        </w:rPr>
+        <w:t>The adopted view by the authors of this work is that causation is not something which can be established by data analysis. Establishing causation requires logical arguments that go beyond the realm of numerical manipulation. Establishing causation requires intrinsic understanding of the studied phenomenon beyond the set of experiments used in the analysis. When observational studies are used as a basis for causal inference the jump from correlation to causation must be made on nonstatistical grounds.</w:t>
+      </w:r>
+    </w:p>
+    <w:p>
+      <w:pPr>
+        <w:keepNext/>
+        <w:keepLines/>
+        <w:rPr>
+          <w:sz w:val="20"/>
+          <w:szCs w:val="20"/>
+        </w:rPr>
+      </w:pPr>
+    </w:p>
+    <w:p>
+      <w:pPr>
+        <w:keepNext/>
+        <w:keepLines/>
+        <w:rPr>
+          <w:sz w:val="20"/>
+          <w:szCs w:val="20"/>
+        </w:rPr>
+      </w:pPr>
+      <w:r>
+        <w:rPr>
+          <w:sz w:val="20"/>
+          <w:szCs w:val="20"/>
+        </w:rPr>
+        <w:t xml:space="preserve">  </w:t>
+      </w:r>
+    </w:p>
+    <w:p>
+      <w:pPr>
+        <w:keepNext/>
+        <w:keepLines/>
+        <w:rPr>
+          <w:sz w:val="20"/>
+          <w:szCs w:val="20"/>
+        </w:rPr>
+      </w:pPr>
+    </w:p>
+    <w:p>
+      <w:pPr>
         <w:pStyle w:val="Heading2"/>
       </w:pPr>
       <w:r>
@@ -8143,6 +8224,7 @@
           <w:sz w:val="20"/>
           <w:szCs w:val="20"/>
         </w:rPr>
+        <w:lastRenderedPageBreak/>
         <w:t>Underdetermination of causal structure by statistical dependencies</w:t>
       </w:r>
     </w:p>
@@ -8352,7 +8434,6 @@
                   <w:sz w:val="20"/>
                   <w:szCs w:val="20"/>
                 </w:rPr>
-                <w:lastRenderedPageBreak/>
                 <w:t xml:space="preserve">Good, I. J. (1961). A Causal Calculus (I and II). </w:t>
               </w:r>
               <w:r>

--- a/docs/CausalityPredictionSearchSpirtesNotes.docx
+++ b/docs/CausalityPredictionSearchSpirtesNotes.docx
@@ -6526,6 +6526,23 @@
     </w:p>
     <w:p>
       <w:pPr>
+        <w:pStyle w:val="Heading3"/>
+      </w:pPr>
+      <w:r>
+        <w:t xml:space="preserve">Notes on </w:t>
+      </w:r>
+      <w:r>
+        <w:t>Chapter 1</w:t>
+      </w:r>
+      <w:r>
+        <w:t>.1</w:t>
+      </w:r>
+      <w:r>
+        <w:t xml:space="preserve"> The Issue</w:t>
+      </w:r>
+    </w:p>
+    <w:p>
+      <w:pPr>
         <w:keepNext/>
         <w:keepLines/>
         <w:rPr>
@@ -6545,13 +6562,42 @@
       </w:pPr>
       <w:r>
         <w:rPr>
+          <w:sz w:val="20"/>
+          <w:szCs w:val="20"/>
+        </w:rPr>
+        <w:t xml:space="preserve">Claim is made that existing methods for function fitting through some minimization technique </w:t>
+      </w:r>
+      <w:r>
+        <w:rPr>
           <w:i/>
           <w:iCs/>
           <w:sz w:val="20"/>
           <w:szCs w:val="20"/>
-          <w:u w:val="single"/>
-        </w:rPr>
-        <w:t>Fundamental question</w:t>
+        </w:rPr>
+        <w:t>cannot</w:t>
+      </w:r>
+      <w:r>
+        <w:rPr>
+          <w:sz w:val="20"/>
+          <w:szCs w:val="20"/>
+        </w:rPr>
+        <w:t xml:space="preserve"> be reliably used to infer causal dependencies from random uncontrolled samples or predict the effects of manipulation. Linear regression is taught as means of fitting a line to sample data </w:t>
+      </w:r>
+      <w:proofErr w:type="gramStart"/>
+      <w:r>
+        <w:rPr>
+          <w:sz w:val="20"/>
+          <w:szCs w:val="20"/>
+        </w:rPr>
+        <w:t>and also</w:t>
+      </w:r>
+      <w:proofErr w:type="gramEnd"/>
+      <w:r>
+        <w:rPr>
+          <w:sz w:val="20"/>
+          <w:szCs w:val="20"/>
+        </w:rPr>
+        <w:t xml:space="preserve"> as means of predicting new values of a variable. Many of the real applications of regression are to predict values of a variable when the regressors are </w:t>
       </w:r>
       <w:r>
         <w:rPr>
@@ -6559,23 +6605,15 @@
           <w:iCs/>
           <w:sz w:val="20"/>
           <w:szCs w:val="20"/>
-          <w:u w:val="single"/>
-        </w:rPr>
-        <w:t>s in this thesis</w:t>
-      </w:r>
-      <w:r>
-        <w:rPr>
-          <w:sz w:val="20"/>
-          <w:szCs w:val="20"/>
-        </w:rPr>
-        <w:t>: understanding the systematic connections between causal dependency and stochastic dependency. What are the limits to reliable causal inference given the presence of such connections? Under what conditions the causal inference will produce reliable results? What are the limitations for causal inference given our theoretical understanding between causality and probability? Within these limits</w:t>
-      </w:r>
-      <w:r>
-        <w:rPr>
-          <w:sz w:val="20"/>
-          <w:szCs w:val="20"/>
-        </w:rPr>
-        <w:t xml:space="preserve"> we can investigate rigorously the shortcomings of the algorithms that search for causal structures from statistical properties of the datasets.</w:t>
+        </w:rPr>
+        <w:t>manipulated</w:t>
+      </w:r>
+      <w:r>
+        <w:rPr>
+          <w:sz w:val="20"/>
+          <w:szCs w:val="20"/>
+        </w:rPr>
+        <w:t xml:space="preserve">, that is, when an action or policy forces some new distribution to the regressors. Lots of claims are circulated that regression cannot be used to infer causes from non-experimental samples, or to make predictions about manipulated systems. Bolder claim is made: it is not possible for any statistical method to be used to reliably infer causes or to make prediction about manipulated systems. </w:t>
       </w:r>
     </w:p>
     <w:p>
@@ -6583,27 +6621,36 @@
         <w:keepNext/>
         <w:keepLines/>
         <w:rPr>
-          <w:sz w:val="20"/>
-          <w:szCs w:val="20"/>
-        </w:rPr>
-      </w:pPr>
-      <w:r>
-        <w:rPr>
-          <w:sz w:val="20"/>
-          <w:szCs w:val="20"/>
-        </w:rPr>
-        <w:t>The asymptotic reliabilities of well-defined procedures can be determined mathematically, while short run behavior can be estimated/bounded through well-chosen simulation experiments. This thesis investigates into the theory of model specification search adopting results from the theory of estimation.</w:t>
-      </w:r>
+          <w:i/>
+          <w:iCs/>
+          <w:sz w:val="20"/>
+          <w:szCs w:val="20"/>
+          <w:u w:val="single"/>
+        </w:rPr>
+      </w:pPr>
     </w:p>
     <w:p>
       <w:pPr>
         <w:keepNext/>
         <w:keepLines/>
         <w:rPr>
-          <w:sz w:val="20"/>
-          <w:szCs w:val="20"/>
-        </w:rPr>
-      </w:pPr>
+          <w:i/>
+          <w:iCs/>
+          <w:sz w:val="20"/>
+          <w:szCs w:val="20"/>
+          <w:u w:val="single"/>
+        </w:rPr>
+      </w:pPr>
+      <w:r>
+        <w:rPr>
+          <w:i/>
+          <w:iCs/>
+          <w:sz w:val="20"/>
+          <w:szCs w:val="20"/>
+          <w:u w:val="single"/>
+        </w:rPr>
+        <w:t>The Arguments against the possibility of reliable inference of causal structure from statistical samples</w:t>
+      </w:r>
     </w:p>
     <w:p>
       <w:pPr>
@@ -6614,6 +6661,365 @@
           <w:szCs w:val="20"/>
         </w:rPr>
       </w:pPr>
+    </w:p>
+    <w:p>
+      <w:pPr>
+        <w:pStyle w:val="ListParagraph"/>
+        <w:keepNext/>
+        <w:keepLines/>
+        <w:numPr>
+          <w:ilvl w:val="0"/>
+          <w:numId w:val="1"/>
+        </w:numPr>
+        <w:rPr>
+          <w:sz w:val="20"/>
+          <w:szCs w:val="20"/>
+        </w:rPr>
+      </w:pPr>
+      <w:r>
+        <w:rPr>
+          <w:sz w:val="20"/>
+          <w:szCs w:val="20"/>
+        </w:rPr>
+        <w:t>Many examples in which regression yields erroneous causal inferences</w:t>
+      </w:r>
+    </w:p>
+    <w:p>
+      <w:pPr>
+        <w:pStyle w:val="ListParagraph"/>
+        <w:keepNext/>
+        <w:keepLines/>
+        <w:numPr>
+          <w:ilvl w:val="0"/>
+          <w:numId w:val="1"/>
+        </w:numPr>
+        <w:rPr>
+          <w:sz w:val="20"/>
+          <w:szCs w:val="20"/>
+        </w:rPr>
+      </w:pPr>
+      <w:r>
+        <w:rPr>
+          <w:sz w:val="20"/>
+          <w:szCs w:val="20"/>
+        </w:rPr>
+        <w:t>Underdetermination of causal structure by statistical dependencies</w:t>
+      </w:r>
+    </w:p>
+    <w:p>
+      <w:pPr>
+        <w:keepNext/>
+        <w:keepLines/>
+        <w:ind w:left="360"/>
+        <w:rPr>
+          <w:sz w:val="20"/>
+          <w:szCs w:val="20"/>
+        </w:rPr>
+      </w:pPr>
+      <w:r>
+        <w:rPr>
+          <w:sz w:val="20"/>
+          <w:szCs w:val="20"/>
+        </w:rPr>
+        <w:t>Claim</w:t>
+      </w:r>
+      <w:r>
+        <w:rPr>
+          <w:sz w:val="20"/>
+          <w:szCs w:val="20"/>
+        </w:rPr>
+        <w:t xml:space="preserve"> often seen in the literature of at the time</w:t>
+      </w:r>
+      <w:r>
+        <w:rPr>
+          <w:sz w:val="20"/>
+          <w:szCs w:val="20"/>
+        </w:rPr>
+        <w:t>: Statistical dependency is possible to be observed between sample values of variables X and Y for the following:</w:t>
+      </w:r>
+    </w:p>
+    <w:p>
+      <w:pPr>
+        <w:pStyle w:val="ListParagraph"/>
+        <w:keepNext/>
+        <w:keepLines/>
+        <w:numPr>
+          <w:ilvl w:val="0"/>
+          <w:numId w:val="2"/>
+        </w:numPr>
+        <w:rPr>
+          <w:sz w:val="20"/>
+          <w:szCs w:val="20"/>
+        </w:rPr>
+      </w:pPr>
+      <w:r>
+        <w:rPr>
+          <w:sz w:val="20"/>
+          <w:szCs w:val="20"/>
+        </w:rPr>
+        <w:t xml:space="preserve">When </w:t>
+      </w:r>
+      <m:oMath>
+        <m:r>
+          <w:rPr>
+            <w:rFonts w:ascii="Cambria Math" w:hAnsi="Cambria Math"/>
+            <w:sz w:val="20"/>
+            <w:szCs w:val="20"/>
+          </w:rPr>
+          <m:t>X</m:t>
+        </m:r>
+      </m:oMath>
+      <w:r>
+        <w:rPr>
+          <w:sz w:val="20"/>
+          <w:szCs w:val="20"/>
+        </w:rPr>
+        <w:t xml:space="preserve"> causes </w:t>
+      </w:r>
+      <m:oMath>
+        <m:r>
+          <w:rPr>
+            <w:rFonts w:ascii="Cambria Math" w:hAnsi="Cambria Math"/>
+            <w:sz w:val="20"/>
+            <w:szCs w:val="20"/>
+          </w:rPr>
+          <m:t>Y</m:t>
+        </m:r>
+      </m:oMath>
+    </w:p>
+    <w:p>
+      <w:pPr>
+        <w:pStyle w:val="ListParagraph"/>
+        <w:keepNext/>
+        <w:keepLines/>
+        <w:numPr>
+          <w:ilvl w:val="0"/>
+          <w:numId w:val="2"/>
+        </w:numPr>
+        <w:rPr>
+          <w:sz w:val="20"/>
+          <w:szCs w:val="20"/>
+        </w:rPr>
+      </w:pPr>
+      <w:r>
+        <w:rPr>
+          <w:sz w:val="20"/>
+          <w:szCs w:val="20"/>
+        </w:rPr>
+        <w:t xml:space="preserve">When </w:t>
+      </w:r>
+      <m:oMath>
+        <m:r>
+          <w:rPr>
+            <w:rFonts w:ascii="Cambria Math" w:hAnsi="Cambria Math"/>
+            <w:sz w:val="20"/>
+            <w:szCs w:val="20"/>
+          </w:rPr>
+          <m:t>Y</m:t>
+        </m:r>
+      </m:oMath>
+      <w:r>
+        <w:rPr>
+          <w:sz w:val="20"/>
+          <w:szCs w:val="20"/>
+        </w:rPr>
+        <w:t xml:space="preserve"> causes </w:t>
+      </w:r>
+      <m:oMath>
+        <m:r>
+          <w:rPr>
+            <w:rFonts w:ascii="Cambria Math" w:hAnsi="Cambria Math"/>
+            <w:sz w:val="20"/>
+            <w:szCs w:val="20"/>
+          </w:rPr>
+          <m:t>X</m:t>
+        </m:r>
+      </m:oMath>
+    </w:p>
+    <w:p>
+      <w:pPr>
+        <w:pStyle w:val="ListParagraph"/>
+        <w:keepNext/>
+        <w:keepLines/>
+        <w:numPr>
+          <w:ilvl w:val="0"/>
+          <w:numId w:val="2"/>
+        </w:numPr>
+        <w:rPr>
+          <w:sz w:val="20"/>
+          <w:szCs w:val="20"/>
+        </w:rPr>
+      </w:pPr>
+      <w:r>
+        <w:rPr>
+          <w:sz w:val="20"/>
+          <w:szCs w:val="20"/>
+        </w:rPr>
+        <w:t>When each causes the other</w:t>
+      </w:r>
+    </w:p>
+    <w:p>
+      <w:pPr>
+        <w:pStyle w:val="ListParagraph"/>
+        <w:keepNext/>
+        <w:keepLines/>
+        <w:numPr>
+          <w:ilvl w:val="0"/>
+          <w:numId w:val="2"/>
+        </w:numPr>
+        <w:rPr>
+          <w:sz w:val="20"/>
+          <w:szCs w:val="20"/>
+        </w:rPr>
+      </w:pPr>
+      <w:r>
+        <w:rPr>
+          <w:sz w:val="20"/>
+          <w:szCs w:val="20"/>
+        </w:rPr>
+        <w:t>When some third variable causes both</w:t>
+      </w:r>
+    </w:p>
+    <w:p>
+      <w:pPr>
+        <w:pStyle w:val="ListParagraph"/>
+        <w:keepNext/>
+        <w:keepLines/>
+        <w:numPr>
+          <w:ilvl w:val="0"/>
+          <w:numId w:val="2"/>
+        </w:numPr>
+        <w:rPr>
+          <w:sz w:val="20"/>
+          <w:szCs w:val="20"/>
+        </w:rPr>
+      </w:pPr>
+      <w:r>
+        <w:rPr>
+          <w:sz w:val="20"/>
+          <w:szCs w:val="20"/>
+        </w:rPr>
+        <w:lastRenderedPageBreak/>
+        <w:t>When the sample is not representative</w:t>
+      </w:r>
+    </w:p>
+    <w:p>
+      <w:pPr>
+        <w:pStyle w:val="ListParagraph"/>
+        <w:keepNext/>
+        <w:keepLines/>
+        <w:numPr>
+          <w:ilvl w:val="0"/>
+          <w:numId w:val="2"/>
+        </w:numPr>
+        <w:rPr>
+          <w:sz w:val="20"/>
+          <w:szCs w:val="20"/>
+        </w:rPr>
+      </w:pPr>
+      <w:r>
+        <w:rPr>
+          <w:sz w:val="20"/>
+          <w:szCs w:val="20"/>
+        </w:rPr>
+        <w:t xml:space="preserve">When the values of </w:t>
+      </w:r>
+      <m:oMath>
+        <m:r>
+          <w:rPr>
+            <w:rFonts w:ascii="Cambria Math" w:hAnsi="Cambria Math"/>
+            <w:sz w:val="20"/>
+            <w:szCs w:val="20"/>
+          </w:rPr>
+          <m:t>X</m:t>
+        </m:r>
+      </m:oMath>
+      <w:r>
+        <w:rPr>
+          <w:sz w:val="20"/>
+          <w:szCs w:val="20"/>
+        </w:rPr>
+        <w:t xml:space="preserve"> and </w:t>
+      </w:r>
+      <m:oMath>
+        <m:r>
+          <w:rPr>
+            <w:rFonts w:ascii="Cambria Math" w:hAnsi="Cambria Math"/>
+            <w:sz w:val="20"/>
+            <w:szCs w:val="20"/>
+          </w:rPr>
+          <m:t>Y</m:t>
+        </m:r>
+      </m:oMath>
+      <w:r>
+        <w:rPr>
+          <w:sz w:val="20"/>
+          <w:szCs w:val="20"/>
+        </w:rPr>
+        <w:t xml:space="preserve"> form time series</w:t>
+      </w:r>
+    </w:p>
+    <w:p>
+      <w:pPr>
+        <w:rPr>
+          <w:sz w:val="20"/>
+          <w:szCs w:val="20"/>
+        </w:rPr>
+      </w:pPr>
+      <w:r>
+        <w:rPr>
+          <w:sz w:val="20"/>
+          <w:szCs w:val="20"/>
+        </w:rPr>
+        <w:t>However, immediate warning is issued that “experimentation, and not the existence of statistical relationship” is necessary to establish a cause.</w:t>
+      </w:r>
+    </w:p>
+    <w:p>
+      <w:r>
+        <w:rPr>
+          <w:sz w:val="20"/>
+          <w:szCs w:val="20"/>
+        </w:rPr>
+        <w:t xml:space="preserve"> </w:t>
+      </w:r>
+    </w:p>
+    <w:p>
+      <w:pPr>
+        <w:pStyle w:val="Heading3"/>
+      </w:pPr>
+      <w:r>
+        <w:lastRenderedPageBreak/>
+        <w:t>Notes on Chapter 1.</w:t>
+      </w:r>
+      <w:r>
+        <w:t>3</w:t>
+      </w:r>
+      <w:r>
+        <w:t xml:space="preserve"> The</w:t>
+      </w:r>
+      <w:r>
+        <w:t>mes</w:t>
+      </w:r>
+    </w:p>
+    <w:p>
+      <w:pPr>
+        <w:keepNext/>
+        <w:keepLines/>
+        <w:rPr>
+          <w:sz w:val="20"/>
+          <w:szCs w:val="20"/>
+        </w:rPr>
+      </w:pPr>
+    </w:p>
+    <w:p>
+      <w:pPr>
+        <w:keepNext/>
+        <w:keepLines/>
+        <w:rPr>
+          <w:sz w:val="20"/>
+          <w:szCs w:val="20"/>
+        </w:rPr>
+      </w:pPr>
       <w:r>
         <w:rPr>
           <w:i/>
@@ -6622,14 +7028,31 @@
           <w:szCs w:val="20"/>
           <w:u w:val="single"/>
         </w:rPr>
-        <w:t>Additional investigations</w:t>
-      </w:r>
-      <w:r>
-        <w:rPr>
-          <w:sz w:val="20"/>
-          <w:szCs w:val="20"/>
-        </w:rPr>
-        <w:t>:</w:t>
+        <w:t>Fundamental question</w:t>
+      </w:r>
+      <w:r>
+        <w:rPr>
+          <w:i/>
+          <w:iCs/>
+          <w:sz w:val="20"/>
+          <w:szCs w:val="20"/>
+          <w:u w:val="single"/>
+        </w:rPr>
+        <w:t>s in this thesis</w:t>
+      </w:r>
+      <w:r>
+        <w:rPr>
+          <w:sz w:val="20"/>
+          <w:szCs w:val="20"/>
+        </w:rPr>
+        <w:t>: understanding the systematic connections between causal dependency and stochastic dependency. What are the limits to reliable causal inference given the presence of such connections? Under what conditions the causal inference will produce reliable results? What are the limitations for causal inference given our theoretical understanding between causality and probability? Within these limits</w:t>
+      </w:r>
+      <w:r>
+        <w:rPr>
+          <w:sz w:val="20"/>
+          <w:szCs w:val="20"/>
+        </w:rPr>
+        <w:t xml:space="preserve"> we can investigate rigorously the shortcomings of the algorithms that search for causal structures from statistical properties of the datasets.</w:t>
       </w:r>
     </w:p>
     <w:p>
@@ -6646,7 +7069,7 @@
           <w:sz w:val="20"/>
           <w:szCs w:val="20"/>
         </w:rPr>
-        <w:t>Understanding latent variables and their impact on causality.</w:t>
+        <w:t>The asymptotic reliabilities of well-defined procedures can be determined mathematically, while short run behavior can be estimated/bounded through well-chosen simulation experiments. This thesis investigates into the theory of model specification search adopting results from the theory of estimation.</w:t>
       </w:r>
     </w:p>
     <w:p>
@@ -6658,35 +7081,73 @@
           <w:szCs w:val="20"/>
         </w:rPr>
       </w:pPr>
-      <w:r>
-        <w:rPr>
-          <w:sz w:val="20"/>
-          <w:szCs w:val="20"/>
-        </w:rPr>
-        <w:t>This work investigates various asymptotic methods and their reliability to obtain information about the presence or absence of unmeasured common causes, and about their causal relations.</w:t>
-      </w:r>
-      <w:r>
-        <w:rPr>
-          <w:sz w:val="20"/>
-          <w:szCs w:val="20"/>
-        </w:rPr>
-        <w:t xml:space="preserve"> </w:t>
-      </w:r>
+    </w:p>
+    <w:p>
+      <w:pPr>
+        <w:keepNext/>
+        <w:keepLines/>
+        <w:rPr>
+          <w:sz w:val="20"/>
+          <w:szCs w:val="20"/>
+        </w:rPr>
+      </w:pPr>
       <w:r>
         <w:rPr>
           <w:i/>
           <w:iCs/>
           <w:sz w:val="20"/>
           <w:szCs w:val="20"/>
-        </w:rPr>
-        <w:t>The Markov Condition</w:t>
-      </w:r>
-      <w:r>
-        <w:rPr>
-          <w:sz w:val="20"/>
-          <w:szCs w:val="20"/>
-        </w:rPr>
-        <w:t xml:space="preserve"> and </w:t>
+          <w:u w:val="single"/>
+        </w:rPr>
+        <w:t>Additional investigations</w:t>
+      </w:r>
+      <w:r>
+        <w:rPr>
+          <w:sz w:val="20"/>
+          <w:szCs w:val="20"/>
+        </w:rPr>
+        <w:t>:</w:t>
+      </w:r>
+    </w:p>
+    <w:p>
+      <w:pPr>
+        <w:keepNext/>
+        <w:keepLines/>
+        <w:rPr>
+          <w:sz w:val="20"/>
+          <w:szCs w:val="20"/>
+        </w:rPr>
+      </w:pPr>
+      <w:r>
+        <w:rPr>
+          <w:sz w:val="20"/>
+          <w:szCs w:val="20"/>
+        </w:rPr>
+        <w:t>Understanding latent variables and their impact on causality.</w:t>
+      </w:r>
+    </w:p>
+    <w:p>
+      <w:pPr>
+        <w:keepNext/>
+        <w:keepLines/>
+        <w:rPr>
+          <w:sz w:val="20"/>
+          <w:szCs w:val="20"/>
+        </w:rPr>
+      </w:pPr>
+      <w:r>
+        <w:rPr>
+          <w:sz w:val="20"/>
+          <w:szCs w:val="20"/>
+        </w:rPr>
+        <w:t>This work investigates various asymptotic methods and their reliability to obtain information about the presence or absence of unmeasured common causes, and about their causal relations.</w:t>
+      </w:r>
+      <w:r>
+        <w:rPr>
+          <w:sz w:val="20"/>
+          <w:szCs w:val="20"/>
+        </w:rPr>
+        <w:t xml:space="preserve"> </w:t>
       </w:r>
       <w:r>
         <w:rPr>
@@ -6695,7 +7156,14 @@
           <w:sz w:val="20"/>
           <w:szCs w:val="20"/>
         </w:rPr>
-        <w:t>The Faithfulness Condition</w:t>
+        <w:t>The Markov Condition</w:t>
+      </w:r>
+      <w:r>
+        <w:rPr>
+          <w:sz w:val="20"/>
+          <w:szCs w:val="20"/>
+        </w:rPr>
+        <w:t xml:space="preserve"> and </w:t>
       </w:r>
       <w:r>
         <w:rPr>
@@ -6704,6 +7172,15 @@
           <w:sz w:val="20"/>
           <w:szCs w:val="20"/>
         </w:rPr>
+        <w:t>The Faithfulness Condition</w:t>
+      </w:r>
+      <w:r>
+        <w:rPr>
+          <w:i/>
+          <w:iCs/>
+          <w:sz w:val="20"/>
+          <w:szCs w:val="20"/>
+        </w:rPr>
         <w:t>s</w:t>
       </w:r>
       <w:r>
@@ -6752,7 +7229,6 @@
           <w:sz w:val="20"/>
           <w:szCs w:val="20"/>
         </w:rPr>
-        <w:lastRenderedPageBreak/>
         <w:t xml:space="preserve">Conditions sufficient and/or necessary </w:t>
       </w:r>
       <w:r>
@@ -7977,7 +8453,29 @@
           <w:sz w:val="20"/>
           <w:szCs w:val="20"/>
         </w:rPr>
-        <w:t>The adopted view by the authors of this work is that causation is not something which can be established by data analysis. Establishing causation requires logical arguments that go beyond the realm of numerical manipulation. Establishing causation requires intrinsic understanding of the studied phenomenon beyond the set of experiments used in the analysis. When observational studies are used as a basis for causal inference the jump from correlation to causation must be made on nonstatistical grounds.</w:t>
+        <w:lastRenderedPageBreak/>
+        <w:t xml:space="preserve">The adopted view by </w:t>
+      </w:r>
+      <w:r>
+        <w:rPr>
+          <w:sz w:val="20"/>
+          <w:szCs w:val="20"/>
+        </w:rPr>
+        <w:t>many statisticians at the time</w:t>
+      </w:r>
+      <w:r>
+        <w:rPr>
+          <w:sz w:val="20"/>
+          <w:szCs w:val="20"/>
+        </w:rPr>
+        <w:t xml:space="preserve"> is that causation is not something which can be established by data analysis. Establishing causation requires logical arguments that go beyond the realm of numerical manipulation. Establishing causation requires intrinsic understanding of the studied phenomenon beyond the set of experiments used in the analysis. When observational studies are used as a basis for causal inference the jump from correlation to causation must be made on nonstatistical grounds.</w:t>
+      </w:r>
+      <w:r>
+        <w:rPr>
+          <w:sz w:val="20"/>
+          <w:szCs w:val="20"/>
+        </w:rPr>
+        <w:t xml:space="preserve"> The authors of this thesis question this view and argue that once a formal understanding of the connection between causal structure and probability is in place, the questions about the comparative power of experiment versus observation can be answered by a mathematical model based on the causal information that can be extracted from experimental and observational design.</w:t>
       </w:r>
     </w:p>
     <w:p>
@@ -8005,267 +8503,6 @@
           <w:szCs w:val="20"/>
         </w:rPr>
         <w:t xml:space="preserve">  </w:t>
-      </w:r>
-    </w:p>
-    <w:p>
-      <w:pPr>
-        <w:keepNext/>
-        <w:keepLines/>
-        <w:rPr>
-          <w:sz w:val="20"/>
-          <w:szCs w:val="20"/>
-        </w:rPr>
-      </w:pPr>
-    </w:p>
-    <w:p>
-      <w:pPr>
-        <w:pStyle w:val="Heading2"/>
-      </w:pPr>
-      <w:r>
-        <w:t>Chapter 1 The Issue</w:t>
-      </w:r>
-    </w:p>
-    <w:p>
-      <w:pPr>
-        <w:keepNext/>
-        <w:keepLines/>
-        <w:rPr>
-          <w:sz w:val="20"/>
-          <w:szCs w:val="20"/>
-        </w:rPr>
-      </w:pPr>
-    </w:p>
-    <w:p>
-      <w:pPr>
-        <w:keepNext/>
-        <w:keepLines/>
-        <w:rPr>
-          <w:sz w:val="20"/>
-          <w:szCs w:val="20"/>
-        </w:rPr>
-      </w:pPr>
-      <w:r>
-        <w:rPr>
-          <w:sz w:val="20"/>
-          <w:szCs w:val="20"/>
-        </w:rPr>
-        <w:t xml:space="preserve">Claim is made that existing methods for function fitting through some minimization technique </w:t>
-      </w:r>
-      <w:r>
-        <w:rPr>
-          <w:i/>
-          <w:iCs/>
-          <w:sz w:val="20"/>
-          <w:szCs w:val="20"/>
-        </w:rPr>
-        <w:t>cannot</w:t>
-      </w:r>
-      <w:r>
-        <w:rPr>
-          <w:sz w:val="20"/>
-          <w:szCs w:val="20"/>
-        </w:rPr>
-        <w:t xml:space="preserve"> be reliably used to infer causal dependencies from random uncontrolled samples or predict the effects of manipulation. Linear regression is taught as means </w:t>
-      </w:r>
-      <w:r>
-        <w:rPr>
-          <w:sz w:val="20"/>
-          <w:szCs w:val="20"/>
-        </w:rPr>
-        <w:t xml:space="preserve">of fitting a line to sample data </w:t>
-      </w:r>
-      <w:proofErr w:type="gramStart"/>
-      <w:r>
-        <w:rPr>
-          <w:sz w:val="20"/>
-          <w:szCs w:val="20"/>
-        </w:rPr>
-        <w:t>and also</w:t>
-      </w:r>
-      <w:proofErr w:type="gramEnd"/>
-      <w:r>
-        <w:rPr>
-          <w:sz w:val="20"/>
-          <w:szCs w:val="20"/>
-        </w:rPr>
-        <w:t xml:space="preserve"> as means of predicting new values of a variable. Many of the real applications of regression are to predict values of a variable when the regressors are </w:t>
-      </w:r>
-      <w:r>
-        <w:rPr>
-          <w:i/>
-          <w:iCs/>
-          <w:sz w:val="20"/>
-          <w:szCs w:val="20"/>
-        </w:rPr>
-        <w:t>manipulated</w:t>
-      </w:r>
-      <w:r>
-        <w:rPr>
-          <w:sz w:val="20"/>
-          <w:szCs w:val="20"/>
-        </w:rPr>
-        <w:t xml:space="preserve">, that is, when an action or policy forces some new distribution to the regressors. Lots of claims are circulated that regression cannot be used to infer causes from non-experimental samples, or to make predictions about manipulated systems. Bolder claim is </w:t>
-      </w:r>
-      <w:proofErr w:type="gramStart"/>
-      <w:r>
-        <w:rPr>
-          <w:sz w:val="20"/>
-          <w:szCs w:val="20"/>
-        </w:rPr>
-        <w:t>made :</w:t>
-      </w:r>
-      <w:proofErr w:type="gramEnd"/>
-      <w:r>
-        <w:rPr>
-          <w:sz w:val="20"/>
-          <w:szCs w:val="20"/>
-        </w:rPr>
-        <w:t xml:space="preserve"> it is not possible for any statistical method to be used to reliably infer causes or to make prediction about manipulated systems. </w:t>
-      </w:r>
-    </w:p>
-    <w:p>
-      <w:pPr>
-        <w:keepNext/>
-        <w:keepLines/>
-        <w:rPr>
-          <w:i/>
-          <w:iCs/>
-          <w:sz w:val="20"/>
-          <w:szCs w:val="20"/>
-          <w:u w:val="single"/>
-        </w:rPr>
-      </w:pPr>
-    </w:p>
-    <w:p>
-      <w:pPr>
-        <w:keepNext/>
-        <w:keepLines/>
-        <w:rPr>
-          <w:i/>
-          <w:iCs/>
-          <w:sz w:val="20"/>
-          <w:szCs w:val="20"/>
-          <w:u w:val="single"/>
-        </w:rPr>
-      </w:pPr>
-      <w:r>
-        <w:rPr>
-          <w:i/>
-          <w:iCs/>
-          <w:sz w:val="20"/>
-          <w:szCs w:val="20"/>
-          <w:u w:val="single"/>
-        </w:rPr>
-        <w:t>The Arguments against the possibility of reliable inference of causal structure from statistical samples</w:t>
-      </w:r>
-    </w:p>
-    <w:p>
-      <w:pPr>
-        <w:keepNext/>
-        <w:keepLines/>
-        <w:rPr>
-          <w:sz w:val="20"/>
-          <w:szCs w:val="20"/>
-        </w:rPr>
-      </w:pPr>
-    </w:p>
-    <w:p>
-      <w:pPr>
-        <w:pStyle w:val="ListParagraph"/>
-        <w:keepNext/>
-        <w:keepLines/>
-        <w:numPr>
-          <w:ilvl w:val="0"/>
-          <w:numId w:val="1"/>
-        </w:numPr>
-        <w:rPr>
-          <w:sz w:val="20"/>
-          <w:szCs w:val="20"/>
-        </w:rPr>
-      </w:pPr>
-      <w:r>
-        <w:rPr>
-          <w:sz w:val="20"/>
-          <w:szCs w:val="20"/>
-        </w:rPr>
-        <w:t xml:space="preserve">Many </w:t>
-      </w:r>
-      <w:r>
-        <w:rPr>
-          <w:sz w:val="20"/>
-          <w:szCs w:val="20"/>
-        </w:rPr>
-        <w:t xml:space="preserve">examples </w:t>
-      </w:r>
-      <w:r>
-        <w:rPr>
-          <w:sz w:val="20"/>
-          <w:szCs w:val="20"/>
-        </w:rPr>
-        <w:t>in which regression yields erroneous causal inferences</w:t>
-      </w:r>
-    </w:p>
-    <w:p>
-      <w:pPr>
-        <w:pStyle w:val="ListParagraph"/>
-        <w:keepNext/>
-        <w:keepLines/>
-        <w:numPr>
-          <w:ilvl w:val="0"/>
-          <w:numId w:val="1"/>
-        </w:numPr>
-        <w:rPr>
-          <w:sz w:val="20"/>
-          <w:szCs w:val="20"/>
-        </w:rPr>
-      </w:pPr>
-      <w:r>
-        <w:rPr>
-          <w:sz w:val="20"/>
-          <w:szCs w:val="20"/>
-        </w:rPr>
-        <w:lastRenderedPageBreak/>
-        <w:t>Underdetermination of causal structure by statistical dependencies</w:t>
-      </w:r>
-    </w:p>
-    <w:p>
-      <w:pPr>
-        <w:keepNext/>
-        <w:keepLines/>
-        <w:ind w:left="360"/>
-        <w:rPr>
-          <w:sz w:val="20"/>
-          <w:szCs w:val="20"/>
-        </w:rPr>
-      </w:pPr>
-      <w:r>
-        <w:rPr>
-          <w:sz w:val="20"/>
-          <w:szCs w:val="20"/>
-        </w:rPr>
-        <w:t>Claim: Statistical dependency is possible to be observed between sample values of variables X and Y for the following:</w:t>
-      </w:r>
-    </w:p>
-    <w:p>
-      <w:pPr>
-        <w:pStyle w:val="ListParagraph"/>
-        <w:keepNext/>
-        <w:keepLines/>
-        <w:numPr>
-          <w:ilvl w:val="0"/>
-          <w:numId w:val="2"/>
-        </w:numPr>
-        <w:rPr>
-          <w:sz w:val="20"/>
-          <w:szCs w:val="20"/>
-        </w:rPr>
-      </w:pPr>
-      <w:r>
-        <w:rPr>
-          <w:sz w:val="20"/>
-          <w:szCs w:val="20"/>
-        </w:rPr>
-        <w:t xml:space="preserve"> </w:t>
       </w:r>
     </w:p>
     <w:p>

--- a/docs/CausalityPredictionSearchSpirtesNotes.docx
+++ b/docs/CausalityPredictionSearchSpirtesNotes.docx
@@ -6975,12 +6975,511 @@
       </w:r>
     </w:p>
     <w:p>
+      <w:pPr>
+        <w:rPr>
+          <w:sz w:val="20"/>
+          <w:szCs w:val="20"/>
+        </w:rPr>
+      </w:pPr>
+      <w:r>
+        <w:rPr>
+          <w:sz w:val="20"/>
+          <w:szCs w:val="20"/>
+          <w:u w:val="single"/>
+        </w:rPr>
+        <w:t>Counterclaim</w:t>
+      </w:r>
+      <w:r>
+        <w:rPr>
+          <w:sz w:val="20"/>
+          <w:szCs w:val="20"/>
+          <w:u w:val="single"/>
+        </w:rPr>
+        <w:t xml:space="preserve"> by the authors</w:t>
+      </w:r>
+      <w:r>
+        <w:rPr>
+          <w:sz w:val="20"/>
+          <w:szCs w:val="20"/>
+        </w:rPr>
+        <w:t>: It is true enough that we cannot distinguish among (</w:t>
+      </w:r>
+      <w:proofErr w:type="spellStart"/>
+      <w:r>
+        <w:rPr>
+          <w:sz w:val="20"/>
+          <w:szCs w:val="20"/>
+        </w:rPr>
+        <w:t>i</w:t>
+      </w:r>
+      <w:proofErr w:type="spellEnd"/>
+      <w:r>
+        <w:rPr>
+          <w:sz w:val="20"/>
+          <w:szCs w:val="20"/>
+        </w:rPr>
+        <w:t>), (ii), (iii) and (iv) when we measure only two variables, X and Y, but what is the proof</w:t>
+      </w:r>
       <w:r>
         <w:rPr>
           <w:sz w:val="20"/>
           <w:szCs w:val="20"/>
         </w:rPr>
         <w:t xml:space="preserve"> </w:t>
+      </w:r>
+      <w:r>
+        <w:rPr>
+          <w:sz w:val="20"/>
+          <w:szCs w:val="20"/>
+        </w:rPr>
+        <w:t xml:space="preserve">that we cannot distinguish among these alternative causal relations if additional variables are measured? </w:t>
+      </w:r>
+      <w:r>
+        <w:rPr>
+          <w:sz w:val="20"/>
+          <w:szCs w:val="20"/>
+        </w:rPr>
+        <w:t>We know that in other contexts identifiability and estimation properties of parameters relation a pair of variables can be changed if further variables are measured; the method of instrumental variables is an illustration. May the same not be the case with identifying causal structure?</w:t>
+      </w:r>
+    </w:p>
+    <w:p>
+      <w:pPr>
+        <w:rPr>
+          <w:sz w:val="20"/>
+          <w:szCs w:val="20"/>
+        </w:rPr>
+      </w:pPr>
+      <w:r>
+        <w:rPr>
+          <w:sz w:val="20"/>
+          <w:szCs w:val="20"/>
+        </w:rPr>
+        <w:t>Consider</w:t>
+      </w:r>
+      <w:r>
+        <w:rPr>
+          <w:sz w:val="20"/>
+          <w:szCs w:val="20"/>
+        </w:rPr>
+        <w:t xml:space="preserve"> (v</w:t>
+      </w:r>
+      <w:proofErr w:type="gramStart"/>
+      <w:r>
+        <w:rPr>
+          <w:sz w:val="20"/>
+          <w:szCs w:val="20"/>
+        </w:rPr>
+        <w:t>) :</w:t>
+      </w:r>
+      <w:proofErr w:type="gramEnd"/>
+      <w:r>
+        <w:rPr>
+          <w:sz w:val="20"/>
+          <w:szCs w:val="20"/>
+        </w:rPr>
+        <w:t xml:space="preserve"> this claim should not be taken seriously as anything in which statistics is involved would be dismissed if the sample is not</w:t>
+      </w:r>
+      <w:r>
+        <w:rPr>
+          <w:b/>
+          <w:bCs/>
+          <w:sz w:val="20"/>
+          <w:szCs w:val="20"/>
+        </w:rPr>
+        <w:t xml:space="preserve"> </w:t>
+      </w:r>
+      <w:r>
+        <w:rPr>
+          <w:sz w:val="20"/>
+          <w:szCs w:val="20"/>
+        </w:rPr>
+        <w:t xml:space="preserve">chosen </w:t>
+      </w:r>
+      <w:r>
+        <w:rPr>
+          <w:sz w:val="20"/>
+          <w:szCs w:val="20"/>
+        </w:rPr>
+        <w:t xml:space="preserve">well, that is – it is not representative. </w:t>
+      </w:r>
+      <w:r>
+        <w:rPr>
+          <w:sz w:val="20"/>
+          <w:szCs w:val="20"/>
+        </w:rPr>
+        <w:t>(vi) makes a sound point.</w:t>
+      </w:r>
+    </w:p>
+    <w:p>
+      <w:pPr>
+        <w:rPr>
+          <w:sz w:val="20"/>
+          <w:szCs w:val="20"/>
+        </w:rPr>
+      </w:pPr>
+    </w:p>
+    <w:p>
+      <w:pPr>
+        <w:rPr>
+          <w:sz w:val="20"/>
+          <w:szCs w:val="20"/>
+        </w:rPr>
+      </w:pPr>
+      <w:r>
+        <w:rPr>
+          <w:sz w:val="20"/>
+          <w:szCs w:val="20"/>
+          <w:u w:val="single"/>
+        </w:rPr>
+        <w:t xml:space="preserve">Note on </w:t>
+      </w:r>
+      <w:r>
+        <w:rPr>
+          <w:i/>
+          <w:iCs/>
+          <w:sz w:val="20"/>
+          <w:szCs w:val="20"/>
+          <w:u w:val="single"/>
+        </w:rPr>
+        <w:t>collapsibility</w:t>
+      </w:r>
+      <w:r>
+        <w:rPr>
+          <w:sz w:val="20"/>
+          <w:szCs w:val="20"/>
+        </w:rPr>
+        <w:t xml:space="preserve">: </w:t>
+      </w:r>
+    </w:p>
+    <w:p>
+      <w:pPr>
+        <w:rPr>
+          <w:b/>
+          <w:bCs/>
+          <w:sz w:val="20"/>
+          <w:szCs w:val="20"/>
+        </w:rPr>
+      </w:pPr>
+      <w:r>
+        <w:rPr>
+          <w:sz w:val="20"/>
+          <w:szCs w:val="20"/>
+        </w:rPr>
+        <w:t xml:space="preserve">Important theoretical question: when can the same conclusions about the existence and strength of an influence of one variable, </w:t>
+      </w:r>
+      <m:oMath>
+        <m:r>
+          <w:rPr>
+            <w:rFonts w:ascii="Cambria Math" w:hAnsi="Cambria Math"/>
+            <w:sz w:val="20"/>
+            <w:szCs w:val="20"/>
+          </w:rPr>
+          <m:t>A</m:t>
+        </m:r>
+      </m:oMath>
+      <w:r>
+        <w:rPr>
+          <w:sz w:val="20"/>
+          <w:szCs w:val="20"/>
+        </w:rPr>
+        <w:t xml:space="preserve">, on another, </w:t>
+      </w:r>
+      <m:oMath>
+        <m:r>
+          <w:rPr>
+            <w:rFonts w:ascii="Cambria Math" w:hAnsi="Cambria Math"/>
+            <w:sz w:val="20"/>
+            <w:szCs w:val="20"/>
+          </w:rPr>
+          <m:t>B</m:t>
+        </m:r>
+      </m:oMath>
+      <w:r>
+        <w:rPr>
+          <w:sz w:val="20"/>
+          <w:szCs w:val="20"/>
+        </w:rPr>
+        <w:t xml:space="preserve">, be obtained by analyzing a reduced set of variables, </w:t>
+      </w:r>
+      <m:oMath>
+        <m:r>
+          <m:rPr>
+            <m:sty m:val="bi"/>
+          </m:rPr>
+          <w:rPr>
+            <w:rFonts w:ascii="Cambria Math" w:hAnsi="Cambria Math"/>
+            <w:sz w:val="20"/>
+            <w:szCs w:val="20"/>
+          </w:rPr>
+          <m:t>K</m:t>
+        </m:r>
+      </m:oMath>
+      <w:r>
+        <w:rPr>
+          <w:sz w:val="20"/>
+          <w:szCs w:val="20"/>
+        </w:rPr>
+        <w:t xml:space="preserve"> (containing </w:t>
+      </w:r>
+      <m:oMath>
+        <m:r>
+          <w:rPr>
+            <w:rFonts w:ascii="Cambria Math" w:hAnsi="Cambria Math"/>
+            <w:sz w:val="20"/>
+            <w:szCs w:val="20"/>
+          </w:rPr>
+          <m:t>A</m:t>
+        </m:r>
+      </m:oMath>
+      <w:r>
+        <w:rPr>
+          <w:sz w:val="20"/>
+          <w:szCs w:val="20"/>
+        </w:rPr>
+        <w:t xml:space="preserve"> and </w:t>
+      </w:r>
+      <m:oMath>
+        <m:r>
+          <w:rPr>
+            <w:rFonts w:ascii="Cambria Math" w:hAnsi="Cambria Math"/>
+            <w:sz w:val="20"/>
+            <w:szCs w:val="20"/>
+          </w:rPr>
+          <m:t>B</m:t>
+        </m:r>
+      </m:oMath>
+      <w:r>
+        <w:rPr>
+          <w:sz w:val="20"/>
+          <w:szCs w:val="20"/>
+        </w:rPr>
+        <w:t xml:space="preserve">), rather than a larger set of variables that properly includes </w:t>
+      </w:r>
+      <m:oMath>
+        <m:r>
+          <m:rPr>
+            <m:sty m:val="bi"/>
+          </m:rPr>
+          <w:rPr>
+            <w:rFonts w:ascii="Cambria Math" w:hAnsi="Cambria Math"/>
+            <w:sz w:val="20"/>
+            <w:szCs w:val="20"/>
+          </w:rPr>
+          <m:t>K</m:t>
+        </m:r>
+      </m:oMath>
+      <w:r>
+        <w:rPr>
+          <w:sz w:val="20"/>
+          <w:szCs w:val="20"/>
+        </w:rPr>
+        <w:t>?</w:t>
+      </w:r>
+      <w:r>
+        <w:rPr>
+          <w:sz w:val="20"/>
+          <w:szCs w:val="20"/>
+        </w:rPr>
+        <w:t xml:space="preserve"> When and how can the analysis of a set </w:t>
+      </w:r>
+      <m:oMath>
+        <m:r>
+          <m:rPr>
+            <m:sty m:val="bi"/>
+          </m:rPr>
+          <w:rPr>
+            <w:rFonts w:ascii="Cambria Math" w:hAnsi="Cambria Math"/>
+            <w:sz w:val="20"/>
+            <w:szCs w:val="20"/>
+          </w:rPr>
+          <m:t>K</m:t>
+        </m:r>
+      </m:oMath>
+      <w:r>
+        <w:rPr>
+          <w:sz w:val="20"/>
+          <w:szCs w:val="20"/>
+        </w:rPr>
+        <w:t xml:space="preserve"> of variables, including </w:t>
+      </w:r>
+      <m:oMath>
+        <m:r>
+          <w:rPr>
+            <w:rFonts w:ascii="Cambria Math" w:hAnsi="Cambria Math"/>
+            <w:sz w:val="20"/>
+            <w:szCs w:val="20"/>
+          </w:rPr>
+          <m:t>A</m:t>
+        </m:r>
+      </m:oMath>
+      <w:r>
+        <w:rPr>
+          <w:sz w:val="20"/>
+          <w:szCs w:val="20"/>
+        </w:rPr>
+        <w:t xml:space="preserve"> and </w:t>
+      </w:r>
+      <m:oMath>
+        <m:r>
+          <w:rPr>
+            <w:rFonts w:ascii="Cambria Math" w:hAnsi="Cambria Math"/>
+            <w:sz w:val="20"/>
+            <w:szCs w:val="20"/>
+          </w:rPr>
+          <m:t>B</m:t>
+        </m:r>
+      </m:oMath>
+      <w:r>
+        <w:rPr>
+          <w:sz w:val="20"/>
+          <w:szCs w:val="20"/>
+        </w:rPr>
+        <w:t xml:space="preserve">, reliably determine whether variable </w:t>
+      </w:r>
+      <m:oMath>
+        <m:r>
+          <w:rPr>
+            <w:rFonts w:ascii="Cambria Math" w:hAnsi="Cambria Math"/>
+            <w:sz w:val="20"/>
+            <w:szCs w:val="20"/>
+          </w:rPr>
+          <m:t>A</m:t>
+        </m:r>
+      </m:oMath>
+      <w:r>
+        <w:rPr>
+          <w:sz w:val="20"/>
+          <w:szCs w:val="20"/>
+        </w:rPr>
+        <w:t xml:space="preserve"> causes </w:t>
+      </w:r>
+      <m:oMath>
+        <m:r>
+          <w:rPr>
+            <w:rFonts w:ascii="Cambria Math" w:hAnsi="Cambria Math"/>
+            <w:sz w:val="20"/>
+            <w:szCs w:val="20"/>
+          </w:rPr>
+          <m:t>B</m:t>
+        </m:r>
+      </m:oMath>
+      <w:r>
+        <w:rPr>
+          <w:sz w:val="20"/>
+          <w:szCs w:val="20"/>
+        </w:rPr>
+        <w:t>, e</w:t>
+      </w:r>
+      <w:proofErr w:type="spellStart"/>
+      <w:r>
+        <w:rPr>
+          <w:sz w:val="20"/>
+          <w:szCs w:val="20"/>
+        </w:rPr>
+        <w:t>ven</w:t>
+      </w:r>
+      <w:proofErr w:type="spellEnd"/>
+      <w:r>
+        <w:rPr>
+          <w:sz w:val="20"/>
+          <w:szCs w:val="20"/>
+        </w:rPr>
+        <w:t xml:space="preserve"> though there may be common causes of </w:t>
+      </w:r>
+      <m:oMath>
+        <m:r>
+          <w:rPr>
+            <w:rFonts w:ascii="Cambria Math" w:hAnsi="Cambria Math"/>
+            <w:sz w:val="20"/>
+            <w:szCs w:val="20"/>
+          </w:rPr>
+          <m:t>A</m:t>
+        </m:r>
+      </m:oMath>
+      <w:r>
+        <w:rPr>
+          <w:sz w:val="20"/>
+          <w:szCs w:val="20"/>
+        </w:rPr>
+        <w:t xml:space="preserve"> and </w:t>
+      </w:r>
+      <m:oMath>
+        <m:r>
+          <w:rPr>
+            <w:rFonts w:ascii="Cambria Math" w:hAnsi="Cambria Math"/>
+            <w:sz w:val="20"/>
+            <w:szCs w:val="20"/>
+          </w:rPr>
+          <m:t>B</m:t>
+        </m:r>
+      </m:oMath>
+      <w:r>
+        <w:rPr>
+          <w:sz w:val="20"/>
+          <w:szCs w:val="20"/>
+        </w:rPr>
+        <w:t xml:space="preserve"> that are not in </w:t>
+      </w:r>
+      <m:oMath>
+        <m:r>
+          <m:rPr>
+            <m:sty m:val="bi"/>
+          </m:rPr>
+          <w:rPr>
+            <w:rFonts w:ascii="Cambria Math" w:hAnsi="Cambria Math"/>
+            <w:sz w:val="20"/>
+            <w:szCs w:val="20"/>
+          </w:rPr>
+          <m:t>K</m:t>
+        </m:r>
+      </m:oMath>
+      <w:r>
+        <w:rPr>
+          <w:sz w:val="20"/>
+          <w:szCs w:val="20"/>
+        </w:rPr>
+        <w:t xml:space="preserve">; </w:t>
+      </w:r>
+      <w:r>
+        <w:rPr>
+          <w:sz w:val="20"/>
+          <w:szCs w:val="20"/>
+        </w:rPr>
+        <w:t xml:space="preserve">When and how, in such circumstances, can we reliably predict the effect on </w:t>
+      </w:r>
+      <m:oMath>
+        <m:r>
+          <w:rPr>
+            <w:rFonts w:ascii="Cambria Math" w:hAnsi="Cambria Math"/>
+            <w:sz w:val="20"/>
+            <w:szCs w:val="20"/>
+          </w:rPr>
+          <m:t>B</m:t>
+        </m:r>
+      </m:oMath>
+      <w:r>
+        <w:rPr>
+          <w:sz w:val="20"/>
+          <w:szCs w:val="20"/>
+        </w:rPr>
+        <w:t xml:space="preserve"> of manipulating </w:t>
+      </w:r>
+      <m:oMath>
+        <m:r>
+          <w:rPr>
+            <w:rFonts w:ascii="Cambria Math" w:hAnsi="Cambria Math"/>
+            <w:sz w:val="20"/>
+            <w:szCs w:val="20"/>
+          </w:rPr>
+          <m:t>A</m:t>
+        </m:r>
+      </m:oMath>
+      <w:r>
+        <w:rPr>
+          <w:sz w:val="20"/>
+          <w:szCs w:val="20"/>
+        </w:rPr>
+        <w:t>?</w:t>
       </w:r>
     </w:p>
     <w:p>

--- a/docs/CausalityPredictionSearchSpirtesNotes.docx
+++ b/docs/CausalityPredictionSearchSpirtesNotes.docx
@@ -7154,8 +7154,6 @@
     <w:p>
       <w:pPr>
         <w:rPr>
-          <w:b/>
-          <w:bCs/>
           <w:sz w:val="20"/>
           <w:szCs w:val="20"/>
         </w:rPr>
@@ -7481,6 +7479,283 @@
         </w:rPr>
         <w:t>?</w:t>
       </w:r>
+      <w:r>
+        <w:rPr>
+          <w:sz w:val="20"/>
+          <w:szCs w:val="20"/>
+        </w:rPr>
+        <w:t xml:space="preserve"> Another related question – when are the log-linear parameters for a model obtained by marginalizing out some variables the same as the corresponding parameters of the larger, unmarginalized model?</w:t>
+      </w:r>
+    </w:p>
+    <w:p>
+      <w:pPr>
+        <w:rPr>
+          <w:sz w:val="20"/>
+          <w:szCs w:val="20"/>
+        </w:rPr>
+      </w:pPr>
+    </w:p>
+    <w:p>
+      <w:pPr>
+        <w:rPr>
+          <w:sz w:val="20"/>
+          <w:szCs w:val="20"/>
+        </w:rPr>
+      </w:pPr>
+      <w:r>
+        <w:rPr>
+          <w:sz w:val="20"/>
+          <w:szCs w:val="20"/>
+          <w:u w:val="single"/>
+        </w:rPr>
+        <w:t xml:space="preserve">Note on </w:t>
+      </w:r>
+      <w:r>
+        <w:rPr>
+          <w:i/>
+          <w:iCs/>
+          <w:sz w:val="20"/>
+          <w:szCs w:val="20"/>
+          <w:u w:val="single"/>
+        </w:rPr>
+        <w:t>model selection</w:t>
+      </w:r>
+      <w:r>
+        <w:rPr>
+          <w:sz w:val="20"/>
+          <w:szCs w:val="20"/>
+          <w:u w:val="single"/>
+        </w:rPr>
+        <w:t xml:space="preserve"> or </w:t>
+      </w:r>
+      <w:r>
+        <w:rPr>
+          <w:i/>
+          <w:iCs/>
+          <w:sz w:val="20"/>
+          <w:szCs w:val="20"/>
+          <w:u w:val="single"/>
+        </w:rPr>
+        <w:t>specification search</w:t>
+      </w:r>
+      <w:r>
+        <w:rPr>
+          <w:sz w:val="20"/>
+          <w:szCs w:val="20"/>
+        </w:rPr>
+        <w:t>:</w:t>
+      </w:r>
+    </w:p>
+    <w:p>
+      <w:pPr>
+        <w:rPr>
+          <w:sz w:val="20"/>
+          <w:szCs w:val="20"/>
+        </w:rPr>
+      </w:pPr>
+      <w:r>
+        <w:rPr>
+          <w:sz w:val="20"/>
+          <w:szCs w:val="20"/>
+        </w:rPr>
+        <w:t>“</w:t>
+      </w:r>
+      <w:r>
+        <w:rPr>
+          <w:sz w:val="20"/>
+          <w:szCs w:val="20"/>
+        </w:rPr>
+        <w:t>Model selection</w:t>
+      </w:r>
+      <w:r>
+        <w:rPr>
+          <w:sz w:val="20"/>
+          <w:szCs w:val="20"/>
+        </w:rPr>
+        <w:t>”</w:t>
+      </w:r>
+      <w:r>
+        <w:rPr>
+          <w:sz w:val="20"/>
+          <w:szCs w:val="20"/>
+        </w:rPr>
+        <w:t xml:space="preserve"> or </w:t>
+      </w:r>
+      <w:r>
+        <w:rPr>
+          <w:sz w:val="20"/>
+          <w:szCs w:val="20"/>
+        </w:rPr>
+        <w:t>“</w:t>
+      </w:r>
+      <w:r>
+        <w:rPr>
+          <w:sz w:val="20"/>
+          <w:szCs w:val="20"/>
+        </w:rPr>
+        <w:t>specification search</w:t>
+      </w:r>
+      <w:r>
+        <w:rPr>
+          <w:sz w:val="20"/>
+          <w:szCs w:val="20"/>
+        </w:rPr>
+        <w:t>”</w:t>
+      </w:r>
+      <w:r>
+        <w:rPr>
+          <w:sz w:val="20"/>
+          <w:szCs w:val="20"/>
+        </w:rPr>
+        <w:t xml:space="preserve"> is an area of research in which questions of causal inference have been obscured.</w:t>
+      </w:r>
+      <w:r>
+        <w:rPr>
+          <w:sz w:val="20"/>
+          <w:szCs w:val="20"/>
+        </w:rPr>
+        <w:t xml:space="preserve"> Statistical models such as log-linear models, structural equations models, regression models, </w:t>
+      </w:r>
+      <w:proofErr w:type="spellStart"/>
+      <w:r>
+        <w:rPr>
+          <w:sz w:val="20"/>
+          <w:szCs w:val="20"/>
+        </w:rPr>
+        <w:t>etc</w:t>
+      </w:r>
+      <w:proofErr w:type="spellEnd"/>
+      <w:r>
+        <w:rPr>
+          <w:sz w:val="20"/>
+          <w:szCs w:val="20"/>
+        </w:rPr>
+        <w:t xml:space="preserve"> have two distinct roles. One role is to restrict </w:t>
+      </w:r>
+      <w:r>
+        <w:rPr>
+          <w:sz w:val="20"/>
+          <w:szCs w:val="20"/>
+        </w:rPr>
+        <w:t>the class of possible probability distributions among a set of variables and to parametrize the family of distributions that satisfy the restriction. Thus</w:t>
+      </w:r>
+      <w:r>
+        <w:rPr>
+          <w:sz w:val="20"/>
+          <w:szCs w:val="20"/>
+        </w:rPr>
+        <w:t>,</w:t>
+      </w:r>
+      <w:r>
+        <w:rPr>
+          <w:sz w:val="20"/>
+          <w:szCs w:val="20"/>
+        </w:rPr>
+        <w:t xml:space="preserve"> a log-linear model, for example, is given by specifying that particular parameters vanish in a linear expansion of the logarithm of the probability of any cell.</w:t>
+      </w:r>
+    </w:p>
+    <w:p>
+      <w:pPr>
+        <w:rPr>
+          <w:sz w:val="20"/>
+          <w:szCs w:val="20"/>
+        </w:rPr>
+      </w:pPr>
+      <w:r>
+        <w:rPr>
+          <w:sz w:val="20"/>
+          <w:szCs w:val="20"/>
+        </w:rPr>
+        <w:t>The importance of hypothesis selection in this respect is that the restrictions and the parametrization should aid one in understanding and efficiently estimating the distribution.</w:t>
+      </w:r>
+      <w:r>
+        <w:rPr>
+          <w:sz w:val="20"/>
+          <w:szCs w:val="20"/>
+        </w:rPr>
+        <w:t xml:space="preserve"> The other role such models may have </w:t>
+      </w:r>
+      <w:proofErr w:type="gramStart"/>
+      <w:r>
+        <w:rPr>
+          <w:sz w:val="20"/>
+          <w:szCs w:val="20"/>
+        </w:rPr>
+        <w:t>is</w:t>
+      </w:r>
+      <w:proofErr w:type="gramEnd"/>
+      <w:r>
+        <w:rPr>
+          <w:sz w:val="20"/>
+          <w:szCs w:val="20"/>
+        </w:rPr>
+        <w:t xml:space="preserve"> to inform prediction – the predictions are often about the effects of actions or events that, if they were to occur, would </w:t>
+      </w:r>
+      <w:r>
+        <w:rPr>
+          <w:i/>
+          <w:iCs/>
+          <w:sz w:val="20"/>
+          <w:szCs w:val="20"/>
+        </w:rPr>
+        <w:t>alter</w:t>
+      </w:r>
+      <w:r>
+        <w:rPr>
+          <w:sz w:val="20"/>
+          <w:szCs w:val="20"/>
+        </w:rPr>
+        <w:t xml:space="preserve"> the probability distribution.</w:t>
+      </w:r>
+      <w:r>
+        <w:rPr>
+          <w:sz w:val="20"/>
+          <w:szCs w:val="20"/>
+        </w:rPr>
+        <w:t xml:space="preserve"> These are causal claims – they do not follow from any estimate of an actual probability distribution, and they depend on a further interpretation of the representations through which the restrictions of a statistical model are expressed.  Statistical hypotheses used with a causal interpretation would seem either to be correct </w:t>
+      </w:r>
+      <w:proofErr w:type="gramStart"/>
+      <w:r>
+        <w:rPr>
+          <w:sz w:val="20"/>
+          <w:szCs w:val="20"/>
+        </w:rPr>
+        <w:t>and</w:t>
+      </w:r>
+      <w:proofErr w:type="gramEnd"/>
+      <w:r>
+        <w:rPr>
+          <w:sz w:val="20"/>
+          <w:szCs w:val="20"/>
+        </w:rPr>
+        <w:t xml:space="preserve"> the difference is important.</w:t>
+      </w:r>
+    </w:p>
+    <w:p>
+      <w:pPr>
+        <w:rPr>
+          <w:sz w:val="20"/>
+          <w:szCs w:val="20"/>
+        </w:rPr>
+      </w:pPr>
+    </w:p>
+    <w:p>
+      <w:pPr>
+        <w:rPr>
+          <w:sz w:val="20"/>
+          <w:szCs w:val="20"/>
+        </w:rPr>
+      </w:pPr>
+    </w:p>
+    <w:p>
+      <w:pPr>
+        <w:rPr>
+          <w:b/>
+          <w:bCs/>
+          <w:sz w:val="20"/>
+          <w:szCs w:val="20"/>
+        </w:rPr>
+      </w:pPr>
     </w:p>
     <w:p>
       <w:pPr>

--- a/docs/CausalityPredictionSearchSpirtesNotes.docx
+++ b/docs/CausalityPredictionSearchSpirtesNotes.docx
@@ -7712,7 +7712,96 @@
           <w:sz w:val="20"/>
           <w:szCs w:val="20"/>
         </w:rPr>
-        <w:t xml:space="preserve"> These are causal claims – they do not follow from any estimate of an actual probability distribution, and they depend on a further interpretation of the representations through which the restrictions of a statistical model are expressed.  Statistical hypotheses used with a causal interpretation would seem either to be correct </w:t>
+        <w:t xml:space="preserve"> These are causal claims – they do not follow from any estimate of an actual probability distribution, and they depend on a further interpretation of the representations through which the restrictions of a statistical model are expressed.  Statistical hypotheses used with a causal interpretation would seem either to be correct and the difference is important.</w:t>
+      </w:r>
+    </w:p>
+    <w:p>
+      <w:pPr>
+        <w:rPr>
+          <w:sz w:val="20"/>
+          <w:szCs w:val="20"/>
+        </w:rPr>
+      </w:pPr>
+    </w:p>
+    <w:p>
+      <w:pPr>
+        <w:rPr>
+          <w:i/>
+          <w:iCs/>
+          <w:sz w:val="20"/>
+          <w:szCs w:val="20"/>
+          <w:u w:val="single"/>
+        </w:rPr>
+      </w:pPr>
+      <w:r>
+        <w:rPr>
+          <w:i/>
+          <w:iCs/>
+          <w:sz w:val="20"/>
+          <w:szCs w:val="20"/>
+          <w:u w:val="single"/>
+        </w:rPr>
+        <w:t>Discussion on the lack of statistical theory for causal inference</w:t>
+      </w:r>
+    </w:p>
+    <w:p>
+      <w:pPr>
+        <w:rPr>
+          <w:sz w:val="20"/>
+          <w:szCs w:val="20"/>
+        </w:rPr>
+      </w:pPr>
+    </w:p>
+    <w:p>
+      <w:pPr>
+        <w:rPr>
+          <w:sz w:val="20"/>
+          <w:szCs w:val="20"/>
+        </w:rPr>
+      </w:pPr>
+      <w:r>
+        <w:rPr>
+          <w:sz w:val="20"/>
+          <w:szCs w:val="20"/>
+        </w:rPr>
+        <w:t>Questio</w:t>
+      </w:r>
+      <w:r>
+        <w:rPr>
+          <w:sz w:val="20"/>
+          <w:szCs w:val="20"/>
+        </w:rPr>
+        <w:t>n: Why so little statistical theory is concerned with causal inference?</w:t>
+      </w:r>
+      <w:r>
+        <w:rPr>
+          <w:sz w:val="20"/>
+          <w:szCs w:val="20"/>
+        </w:rPr>
+        <w:t xml:space="preserve"> Some attempts were made to give accounts of causation entirely in terms of probability relations, while others try to characterize causation in terms of counterfactual conditions. There cannot be any rigorous theory about what is undefined.</w:t>
+      </w:r>
+    </w:p>
+    <w:p>
+      <w:pPr>
+        <w:rPr>
+          <w:sz w:val="20"/>
+          <w:szCs w:val="20"/>
+        </w:rPr>
+      </w:pPr>
+    </w:p>
+    <w:p>
+      <w:pPr>
+        <w:rPr>
+          <w:sz w:val="20"/>
+          <w:szCs w:val="20"/>
+        </w:rPr>
+      </w:pPr>
+      <w:r>
+        <w:rPr>
+          <w:sz w:val="20"/>
+          <w:szCs w:val="20"/>
+        </w:rPr>
+        <w:t xml:space="preserve">However, the absence of a “definition” of causation does not prevent research which promotes causal inference in experimental contexts. The fact that one variable </w:t>
       </w:r>
       <w:proofErr w:type="gramStart"/>
       <w:r>
@@ -7720,7 +7809,7 @@
           <w:sz w:val="20"/>
           <w:szCs w:val="20"/>
         </w:rPr>
-        <w:t>and</w:t>
+        <w:t>causes</w:t>
       </w:r>
       <w:proofErr w:type="gramEnd"/>
       <w:r>
@@ -7728,34 +7817,31 @@
           <w:sz w:val="20"/>
           <w:szCs w:val="20"/>
         </w:rPr>
-        <w:t xml:space="preserve"> the difference is important.</w:t>
-      </w:r>
-    </w:p>
-    <w:p>
-      <w:pPr>
-        <w:rPr>
-          <w:sz w:val="20"/>
-          <w:szCs w:val="20"/>
-        </w:rPr>
-      </w:pPr>
-    </w:p>
-    <w:p>
-      <w:pPr>
-        <w:rPr>
-          <w:sz w:val="20"/>
-          <w:szCs w:val="20"/>
-        </w:rPr>
-      </w:pPr>
-    </w:p>
-    <w:p>
-      <w:pPr>
-        <w:rPr>
-          <w:b/>
-          <w:bCs/>
-          <w:sz w:val="20"/>
-          <w:szCs w:val="20"/>
-        </w:rPr>
-      </w:pPr>
+        <w:t xml:space="preserve"> another cannot always depend essentially on whether we discover the fact by experimentation.</w:t>
+      </w:r>
+      <w:r>
+        <w:rPr>
+          <w:sz w:val="20"/>
+          <w:szCs w:val="20"/>
+        </w:rPr>
+        <w:t xml:space="preserve"> Every interpretation of probability appeals to obscure counterfactual assumptions or to mysterious properties in a sense which is </w:t>
+      </w:r>
+      <w:proofErr w:type="gramStart"/>
+      <w:r>
+        <w:rPr>
+          <w:sz w:val="20"/>
+          <w:szCs w:val="20"/>
+        </w:rPr>
+        <w:t>similar to</w:t>
+      </w:r>
+      <w:proofErr w:type="gramEnd"/>
+      <w:r>
+        <w:rPr>
+          <w:sz w:val="20"/>
+          <w:szCs w:val="20"/>
+        </w:rPr>
+        <w:t xml:space="preserve"> the arguments regarding the definition of causality. </w:t>
+      </w:r>
     </w:p>
     <w:p>
       <w:pPr>

--- a/docs/CausalityPredictionSearchSpirtesNotes.docx
+++ b/docs/CausalityPredictionSearchSpirtesNotes.docx
@@ -7801,7 +7801,14 @@
           <w:sz w:val="20"/>
           <w:szCs w:val="20"/>
         </w:rPr>
-        <w:t xml:space="preserve">However, the absence of a “definition” of causation does not prevent research which promotes causal inference in experimental contexts. The fact that one variable </w:t>
+        <w:t>However, the absence of a “definition” of causation does not prevent research which promotes causal inference in experimental contexts. The fact that one variable causes another cannot always depend essentially on whether we discover the fact by experimentation.</w:t>
+      </w:r>
+      <w:r>
+        <w:rPr>
+          <w:sz w:val="20"/>
+          <w:szCs w:val="20"/>
+        </w:rPr>
+        <w:t xml:space="preserve"> Every interpretation of probability appeals to obscure counterfactual assumptions or to mysterious properties in a sense which is </w:t>
       </w:r>
       <w:proofErr w:type="gramStart"/>
       <w:r>
@@ -7809,7 +7816,7 @@
           <w:sz w:val="20"/>
           <w:szCs w:val="20"/>
         </w:rPr>
-        <w:t>causes</w:t>
+        <w:t>similar to</w:t>
       </w:r>
       <w:proofErr w:type="gramEnd"/>
       <w:r>
@@ -7817,31 +7824,55 @@
           <w:sz w:val="20"/>
           <w:szCs w:val="20"/>
         </w:rPr>
-        <w:t xml:space="preserve"> another cannot always depend essentially on whether we discover the fact by experimentation.</w:t>
-      </w:r>
-      <w:r>
-        <w:rPr>
-          <w:sz w:val="20"/>
-          <w:szCs w:val="20"/>
-        </w:rPr>
-        <w:t xml:space="preserve"> Every interpretation of probability appeals to obscure counterfactual assumptions or to mysterious properties in a sense which is </w:t>
-      </w:r>
-      <w:proofErr w:type="gramStart"/>
-      <w:r>
-        <w:rPr>
-          <w:sz w:val="20"/>
-          <w:szCs w:val="20"/>
-        </w:rPr>
-        <w:t>similar to</w:t>
-      </w:r>
-      <w:proofErr w:type="gramEnd"/>
-      <w:r>
-        <w:rPr>
-          <w:sz w:val="20"/>
-          <w:szCs w:val="20"/>
-        </w:rPr>
         <w:t xml:space="preserve"> the arguments regarding the definition of causality. </w:t>
       </w:r>
+    </w:p>
+    <w:p>
+      <w:pPr>
+        <w:rPr>
+          <w:sz w:val="20"/>
+          <w:szCs w:val="20"/>
+        </w:rPr>
+      </w:pPr>
+      <w:r>
+        <w:rPr>
+          <w:sz w:val="20"/>
+          <w:szCs w:val="20"/>
+        </w:rPr>
+        <w:t>At the time of the writing of this work there are two attempts to express causality via stochastic formalisms, each valuable and neither sufficient by itself, hence the value of the current work.</w:t>
+      </w:r>
+    </w:p>
+    <w:p>
+      <w:pPr>
+        <w:rPr>
+          <w:sz w:val="20"/>
+          <w:szCs w:val="20"/>
+        </w:rPr>
+      </w:pPr>
+    </w:p>
+    <w:p>
+      <w:pPr>
+        <w:rPr>
+          <w:sz w:val="20"/>
+          <w:szCs w:val="20"/>
+        </w:rPr>
+      </w:pPr>
+    </w:p>
+    <w:p>
+      <w:pPr>
+        <w:rPr>
+          <w:sz w:val="20"/>
+          <w:szCs w:val="20"/>
+        </w:rPr>
+      </w:pPr>
+    </w:p>
+    <w:p>
+      <w:pPr>
+        <w:rPr>
+          <w:sz w:val="20"/>
+          <w:szCs w:val="20"/>
+        </w:rPr>
+      </w:pPr>
     </w:p>
     <w:p>
       <w:pPr>

--- a/docs/CausalityPredictionSearchSpirtesNotes.docx
+++ b/docs/CausalityPredictionSearchSpirtesNotes.docx
@@ -7824,7 +7824,14 @@
           <w:sz w:val="20"/>
           <w:szCs w:val="20"/>
         </w:rPr>
-        <w:t xml:space="preserve"> the arguments regarding the definition of causality. </w:t>
+        <w:t xml:space="preserve"> </w:t>
+      </w:r>
+      <w:r>
+        <w:rPr>
+          <w:sz w:val="20"/>
+          <w:szCs w:val="20"/>
+        </w:rPr>
+        <w:t xml:space="preserve">the arguments regarding the definition of causality. </w:t>
       </w:r>
     </w:p>
     <w:p>
@@ -7857,6 +7864,154 @@
           <w:szCs w:val="20"/>
         </w:rPr>
       </w:pPr>
+      <w:r>
+        <w:rPr>
+          <w:sz w:val="20"/>
+          <w:szCs w:val="20"/>
+        </w:rPr>
+        <w:t xml:space="preserve">A mathematical representation of causal dependencies among a set of variables has been in the statistical literature for a more than century. </w:t>
+      </w:r>
+      <w:sdt>
+        <w:sdtPr>
+          <w:rPr>
+            <w:sz w:val="20"/>
+            <w:szCs w:val="20"/>
+          </w:rPr>
+          <w:id w:val="-1347545665"/>
+          <w:citation/>
+        </w:sdtPr>
+        <w:sdtContent>
+          <w:r>
+            <w:rPr>
+              <w:sz w:val="20"/>
+              <w:szCs w:val="20"/>
+            </w:rPr>
+            <w:fldChar w:fldCharType="begin"/>
+          </w:r>
+          <w:r>
+            <w:rPr>
+              <w:sz w:val="20"/>
+              <w:szCs w:val="20"/>
+            </w:rPr>
+            <w:instrText xml:space="preserve"> CITATION Wri34 \l 1033 </w:instrText>
+          </w:r>
+          <w:r>
+            <w:rPr>
+              <w:sz w:val="20"/>
+              <w:szCs w:val="20"/>
+            </w:rPr>
+            <w:fldChar w:fldCharType="separate"/>
+          </w:r>
+          <w:r>
+            <w:rPr>
+              <w:noProof/>
+              <w:sz w:val="20"/>
+              <w:szCs w:val="20"/>
+            </w:rPr>
+            <w:t>(Wright, 1934)</w:t>
+          </w:r>
+          <w:r>
+            <w:rPr>
+              <w:sz w:val="20"/>
+              <w:szCs w:val="20"/>
+            </w:rPr>
+            <w:fldChar w:fldCharType="end"/>
+          </w:r>
+        </w:sdtContent>
+      </w:sdt>
+      <w:r>
+        <w:rPr>
+          <w:sz w:val="20"/>
+          <w:szCs w:val="20"/>
+        </w:rPr>
+        <w:t xml:space="preserve"> used directed graphs to represent causal structures. </w:t>
+      </w:r>
+    </w:p>
+    <w:p>
+      <w:pPr>
+        <w:rPr>
+          <w:sz w:val="20"/>
+          <w:szCs w:val="20"/>
+        </w:rPr>
+      </w:pPr>
+    </w:p>
+    <w:p>
+      <w:pPr>
+        <w:rPr>
+          <w:sz w:val="20"/>
+          <w:szCs w:val="20"/>
+        </w:rPr>
+      </w:pPr>
+      <w:sdt>
+        <w:sdtPr>
+          <w:rPr>
+            <w:sz w:val="20"/>
+            <w:szCs w:val="20"/>
+          </w:rPr>
+          <w:id w:val="-1139810333"/>
+          <w:citation/>
+        </w:sdtPr>
+        <w:sdtContent>
+          <w:r>
+            <w:rPr>
+              <w:sz w:val="20"/>
+              <w:szCs w:val="20"/>
+            </w:rPr>
+            <w:fldChar w:fldCharType="begin"/>
+          </w:r>
+          <w:r>
+            <w:rPr>
+              <w:sz w:val="20"/>
+              <w:szCs w:val="20"/>
+            </w:rPr>
+            <w:instrText xml:space="preserve"> CITATION Har82 \l 1033 </w:instrText>
+          </w:r>
+          <w:r>
+            <w:rPr>
+              <w:sz w:val="20"/>
+              <w:szCs w:val="20"/>
+            </w:rPr>
+            <w:fldChar w:fldCharType="separate"/>
+          </w:r>
+          <w:r>
+            <w:rPr>
+              <w:noProof/>
+              <w:sz w:val="20"/>
+              <w:szCs w:val="20"/>
+            </w:rPr>
+            <w:t>(Harri Kiiveri, 1982)</w:t>
+          </w:r>
+          <w:r>
+            <w:rPr>
+              <w:sz w:val="20"/>
+              <w:szCs w:val="20"/>
+            </w:rPr>
+            <w:fldChar w:fldCharType="end"/>
+          </w:r>
+        </w:sdtContent>
+      </w:sdt>
+      <w:r>
+        <w:rPr>
+          <w:sz w:val="20"/>
+          <w:szCs w:val="20"/>
+        </w:rPr>
+        <w:t xml:space="preserve"> related</w:t>
+      </w:r>
+      <w:r>
+        <w:rPr>
+          <w:sz w:val="20"/>
+          <w:szCs w:val="20"/>
+        </w:rPr>
+        <w:t xml:space="preserve"> </w:t>
+      </w:r>
+      <w:r>
+        <w:rPr>
+          <w:color w:val="FF0000"/>
+          <w:sz w:val="20"/>
+          <w:szCs w:val="20"/>
+        </w:rPr>
+        <w:t>//TODO: finish this paragraph</w:t>
+      </w:r>
     </w:p>
     <w:p>
       <w:pPr>
@@ -11890,7 +12045,7 @@
     <b:Publisher>Cambridge University Press</b:Publisher>
     <b:City>Cambridge UK</b:City>
     <b:Year>1991</b:Year>
-    <b:RefOrder>1</b:RefOrder>
+    <b:RefOrder>3</b:RefOrder>
   </b:Source>
   <b:Source>
     <b:Tag>Spi93</b:Tag>
@@ -11918,7 +12073,7 @@
     <b:City>New York</b:City>
     <b:Publisher>Springer Verlag</b:Publisher>
     <b:Year>1993</b:Year>
-    <b:RefOrder>3</b:RefOrder>
+    <b:RefOrder>5</b:RefOrder>
   </b:Source>
   <b:Source>
     <b:Tag>Ric82</b:Tag>
@@ -11939,7 +12094,7 @@
     <b:City>Ann Arbor , MI, 48106</b:City>
     <b:Publisher>University of Arizona Graduate College, University Microfilm International</b:Publisher>
     <b:Year>1982</b:Year>
-    <b:RefOrder>4</b:RefOrder>
+    <b:RefOrder>6</b:RefOrder>
   </b:Source>
   <b:Source>
     <b:Tag>GEH96</b:Tag>
@@ -11960,7 +12115,7 @@
     <b:City>London</b:City>
     <b:Publisher>Routledge</b:Publisher>
     <b:Year>1996</b:Year>
-    <b:RefOrder>5</b:RefOrder>
+    <b:RefOrder>7</b:RefOrder>
   </b:Source>
   <b:Source>
     <b:Tag>Rei56</b:Tag>
@@ -11980,7 +12135,7 @@
     <b:Year>1956</b:Year>
     <b:City>Berkeley and Los Angeles, California</b:City>
     <b:Publisher>University of California Press</b:Publisher>
-    <b:RefOrder>2</b:RefOrder>
+    <b:RefOrder>4</b:RefOrder>
   </b:Source>
   <b:Source>
     <b:Tag>IJG61</b:Tag>
@@ -12001,7 +12156,7 @@
     </b:Author>
     <b:JournalName>The British Journal for the Philosophy of Science</b:JournalName>
     <b:Pages>305-318, 43-51</b:Pages>
-    <b:RefOrder>8</b:RefOrder>
+    <b:RefOrder>10</b:RefOrder>
   </b:Source>
   <b:Source>
     <b:Tag>Sal80</b:Tag>
@@ -12022,7 +12177,7 @@
     <b:Year>1980</b:Year>
     <b:Pages>137-153</b:Pages>
     <b:PeriodicalTitle>Pacific Philosophical Quarterly</b:PeriodicalTitle>
-    <b:RefOrder>7</b:RefOrder>
+    <b:RefOrder>9</b:RefOrder>
   </b:Source>
   <b:Source>
     <b:Tag>Wes98</b:Tag>
@@ -12043,7 +12198,7 @@
     <b:City>Pittsburgh, Pennsylvania</b:City>
     <b:Publisher>Oxford University Press</b:Publisher>
     <b:Year>1998</b:Year>
-    <b:RefOrder>6</b:RefOrder>
+    <b:RefOrder>8</b:RefOrder>
   </b:Source>
   <b:Source>
     <b:Tag>Mac80</b:Tag>
@@ -12063,7 +12218,7 @@
     <b:Year>1980</b:Year>
     <b:City>New York</b:City>
     <b:Publisher>Oxford University Press, New York, United States</b:Publisher>
-    <b:RefOrder>9</b:RefOrder>
+    <b:RefOrder>11</b:RefOrder>
   </b:Source>
   <b:Source>
     <b:Tag>Dav731</b:Tag>
@@ -12083,7 +12238,7 @@
     <b:City>Malden, Massachusetts</b:City>
     <b:Publisher>Blackwell Publishers</b:Publisher>
     <b:Year>1973</b:Year>
-    <b:RefOrder>10</b:RefOrder>
+    <b:RefOrder>12</b:RefOrder>
   </b:Source>
   <b:Source>
     <b:Tag>Dav74</b:Tag>
@@ -12103,7 +12258,7 @@
     <b:JournalName>Journal of Philosophy</b:JournalName>
     <b:Year>1974</b:Year>
     <b:Pages>556-567</b:Pages>
-    <b:RefOrder>11</b:RefOrder>
+    <b:RefOrder>13</b:RefOrder>
   </b:Source>
   <b:Source>
     <b:Tag>Dav481</b:Tag>
@@ -12123,13 +12278,57 @@
     <b:City>London</b:City>
     <b:Publisher>Printed for A. Millar, opposite Katharine-Street in the Strand. MDCCXLVII</b:Publisher>
     <b:Year>1748</b:Year>
-    <b:RefOrder>12</b:RefOrder>
+    <b:RefOrder>14</b:RefOrder>
+  </b:Source>
+  <b:Source>
+    <b:Tag>Har82</b:Tag>
+    <b:SourceType>JournalArticle</b:SourceType>
+    <b:Guid>{02392B43-8CBF-D64C-B938-C0C9A43D57D1}</b:Guid>
+    <b:Author>
+      <b:Author>
+        <b:NameList>
+          <b:Person>
+            <b:Last>Harri Kiiveri</b:Last>
+            <b:First>T.P.</b:First>
+            <b:Middle>Speed</b:Middle>
+          </b:Person>
+        </b:NameList>
+      </b:Author>
+    </b:Author>
+    <b:Title>Structural Analysis of Multivariate Data: A Review</b:Title>
+    <b:Year>1982</b:Year>
+    <b:JournalName>Sociological Methodology</b:JournalName>
+    <b:Pages>pp. 209-289</b:Pages>
+    <b:RefOrder>2</b:RefOrder>
+  </b:Source>
+  <b:Source>
+    <b:Tag>Wri34</b:Tag>
+    <b:SourceType>JournalArticle</b:SourceType>
+    <b:Guid>{9BCD006B-88A3-3C46-9FA7-E6E20C451B16}</b:Guid>
+    <b:Author>
+      <b:Author>
+        <b:NameList>
+          <b:Person>
+            <b:Last>Wright</b:Last>
+            <b:First>Sewall</b:First>
+          </b:Person>
+        </b:NameList>
+      </b:Author>
+    </b:Author>
+    <b:Title>The Method of Path Coefficients</b:Title>
+    <b:JournalName>Annals of Mathematical Statistics</b:JournalName>
+    <b:Year>1934</b:Year>
+    <b:Pages>00161-215</b:Pages>
+    <b:Month>September</b:Month>
+    <b:Volume>5</b:Volume>
+    <b:Issue>3</b:Issue>
+    <b:RefOrder>1</b:RefOrder>
   </b:Source>
 </b:Sources>
 </file>
 
 <file path=customXml/itemProps1.xml><?xml version="1.0" encoding="utf-8"?>
-<ds:datastoreItem xmlns:ds="http://schemas.openxmlformats.org/officeDocument/2006/customXml" ds:itemID="{B7C6FB8F-97AC-3647-996C-76E8BF8B1CCE}">
+<ds:datastoreItem xmlns:ds="http://schemas.openxmlformats.org/officeDocument/2006/customXml" ds:itemID="{603CF4B9-C993-BA4F-B73A-CB004AA5D5E4}">
   <ds:schemaRefs>
     <ds:schemaRef ds:uri="http://schemas.openxmlformats.org/officeDocument/2006/bibliography"/>
   </ds:schemaRefs>

--- a/docs/CausalityPredictionSearchSpirtesNotes.docx
+++ b/docs/CausalityPredictionSearchSpirtesNotes.docx
@@ -6483,6 +6483,90 @@
         <w:keepNext/>
         <w:keepLines/>
         <w:rPr>
+          <w:color w:val="FF0000"/>
+          <w:sz w:val="20"/>
+          <w:szCs w:val="20"/>
+        </w:rPr>
+      </w:pPr>
+      <w:r>
+        <w:rPr>
+          <w:color w:val="FF0000"/>
+          <w:sz w:val="20"/>
+          <w:szCs w:val="20"/>
+        </w:rPr>
+        <w:t>//TODO: finish the section on Graph basic definitions</w:t>
+      </w:r>
+    </w:p>
+    <w:p>
+      <w:pPr>
+        <w:keepNext/>
+        <w:keepLines/>
+        <w:rPr>
+          <w:sz w:val="20"/>
+          <w:szCs w:val="20"/>
+        </w:rPr>
+      </w:pPr>
+    </w:p>
+    <w:p>
+      <w:pPr>
+        <w:pStyle w:val="Heading3"/>
+      </w:pPr>
+      <w:r>
+        <w:t>Probability</w:t>
+      </w:r>
+    </w:p>
+    <w:p>
+      <w:pPr>
+        <w:keepNext/>
+        <w:keepLines/>
+        <w:rPr>
+          <w:sz w:val="20"/>
+          <w:szCs w:val="20"/>
+        </w:rPr>
+      </w:pPr>
+      <w:r>
+        <w:rPr>
+          <w:sz w:val="20"/>
+          <w:szCs w:val="20"/>
+        </w:rPr>
+        <w:t>The vertices of the graphs we consider will always be random variables taking values in one of the following: the real line, the nonnegative reals, an interval of integers</w:t>
+      </w:r>
+    </w:p>
+    <w:p>
+      <w:pPr>
+        <w:keepNext/>
+        <w:keepLines/>
+        <w:rPr>
+          <w:sz w:val="20"/>
+          <w:szCs w:val="20"/>
+        </w:rPr>
+      </w:pPr>
+    </w:p>
+    <w:p>
+      <w:pPr>
+        <w:keepNext/>
+        <w:keepLines/>
+        <w:rPr>
+          <w:sz w:val="20"/>
+          <w:szCs w:val="20"/>
+        </w:rPr>
+      </w:pPr>
+    </w:p>
+    <w:p>
+      <w:pPr>
+        <w:keepNext/>
+        <w:keepLines/>
+        <w:rPr>
+          <w:sz w:val="20"/>
+          <w:szCs w:val="20"/>
+        </w:rPr>
+      </w:pPr>
+    </w:p>
+    <w:p>
+      <w:pPr>
+        <w:keepNext/>
+        <w:keepLines/>
+        <w:rPr>
           <w:sz w:val="20"/>
           <w:szCs w:val="20"/>
         </w:rPr>
@@ -6899,7 +6983,6 @@
           <w:sz w:val="20"/>
           <w:szCs w:val="20"/>
         </w:rPr>
-        <w:lastRenderedPageBreak/>
         <w:t>When the sample is not representative</w:t>
       </w:r>
     </w:p>
@@ -7808,7 +7891,15 @@
           <w:sz w:val="20"/>
           <w:szCs w:val="20"/>
         </w:rPr>
-        <w:t xml:space="preserve"> Every interpretation of probability appeals to obscure counterfactual assumptions or to mysterious properties in a sense which is </w:t>
+        <w:t xml:space="preserve"> Every interpretation of probability appeals to obscure counterfactual </w:t>
+      </w:r>
+      <w:r>
+        <w:rPr>
+          <w:sz w:val="20"/>
+          <w:szCs w:val="20"/>
+        </w:rPr>
+        <w:lastRenderedPageBreak/>
+        <w:t xml:space="preserve">assumptions or to mysterious properties in a sense which is </w:t>
       </w:r>
       <w:proofErr w:type="gramStart"/>
       <w:r>
@@ -7930,14 +8021,32 @@
     <w:p>
       <w:pPr>
         <w:rPr>
-          <w:sz w:val="20"/>
-          <w:szCs w:val="20"/>
-        </w:rPr>
-      </w:pPr>
-    </w:p>
-    <w:p>
-      <w:pPr>
-        <w:rPr>
+          <w:color w:val="FF0000"/>
+          <w:sz w:val="20"/>
+          <w:szCs w:val="20"/>
+        </w:rPr>
+      </w:pPr>
+      <w:r>
+        <w:rPr>
+          <w:color w:val="FF0000"/>
+          <w:sz w:val="20"/>
+          <w:szCs w:val="20"/>
+        </w:rPr>
+        <w:t>//TODO: finish this paragraph – p26 of the pdf</w:t>
+      </w:r>
+    </w:p>
+    <w:p>
+      <w:pPr>
+        <w:rPr>
+          <w:sz w:val="20"/>
+          <w:szCs w:val="20"/>
+        </w:rPr>
+      </w:pPr>
+    </w:p>
+    <w:p>
+      <w:pPr>
+        <w:rPr>
+          <w:color w:val="FF0000"/>
           <w:sz w:val="20"/>
           <w:szCs w:val="20"/>
         </w:rPr>
@@ -8016,54 +8125,81 @@
     <w:p>
       <w:pPr>
         <w:rPr>
-          <w:sz w:val="20"/>
-          <w:szCs w:val="20"/>
-        </w:rPr>
-      </w:pPr>
-    </w:p>
-    <w:p>
-      <w:pPr>
-        <w:rPr>
-          <w:sz w:val="20"/>
-          <w:szCs w:val="20"/>
-        </w:rPr>
-      </w:pPr>
-    </w:p>
-    <w:p>
-      <w:pPr>
-        <w:pStyle w:val="Heading3"/>
-      </w:pPr>
-      <w:r>
-        <w:lastRenderedPageBreak/>
+          <w:color w:val="FF0000"/>
+          <w:sz w:val="20"/>
+          <w:szCs w:val="20"/>
+        </w:rPr>
+      </w:pPr>
+    </w:p>
+    <w:p>
+      <w:pPr>
+        <w:rPr>
+          <w:color w:val="FF0000"/>
+          <w:sz w:val="20"/>
+          <w:szCs w:val="20"/>
+        </w:rPr>
+      </w:pPr>
+      <w:r>
+        <w:rPr>
+          <w:color w:val="FF0000"/>
+          <w:sz w:val="20"/>
+          <w:szCs w:val="20"/>
+        </w:rPr>
+        <w:t>//TODO: finish the notes on Chapter 1.1 The Issue</w:t>
+      </w:r>
+    </w:p>
+    <w:p>
+      <w:pPr>
+        <w:rPr>
+          <w:color w:val="FF0000"/>
+          <w:sz w:val="20"/>
+          <w:szCs w:val="20"/>
+        </w:rPr>
+      </w:pPr>
+    </w:p>
+    <w:p>
+      <w:pPr>
+        <w:rPr>
+          <w:rStyle w:val="Heading3Char"/>
+        </w:rPr>
+      </w:pPr>
+      <w:r>
+        <w:rPr>
+          <w:rStyle w:val="Heading3Char"/>
+        </w:rPr>
         <w:t>Notes on Chapter 1.</w:t>
       </w:r>
       <w:r>
+        <w:rPr>
+          <w:rStyle w:val="Heading3Char"/>
+        </w:rPr>
         <w:t>3</w:t>
       </w:r>
       <w:r>
+        <w:rPr>
+          <w:rStyle w:val="Heading3Char"/>
+        </w:rPr>
         <w:t xml:space="preserve"> The</w:t>
       </w:r>
       <w:r>
+        <w:rPr>
+          <w:rStyle w:val="Heading3Char"/>
+        </w:rPr>
         <w:t>mes</w:t>
       </w:r>
     </w:p>
     <w:p>
       <w:pPr>
-        <w:keepNext/>
-        <w:keepLines/>
-        <w:rPr>
-          <w:sz w:val="20"/>
-          <w:szCs w:val="20"/>
-        </w:rPr>
-      </w:pPr>
-    </w:p>
-    <w:p>
-      <w:pPr>
-        <w:keepNext/>
-        <w:keepLines/>
-        <w:rPr>
-          <w:sz w:val="20"/>
-          <w:szCs w:val="20"/>
+        <w:rPr>
+          <w:rStyle w:val="Heading3Char"/>
+        </w:rPr>
+      </w:pPr>
+    </w:p>
+    <w:p>
+      <w:pPr>
+        <w:rPr>
+          <w:rFonts w:asciiTheme="majorHAnsi" w:eastAsiaTheme="majorEastAsia" w:hAnsiTheme="majorHAnsi" w:cstheme="majorBidi"/>
+          <w:color w:val="1F3763" w:themeColor="accent1" w:themeShade="7F"/>
         </w:rPr>
       </w:pPr>
       <w:r>
@@ -8103,8 +8239,6 @@
     </w:p>
     <w:p>
       <w:pPr>
-        <w:keepNext/>
-        <w:keepLines/>
         <w:rPr>
           <w:sz w:val="20"/>
           <w:szCs w:val="20"/>
@@ -8120,18 +8254,14 @@
     </w:p>
     <w:p>
       <w:pPr>
-        <w:keepNext/>
-        <w:keepLines/>
-        <w:rPr>
-          <w:sz w:val="20"/>
-          <w:szCs w:val="20"/>
-        </w:rPr>
-      </w:pPr>
-    </w:p>
-    <w:p>
-      <w:pPr>
-        <w:keepNext/>
-        <w:keepLines/>
+        <w:rPr>
+          <w:sz w:val="20"/>
+          <w:szCs w:val="20"/>
+        </w:rPr>
+      </w:pPr>
+    </w:p>
+    <w:p>
+      <w:pPr>
         <w:rPr>
           <w:sz w:val="20"/>
           <w:szCs w:val="20"/>
@@ -8157,8 +8287,6 @@
     </w:p>
     <w:p>
       <w:pPr>
-        <w:keepNext/>
-        <w:keepLines/>
         <w:rPr>
           <w:sz w:val="20"/>
           <w:szCs w:val="20"/>
@@ -8174,8 +8302,6 @@
     </w:p>
     <w:p>
       <w:pPr>
-        <w:keepNext/>
-        <w:keepLines/>
         <w:rPr>
           <w:sz w:val="20"/>
           <w:szCs w:val="20"/>
@@ -8253,18 +8379,14 @@
     </w:p>
     <w:p>
       <w:pPr>
-        <w:keepNext/>
-        <w:keepLines/>
-        <w:rPr>
-          <w:sz w:val="20"/>
-          <w:szCs w:val="20"/>
-        </w:rPr>
-      </w:pPr>
-    </w:p>
-    <w:p>
-      <w:pPr>
-        <w:keepNext/>
-        <w:keepLines/>
+        <w:rPr>
+          <w:sz w:val="20"/>
+          <w:szCs w:val="20"/>
+        </w:rPr>
+      </w:pPr>
+    </w:p>
+    <w:p>
+      <w:pPr>
         <w:rPr>
           <w:sz w:val="20"/>
           <w:szCs w:val="20"/>
@@ -8301,8 +8423,6 @@
     </w:p>
     <w:p>
       <w:pPr>
-        <w:keepNext/>
-        <w:keepLines/>
         <w:rPr>
           <w:sz w:val="20"/>
           <w:szCs w:val="20"/>
@@ -8473,8 +8593,6 @@
     </w:p>
     <w:p>
       <w:pPr>
-        <w:keepNext/>
-        <w:keepLines/>
         <w:rPr>
           <w:sz w:val="20"/>
           <w:szCs w:val="20"/>
@@ -8490,8 +8608,6 @@
     </w:p>
     <w:p>
       <w:pPr>
-        <w:keepNext/>
-        <w:keepLines/>
         <w:rPr>
           <w:sz w:val="20"/>
           <w:szCs w:val="20"/>
@@ -8517,18 +8633,14 @@
     </w:p>
     <w:p>
       <w:pPr>
-        <w:keepNext/>
-        <w:keepLines/>
-        <w:rPr>
-          <w:sz w:val="20"/>
-          <w:szCs w:val="20"/>
-        </w:rPr>
-      </w:pPr>
-    </w:p>
-    <w:p>
-      <w:pPr>
-        <w:keepNext/>
-        <w:keepLines/>
+        <w:rPr>
+          <w:sz w:val="20"/>
+          <w:szCs w:val="20"/>
+        </w:rPr>
+      </w:pPr>
+    </w:p>
+    <w:p>
+      <w:pPr>
         <w:rPr>
           <w:sz w:val="20"/>
           <w:szCs w:val="20"/>
@@ -8615,18 +8727,14 @@
     </w:p>
     <w:p>
       <w:pPr>
-        <w:keepNext/>
-        <w:keepLines/>
-        <w:rPr>
-          <w:sz w:val="20"/>
-          <w:szCs w:val="20"/>
-        </w:rPr>
-      </w:pPr>
-    </w:p>
-    <w:p>
-      <w:pPr>
-        <w:keepNext/>
-        <w:keepLines/>
+        <w:rPr>
+          <w:sz w:val="20"/>
+          <w:szCs w:val="20"/>
+        </w:rPr>
+      </w:pPr>
+    </w:p>
+    <w:p>
+      <w:pPr>
         <w:rPr>
           <w:sz w:val="20"/>
           <w:szCs w:val="20"/>
@@ -8652,8 +8760,6 @@
     </w:p>
     <w:p>
       <w:pPr>
-        <w:keepNext/>
-        <w:keepLines/>
         <w:rPr>
           <w:sz w:val="20"/>
           <w:szCs w:val="20"/>
@@ -9349,8 +9455,6 @@
     </w:p>
     <w:p>
       <w:pPr>
-        <w:keepNext/>
-        <w:keepLines/>
         <w:rPr>
           <w:sz w:val="20"/>
           <w:szCs w:val="20"/>
@@ -9362,6 +9466,7 @@
           <w:sz w:val="20"/>
           <w:szCs w:val="20"/>
         </w:rPr>
+        <w:lastRenderedPageBreak/>
         <w:t>In order to</w:t>
       </w:r>
       <w:proofErr w:type="gramEnd"/>
@@ -9389,18 +9494,14 @@
     </w:p>
     <w:p>
       <w:pPr>
-        <w:keepNext/>
-        <w:keepLines/>
-        <w:rPr>
-          <w:sz w:val="20"/>
-          <w:szCs w:val="20"/>
-        </w:rPr>
-      </w:pPr>
-    </w:p>
-    <w:p>
-      <w:pPr>
-        <w:keepNext/>
-        <w:keepLines/>
+        <w:rPr>
+          <w:sz w:val="20"/>
+          <w:szCs w:val="20"/>
+        </w:rPr>
+      </w:pPr>
+    </w:p>
+    <w:p>
+      <w:pPr>
         <w:rPr>
           <w:sz w:val="20"/>
           <w:szCs w:val="20"/>
@@ -9426,8 +9527,6 @@
     </w:p>
     <w:p>
       <w:pPr>
-        <w:keepNext/>
-        <w:keepLines/>
         <w:rPr>
           <w:sz w:val="20"/>
           <w:szCs w:val="20"/>
@@ -9450,18 +9549,14 @@
     </w:p>
     <w:p>
       <w:pPr>
-        <w:keepNext/>
-        <w:keepLines/>
-        <w:rPr>
-          <w:sz w:val="20"/>
-          <w:szCs w:val="20"/>
-        </w:rPr>
-      </w:pPr>
-    </w:p>
-    <w:p>
-      <w:pPr>
-        <w:keepNext/>
-        <w:keepLines/>
+        <w:rPr>
+          <w:sz w:val="20"/>
+          <w:szCs w:val="20"/>
+        </w:rPr>
+      </w:pPr>
+    </w:p>
+    <w:p>
+      <w:pPr>
         <w:rPr>
           <w:sz w:val="20"/>
           <w:szCs w:val="20"/>
@@ -9487,19 +9582,16 @@
     </w:p>
     <w:p>
       <w:pPr>
-        <w:keepNext/>
-        <w:keepLines/>
-        <w:rPr>
-          <w:sz w:val="20"/>
-          <w:szCs w:val="20"/>
-        </w:rPr>
-      </w:pPr>
-      <w:r>
-        <w:rPr>
-          <w:sz w:val="20"/>
-          <w:szCs w:val="20"/>
-        </w:rPr>
-        <w:lastRenderedPageBreak/>
+        <w:rPr>
+          <w:sz w:val="20"/>
+          <w:szCs w:val="20"/>
+        </w:rPr>
+      </w:pPr>
+      <w:r>
+        <w:rPr>
+          <w:sz w:val="20"/>
+          <w:szCs w:val="20"/>
+        </w:rPr>
         <w:t xml:space="preserve">The adopted view by </w:t>
       </w:r>
       <w:r>
@@ -9526,18 +9618,39 @@
     </w:p>
     <w:p>
       <w:pPr>
-        <w:keepNext/>
-        <w:keepLines/>
-        <w:rPr>
-          <w:sz w:val="20"/>
-          <w:szCs w:val="20"/>
-        </w:rPr>
-      </w:pPr>
-    </w:p>
-    <w:p>
-      <w:pPr>
-        <w:keepNext/>
-        <w:keepLines/>
+        <w:rPr>
+          <w:color w:val="FF0000"/>
+          <w:sz w:val="20"/>
+          <w:szCs w:val="20"/>
+        </w:rPr>
+      </w:pPr>
+      <w:r>
+        <w:rPr>
+          <w:color w:val="FF0000"/>
+          <w:sz w:val="20"/>
+          <w:szCs w:val="20"/>
+        </w:rPr>
+        <w:t xml:space="preserve">//TODO: finish the paragraph on </w:t>
+      </w:r>
+      <w:r>
+        <w:rPr>
+          <w:color w:val="FF0000"/>
+          <w:sz w:val="20"/>
+          <w:szCs w:val="20"/>
+        </w:rPr>
+        <w:t xml:space="preserve">Chapter 1.3 </w:t>
+      </w:r>
+      <w:r>
+        <w:rPr>
+          <w:color w:val="FF0000"/>
+          <w:sz w:val="20"/>
+          <w:szCs w:val="20"/>
+        </w:rPr>
+        <w:t>Themes</w:t>
+      </w:r>
+    </w:p>
+    <w:p>
+      <w:pPr>
         <w:rPr>
           <w:sz w:val="20"/>
           <w:szCs w:val="20"/>
@@ -9550,6 +9663,14 @@
         </w:rPr>
         <w:t xml:space="preserve">  </w:t>
       </w:r>
+    </w:p>
+    <w:p>
+      <w:pPr>
+        <w:rPr>
+          <w:sz w:val="20"/>
+          <w:szCs w:val="20"/>
+        </w:rPr>
+      </w:pPr>
     </w:p>
     <w:p>
       <w:pPr>

--- a/docs/CausalityPredictionSearchSpirtesNotes.docx
+++ b/docs/CausalityPredictionSearchSpirtesNotes.docx
@@ -6551,6 +6551,765 @@
           <w:szCs w:val="20"/>
         </w:rPr>
       </w:pPr>
+      <w:r>
+        <w:rPr>
+          <w:sz w:val="20"/>
+          <w:szCs w:val="20"/>
+        </w:rPr>
+        <w:t xml:space="preserve">By a joint distribution on the vertices of a graph we mean a countably additive probability measure on the Cartesian product of these objects. We say that two random variables </w:t>
+      </w:r>
+      <m:oMath>
+        <m:r>
+          <w:rPr>
+            <w:rFonts w:ascii="Cambria Math" w:hAnsi="Cambria Math"/>
+            <w:sz w:val="20"/>
+            <w:szCs w:val="20"/>
+          </w:rPr>
+          <m:t>X</m:t>
+        </m:r>
+      </m:oMath>
+      <w:r>
+        <w:rPr>
+          <w:sz w:val="20"/>
+          <w:szCs w:val="20"/>
+        </w:rPr>
+        <w:t xml:space="preserve"> and </w:t>
+      </w:r>
+      <m:oMath>
+        <m:r>
+          <w:rPr>
+            <w:rFonts w:ascii="Cambria Math" w:hAnsi="Cambria Math"/>
+            <w:sz w:val="20"/>
+            <w:szCs w:val="20"/>
+          </w:rPr>
+          <m:t>Y</m:t>
+        </m:r>
+      </m:oMath>
+      <w:r>
+        <w:rPr>
+          <w:sz w:val="20"/>
+          <w:szCs w:val="20"/>
+        </w:rPr>
+        <w:t xml:space="preserve"> are </w:t>
+      </w:r>
+      <w:r>
+        <w:rPr>
+          <w:b/>
+          <w:bCs/>
+          <w:sz w:val="20"/>
+          <w:szCs w:val="20"/>
+        </w:rPr>
+        <w:t>independent</w:t>
+      </w:r>
+      <w:r>
+        <w:rPr>
+          <w:sz w:val="20"/>
+          <w:szCs w:val="20"/>
+        </w:rPr>
+        <w:t xml:space="preserve"> when the joint density of </w:t>
+      </w:r>
+      <m:oMath>
+        <m:r>
+          <w:rPr>
+            <w:rFonts w:ascii="Cambria Math" w:hAnsi="Cambria Math"/>
+            <w:sz w:val="20"/>
+            <w:szCs w:val="20"/>
+          </w:rPr>
+          <m:t>(X,Y)</m:t>
+        </m:r>
+      </m:oMath>
+      <w:r>
+        <w:rPr>
+          <w:sz w:val="20"/>
+          <w:szCs w:val="20"/>
+        </w:rPr>
+        <w:t xml:space="preserve"> is the product of the density of </w:t>
+      </w:r>
+      <m:oMath>
+        <m:r>
+          <w:rPr>
+            <w:rFonts w:ascii="Cambria Math" w:hAnsi="Cambria Math"/>
+            <w:sz w:val="20"/>
+            <w:szCs w:val="20"/>
+          </w:rPr>
+          <m:t>X</m:t>
+        </m:r>
+      </m:oMath>
+      <w:r>
+        <w:rPr>
+          <w:sz w:val="20"/>
+          <w:szCs w:val="20"/>
+        </w:rPr>
+        <w:t xml:space="preserve"> and the density of </w:t>
+      </w:r>
+      <m:oMath>
+        <m:r>
+          <w:rPr>
+            <w:rFonts w:ascii="Cambria Math" w:hAnsi="Cambria Math"/>
+            <w:sz w:val="20"/>
+            <w:szCs w:val="20"/>
+          </w:rPr>
+          <m:t>Y</m:t>
+        </m:r>
+      </m:oMath>
+      <w:r>
+        <w:rPr>
+          <w:sz w:val="20"/>
+          <w:szCs w:val="20"/>
+        </w:rPr>
+        <w:t xml:space="preserve"> for all values of </w:t>
+      </w:r>
+      <m:oMath>
+        <m:r>
+          <w:rPr>
+            <w:rFonts w:ascii="Cambria Math" w:hAnsi="Cambria Math"/>
+            <w:sz w:val="20"/>
+            <w:szCs w:val="20"/>
+          </w:rPr>
+          <m:t>X</m:t>
+        </m:r>
+      </m:oMath>
+      <w:r>
+        <w:rPr>
+          <w:sz w:val="20"/>
+          <w:szCs w:val="20"/>
+        </w:rPr>
+        <w:t xml:space="preserve"> and </w:t>
+      </w:r>
+      <m:oMath>
+        <m:r>
+          <w:rPr>
+            <w:rFonts w:ascii="Cambria Math" w:hAnsi="Cambria Math"/>
+            <w:sz w:val="20"/>
+            <w:szCs w:val="20"/>
+          </w:rPr>
+          <m:t>Y</m:t>
+        </m:r>
+      </m:oMath>
+      <w:r>
+        <w:rPr>
+          <w:sz w:val="20"/>
+          <w:szCs w:val="20"/>
+        </w:rPr>
+        <w:t xml:space="preserve">. We write this as </w:t>
+      </w:r>
+      <m:oMath>
+        <m:r>
+          <w:rPr>
+            <w:rFonts w:ascii="Cambria Math" w:hAnsi="Cambria Math"/>
+            <w:sz w:val="20"/>
+            <w:szCs w:val="20"/>
+          </w:rPr>
+          <m:t>X</m:t>
+        </m:r>
+        <m:r>
+          <w:rPr>
+            <w:rFonts w:ascii="Cambria Math" w:hAnsi="Cambria Math"/>
+            <w:sz w:val="20"/>
+            <w:szCs w:val="20"/>
+          </w:rPr>
+          <m:t>⊥Y</m:t>
+        </m:r>
+      </m:oMath>
+      <w:r>
+        <w:rPr>
+          <w:sz w:val="20"/>
+          <w:szCs w:val="20"/>
+        </w:rPr>
+        <w:t>.</w:t>
+      </w:r>
+      <w:r>
+        <w:rPr>
+          <w:sz w:val="20"/>
+          <w:szCs w:val="20"/>
+        </w:rPr>
+        <w:t xml:space="preserve"> We say that a set of random variables is </w:t>
+      </w:r>
+      <w:r>
+        <w:rPr>
+          <w:b/>
+          <w:bCs/>
+          <w:sz w:val="20"/>
+          <w:szCs w:val="20"/>
+        </w:rPr>
+        <w:t>jointly independent</w:t>
+      </w:r>
+      <w:r>
+        <w:rPr>
+          <w:sz w:val="20"/>
+          <w:szCs w:val="20"/>
+        </w:rPr>
+        <w:t xml:space="preserve"> when any two disjoint subsets of the set are independent of one another.</w:t>
+      </w:r>
+      <w:r>
+        <w:rPr>
+          <w:sz w:val="20"/>
+          <w:szCs w:val="20"/>
+        </w:rPr>
+        <w:t xml:space="preserve"> </w:t>
+      </w:r>
+      <w:r>
+        <w:rPr>
+          <w:sz w:val="20"/>
+          <w:szCs w:val="20"/>
+        </w:rPr>
+        <w:t>We s</w:t>
+      </w:r>
+      <w:r>
+        <w:rPr>
+          <w:sz w:val="20"/>
+          <w:szCs w:val="20"/>
+        </w:rPr>
+        <w:t>ay</w:t>
+      </w:r>
+      <w:r>
+        <w:rPr>
+          <w:sz w:val="20"/>
+          <w:szCs w:val="20"/>
+        </w:rPr>
+        <w:t xml:space="preserve"> that random variables </w:t>
+      </w:r>
+      <m:oMath>
+        <m:r>
+          <w:rPr>
+            <w:rFonts w:ascii="Cambria Math" w:hAnsi="Cambria Math"/>
+            <w:sz w:val="20"/>
+            <w:szCs w:val="20"/>
+          </w:rPr>
+          <m:t>X, Y</m:t>
+        </m:r>
+      </m:oMath>
+      <w:r>
+        <w:rPr>
+          <w:sz w:val="20"/>
+          <w:szCs w:val="20"/>
+        </w:rPr>
+        <w:t xml:space="preserve"> are independently conditional on </w:t>
+      </w:r>
+      <m:oMath>
+        <m:r>
+          <m:rPr>
+            <m:sty m:val="bi"/>
+          </m:rPr>
+          <w:rPr>
+            <w:rFonts w:ascii="Cambria Math" w:hAnsi="Cambria Math"/>
+            <w:sz w:val="20"/>
+            <w:szCs w:val="20"/>
+          </w:rPr>
+          <m:t>Z</m:t>
+        </m:r>
+      </m:oMath>
+      <w:r>
+        <w:rPr>
+          <w:sz w:val="20"/>
+          <w:szCs w:val="20"/>
+        </w:rPr>
+        <w:t xml:space="preserve"> (or given </w:t>
+      </w:r>
+      <m:oMath>
+        <m:r>
+          <m:rPr>
+            <m:sty m:val="bi"/>
+          </m:rPr>
+          <w:rPr>
+            <w:rFonts w:ascii="Cambria Math" w:hAnsi="Cambria Math"/>
+            <w:sz w:val="20"/>
+            <w:szCs w:val="20"/>
+          </w:rPr>
+          <m:t>Z</m:t>
+        </m:r>
+      </m:oMath>
+      <w:r>
+        <w:rPr>
+          <w:sz w:val="20"/>
+          <w:szCs w:val="20"/>
+        </w:rPr>
+        <w:t>)</w:t>
+      </w:r>
+      <w:r>
+        <w:rPr>
+          <w:sz w:val="20"/>
+          <w:szCs w:val="20"/>
+        </w:rPr>
+        <w:t xml:space="preserve"> when the density of </w:t>
+      </w:r>
+      <m:oMath>
+        <m:r>
+          <w:rPr>
+            <w:rFonts w:ascii="Cambria Math" w:hAnsi="Cambria Math"/>
+            <w:sz w:val="20"/>
+            <w:szCs w:val="20"/>
+          </w:rPr>
+          <m:t>X</m:t>
+        </m:r>
+      </m:oMath>
+      <w:r>
+        <w:rPr>
+          <w:sz w:val="20"/>
+          <w:szCs w:val="20"/>
+        </w:rPr>
+        <w:t xml:space="preserve">, </w:t>
+      </w:r>
+      <m:oMath>
+        <m:r>
+          <w:rPr>
+            <w:rFonts w:ascii="Cambria Math" w:hAnsi="Cambria Math"/>
+            <w:sz w:val="20"/>
+            <w:szCs w:val="20"/>
+          </w:rPr>
+          <m:t>Y</m:t>
+        </m:r>
+      </m:oMath>
+      <w:r>
+        <w:rPr>
+          <w:sz w:val="20"/>
+          <w:szCs w:val="20"/>
+        </w:rPr>
+        <w:t xml:space="preserve"> given </w:t>
+      </w:r>
+      <m:oMath>
+        <m:r>
+          <m:rPr>
+            <m:sty m:val="bi"/>
+          </m:rPr>
+          <w:rPr>
+            <w:rFonts w:ascii="Cambria Math" w:hAnsi="Cambria Math"/>
+            <w:sz w:val="20"/>
+            <w:szCs w:val="20"/>
+          </w:rPr>
+          <m:t>Z</m:t>
+        </m:r>
+      </m:oMath>
+      <w:r>
+        <w:rPr>
+          <w:sz w:val="20"/>
+          <w:szCs w:val="20"/>
+        </w:rPr>
+        <w:t xml:space="preserve"> equals the product of the density of </w:t>
+      </w:r>
+      <m:oMath>
+        <m:r>
+          <w:rPr>
+            <w:rFonts w:ascii="Cambria Math" w:hAnsi="Cambria Math"/>
+            <w:sz w:val="20"/>
+            <w:szCs w:val="20"/>
+          </w:rPr>
+          <m:t>X</m:t>
+        </m:r>
+      </m:oMath>
+      <w:r>
+        <w:rPr>
+          <w:sz w:val="20"/>
+          <w:szCs w:val="20"/>
+        </w:rPr>
+        <w:t xml:space="preserve"> given </w:t>
+      </w:r>
+      <m:oMath>
+        <m:r>
+          <m:rPr>
+            <m:sty m:val="bi"/>
+          </m:rPr>
+          <w:rPr>
+            <w:rFonts w:ascii="Cambria Math" w:hAnsi="Cambria Math"/>
+            <w:sz w:val="20"/>
+            <w:szCs w:val="20"/>
+          </w:rPr>
+          <m:t>Z</m:t>
+        </m:r>
+      </m:oMath>
+      <w:r>
+        <w:rPr>
+          <w:sz w:val="20"/>
+          <w:szCs w:val="20"/>
+        </w:rPr>
+        <w:t xml:space="preserve"> and the density of </w:t>
+      </w:r>
+      <m:oMath>
+        <m:r>
+          <w:rPr>
+            <w:rFonts w:ascii="Cambria Math" w:hAnsi="Cambria Math"/>
+            <w:sz w:val="20"/>
+            <w:szCs w:val="20"/>
+          </w:rPr>
+          <m:t>Y</m:t>
+        </m:r>
+      </m:oMath>
+      <w:r>
+        <w:rPr>
+          <w:sz w:val="20"/>
+          <w:szCs w:val="20"/>
+        </w:rPr>
+        <w:t xml:space="preserve"> given </w:t>
+      </w:r>
+      <m:oMath>
+        <m:r>
+          <m:rPr>
+            <m:sty m:val="bi"/>
+          </m:rPr>
+          <w:rPr>
+            <w:rFonts w:ascii="Cambria Math" w:hAnsi="Cambria Math"/>
+            <w:sz w:val="20"/>
+            <w:szCs w:val="20"/>
+          </w:rPr>
+          <m:t>Z</m:t>
+        </m:r>
+      </m:oMath>
+      <w:r>
+        <w:rPr>
+          <w:sz w:val="20"/>
+          <w:szCs w:val="20"/>
+        </w:rPr>
+        <w:t xml:space="preserve">, for all values of </w:t>
+      </w:r>
+      <m:oMath>
+        <m:r>
+          <w:rPr>
+            <w:rFonts w:ascii="Cambria Math" w:hAnsi="Cambria Math"/>
+            <w:sz w:val="20"/>
+            <w:szCs w:val="20"/>
+          </w:rPr>
+          <m:t>X, Y</m:t>
+        </m:r>
+      </m:oMath>
+      <w:r>
+        <w:rPr>
+          <w:sz w:val="20"/>
+          <w:szCs w:val="20"/>
+        </w:rPr>
+        <w:t xml:space="preserve"> and for all values </w:t>
+      </w:r>
+      <m:oMath>
+        <m:r>
+          <m:rPr>
+            <m:sty m:val="bi"/>
+          </m:rPr>
+          <w:rPr>
+            <w:rFonts w:ascii="Cambria Math" w:hAnsi="Cambria Math"/>
+            <w:sz w:val="20"/>
+            <w:szCs w:val="20"/>
+          </w:rPr>
+          <m:t>z</m:t>
+        </m:r>
+      </m:oMath>
+      <w:r>
+        <w:rPr>
+          <w:sz w:val="20"/>
+          <w:szCs w:val="20"/>
+        </w:rPr>
+        <w:t xml:space="preserve"> of </w:t>
+      </w:r>
+      <m:oMath>
+        <m:r>
+          <m:rPr>
+            <m:sty m:val="bi"/>
+          </m:rPr>
+          <w:rPr>
+            <w:rFonts w:ascii="Cambria Math" w:hAnsi="Cambria Math"/>
+            <w:sz w:val="20"/>
+            <w:szCs w:val="20"/>
+          </w:rPr>
+          <m:t>Z</m:t>
+        </m:r>
+      </m:oMath>
+      <w:r>
+        <w:rPr>
+          <w:sz w:val="20"/>
+          <w:szCs w:val="20"/>
+        </w:rPr>
+        <w:t xml:space="preserve"> for which the density of </w:t>
+      </w:r>
+      <m:oMath>
+        <m:r>
+          <m:rPr>
+            <m:sty m:val="bi"/>
+          </m:rPr>
+          <w:rPr>
+            <w:rFonts w:ascii="Cambria Math" w:hAnsi="Cambria Math"/>
+            <w:sz w:val="20"/>
+            <w:szCs w:val="20"/>
+          </w:rPr>
+          <m:t>z</m:t>
+        </m:r>
+      </m:oMath>
+      <w:r>
+        <w:rPr>
+          <w:sz w:val="20"/>
+          <w:szCs w:val="20"/>
+        </w:rPr>
+        <w:t xml:space="preserve"> is not equal to 0.</w:t>
+      </w:r>
+      <w:r>
+        <w:rPr>
+          <w:sz w:val="20"/>
+          <w:szCs w:val="20"/>
+        </w:rPr>
+        <w:t xml:space="preserve"> Generalization</w:t>
+      </w:r>
+      <w:r>
+        <w:rPr>
+          <w:sz w:val="20"/>
+          <w:szCs w:val="20"/>
+        </w:rPr>
+        <w:t xml:space="preserve"> for set</w:t>
+      </w:r>
+      <w:r>
+        <w:rPr>
+          <w:sz w:val="20"/>
+          <w:szCs w:val="20"/>
+        </w:rPr>
+        <w:t xml:space="preserve"> of random variables, </w:t>
+      </w:r>
+      <m:oMath>
+        <m:r>
+          <m:rPr>
+            <m:sty m:val="bi"/>
+          </m:rPr>
+          <w:rPr>
+            <w:rFonts w:ascii="Cambria Math" w:hAnsi="Cambria Math"/>
+            <w:sz w:val="20"/>
+            <w:szCs w:val="20"/>
+          </w:rPr>
+          <m:t>X, Y, Z</m:t>
+        </m:r>
+      </m:oMath>
+      <w:r>
+        <w:rPr>
+          <w:sz w:val="20"/>
+          <w:szCs w:val="20"/>
+        </w:rPr>
+        <w:t xml:space="preserve">: </w:t>
+      </w:r>
+      <w:r>
+        <w:rPr>
+          <w:sz w:val="20"/>
+          <w:szCs w:val="20"/>
+        </w:rPr>
+        <w:t xml:space="preserve">if </w:t>
+      </w:r>
+      <m:oMath>
+        <m:r>
+          <m:rPr>
+            <m:sty m:val="bi"/>
+          </m:rPr>
+          <w:rPr>
+            <w:rFonts w:ascii="Cambria Math" w:hAnsi="Cambria Math"/>
+            <w:sz w:val="20"/>
+            <w:szCs w:val="20"/>
+          </w:rPr>
+          <m:t>X</m:t>
+        </m:r>
+      </m:oMath>
+      <w:r>
+        <w:rPr>
+          <w:sz w:val="20"/>
+          <w:szCs w:val="20"/>
+        </w:rPr>
+        <w:t xml:space="preserve"> is independent of </w:t>
+      </w:r>
+      <m:oMath>
+        <m:r>
+          <m:rPr>
+            <m:sty m:val="bi"/>
+          </m:rPr>
+          <w:rPr>
+            <w:rFonts w:ascii="Cambria Math" w:hAnsi="Cambria Math"/>
+            <w:sz w:val="20"/>
+            <w:szCs w:val="20"/>
+          </w:rPr>
+          <m:t>Y</m:t>
+        </m:r>
+      </m:oMath>
+      <w:r>
+        <w:rPr>
+          <w:sz w:val="20"/>
+          <w:szCs w:val="20"/>
+        </w:rPr>
+        <w:t xml:space="preserve"> given </w:t>
+      </w:r>
+      <m:oMath>
+        <m:r>
+          <m:rPr>
+            <m:sty m:val="bi"/>
+          </m:rPr>
+          <w:rPr>
+            <w:rFonts w:ascii="Cambria Math" w:hAnsi="Cambria Math"/>
+            <w:sz w:val="20"/>
+            <w:szCs w:val="20"/>
+          </w:rPr>
+          <m:t>Z</m:t>
+        </m:r>
+      </m:oMath>
+      <w:r>
+        <w:rPr>
+          <w:sz w:val="20"/>
+          <w:szCs w:val="20"/>
+        </w:rPr>
+        <w:t xml:space="preserve"> we wr</w:t>
+      </w:r>
+      <w:proofErr w:type="spellStart"/>
+      <w:r>
+        <w:rPr>
+          <w:sz w:val="20"/>
+          <w:szCs w:val="20"/>
+        </w:rPr>
+        <w:t>ite</w:t>
+      </w:r>
+      <w:proofErr w:type="spellEnd"/>
+      <w:r>
+        <w:rPr>
+          <w:sz w:val="20"/>
+          <w:szCs w:val="20"/>
+        </w:rPr>
+        <w:t xml:space="preserve"> </w:t>
+      </w:r>
+      <m:oMath>
+        <m:r>
+          <m:rPr>
+            <m:sty m:val="bi"/>
+          </m:rPr>
+          <w:rPr>
+            <w:rFonts w:ascii="Cambria Math" w:hAnsi="Cambria Math"/>
+            <w:sz w:val="20"/>
+            <w:szCs w:val="20"/>
+          </w:rPr>
+          <m:t>X</m:t>
+        </m:r>
+        <m:r>
+          <w:rPr>
+            <w:rFonts w:ascii="Cambria Math" w:hAnsi="Cambria Math"/>
+            <w:sz w:val="20"/>
+            <w:szCs w:val="20"/>
+          </w:rPr>
+          <m:t>⊥</m:t>
+        </m:r>
+        <m:r>
+          <m:rPr>
+            <m:sty m:val="bi"/>
+          </m:rPr>
+          <w:rPr>
+            <w:rFonts w:ascii="Cambria Math" w:hAnsi="Cambria Math"/>
+            <w:sz w:val="20"/>
+            <w:szCs w:val="20"/>
+          </w:rPr>
+          <m:t>Y</m:t>
+        </m:r>
+        <m:r>
+          <w:rPr>
+            <w:rFonts w:ascii="Cambria Math" w:hAnsi="Cambria Math"/>
+            <w:sz w:val="20"/>
+            <w:szCs w:val="20"/>
+          </w:rPr>
+          <m:t>|</m:t>
+        </m:r>
+        <m:r>
+          <m:rPr>
+            <m:sty m:val="bi"/>
+          </m:rPr>
+          <w:rPr>
+            <w:rFonts w:ascii="Cambria Math" w:hAnsi="Cambria Math"/>
+            <w:sz w:val="20"/>
+            <w:szCs w:val="20"/>
+          </w:rPr>
+          <m:t>Z</m:t>
+        </m:r>
+      </m:oMath>
+      <w:r>
+        <w:rPr>
+          <w:sz w:val="20"/>
+          <w:szCs w:val="20"/>
+        </w:rPr>
+        <w:t xml:space="preserve"> and we say that the </w:t>
+      </w:r>
+      <w:r>
+        <w:rPr>
+          <w:b/>
+          <w:bCs/>
+          <w:sz w:val="20"/>
+          <w:szCs w:val="20"/>
+        </w:rPr>
+        <w:t>order of the conditional independence</w:t>
+      </w:r>
+      <w:r>
+        <w:rPr>
+          <w:sz w:val="20"/>
+          <w:szCs w:val="20"/>
+        </w:rPr>
+        <w:t xml:space="preserve"> is equal to the number of variables in </w:t>
+      </w:r>
+      <m:oMath>
+        <m:r>
+          <m:rPr>
+            <m:sty m:val="bi"/>
+          </m:rPr>
+          <w:rPr>
+            <w:rFonts w:ascii="Cambria Math" w:hAnsi="Cambria Math"/>
+            <w:sz w:val="20"/>
+            <w:szCs w:val="20"/>
+          </w:rPr>
+          <m:t>Z</m:t>
+        </m:r>
+      </m:oMath>
+      <w:r>
+        <w:rPr>
+          <w:sz w:val="20"/>
+          <w:szCs w:val="20"/>
+        </w:rPr>
+        <w:t>.</w:t>
+      </w:r>
+    </w:p>
+    <w:p>
+      <w:pPr>
+        <w:keepNext/>
+        <w:keepLines/>
+        <w:rPr>
+          <w:sz w:val="20"/>
+          <w:szCs w:val="20"/>
+        </w:rPr>
+      </w:pPr>
+    </w:p>
+    <w:p>
+      <w:pPr>
+        <w:keepNext/>
+        <w:keepLines/>
+        <w:rPr>
+          <w:sz w:val="20"/>
+          <w:szCs w:val="20"/>
+        </w:rPr>
+      </w:pPr>
+    </w:p>
+    <w:p>
+      <w:pPr>
+        <w:keepNext/>
+        <w:keepLines/>
+        <w:rPr>
+          <w:sz w:val="20"/>
+          <w:szCs w:val="20"/>
+        </w:rPr>
+      </w:pPr>
+      <w:r>
+        <w:rPr>
+          <w:color w:val="FF0000"/>
+          <w:sz w:val="20"/>
+          <w:szCs w:val="20"/>
+        </w:rPr>
+        <w:t xml:space="preserve">//TODO: finish </w:t>
+      </w:r>
+      <w:r>
+        <w:rPr>
+          <w:color w:val="FF0000"/>
+          <w:sz w:val="20"/>
+          <w:szCs w:val="20"/>
+        </w:rPr>
+        <w:t xml:space="preserve">Probability </w:t>
+      </w:r>
+      <w:r>
+        <w:rPr>
+          <w:color w:val="FF0000"/>
+          <w:sz w:val="20"/>
+          <w:szCs w:val="20"/>
+        </w:rPr>
+        <w:t xml:space="preserve">basic definitions </w:t>
+      </w:r>
     </w:p>
     <w:p>
       <w:pPr>
@@ -7795,7 +8554,15 @@
           <w:sz w:val="20"/>
           <w:szCs w:val="20"/>
         </w:rPr>
-        <w:t xml:space="preserve"> These are causal claims – they do not follow from any estimate of an actual probability distribution, and they depend on a further interpretation of the representations through which the restrictions of a statistical model are expressed.  Statistical hypotheses used with a causal interpretation would seem either to be correct and the difference is important.</w:t>
+        <w:t xml:space="preserve"> These are causal claims – they do not follow from any estimate of an actual probability distribution, and they depend on a further interpretation of the representations through which the restrictions of a </w:t>
+      </w:r>
+      <w:r>
+        <w:rPr>
+          <w:sz w:val="20"/>
+          <w:szCs w:val="20"/>
+        </w:rPr>
+        <w:lastRenderedPageBreak/>
+        <w:t>statistical model are expressed.  Statistical hypotheses used with a causal interpretation would seem either to be correct and the difference is important.</w:t>
       </w:r>
     </w:p>
     <w:p>
@@ -7891,15 +8658,7 @@
           <w:sz w:val="20"/>
           <w:szCs w:val="20"/>
         </w:rPr>
-        <w:t xml:space="preserve"> Every interpretation of probability appeals to obscure counterfactual </w:t>
-      </w:r>
-      <w:r>
-        <w:rPr>
-          <w:sz w:val="20"/>
-          <w:szCs w:val="20"/>
-        </w:rPr>
-        <w:lastRenderedPageBreak/>
-        <w:t xml:space="preserve">assumptions or to mysterious properties in a sense which is </w:t>
+        <w:t xml:space="preserve"> Every interpretation of probability appeals to obscure counterfactual assumptions or to mysterious properties in a sense which is </w:t>
       </w:r>
       <w:proofErr w:type="gramStart"/>
       <w:r>
@@ -8603,6 +9362,7 @@
           <w:sz w:val="20"/>
           <w:szCs w:val="20"/>
         </w:rPr>
+        <w:lastRenderedPageBreak/>
         <w:t xml:space="preserve">One can find an answer assuming that certain counterfactual claims are known. That is, knowing aspects of the causal structure of the system under study. </w:t>
       </w:r>
     </w:p>
@@ -9466,7 +10226,6 @@
           <w:sz w:val="20"/>
           <w:szCs w:val="20"/>
         </w:rPr>
-        <w:lastRenderedPageBreak/>
         <w:t>In order to</w:t>
       </w:r>
       <w:proofErr w:type="gramEnd"/>
@@ -10097,6 +10856,7 @@
                   <w:sz w:val="20"/>
                   <w:szCs w:val="20"/>
                 </w:rPr>
+                <w:lastRenderedPageBreak/>
                 <w:t xml:space="preserve">Salmon, W. C. (1980). Probabilistic Causality. </w:t>
               </w:r>
               <w:r>

--- a/docs/CausalityPredictionSearchSpirtesNotes.docx
+++ b/docs/CausalityPredictionSearchSpirtesNotes.docx
@@ -6517,8 +6517,118 @@
     </w:p>
     <w:p>
       <w:pPr>
-        <w:keepNext/>
-        <w:keepLines/>
+        <w:rPr>
+          <w:sz w:val="20"/>
+          <w:szCs w:val="20"/>
+        </w:rPr>
+      </w:pPr>
+      <w:r>
+        <w:rPr>
+          <w:sz w:val="20"/>
+          <w:szCs w:val="20"/>
+        </w:rPr>
+        <w:t>We will use sometimes the s</w:t>
+      </w:r>
+      <w:r>
+        <w:rPr>
+          <w:sz w:val="20"/>
+          <w:szCs w:val="20"/>
+        </w:rPr>
+        <w:t>pecial</w:t>
+      </w:r>
+      <w:r>
+        <w:rPr>
+          <w:sz w:val="20"/>
+          <w:szCs w:val="20"/>
+        </w:rPr>
+        <w:t xml:space="preserve"> summation symbol </w:t>
+      </w:r>
+      <m:oMath>
+        <m:acc>
+          <m:accPr>
+            <m:chr m:val="⃗"/>
+            <m:ctrlPr>
+              <w:rPr>
+                <w:rFonts w:ascii="Cambria Math" w:hAnsi="Cambria Math"/>
+                <w:i/>
+                <w:sz w:val="20"/>
+                <w:szCs w:val="20"/>
+              </w:rPr>
+            </m:ctrlPr>
+          </m:accPr>
+          <m:e>
+            <m:r>
+              <m:rPr>
+                <m:sty m:val="p"/>
+              </m:rPr>
+              <w:rPr>
+                <w:rFonts w:ascii="Cambria Math" w:hAnsi="Cambria Math"/>
+                <w:sz w:val="20"/>
+                <w:szCs w:val="20"/>
+              </w:rPr>
+              <m:t>Σ</m:t>
+            </m:r>
+          </m:e>
+        </m:acc>
+      </m:oMath>
+      <w:r>
+        <w:rPr>
+          <w:sz w:val="20"/>
+          <w:szCs w:val="20"/>
+        </w:rPr>
+        <w:t xml:space="preserve"> </w:t>
+      </w:r>
+      <w:r>
+        <w:rPr>
+          <w:sz w:val="20"/>
+          <w:szCs w:val="20"/>
+        </w:rPr>
+        <w:t xml:space="preserve"> which has the following properties:</w:t>
+      </w:r>
+    </w:p>
+    <w:p>
+      <w:pPr>
+        <w:pStyle w:val="ListParagraph"/>
+        <w:numPr>
+          <w:ilvl w:val="0"/>
+          <w:numId w:val="4"/>
+        </w:numPr>
+        <w:rPr>
+          <w:sz w:val="20"/>
+          <w:szCs w:val="20"/>
+        </w:rPr>
+      </w:pPr>
+      <w:r>
+        <w:rPr>
+          <w:sz w:val="20"/>
+          <w:szCs w:val="20"/>
+        </w:rPr>
+        <w:t>when sets of random variables are written beneath the special summation symbol, it is understood that the summation is to be taken over sets of values of the random variables, not the random variables themselves</w:t>
+      </w:r>
+    </w:p>
+    <w:p>
+      <w:pPr>
+        <w:pStyle w:val="ListParagraph"/>
+        <w:numPr>
+          <w:ilvl w:val="0"/>
+          <w:numId w:val="4"/>
+        </w:numPr>
+        <w:rPr>
+          <w:sz w:val="20"/>
+          <w:szCs w:val="20"/>
+        </w:rPr>
+      </w:pPr>
+    </w:p>
+    <w:p>
+      <w:pPr>
+        <w:rPr>
+          <w:sz w:val="20"/>
+          <w:szCs w:val="20"/>
+        </w:rPr>
+      </w:pPr>
+    </w:p>
+    <w:p>
+      <w:pPr>
         <w:rPr>
           <w:sz w:val="20"/>
           <w:szCs w:val="20"/>
@@ -6534,18 +6644,14 @@
     </w:p>
     <w:p>
       <w:pPr>
-        <w:keepNext/>
-        <w:keepLines/>
-        <w:rPr>
-          <w:sz w:val="20"/>
-          <w:szCs w:val="20"/>
-        </w:rPr>
-      </w:pPr>
-    </w:p>
-    <w:p>
-      <w:pPr>
-        <w:keepNext/>
-        <w:keepLines/>
+        <w:rPr>
+          <w:sz w:val="20"/>
+          <w:szCs w:val="20"/>
+        </w:rPr>
+      </w:pPr>
+    </w:p>
+    <w:p>
+      <w:pPr>
         <w:rPr>
           <w:sz w:val="20"/>
           <w:szCs w:val="20"/>
@@ -7259,6 +7365,886 @@
     </w:p>
     <w:p>
       <w:pPr>
+        <w:rPr>
+          <w:sz w:val="20"/>
+          <w:szCs w:val="20"/>
+        </w:rPr>
+      </w:pPr>
+    </w:p>
+    <w:p>
+      <w:pPr>
+        <w:rPr>
+          <w:sz w:val="20"/>
+          <w:szCs w:val="20"/>
+        </w:rPr>
+      </w:pPr>
+      <w:r>
+        <w:rPr>
+          <w:sz w:val="20"/>
+          <w:szCs w:val="20"/>
+        </w:rPr>
+        <w:t>In the discrete case, we say that</w:t>
+      </w:r>
+      <w:r>
+        <w:rPr>
+          <w:sz w:val="20"/>
+          <w:szCs w:val="20"/>
+        </w:rPr>
+        <w:t xml:space="preserve"> a </w:t>
+      </w:r>
+      <w:r>
+        <w:rPr>
+          <w:sz w:val="20"/>
+          <w:szCs w:val="20"/>
+        </w:rPr>
+        <w:t xml:space="preserve">distribution over </w:t>
+      </w:r>
+      <m:oMath>
+        <m:r>
+          <m:rPr>
+            <m:sty m:val="bi"/>
+          </m:rPr>
+          <w:rPr>
+            <w:rFonts w:ascii="Cambria Math" w:hAnsi="Cambria Math"/>
+            <w:sz w:val="20"/>
+            <w:szCs w:val="20"/>
+          </w:rPr>
+          <m:t>V</m:t>
+        </m:r>
+      </m:oMath>
+      <w:r>
+        <w:rPr>
+          <w:sz w:val="20"/>
+          <w:szCs w:val="20"/>
+        </w:rPr>
+        <w:t xml:space="preserve"> is positive iff for all values </w:t>
+      </w:r>
+      <m:oMath>
+        <m:r>
+          <m:rPr>
+            <m:sty m:val="bi"/>
+          </m:rPr>
+          <w:rPr>
+            <w:rFonts w:ascii="Cambria Math" w:hAnsi="Cambria Math"/>
+            <w:sz w:val="20"/>
+            <w:szCs w:val="20"/>
+          </w:rPr>
+          <m:t>v</m:t>
+        </m:r>
+      </m:oMath>
+      <w:r>
+        <w:rPr>
+          <w:sz w:val="20"/>
+          <w:szCs w:val="20"/>
+        </w:rPr>
+        <w:t xml:space="preserve"> of </w:t>
+      </w:r>
+      <m:oMath>
+        <m:r>
+          <m:rPr>
+            <m:sty m:val="bi"/>
+          </m:rPr>
+          <w:rPr>
+            <w:rFonts w:ascii="Cambria Math" w:hAnsi="Cambria Math"/>
+            <w:sz w:val="20"/>
+            <w:szCs w:val="20"/>
+          </w:rPr>
+          <m:t>V</m:t>
+        </m:r>
+      </m:oMath>
+      <w:r>
+        <w:rPr>
+          <w:sz w:val="20"/>
+          <w:szCs w:val="20"/>
+        </w:rPr>
+        <w:t xml:space="preserve">, </w:t>
+      </w:r>
+      <m:oMath>
+        <m:r>
+          <w:rPr>
+            <w:rFonts w:ascii="Cambria Math" w:hAnsi="Cambria Math"/>
+            <w:sz w:val="20"/>
+            <w:szCs w:val="20"/>
+          </w:rPr>
+          <m:t>P</m:t>
+        </m:r>
+        <m:d>
+          <m:dPr>
+            <m:ctrlPr>
+              <w:rPr>
+                <w:rFonts w:ascii="Cambria Math" w:hAnsi="Cambria Math"/>
+                <w:i/>
+                <w:sz w:val="20"/>
+                <w:szCs w:val="20"/>
+              </w:rPr>
+            </m:ctrlPr>
+          </m:dPr>
+          <m:e>
+            <m:r>
+              <m:rPr>
+                <m:sty m:val="bi"/>
+              </m:rPr>
+              <w:rPr>
+                <w:rFonts w:ascii="Cambria Math" w:hAnsi="Cambria Math"/>
+                <w:sz w:val="20"/>
+                <w:szCs w:val="20"/>
+              </w:rPr>
+              <m:t>v</m:t>
+            </m:r>
+          </m:e>
+        </m:d>
+        <m:r>
+          <w:rPr>
+            <w:rFonts w:ascii="Cambria Math" w:hAnsi="Cambria Math"/>
+            <w:sz w:val="20"/>
+            <w:szCs w:val="20"/>
+          </w:rPr>
+          <m:t>≠0</m:t>
+        </m:r>
+      </m:oMath>
+      <w:r>
+        <w:rPr>
+          <w:sz w:val="20"/>
+          <w:szCs w:val="20"/>
+        </w:rPr>
+        <w:t>.</w:t>
+      </w:r>
+    </w:p>
+    <w:p>
+      <w:pPr>
+        <w:rPr>
+          <w:sz w:val="20"/>
+          <w:szCs w:val="20"/>
+        </w:rPr>
+      </w:pPr>
+      <w:r>
+        <w:rPr>
+          <w:sz w:val="20"/>
+          <w:szCs w:val="20"/>
+        </w:rPr>
+        <w:t xml:space="preserve">If </w:t>
+      </w:r>
+      <m:oMath>
+        <m:r>
+          <m:rPr>
+            <m:sty m:val="bi"/>
+          </m:rPr>
+          <w:rPr>
+            <w:rFonts w:ascii="Cambria Math" w:hAnsi="Cambria Math"/>
+            <w:sz w:val="20"/>
+            <w:szCs w:val="20"/>
+          </w:rPr>
+          <m:t>V</m:t>
+        </m:r>
+      </m:oMath>
+      <w:r>
+        <w:rPr>
+          <w:sz w:val="20"/>
+          <w:szCs w:val="20"/>
+        </w:rPr>
+        <w:t xml:space="preserve"> is included in </w:t>
+      </w:r>
+      <m:oMath>
+        <m:sSup>
+          <m:sSupPr>
+            <m:ctrlPr>
+              <w:rPr>
+                <w:rFonts w:ascii="Cambria Math" w:hAnsi="Cambria Math"/>
+                <w:b/>
+                <w:bCs/>
+                <w:i/>
+                <w:sz w:val="20"/>
+                <w:szCs w:val="20"/>
+              </w:rPr>
+            </m:ctrlPr>
+          </m:sSupPr>
+          <m:e>
+            <m:r>
+              <m:rPr>
+                <m:sty m:val="bi"/>
+              </m:rPr>
+              <w:rPr>
+                <w:rFonts w:ascii="Cambria Math" w:hAnsi="Cambria Math"/>
+                <w:sz w:val="20"/>
+                <w:szCs w:val="20"/>
+              </w:rPr>
+              <m:t>V</m:t>
+            </m:r>
+          </m:e>
+          <m:sup>
+            <m:r>
+              <m:rPr>
+                <m:sty m:val="bi"/>
+              </m:rPr>
+              <w:rPr>
+                <w:rFonts w:ascii="Cambria Math" w:hAnsi="Cambria Math"/>
+                <w:sz w:val="20"/>
+                <w:szCs w:val="20"/>
+              </w:rPr>
+              <m:t>'</m:t>
+            </m:r>
+          </m:sup>
+        </m:sSup>
+      </m:oMath>
+      <w:r>
+        <w:rPr>
+          <w:sz w:val="20"/>
+          <w:szCs w:val="20"/>
+        </w:rPr>
+        <w:t xml:space="preserve"> and</w:t>
+      </w:r>
+    </w:p>
+    <w:p>
+      <w:pPr>
+        <w:rPr>
+          <w:sz w:val="20"/>
+          <w:szCs w:val="20"/>
+        </w:rPr>
+      </w:pPr>
+    </w:p>
+    <w:p>
+      <w:pPr>
+        <w:rPr>
+          <w:color w:val="FF0000"/>
+          <w:sz w:val="20"/>
+          <w:szCs w:val="20"/>
+        </w:rPr>
+      </w:pPr>
+      <m:oMath>
+        <m:r>
+          <w:rPr>
+            <w:rFonts w:ascii="Cambria Math" w:hAnsi="Cambria Math"/>
+            <w:sz w:val="20"/>
+            <w:szCs w:val="20"/>
+          </w:rPr>
+          <w:lastRenderedPageBreak/>
+          <m:t>P</m:t>
+        </m:r>
+        <m:d>
+          <m:dPr>
+            <m:ctrlPr>
+              <w:rPr>
+                <w:rFonts w:ascii="Cambria Math" w:hAnsi="Cambria Math"/>
+                <w:i/>
+                <w:sz w:val="20"/>
+                <w:szCs w:val="20"/>
+              </w:rPr>
+            </m:ctrlPr>
+          </m:dPr>
+          <m:e>
+            <m:r>
+              <m:rPr>
+                <m:sty m:val="bi"/>
+              </m:rPr>
+              <w:rPr>
+                <w:rFonts w:ascii="Cambria Math" w:hAnsi="Cambria Math"/>
+                <w:sz w:val="20"/>
+                <w:szCs w:val="20"/>
+              </w:rPr>
+              <m:t>V</m:t>
+            </m:r>
+          </m:e>
+        </m:d>
+        <m:r>
+          <w:rPr>
+            <w:rFonts w:ascii="Cambria Math" w:hAnsi="Cambria Math"/>
+            <w:sz w:val="20"/>
+            <w:szCs w:val="20"/>
+          </w:rPr>
+          <m:t>=</m:t>
+        </m:r>
+        <m:nary>
+          <m:naryPr>
+            <m:chr m:val="∑"/>
+            <m:limLoc m:val="undOvr"/>
+            <m:ctrlPr>
+              <w:rPr>
+                <w:rFonts w:ascii="Cambria Math" w:hAnsi="Cambria Math"/>
+                <w:i/>
+                <w:sz w:val="20"/>
+                <w:szCs w:val="20"/>
+              </w:rPr>
+            </m:ctrlPr>
+          </m:naryPr>
+          <m:sub>
+            <m:sSup>
+              <m:sSupPr>
+                <m:ctrlPr>
+                  <w:rPr>
+                    <w:rFonts w:ascii="Cambria Math" w:hAnsi="Cambria Math"/>
+                    <w:b/>
+                    <w:bCs/>
+                    <w:i/>
+                    <w:sz w:val="20"/>
+                    <w:szCs w:val="20"/>
+                  </w:rPr>
+                </m:ctrlPr>
+              </m:sSupPr>
+              <m:e>
+                <m:r>
+                  <m:rPr>
+                    <m:sty m:val="bi"/>
+                  </m:rPr>
+                  <w:rPr>
+                    <w:rFonts w:ascii="Cambria Math" w:hAnsi="Cambria Math"/>
+                    <w:sz w:val="20"/>
+                    <w:szCs w:val="20"/>
+                  </w:rPr>
+                  <m:t>V</m:t>
+                </m:r>
+              </m:e>
+              <m:sup>
+                <m:r>
+                  <m:rPr>
+                    <m:sty m:val="bi"/>
+                  </m:rPr>
+                  <w:rPr>
+                    <w:rFonts w:ascii="Cambria Math" w:hAnsi="Cambria Math"/>
+                    <w:sz w:val="20"/>
+                    <w:szCs w:val="20"/>
+                  </w:rPr>
+                  <m:t>'</m:t>
+                </m:r>
+              </m:sup>
+            </m:sSup>
+            <m:r>
+              <w:rPr>
+                <w:rFonts w:ascii="Cambria Math" w:hAnsi="Cambria Math"/>
+                <w:sz w:val="20"/>
+                <w:szCs w:val="20"/>
+              </w:rPr>
+              <m:t>\</m:t>
+            </m:r>
+            <m:r>
+              <m:rPr>
+                <m:sty m:val="bi"/>
+              </m:rPr>
+              <w:rPr>
+                <w:rFonts w:ascii="Cambria Math" w:hAnsi="Cambria Math"/>
+                <w:sz w:val="20"/>
+                <w:szCs w:val="20"/>
+              </w:rPr>
+              <m:t>V</m:t>
+            </m:r>
+          </m:sub>
+          <m:sup>
+            <m:r>
+              <w:rPr>
+                <w:rFonts w:ascii="Cambria Math" w:hAnsi="Cambria Math"/>
+                <w:sz w:val="20"/>
+                <w:szCs w:val="20"/>
+              </w:rPr>
+              <m:t>→</m:t>
+            </m:r>
+          </m:sup>
+          <m:e>
+            <m:r>
+              <w:rPr>
+                <w:rFonts w:ascii="Cambria Math" w:hAnsi="Cambria Math"/>
+                <w:sz w:val="20"/>
+                <w:szCs w:val="20"/>
+              </w:rPr>
+              <m:t>P</m:t>
+            </m:r>
+            <m:d>
+              <m:dPr>
+                <m:ctrlPr>
+                  <w:rPr>
+                    <w:rFonts w:ascii="Cambria Math" w:hAnsi="Cambria Math"/>
+                    <w:i/>
+                    <w:sz w:val="20"/>
+                    <w:szCs w:val="20"/>
+                  </w:rPr>
+                </m:ctrlPr>
+              </m:dPr>
+              <m:e>
+                <m:sSup>
+                  <m:sSupPr>
+                    <m:ctrlPr>
+                      <w:rPr>
+                        <w:rFonts w:ascii="Cambria Math" w:hAnsi="Cambria Math"/>
+                        <w:b/>
+                        <w:bCs/>
+                        <w:i/>
+                        <w:sz w:val="20"/>
+                        <w:szCs w:val="20"/>
+                      </w:rPr>
+                    </m:ctrlPr>
+                  </m:sSupPr>
+                  <m:e>
+                    <m:r>
+                      <m:rPr>
+                        <m:sty m:val="bi"/>
+                      </m:rPr>
+                      <w:rPr>
+                        <w:rFonts w:ascii="Cambria Math" w:hAnsi="Cambria Math"/>
+                        <w:sz w:val="20"/>
+                        <w:szCs w:val="20"/>
+                      </w:rPr>
+                      <m:t>V</m:t>
+                    </m:r>
+                  </m:e>
+                  <m:sup>
+                    <m:r>
+                      <m:rPr>
+                        <m:sty m:val="bi"/>
+                      </m:rPr>
+                      <w:rPr>
+                        <w:rFonts w:ascii="Cambria Math" w:hAnsi="Cambria Math"/>
+                        <w:sz w:val="20"/>
+                        <w:szCs w:val="20"/>
+                      </w:rPr>
+                      <m:t>'</m:t>
+                    </m:r>
+                  </m:sup>
+                </m:sSup>
+              </m:e>
+            </m:d>
+          </m:e>
+        </m:nary>
+      </m:oMath>
+      <w:r>
+        <w:rPr>
+          <w:color w:val="FF0000"/>
+          <w:sz w:val="20"/>
+          <w:szCs w:val="20"/>
+        </w:rPr>
+        <w:t xml:space="preserve"> </w:t>
+      </w:r>
+      <w:r>
+        <w:rPr>
+          <w:color w:val="FF0000"/>
+          <w:sz w:val="20"/>
+          <w:szCs w:val="20"/>
+        </w:rPr>
+        <w:t xml:space="preserve">   // </w:t>
+      </w:r>
+      <w:r>
+        <w:rPr>
+          <w:color w:val="FF0000"/>
+          <w:sz w:val="20"/>
+          <w:szCs w:val="20"/>
+        </w:rPr>
+        <w:t xml:space="preserve">Note to myself: </w:t>
+      </w:r>
+      <w:r>
+        <w:rPr>
+          <w:color w:val="FF0000"/>
+          <w:sz w:val="20"/>
+          <w:szCs w:val="20"/>
+        </w:rPr>
+        <w:t xml:space="preserve">this is a very clumsy way to write </w:t>
+      </w:r>
+      <m:oMath>
+        <m:r>
+          <w:rPr>
+            <w:rFonts w:ascii="Cambria Math" w:hAnsi="Cambria Math"/>
+            <w:color w:val="FF0000"/>
+            <w:sz w:val="20"/>
+            <w:szCs w:val="20"/>
+          </w:rPr>
+          <m:t>P</m:t>
+        </m:r>
+        <m:d>
+          <m:dPr>
+            <m:ctrlPr>
+              <w:rPr>
+                <w:rFonts w:ascii="Cambria Math" w:hAnsi="Cambria Math"/>
+                <w:i/>
+                <w:color w:val="FF0000"/>
+                <w:sz w:val="20"/>
+                <w:szCs w:val="20"/>
+              </w:rPr>
+            </m:ctrlPr>
+          </m:dPr>
+          <m:e>
+            <m:r>
+              <m:rPr>
+                <m:sty m:val="bi"/>
+              </m:rPr>
+              <w:rPr>
+                <w:rFonts w:ascii="Cambria Math" w:hAnsi="Cambria Math"/>
+                <w:color w:val="FF0000"/>
+                <w:sz w:val="20"/>
+                <w:szCs w:val="20"/>
+              </w:rPr>
+              <m:t>V</m:t>
+            </m:r>
+          </m:e>
+        </m:d>
+      </m:oMath>
+      <w:r>
+        <w:rPr>
+          <w:color w:val="FF0000"/>
+          <w:sz w:val="20"/>
+          <w:szCs w:val="20"/>
+        </w:rPr>
+        <w:t xml:space="preserve"> = </w:t>
+      </w:r>
+      <m:oMath>
+        <m:nary>
+          <m:naryPr>
+            <m:chr m:val="∑"/>
+            <m:limLoc m:val="undOvr"/>
+            <m:supHide m:val="1"/>
+            <m:ctrlPr>
+              <w:rPr>
+                <w:rFonts w:ascii="Cambria Math" w:hAnsi="Cambria Math"/>
+                <w:i/>
+                <w:color w:val="FF0000"/>
+                <w:sz w:val="20"/>
+                <w:szCs w:val="20"/>
+              </w:rPr>
+            </m:ctrlPr>
+          </m:naryPr>
+          <m:sub>
+            <m:r>
+              <w:rPr>
+                <w:rFonts w:ascii="Cambria Math" w:hAnsi="Cambria Math"/>
+                <w:color w:val="FF0000"/>
+                <w:sz w:val="20"/>
+                <w:szCs w:val="20"/>
+              </w:rPr>
+              <m:t>v∈</m:t>
+            </m:r>
+            <m:sSup>
+              <m:sSupPr>
+                <m:ctrlPr>
+                  <w:rPr>
+                    <w:rFonts w:ascii="Cambria Math" w:hAnsi="Cambria Math"/>
+                    <w:b/>
+                    <w:bCs/>
+                    <w:i/>
+                    <w:color w:val="FF0000"/>
+                    <w:sz w:val="20"/>
+                    <w:szCs w:val="20"/>
+                  </w:rPr>
+                </m:ctrlPr>
+              </m:sSupPr>
+              <m:e>
+                <m:r>
+                  <m:rPr>
+                    <m:sty m:val="bi"/>
+                  </m:rPr>
+                  <w:rPr>
+                    <w:rFonts w:ascii="Cambria Math" w:hAnsi="Cambria Math"/>
+                    <w:color w:val="FF0000"/>
+                    <w:sz w:val="20"/>
+                    <w:szCs w:val="20"/>
+                  </w:rPr>
+                  <m:t>V</m:t>
+                </m:r>
+              </m:e>
+              <m:sup>
+                <m:r>
+                  <m:rPr>
+                    <m:sty m:val="bi"/>
+                  </m:rPr>
+                  <w:rPr>
+                    <w:rFonts w:ascii="Cambria Math" w:hAnsi="Cambria Math"/>
+                    <w:color w:val="FF0000"/>
+                    <w:sz w:val="20"/>
+                    <w:szCs w:val="20"/>
+                  </w:rPr>
+                  <m:t>'</m:t>
+                </m:r>
+              </m:sup>
+            </m:sSup>
+            <m:r>
+              <w:rPr>
+                <w:rFonts w:ascii="Cambria Math" w:hAnsi="Cambria Math"/>
+                <w:color w:val="FF0000"/>
+                <w:sz w:val="20"/>
+                <w:szCs w:val="20"/>
+              </w:rPr>
+              <m:t>\</m:t>
+            </m:r>
+            <m:r>
+              <m:rPr>
+                <m:sty m:val="bi"/>
+              </m:rPr>
+              <w:rPr>
+                <w:rFonts w:ascii="Cambria Math" w:hAnsi="Cambria Math"/>
+                <w:color w:val="FF0000"/>
+                <w:sz w:val="20"/>
+                <w:szCs w:val="20"/>
+              </w:rPr>
+              <m:t>V</m:t>
+            </m:r>
+          </m:sub>
+          <m:sup/>
+          <m:e>
+            <m:r>
+              <w:rPr>
+                <w:rFonts w:ascii="Cambria Math" w:hAnsi="Cambria Math"/>
+                <w:color w:val="FF0000"/>
+                <w:sz w:val="20"/>
+                <w:szCs w:val="20"/>
+              </w:rPr>
+              <m:t>P</m:t>
+            </m:r>
+            <m:d>
+              <m:dPr>
+                <m:ctrlPr>
+                  <w:rPr>
+                    <w:rFonts w:ascii="Cambria Math" w:hAnsi="Cambria Math"/>
+                    <w:i/>
+                    <w:color w:val="FF0000"/>
+                    <w:sz w:val="20"/>
+                    <w:szCs w:val="20"/>
+                  </w:rPr>
+                </m:ctrlPr>
+              </m:dPr>
+              <m:e>
+                <m:sSup>
+                  <m:sSupPr>
+                    <m:ctrlPr>
+                      <w:rPr>
+                        <w:rFonts w:ascii="Cambria Math" w:hAnsi="Cambria Math"/>
+                        <w:b/>
+                        <w:bCs/>
+                        <w:i/>
+                        <w:color w:val="FF0000"/>
+                        <w:sz w:val="20"/>
+                        <w:szCs w:val="20"/>
+                      </w:rPr>
+                    </m:ctrlPr>
+                  </m:sSupPr>
+                  <m:e>
+                    <m:r>
+                      <m:rPr>
+                        <m:sty m:val="bi"/>
+                      </m:rPr>
+                      <w:rPr>
+                        <w:rFonts w:ascii="Cambria Math" w:hAnsi="Cambria Math"/>
+                        <w:color w:val="FF0000"/>
+                        <w:sz w:val="20"/>
+                        <w:szCs w:val="20"/>
+                      </w:rPr>
+                      <m:t>V</m:t>
+                    </m:r>
+                  </m:e>
+                  <m:sup>
+                    <m:r>
+                      <m:rPr>
+                        <m:sty m:val="bi"/>
+                      </m:rPr>
+                      <w:rPr>
+                        <w:rFonts w:ascii="Cambria Math" w:hAnsi="Cambria Math"/>
+                        <w:color w:val="FF0000"/>
+                        <w:sz w:val="20"/>
+                        <w:szCs w:val="20"/>
+                      </w:rPr>
+                      <m:t>'</m:t>
+                    </m:r>
+                  </m:sup>
+                </m:sSup>
+                <m:d>
+                  <m:dPr>
+                    <m:ctrlPr>
+                      <w:rPr>
+                        <w:rFonts w:ascii="Cambria Math" w:hAnsi="Cambria Math"/>
+                        <w:b/>
+                        <w:bCs/>
+                        <w:i/>
+                        <w:color w:val="FF0000"/>
+                        <w:sz w:val="20"/>
+                        <w:szCs w:val="20"/>
+                      </w:rPr>
+                    </m:ctrlPr>
+                  </m:dPr>
+                  <m:e>
+                    <m:r>
+                      <w:rPr>
+                        <w:rFonts w:ascii="Cambria Math" w:hAnsi="Cambria Math"/>
+                        <w:color w:val="FF0000"/>
+                        <w:sz w:val="20"/>
+                        <w:szCs w:val="20"/>
+                      </w:rPr>
+                      <m:t>v</m:t>
+                    </m:r>
+                  </m:e>
+                </m:d>
+              </m:e>
+            </m:d>
+          </m:e>
+        </m:nary>
+      </m:oMath>
+    </w:p>
+    <w:p>
+      <w:pPr>
+        <w:rPr>
+          <w:sz w:val="20"/>
+          <w:szCs w:val="20"/>
+        </w:rPr>
+      </w:pPr>
+    </w:p>
+    <w:p>
+      <w:pPr>
+        <w:rPr>
+          <w:sz w:val="20"/>
+          <w:szCs w:val="20"/>
+        </w:rPr>
+      </w:pPr>
+      <w:r>
+        <w:rPr>
+          <w:sz w:val="20"/>
+          <w:szCs w:val="20"/>
+        </w:rPr>
+        <w:t xml:space="preserve">we say that </w:t>
+      </w:r>
+      <m:oMath>
+        <m:r>
+          <w:rPr>
+            <w:rFonts w:ascii="Cambria Math" w:hAnsi="Cambria Math"/>
+            <w:sz w:val="20"/>
+            <w:szCs w:val="20"/>
+          </w:rPr>
+          <m:t>P</m:t>
+        </m:r>
+        <m:d>
+          <m:dPr>
+            <m:ctrlPr>
+              <w:rPr>
+                <w:rFonts w:ascii="Cambria Math" w:hAnsi="Cambria Math"/>
+                <w:i/>
+                <w:sz w:val="20"/>
+                <w:szCs w:val="20"/>
+              </w:rPr>
+            </m:ctrlPr>
+          </m:dPr>
+          <m:e>
+            <m:r>
+              <m:rPr>
+                <m:sty m:val="bi"/>
+              </m:rPr>
+              <w:rPr>
+                <w:rFonts w:ascii="Cambria Math" w:hAnsi="Cambria Math"/>
+                <w:sz w:val="20"/>
+                <w:szCs w:val="20"/>
+              </w:rPr>
+              <m:t>V</m:t>
+            </m:r>
+          </m:e>
+        </m:d>
+      </m:oMath>
+      <w:r>
+        <w:rPr>
+          <w:sz w:val="20"/>
+          <w:szCs w:val="20"/>
+        </w:rPr>
+        <w:t xml:space="preserve"> is the </w:t>
+      </w:r>
+      <w:r>
+        <w:rPr>
+          <w:b/>
+          <w:bCs/>
+          <w:sz w:val="20"/>
+          <w:szCs w:val="20"/>
+        </w:rPr>
+        <w:t>marginal</w:t>
+      </w:r>
+      <w:r>
+        <w:rPr>
+          <w:sz w:val="20"/>
+          <w:szCs w:val="20"/>
+        </w:rPr>
+        <w:t xml:space="preserve"> of </w:t>
+      </w:r>
+      <m:oMath>
+        <m:r>
+          <w:rPr>
+            <w:rFonts w:ascii="Cambria Math" w:hAnsi="Cambria Math"/>
+            <w:sz w:val="20"/>
+            <w:szCs w:val="20"/>
+          </w:rPr>
+          <m:t>P</m:t>
+        </m:r>
+        <m:d>
+          <m:dPr>
+            <m:ctrlPr>
+              <w:rPr>
+                <w:rFonts w:ascii="Cambria Math" w:hAnsi="Cambria Math"/>
+                <w:i/>
+                <w:sz w:val="20"/>
+                <w:szCs w:val="20"/>
+              </w:rPr>
+            </m:ctrlPr>
+          </m:dPr>
+          <m:e>
+            <m:sSup>
+              <m:sSupPr>
+                <m:ctrlPr>
+                  <w:rPr>
+                    <w:rFonts w:ascii="Cambria Math" w:hAnsi="Cambria Math"/>
+                    <w:b/>
+                    <w:bCs/>
+                    <w:i/>
+                    <w:sz w:val="20"/>
+                    <w:szCs w:val="20"/>
+                  </w:rPr>
+                </m:ctrlPr>
+              </m:sSupPr>
+              <m:e>
+                <m:r>
+                  <m:rPr>
+                    <m:sty m:val="bi"/>
+                  </m:rPr>
+                  <w:rPr>
+                    <w:rFonts w:ascii="Cambria Math" w:hAnsi="Cambria Math"/>
+                    <w:sz w:val="20"/>
+                    <w:szCs w:val="20"/>
+                  </w:rPr>
+                  <m:t>V</m:t>
+                </m:r>
+              </m:e>
+              <m:sup>
+                <m:r>
+                  <m:rPr>
+                    <m:sty m:val="bi"/>
+                  </m:rPr>
+                  <w:rPr>
+                    <w:rFonts w:ascii="Cambria Math" w:hAnsi="Cambria Math"/>
+                    <w:sz w:val="20"/>
+                    <w:szCs w:val="20"/>
+                  </w:rPr>
+                  <m:t>'</m:t>
+                </m:r>
+              </m:sup>
+            </m:sSup>
+          </m:e>
+        </m:d>
+      </m:oMath>
+      <w:r>
+        <w:rPr>
+          <w:sz w:val="20"/>
+          <w:szCs w:val="20"/>
+        </w:rPr>
+        <w:t xml:space="preserve"> over </w:t>
+      </w:r>
+      <m:oMath>
+        <m:r>
+          <m:rPr>
+            <m:sty m:val="bi"/>
+          </m:rPr>
+          <w:rPr>
+            <w:rFonts w:ascii="Cambria Math" w:hAnsi="Cambria Math"/>
+            <w:sz w:val="20"/>
+            <w:szCs w:val="20"/>
+          </w:rPr>
+          <m:t>V</m:t>
+        </m:r>
+      </m:oMath>
+      <w:r>
+        <w:rPr>
+          <w:sz w:val="20"/>
+          <w:szCs w:val="20"/>
+        </w:rPr>
+        <w:t>.</w:t>
+      </w:r>
+    </w:p>
+    <w:p>
+      <w:pPr>
         <w:keepNext/>
         <w:keepLines/>
         <w:rPr>
@@ -7269,6 +8255,14 @@
     </w:p>
     <w:p>
       <w:pPr>
+        <w:pStyle w:val="Heading3"/>
+      </w:pPr>
+      <w:r>
+        <w:t>Graphs and Probability Distributions</w:t>
+      </w:r>
+    </w:p>
+    <w:p>
+      <w:pPr>
         <w:keepNext/>
         <w:keepLines/>
         <w:rPr>
@@ -7282,6 +8276,18 @@
         <w:keepNext/>
         <w:keepLines/>
         <w:rPr>
+          <w:b/>
+          <w:bCs/>
+          <w:sz w:val="20"/>
+          <w:szCs w:val="20"/>
+        </w:rPr>
+      </w:pPr>
+    </w:p>
+    <w:p>
+      <w:pPr>
+        <w:keepNext/>
+        <w:keepLines/>
+        <w:rPr>
           <w:sz w:val="20"/>
           <w:szCs w:val="20"/>
         </w:rPr>
@@ -7300,6 +8306,48 @@
           <w:sz w:val="20"/>
           <w:szCs w:val="20"/>
         </w:rPr>
+        <w:t xml:space="preserve">the </w:t>
+      </w:r>
+      <w:r>
+        <w:rPr>
+          <w:color w:val="FF0000"/>
+          <w:sz w:val="20"/>
+          <w:szCs w:val="20"/>
+        </w:rPr>
+        <w:t xml:space="preserve">basic </w:t>
+      </w:r>
+      <w:proofErr w:type="gramStart"/>
+      <w:r>
+        <w:rPr>
+          <w:color w:val="FF0000"/>
+          <w:sz w:val="20"/>
+          <w:szCs w:val="20"/>
+        </w:rPr>
+        <w:t>definitions</w:t>
+      </w:r>
+      <w:r>
+        <w:rPr>
+          <w:color w:val="FF0000"/>
+          <w:sz w:val="20"/>
+          <w:szCs w:val="20"/>
+        </w:rPr>
+        <w:t xml:space="preserve">  in</w:t>
+      </w:r>
+      <w:proofErr w:type="gramEnd"/>
+      <w:r>
+        <w:rPr>
+          <w:color w:val="FF0000"/>
+          <w:sz w:val="20"/>
+          <w:szCs w:val="20"/>
+        </w:rPr>
+        <w:t xml:space="preserve"> Graphs and </w:t>
+      </w:r>
+      <w:r>
+        <w:rPr>
+          <w:color w:val="FF0000"/>
+          <w:sz w:val="20"/>
+          <w:szCs w:val="20"/>
+        </w:rPr>
         <w:t xml:space="preserve">Probability </w:t>
       </w:r>
       <w:r>
@@ -7308,7 +8356,7 @@
           <w:sz w:val="20"/>
           <w:szCs w:val="20"/>
         </w:rPr>
-        <w:t xml:space="preserve">basic definitions </w:t>
+        <w:t xml:space="preserve">Distributions </w:t>
       </w:r>
     </w:p>
     <w:p>
@@ -8224,7 +9272,15 @@
           <w:sz w:val="20"/>
           <w:szCs w:val="20"/>
         </w:rPr>
-        <w:t xml:space="preserve"> though there may be common causes of </w:t>
+        <w:t xml:space="preserve"> though there may be common </w:t>
+      </w:r>
+      <w:r>
+        <w:rPr>
+          <w:sz w:val="20"/>
+          <w:szCs w:val="20"/>
+        </w:rPr>
+        <w:lastRenderedPageBreak/>
+        <w:t xml:space="preserve">causes of </w:t>
       </w:r>
       <m:oMath>
         <m:r>
@@ -8554,15 +9610,7 @@
           <w:sz w:val="20"/>
           <w:szCs w:val="20"/>
         </w:rPr>
-        <w:t xml:space="preserve"> These are causal claims – they do not follow from any estimate of an actual probability distribution, and they depend on a further interpretation of the representations through which the restrictions of a </w:t>
-      </w:r>
-      <w:r>
-        <w:rPr>
-          <w:sz w:val="20"/>
-          <w:szCs w:val="20"/>
-        </w:rPr>
-        <w:lastRenderedPageBreak/>
-        <w:t>statistical model are expressed.  Statistical hypotheses used with a causal interpretation would seem either to be correct and the difference is important.</w:t>
+        <w:t xml:space="preserve"> These are causal claims – they do not follow from any estimate of an actual probability distribution, and they depend on a further interpretation of the representations through which the restrictions of a statistical model are expressed.  Statistical hypotheses used with a causal interpretation would seem either to be correct and the difference is important.</w:t>
       </w:r>
     </w:p>
     <w:p>
@@ -9034,6 +10082,7 @@
           <w:szCs w:val="20"/>
           <w:u w:val="single"/>
         </w:rPr>
+        <w:lastRenderedPageBreak/>
         <w:t>Additional investigations</w:t>
       </w:r>
       <w:r>
@@ -9362,7 +10411,6 @@
           <w:sz w:val="20"/>
           <w:szCs w:val="20"/>
         </w:rPr>
-        <w:lastRenderedPageBreak/>
         <w:t xml:space="preserve">One can find an answer assuming that certain counterfactual claims are known. That is, knowing aspects of the causal structure of the system under study. </w:t>
       </w:r>
     </w:p>
@@ -10856,7 +11904,6 @@
                   <w:sz w:val="20"/>
                   <w:szCs w:val="20"/>
                 </w:rPr>
-                <w:lastRenderedPageBreak/>
                 <w:t xml:space="preserve">Salmon, W. C. (1980). Probabilistic Causality. </w:t>
               </w:r>
               <w:r>
@@ -12030,11 +13077,195 @@
       </w:rPr>
     </w:lvl>
   </w:abstractNum>
+  <w:abstractNum w:abstractNumId="2" w15:restartNumberingAfterBreak="0">
+    <w:nsid w:val="73303CB8"/>
+    <w:multiLevelType w:val="hybridMultilevel"/>
+    <w:tmpl w:val="4388368A"/>
+    <w:lvl w:ilvl="0" w:tplc="2E3881CE">
+      <w:start w:val="1"/>
+      <w:numFmt w:val="upperRoman"/>
+      <w:lvlText w:val="(%1)"/>
+      <w:lvlJc w:val="left"/>
+      <w:pPr>
+        <w:ind w:left="1080" w:hanging="720"/>
+      </w:pPr>
+      <w:rPr>
+        <w:rFonts w:hint="default"/>
+      </w:rPr>
+    </w:lvl>
+    <w:lvl w:ilvl="1" w:tplc="04090019" w:tentative="1">
+      <w:start w:val="1"/>
+      <w:numFmt w:val="lowerLetter"/>
+      <w:lvlText w:val="%2."/>
+      <w:lvlJc w:val="left"/>
+      <w:pPr>
+        <w:ind w:left="1440" w:hanging="360"/>
+      </w:pPr>
+    </w:lvl>
+    <w:lvl w:ilvl="2" w:tplc="0409001B" w:tentative="1">
+      <w:start w:val="1"/>
+      <w:numFmt w:val="lowerRoman"/>
+      <w:lvlText w:val="%3."/>
+      <w:lvlJc w:val="right"/>
+      <w:pPr>
+        <w:ind w:left="2160" w:hanging="180"/>
+      </w:pPr>
+    </w:lvl>
+    <w:lvl w:ilvl="3" w:tplc="0409000F" w:tentative="1">
+      <w:start w:val="1"/>
+      <w:numFmt w:val="decimal"/>
+      <w:lvlText w:val="%4."/>
+      <w:lvlJc w:val="left"/>
+      <w:pPr>
+        <w:ind w:left="2880" w:hanging="360"/>
+      </w:pPr>
+    </w:lvl>
+    <w:lvl w:ilvl="4" w:tplc="04090019" w:tentative="1">
+      <w:start w:val="1"/>
+      <w:numFmt w:val="lowerLetter"/>
+      <w:lvlText w:val="%5."/>
+      <w:lvlJc w:val="left"/>
+      <w:pPr>
+        <w:ind w:left="3600" w:hanging="360"/>
+      </w:pPr>
+    </w:lvl>
+    <w:lvl w:ilvl="5" w:tplc="0409001B" w:tentative="1">
+      <w:start w:val="1"/>
+      <w:numFmt w:val="lowerRoman"/>
+      <w:lvlText w:val="%6."/>
+      <w:lvlJc w:val="right"/>
+      <w:pPr>
+        <w:ind w:left="4320" w:hanging="180"/>
+      </w:pPr>
+    </w:lvl>
+    <w:lvl w:ilvl="6" w:tplc="0409000F" w:tentative="1">
+      <w:start w:val="1"/>
+      <w:numFmt w:val="decimal"/>
+      <w:lvlText w:val="%7."/>
+      <w:lvlJc w:val="left"/>
+      <w:pPr>
+        <w:ind w:left="5040" w:hanging="360"/>
+      </w:pPr>
+    </w:lvl>
+    <w:lvl w:ilvl="7" w:tplc="04090019" w:tentative="1">
+      <w:start w:val="1"/>
+      <w:numFmt w:val="lowerLetter"/>
+      <w:lvlText w:val="%8."/>
+      <w:lvlJc w:val="left"/>
+      <w:pPr>
+        <w:ind w:left="5760" w:hanging="360"/>
+      </w:pPr>
+    </w:lvl>
+    <w:lvl w:ilvl="8" w:tplc="0409001B" w:tentative="1">
+      <w:start w:val="1"/>
+      <w:numFmt w:val="lowerRoman"/>
+      <w:lvlText w:val="%9."/>
+      <w:lvlJc w:val="right"/>
+      <w:pPr>
+        <w:ind w:left="6480" w:hanging="180"/>
+      </w:pPr>
+    </w:lvl>
+  </w:abstractNum>
+  <w:abstractNum w:abstractNumId="3" w15:restartNumberingAfterBreak="0">
+    <w:nsid w:val="7B997CED"/>
+    <w:multiLevelType w:val="hybridMultilevel"/>
+    <w:tmpl w:val="8F9E1314"/>
+    <w:lvl w:ilvl="0" w:tplc="47982206">
+      <w:start w:val="1"/>
+      <w:numFmt w:val="lowerRoman"/>
+      <w:lvlText w:val="(%1)"/>
+      <w:lvlJc w:val="left"/>
+      <w:pPr>
+        <w:ind w:left="1080" w:hanging="720"/>
+      </w:pPr>
+      <w:rPr>
+        <w:rFonts w:hint="default"/>
+      </w:rPr>
+    </w:lvl>
+    <w:lvl w:ilvl="1" w:tplc="04090019" w:tentative="1">
+      <w:start w:val="1"/>
+      <w:numFmt w:val="lowerLetter"/>
+      <w:lvlText w:val="%2."/>
+      <w:lvlJc w:val="left"/>
+      <w:pPr>
+        <w:ind w:left="1440" w:hanging="360"/>
+      </w:pPr>
+    </w:lvl>
+    <w:lvl w:ilvl="2" w:tplc="0409001B" w:tentative="1">
+      <w:start w:val="1"/>
+      <w:numFmt w:val="lowerRoman"/>
+      <w:lvlText w:val="%3."/>
+      <w:lvlJc w:val="right"/>
+      <w:pPr>
+        <w:ind w:left="2160" w:hanging="180"/>
+      </w:pPr>
+    </w:lvl>
+    <w:lvl w:ilvl="3" w:tplc="0409000F" w:tentative="1">
+      <w:start w:val="1"/>
+      <w:numFmt w:val="decimal"/>
+      <w:lvlText w:val="%4."/>
+      <w:lvlJc w:val="left"/>
+      <w:pPr>
+        <w:ind w:left="2880" w:hanging="360"/>
+      </w:pPr>
+    </w:lvl>
+    <w:lvl w:ilvl="4" w:tplc="04090019" w:tentative="1">
+      <w:start w:val="1"/>
+      <w:numFmt w:val="lowerLetter"/>
+      <w:lvlText w:val="%5."/>
+      <w:lvlJc w:val="left"/>
+      <w:pPr>
+        <w:ind w:left="3600" w:hanging="360"/>
+      </w:pPr>
+    </w:lvl>
+    <w:lvl w:ilvl="5" w:tplc="0409001B" w:tentative="1">
+      <w:start w:val="1"/>
+      <w:numFmt w:val="lowerRoman"/>
+      <w:lvlText w:val="%6."/>
+      <w:lvlJc w:val="right"/>
+      <w:pPr>
+        <w:ind w:left="4320" w:hanging="180"/>
+      </w:pPr>
+    </w:lvl>
+    <w:lvl w:ilvl="6" w:tplc="0409000F" w:tentative="1">
+      <w:start w:val="1"/>
+      <w:numFmt w:val="decimal"/>
+      <w:lvlText w:val="%7."/>
+      <w:lvlJc w:val="left"/>
+      <w:pPr>
+        <w:ind w:left="5040" w:hanging="360"/>
+      </w:pPr>
+    </w:lvl>
+    <w:lvl w:ilvl="7" w:tplc="04090019" w:tentative="1">
+      <w:start w:val="1"/>
+      <w:numFmt w:val="lowerLetter"/>
+      <w:lvlText w:val="%8."/>
+      <w:lvlJc w:val="left"/>
+      <w:pPr>
+        <w:ind w:left="5760" w:hanging="360"/>
+      </w:pPr>
+    </w:lvl>
+    <w:lvl w:ilvl="8" w:tplc="0409001B" w:tentative="1">
+      <w:start w:val="1"/>
+      <w:numFmt w:val="lowerRoman"/>
+      <w:lvlText w:val="%9."/>
+      <w:lvlJc w:val="right"/>
+      <w:pPr>
+        <w:ind w:left="6480" w:hanging="180"/>
+      </w:pPr>
+    </w:lvl>
+  </w:abstractNum>
   <w:num w:numId="1" w16cid:durableId="1351374775">
     <w:abstractNumId w:val="1"/>
   </w:num>
   <w:num w:numId="2" w16cid:durableId="274562786">
     <w:abstractNumId w:val="0"/>
+  </w:num>
+  <w:num w:numId="3" w16cid:durableId="975645425">
+    <w:abstractNumId w:val="2"/>
+  </w:num>
+  <w:num w:numId="4" w16cid:durableId="1879119280">
+    <w:abstractNumId w:val="3"/>
   </w:num>
 </w:numbering>
 </file>

--- a/docs/CausalityPredictionSearchSpirtesNotes.docx
+++ b/docs/CausalityPredictionSearchSpirtesNotes.docx
@@ -7833,7 +7833,23 @@
           <w:sz w:val="20"/>
           <w:szCs w:val="20"/>
         </w:rPr>
-        <w:t xml:space="preserve">this is a very clumsy way to write </w:t>
+        <w:t xml:space="preserve">this is a very </w:t>
+      </w:r>
+      <w:r>
+        <w:rPr>
+          <w:color w:val="FF0000"/>
+          <w:sz w:val="20"/>
+          <w:szCs w:val="20"/>
+        </w:rPr>
+        <w:t>obscure</w:t>
+      </w:r>
+      <w:r>
+        <w:rPr>
+          <w:color w:val="FF0000"/>
+          <w:sz w:val="20"/>
+          <w:szCs w:val="20"/>
+        </w:rPr>
+        <w:t xml:space="preserve"> way to write </w:t>
       </w:r>
       <m:oMath>
         <m:r>

--- a/docs/CausalityPredictionSearchSpirtesNotes.docx
+++ b/docs/CausalityPredictionSearchSpirtesNotes.docx
@@ -6483,6 +6483,348 @@
         <w:keepNext/>
         <w:keepLines/>
         <w:rPr>
+          <w:sz w:val="20"/>
+          <w:szCs w:val="20"/>
+        </w:rPr>
+      </w:pPr>
+    </w:p>
+    <w:p>
+      <w:pPr>
+        <w:keepNext/>
+        <w:keepLines/>
+        <w:rPr>
+          <w:sz w:val="20"/>
+          <w:szCs w:val="20"/>
+        </w:rPr>
+      </w:pPr>
+      <w:r>
+        <w:rPr>
+          <w:sz w:val="20"/>
+          <w:szCs w:val="20"/>
+        </w:rPr>
+        <w:t xml:space="preserve"> </w:t>
+      </w:r>
+      <m:oMath>
+        <m:r>
+          <m:rPr>
+            <m:scr m:val="fraktur"/>
+            <m:sty m:val="bi"/>
+          </m:rPr>
+          <w:rPr>
+            <w:rFonts w:ascii="Cambria Math" w:hAnsi="Cambria Math"/>
+            <w:sz w:val="20"/>
+            <w:szCs w:val="20"/>
+          </w:rPr>
+          <m:t>P</m:t>
+        </m:r>
+        <m:d>
+          <m:dPr>
+            <m:ctrlPr>
+              <w:rPr>
+                <w:rFonts w:ascii="Cambria Math" w:hAnsi="Cambria Math"/>
+                <w:i/>
+                <w:sz w:val="20"/>
+                <w:szCs w:val="20"/>
+              </w:rPr>
+            </m:ctrlPr>
+          </m:dPr>
+          <m:e>
+            <m:r>
+              <w:rPr>
+                <w:rFonts w:ascii="Cambria Math" w:hAnsi="Cambria Math"/>
+                <w:sz w:val="20"/>
+                <w:szCs w:val="20"/>
+              </w:rPr>
+              <m:t>W</m:t>
+            </m:r>
+          </m:e>
+        </m:d>
+      </m:oMath>
+      <w:r>
+        <w:rPr>
+          <w:sz w:val="20"/>
+          <w:szCs w:val="20"/>
+        </w:rPr>
+        <w:t xml:space="preserve">: For a given graph </w:t>
+      </w:r>
+      <m:oMath>
+        <m:r>
+          <w:rPr>
+            <w:rFonts w:ascii="Cambria Math" w:hAnsi="Cambria Math"/>
+            <w:sz w:val="20"/>
+            <w:szCs w:val="20"/>
+          </w:rPr>
+          <m:t>G</m:t>
+        </m:r>
+      </m:oMath>
+      <w:r>
+        <w:rPr>
+          <w:sz w:val="20"/>
+          <w:szCs w:val="20"/>
+        </w:rPr>
+        <w:t xml:space="preserve"> and vertex </w:t>
+      </w:r>
+      <m:oMath>
+        <m:r>
+          <w:rPr>
+            <w:rFonts w:ascii="Cambria Math" w:hAnsi="Cambria Math"/>
+            <w:sz w:val="20"/>
+            <w:szCs w:val="20"/>
+          </w:rPr>
+          <m:t>W</m:t>
+        </m:r>
+      </m:oMath>
+      <w:r>
+        <w:rPr>
+          <w:sz w:val="20"/>
+          <w:szCs w:val="20"/>
+        </w:rPr>
+        <w:t xml:space="preserve">, </w:t>
+      </w:r>
+      <m:oMath>
+        <m:r>
+          <m:rPr>
+            <m:scr m:val="fraktur"/>
+            <m:sty m:val="bi"/>
+          </m:rPr>
+          <w:rPr>
+            <w:rFonts w:ascii="Cambria Math" w:hAnsi="Cambria Math"/>
+            <w:sz w:val="20"/>
+            <w:szCs w:val="20"/>
+          </w:rPr>
+          <m:t>P</m:t>
+        </m:r>
+        <m:d>
+          <m:dPr>
+            <m:ctrlPr>
+              <w:rPr>
+                <w:rFonts w:ascii="Cambria Math" w:hAnsi="Cambria Math"/>
+                <w:i/>
+                <w:sz w:val="20"/>
+                <w:szCs w:val="20"/>
+              </w:rPr>
+            </m:ctrlPr>
+          </m:dPr>
+          <m:e>
+            <m:r>
+              <w:rPr>
+                <w:rFonts w:ascii="Cambria Math" w:hAnsi="Cambria Math"/>
+                <w:sz w:val="20"/>
+                <w:szCs w:val="20"/>
+              </w:rPr>
+              <m:t>W</m:t>
+            </m:r>
+          </m:e>
+        </m:d>
+      </m:oMath>
+      <w:r>
+        <w:rPr>
+          <w:sz w:val="20"/>
+          <w:szCs w:val="20"/>
+        </w:rPr>
+        <w:t xml:space="preserve"> is the set of parents of </w:t>
+      </w:r>
+      <m:oMath>
+        <m:r>
+          <w:rPr>
+            <w:rFonts w:ascii="Cambria Math" w:hAnsi="Cambria Math"/>
+            <w:sz w:val="20"/>
+            <w:szCs w:val="20"/>
+          </w:rPr>
+          <m:t>W</m:t>
+        </m:r>
+      </m:oMath>
+      <w:r>
+        <w:rPr>
+          <w:sz w:val="20"/>
+          <w:szCs w:val="20"/>
+        </w:rPr>
+        <w:t>.</w:t>
+      </w:r>
+    </w:p>
+    <w:p>
+      <w:pPr>
+        <w:keepNext/>
+        <w:keepLines/>
+        <w:rPr>
+          <w:sz w:val="20"/>
+          <w:szCs w:val="20"/>
+        </w:rPr>
+      </w:pPr>
+      <w:r>
+        <w:rPr>
+          <w:sz w:val="20"/>
+          <w:szCs w:val="20"/>
+        </w:rPr>
+        <w:t xml:space="preserve"> </w:t>
+      </w:r>
+      <m:oMath>
+        <m:r>
+          <m:rPr>
+            <m:scr m:val="fraktur"/>
+            <m:sty m:val="bi"/>
+          </m:rPr>
+          <w:rPr>
+            <w:rFonts w:ascii="Cambria Math" w:hAnsi="Cambria Math"/>
+            <w:sz w:val="20"/>
+            <w:szCs w:val="20"/>
+          </w:rPr>
+          <m:t>D</m:t>
+        </m:r>
+        <m:d>
+          <m:dPr>
+            <m:ctrlPr>
+              <w:rPr>
+                <w:rFonts w:ascii="Cambria Math" w:hAnsi="Cambria Math"/>
+                <w:i/>
+                <w:sz w:val="20"/>
+                <w:szCs w:val="20"/>
+              </w:rPr>
+            </m:ctrlPr>
+          </m:dPr>
+          <m:e>
+            <m:r>
+              <w:rPr>
+                <w:rFonts w:ascii="Cambria Math" w:hAnsi="Cambria Math"/>
+                <w:sz w:val="20"/>
+                <w:szCs w:val="20"/>
+              </w:rPr>
+              <m:t>W</m:t>
+            </m:r>
+          </m:e>
+        </m:d>
+      </m:oMath>
+      <w:r>
+        <w:rPr>
+          <w:sz w:val="20"/>
+          <w:szCs w:val="20"/>
+        </w:rPr>
+        <w:t xml:space="preserve">: For a given graph </w:t>
+      </w:r>
+      <m:oMath>
+        <m:r>
+          <w:rPr>
+            <w:rFonts w:ascii="Cambria Math" w:hAnsi="Cambria Math"/>
+            <w:sz w:val="20"/>
+            <w:szCs w:val="20"/>
+          </w:rPr>
+          <m:t>G</m:t>
+        </m:r>
+      </m:oMath>
+      <w:r>
+        <w:rPr>
+          <w:sz w:val="20"/>
+          <w:szCs w:val="20"/>
+        </w:rPr>
+        <w:t xml:space="preserve"> and vertex </w:t>
+      </w:r>
+      <m:oMath>
+        <m:r>
+          <w:rPr>
+            <w:rFonts w:ascii="Cambria Math" w:hAnsi="Cambria Math"/>
+            <w:sz w:val="20"/>
+            <w:szCs w:val="20"/>
+          </w:rPr>
+          <m:t>W</m:t>
+        </m:r>
+      </m:oMath>
+      <w:r>
+        <w:rPr>
+          <w:sz w:val="20"/>
+          <w:szCs w:val="20"/>
+        </w:rPr>
+        <w:t xml:space="preserve">, </w:t>
+      </w:r>
+      <m:oMath>
+        <m:r>
+          <m:rPr>
+            <m:scr m:val="fraktur"/>
+            <m:sty m:val="bi"/>
+          </m:rPr>
+          <w:rPr>
+            <w:rFonts w:ascii="Cambria Math" w:hAnsi="Cambria Math"/>
+            <w:sz w:val="20"/>
+            <w:szCs w:val="20"/>
+          </w:rPr>
+          <m:t>D</m:t>
+        </m:r>
+        <m:d>
+          <m:dPr>
+            <m:ctrlPr>
+              <w:rPr>
+                <w:rFonts w:ascii="Cambria Math" w:hAnsi="Cambria Math"/>
+                <w:i/>
+                <w:sz w:val="20"/>
+                <w:szCs w:val="20"/>
+              </w:rPr>
+            </m:ctrlPr>
+          </m:dPr>
+          <m:e>
+            <m:r>
+              <w:rPr>
+                <w:rFonts w:ascii="Cambria Math" w:hAnsi="Cambria Math"/>
+                <w:sz w:val="20"/>
+                <w:szCs w:val="20"/>
+              </w:rPr>
+              <m:t>W</m:t>
+            </m:r>
+          </m:e>
+        </m:d>
+      </m:oMath>
+      <w:r>
+        <w:rPr>
+          <w:sz w:val="20"/>
+          <w:szCs w:val="20"/>
+        </w:rPr>
+        <w:t xml:space="preserve"> is the set of </w:t>
+      </w:r>
+      <w:r>
+        <w:rPr>
+          <w:sz w:val="20"/>
+          <w:szCs w:val="20"/>
+        </w:rPr>
+        <w:t>descendants</w:t>
+      </w:r>
+      <w:r>
+        <w:rPr>
+          <w:sz w:val="20"/>
+          <w:szCs w:val="20"/>
+        </w:rPr>
+        <w:t xml:space="preserve"> of </w:t>
+      </w:r>
+      <m:oMath>
+        <m:r>
+          <w:rPr>
+            <w:rFonts w:ascii="Cambria Math" w:hAnsi="Cambria Math"/>
+            <w:sz w:val="20"/>
+            <w:szCs w:val="20"/>
+          </w:rPr>
+          <m:t>W</m:t>
+        </m:r>
+      </m:oMath>
+      <w:r>
+        <w:rPr>
+          <w:sz w:val="20"/>
+          <w:szCs w:val="20"/>
+        </w:rPr>
+        <w:t>.</w:t>
+      </w:r>
+    </w:p>
+    <w:p>
+      <w:pPr>
+        <w:keepNext/>
+        <w:keepLines/>
+        <w:rPr>
+          <w:sz w:val="20"/>
+          <w:szCs w:val="20"/>
+        </w:rPr>
+      </w:pPr>
+    </w:p>
+    <w:p>
+      <w:pPr>
+        <w:keepNext/>
+        <w:keepLines/>
+        <w:rPr>
           <w:color w:val="FF0000"/>
           <w:sz w:val="20"/>
           <w:szCs w:val="20"/>
@@ -6618,6 +6960,40 @@
           <w:szCs w:val="20"/>
         </w:rPr>
       </w:pPr>
+      <w:r>
+        <w:rPr>
+          <w:sz w:val="20"/>
+          <w:szCs w:val="20"/>
+        </w:rPr>
+        <w:t>if a conditional probability distribution appears in the scope of such summation symbol, the summation is to be taken only over values of the ran</w:t>
+      </w:r>
+      <w:r>
+        <w:rPr>
+          <w:sz w:val="20"/>
+          <w:szCs w:val="20"/>
+        </w:rPr>
+        <w:t>dom variables for which the conditional probability distributions are defined.</w:t>
+      </w:r>
+    </w:p>
+    <w:p>
+      <w:pPr>
+        <w:pStyle w:val="ListParagraph"/>
+        <w:numPr>
+          <w:ilvl w:val="0"/>
+          <w:numId w:val="4"/>
+        </w:numPr>
+        <w:rPr>
+          <w:sz w:val="20"/>
+          <w:szCs w:val="20"/>
+        </w:rPr>
+      </w:pPr>
+      <w:r>
+        <w:rPr>
+          <w:sz w:val="20"/>
+          <w:szCs w:val="20"/>
+        </w:rPr>
+        <w:t>If there are no values of the random variables under the special summation symbol for which the conditional probability distributions in the scope of the symbol are defined, then the summation is equal to zero.</w:t>
+      </w:r>
     </w:p>
     <w:p>
       <w:pPr>
@@ -6845,7 +7221,15 @@
           <w:sz w:val="20"/>
           <w:szCs w:val="20"/>
         </w:rPr>
-        <w:t xml:space="preserve"> when any two disjoint subsets of the set are independent of one another.</w:t>
+        <w:t xml:space="preserve"> when any two disjoint subsets of the set are </w:t>
+      </w:r>
+      <w:r>
+        <w:rPr>
+          <w:sz w:val="20"/>
+          <w:szCs w:val="20"/>
+        </w:rPr>
+        <w:lastRenderedPageBreak/>
+        <w:t>independent of one another.</w:t>
       </w:r>
       <w:r>
         <w:rPr>
@@ -7617,7 +8001,6 @@
             <w:sz w:val="20"/>
             <w:szCs w:val="20"/>
           </w:rPr>
-          <w:lastRenderedPageBreak/>
           <m:t>P</m:t>
         </m:r>
         <m:d>
@@ -8286,18 +8669,65 @@
           <w:szCs w:val="20"/>
         </w:rPr>
       </w:pPr>
+      <w:r>
+        <w:rPr>
+          <w:sz w:val="20"/>
+          <w:szCs w:val="20"/>
+        </w:rPr>
+        <w:t>We are interested in graphical representation of conditional independence relations in a distribution</w:t>
+      </w:r>
     </w:p>
     <w:p>
       <w:pPr>
         <w:keepNext/>
         <w:keepLines/>
         <w:rPr>
+          <w:sz w:val="20"/>
+          <w:szCs w:val="20"/>
+        </w:rPr>
+      </w:pPr>
+    </w:p>
+    <w:p>
+      <w:pPr>
+        <w:keepNext/>
+        <w:keepLines/>
+        <w:rPr>
+          <w:sz w:val="20"/>
+          <w:szCs w:val="20"/>
+        </w:rPr>
+      </w:pPr>
+      <w:r>
+        <w:rPr>
           <w:b/>
           <w:bCs/>
           <w:sz w:val="20"/>
           <w:szCs w:val="20"/>
         </w:rPr>
-      </w:pPr>
+        <w:t>Definition</w:t>
+      </w:r>
+      <w:r>
+        <w:rPr>
+          <w:sz w:val="20"/>
+          <w:szCs w:val="20"/>
+        </w:rPr>
+        <w:t xml:space="preserve">: </w:t>
+      </w:r>
+      <w:r>
+        <w:rPr>
+          <w:i/>
+          <w:iCs/>
+          <w:sz w:val="20"/>
+          <w:szCs w:val="20"/>
+        </w:rPr>
+        <w:t>Markov condition</w:t>
+      </w:r>
+      <w:r>
+        <w:rPr>
+          <w:sz w:val="20"/>
+          <w:szCs w:val="20"/>
+        </w:rPr>
+        <w:t xml:space="preserve">: </w:t>
+      </w:r>
     </w:p>
     <w:p>
       <w:pPr>
@@ -8310,6 +8740,344 @@
       </w:pPr>
       <w:r>
         <w:rPr>
+          <w:sz w:val="20"/>
+          <w:szCs w:val="20"/>
+        </w:rPr>
+        <w:t>A</w:t>
+      </w:r>
+      <w:r>
+        <w:rPr>
+          <w:sz w:val="20"/>
+          <w:szCs w:val="20"/>
+        </w:rPr>
+        <w:t xml:space="preserve"> directed acyclic graph </w:t>
+      </w:r>
+      <m:oMath>
+        <m:r>
+          <w:rPr>
+            <w:rFonts w:ascii="Cambria Math" w:hAnsi="Cambria Math"/>
+            <w:sz w:val="20"/>
+            <w:szCs w:val="20"/>
+          </w:rPr>
+          <m:t>G</m:t>
+        </m:r>
+      </m:oMath>
+      <w:r>
+        <w:rPr>
+          <w:sz w:val="20"/>
+          <w:szCs w:val="20"/>
+        </w:rPr>
+        <w:t xml:space="preserve"> over </w:t>
+      </w:r>
+      <m:oMath>
+        <m:r>
+          <m:rPr>
+            <m:sty m:val="bi"/>
+          </m:rPr>
+          <w:rPr>
+            <w:rFonts w:ascii="Cambria Math" w:hAnsi="Cambria Math"/>
+            <w:sz w:val="20"/>
+            <w:szCs w:val="20"/>
+          </w:rPr>
+          <m:t>V</m:t>
+        </m:r>
+      </m:oMath>
+      <w:r>
+        <w:rPr>
+          <w:sz w:val="20"/>
+          <w:szCs w:val="20"/>
+        </w:rPr>
+        <w:t xml:space="preserve"> and a probability distribution</w:t>
+      </w:r>
+      <w:r>
+        <w:rPr>
+          <w:sz w:val="20"/>
+          <w:szCs w:val="20"/>
+        </w:rPr>
+        <w:t xml:space="preserve"> P(V)</w:t>
+      </w:r>
+      <w:r>
+        <w:rPr>
+          <w:sz w:val="20"/>
+          <w:szCs w:val="20"/>
+        </w:rPr>
+        <w:t xml:space="preserve"> satisfies the </w:t>
+      </w:r>
+      <w:r>
+        <w:rPr>
+          <w:i/>
+          <w:iCs/>
+          <w:sz w:val="20"/>
+          <w:szCs w:val="20"/>
+        </w:rPr>
+        <w:t>Markov condition</w:t>
+      </w:r>
+      <w:r>
+        <w:rPr>
+          <w:sz w:val="20"/>
+          <w:szCs w:val="20"/>
+        </w:rPr>
+        <w:t xml:space="preserve"> if and only if for every </w:t>
+      </w:r>
+      <m:oMath>
+        <m:r>
+          <w:rPr>
+            <w:rFonts w:ascii="Cambria Math" w:hAnsi="Cambria Math"/>
+            <w:sz w:val="20"/>
+            <w:szCs w:val="20"/>
+          </w:rPr>
+          <m:t>W</m:t>
+        </m:r>
+      </m:oMath>
+      <w:r>
+        <w:rPr>
+          <w:sz w:val="20"/>
+          <w:szCs w:val="20"/>
+        </w:rPr>
+        <w:t xml:space="preserve"> in </w:t>
+      </w:r>
+      <m:oMath>
+        <m:r>
+          <m:rPr>
+            <m:sty m:val="bi"/>
+          </m:rPr>
+          <w:rPr>
+            <w:rFonts w:ascii="Cambria Math" w:hAnsi="Cambria Math"/>
+            <w:sz w:val="20"/>
+            <w:szCs w:val="20"/>
+          </w:rPr>
+          <m:t>V</m:t>
+        </m:r>
+      </m:oMath>
+      <w:r>
+        <w:rPr>
+          <w:sz w:val="20"/>
+          <w:szCs w:val="20"/>
+        </w:rPr>
+        <w:t xml:space="preserve">, </w:t>
+      </w:r>
+      <m:oMath>
+        <m:r>
+          <w:rPr>
+            <w:rFonts w:ascii="Cambria Math" w:hAnsi="Cambria Math"/>
+            <w:sz w:val="20"/>
+            <w:szCs w:val="20"/>
+          </w:rPr>
+          <m:t>W</m:t>
+        </m:r>
+      </m:oMath>
+      <w:r>
+        <w:rPr>
+          <w:sz w:val="20"/>
+          <w:szCs w:val="20"/>
+        </w:rPr>
+        <w:t xml:space="preserve"> is independent of</w:t>
+      </w:r>
+      <w:r>
+        <w:rPr>
+          <w:sz w:val="20"/>
+          <w:szCs w:val="20"/>
+        </w:rPr>
+        <w:t xml:space="preserve"> </w:t>
+      </w:r>
+      <m:oMath>
+        <m:r>
+          <m:rPr>
+            <m:sty m:val="bi"/>
+          </m:rPr>
+          <w:rPr>
+            <w:rFonts w:ascii="Cambria Math" w:hAnsi="Cambria Math"/>
+            <w:sz w:val="20"/>
+            <w:szCs w:val="20"/>
+          </w:rPr>
+          <m:t>V</m:t>
+        </m:r>
+        <m:r>
+          <m:rPr>
+            <m:sty m:val="bi"/>
+          </m:rPr>
+          <w:rPr>
+            <w:rFonts w:ascii="Cambria Math" w:hAnsi="Cambria Math"/>
+            <w:sz w:val="20"/>
+            <w:szCs w:val="20"/>
+          </w:rPr>
+          <m:t>\</m:t>
+        </m:r>
+        <m:d>
+          <m:dPr>
+            <m:ctrlPr>
+              <w:rPr>
+                <w:rFonts w:ascii="Cambria Math" w:hAnsi="Cambria Math"/>
+                <w:b/>
+                <w:bCs/>
+                <w:i/>
+                <w:sz w:val="20"/>
+                <w:szCs w:val="20"/>
+              </w:rPr>
+            </m:ctrlPr>
+          </m:dPr>
+          <m:e>
+            <m:r>
+              <m:rPr>
+                <m:scr m:val="fraktur"/>
+                <m:sty m:val="bi"/>
+              </m:rPr>
+              <w:rPr>
+                <w:rFonts w:ascii="Cambria Math" w:hAnsi="Cambria Math"/>
+                <w:sz w:val="20"/>
+                <w:szCs w:val="20"/>
+              </w:rPr>
+              <m:t>D</m:t>
+            </m:r>
+            <m:d>
+              <m:dPr>
+                <m:ctrlPr>
+                  <w:rPr>
+                    <w:rFonts w:ascii="Cambria Math" w:hAnsi="Cambria Math"/>
+                    <w:b/>
+                    <w:bCs/>
+                    <w:i/>
+                    <w:sz w:val="20"/>
+                    <w:szCs w:val="20"/>
+                  </w:rPr>
+                </m:ctrlPr>
+              </m:dPr>
+              <m:e>
+                <m:r>
+                  <w:rPr>
+                    <w:rFonts w:ascii="Cambria Math" w:hAnsi="Cambria Math"/>
+                    <w:sz w:val="20"/>
+                    <w:szCs w:val="20"/>
+                  </w:rPr>
+                  <m:t>W</m:t>
+                </m:r>
+              </m:e>
+            </m:d>
+            <m:r>
+              <m:rPr>
+                <m:scr m:val="fraktur"/>
+                <m:sty m:val="bi"/>
+              </m:rPr>
+              <w:rPr>
+                <w:rFonts w:ascii="Cambria Math" w:hAnsi="Cambria Math"/>
+                <w:sz w:val="20"/>
+                <w:szCs w:val="20"/>
+              </w:rPr>
+              <m:t>∪P</m:t>
+            </m:r>
+            <m:d>
+              <m:dPr>
+                <m:ctrlPr>
+                  <w:rPr>
+                    <w:rFonts w:ascii="Cambria Math" w:hAnsi="Cambria Math"/>
+                    <w:b/>
+                    <w:bCs/>
+                    <w:i/>
+                    <w:sz w:val="20"/>
+                    <w:szCs w:val="20"/>
+                  </w:rPr>
+                </m:ctrlPr>
+              </m:dPr>
+              <m:e>
+                <m:r>
+                  <w:rPr>
+                    <w:rFonts w:ascii="Cambria Math" w:hAnsi="Cambria Math"/>
+                    <w:sz w:val="20"/>
+                    <w:szCs w:val="20"/>
+                  </w:rPr>
+                  <m:t>W</m:t>
+                </m:r>
+              </m:e>
+            </m:d>
+          </m:e>
+        </m:d>
+      </m:oMath>
+      <w:r>
+        <w:rPr>
+          <w:sz w:val="20"/>
+          <w:szCs w:val="20"/>
+        </w:rPr>
+        <w:t xml:space="preserve"> given </w:t>
+      </w:r>
+      <m:oMath>
+        <m:r>
+          <m:rPr>
+            <m:scr m:val="fraktur"/>
+            <m:sty m:val="bi"/>
+          </m:rPr>
+          <w:rPr>
+            <w:rFonts w:ascii="Cambria Math" w:hAnsi="Cambria Math"/>
+            <w:sz w:val="20"/>
+            <w:szCs w:val="20"/>
+          </w:rPr>
+          <m:t>P</m:t>
+        </m:r>
+        <m:d>
+          <m:dPr>
+            <m:ctrlPr>
+              <w:rPr>
+                <w:rFonts w:ascii="Cambria Math" w:hAnsi="Cambria Math"/>
+                <w:b/>
+                <w:bCs/>
+                <w:i/>
+                <w:sz w:val="20"/>
+                <w:szCs w:val="20"/>
+              </w:rPr>
+            </m:ctrlPr>
+          </m:dPr>
+          <m:e>
+            <m:r>
+              <w:rPr>
+                <w:rFonts w:ascii="Cambria Math" w:hAnsi="Cambria Math"/>
+                <w:sz w:val="20"/>
+                <w:szCs w:val="20"/>
+              </w:rPr>
+              <m:t>W</m:t>
+            </m:r>
+          </m:e>
+        </m:d>
+      </m:oMath>
+      <w:r>
+        <w:rPr>
+          <w:sz w:val="20"/>
+          <w:szCs w:val="20"/>
+        </w:rPr>
+        <w:t>.</w:t>
+      </w:r>
+    </w:p>
+    <w:p>
+      <w:pPr>
+        <w:keepNext/>
+        <w:keepLines/>
+        <w:rPr>
+          <w:sz w:val="20"/>
+          <w:szCs w:val="20"/>
+        </w:rPr>
+      </w:pPr>
+    </w:p>
+    <w:p>
+      <w:pPr>
+        <w:keepNext/>
+        <w:keepLines/>
+        <w:rPr>
+          <w:b/>
+          <w:bCs/>
+          <w:sz w:val="20"/>
+          <w:szCs w:val="20"/>
+        </w:rPr>
+      </w:pPr>
+    </w:p>
+    <w:p>
+      <w:pPr>
+        <w:keepNext/>
+        <w:keepLines/>
+        <w:rPr>
+          <w:sz w:val="20"/>
+          <w:szCs w:val="20"/>
+        </w:rPr>
+      </w:pPr>
+      <w:r>
+        <w:rPr>
           <w:color w:val="FF0000"/>
           <w:sz w:val="20"/>
           <w:szCs w:val="20"/>
@@ -8332,7 +9100,6 @@
         </w:rPr>
         <w:t xml:space="preserve">basic </w:t>
       </w:r>
-      <w:proofErr w:type="gramStart"/>
       <w:r>
         <w:rPr>
           <w:color w:val="FF0000"/>
@@ -8347,9 +9114,8 @@
           <w:sz w:val="20"/>
           <w:szCs w:val="20"/>
         </w:rPr>
-        <w:t xml:space="preserve">  in</w:t>
-      </w:r>
-      <w:proofErr w:type="gramEnd"/>
+        <w:t xml:space="preserve"> in</w:t>
+      </w:r>
       <w:r>
         <w:rPr>
           <w:color w:val="FF0000"/>
@@ -9157,7 +9923,15 @@
           <w:sz w:val="20"/>
           <w:szCs w:val="20"/>
         </w:rPr>
-        <w:t xml:space="preserve">), rather than a larger set of variables that properly includes </w:t>
+        <w:t xml:space="preserve">), </w:t>
+      </w:r>
+      <w:r>
+        <w:rPr>
+          <w:sz w:val="20"/>
+          <w:szCs w:val="20"/>
+        </w:rPr>
+        <w:lastRenderedPageBreak/>
+        <w:t xml:space="preserve">rather than a larger set of variables that properly includes </w:t>
       </w:r>
       <m:oMath>
         <m:r>
@@ -9288,15 +10062,7 @@
           <w:sz w:val="20"/>
           <w:szCs w:val="20"/>
         </w:rPr>
-        <w:t xml:space="preserve"> though there may be common </w:t>
-      </w:r>
-      <w:r>
-        <w:rPr>
-          <w:sz w:val="20"/>
-          <w:szCs w:val="20"/>
-        </w:rPr>
-        <w:lastRenderedPageBreak/>
-        <w:t xml:space="preserve">causes of </w:t>
+        <w:t xml:space="preserve"> though there may be common causes of </w:t>
       </w:r>
       <m:oMath>
         <m:r>
@@ -10072,6 +10838,7 @@
           <w:sz w:val="20"/>
           <w:szCs w:val="20"/>
         </w:rPr>
+        <w:lastRenderedPageBreak/>
         <w:t>The asymptotic reliabilities of well-defined procedures can be determined mathematically, while short run behavior can be estimated/bounded through well-chosen simulation experiments. This thesis investigates into the theory of model specification search adopting results from the theory of estimation.</w:t>
       </w:r>
     </w:p>
@@ -10098,7 +10865,6 @@
           <w:szCs w:val="20"/>
           <w:u w:val="single"/>
         </w:rPr>
-        <w:lastRenderedPageBreak/>
         <w:t>Additional investigations</w:t>
       </w:r>
       <w:r>
@@ -11484,6 +12250,7 @@
           <w:sz w:val="20"/>
           <w:szCs w:val="20"/>
         </w:rPr>
+        <w:lastRenderedPageBreak/>
         <w:t xml:space="preserve">  </w:t>
       </w:r>
     </w:p>
@@ -11680,6 +12447,43 @@
                   <w:szCs w:val="20"/>
                 </w:rPr>
                 <w:t>, 305-318, 43-51.</w:t>
+              </w:r>
+            </w:p>
+            <w:p>
+              <w:pPr>
+                <w:pStyle w:val="Bibliography"/>
+                <w:ind w:left="720" w:hanging="720"/>
+                <w:rPr>
+                  <w:noProof/>
+                  <w:sz w:val="20"/>
+                  <w:szCs w:val="20"/>
+                </w:rPr>
+              </w:pPr>
+              <w:r>
+                <w:rPr>
+                  <w:noProof/>
+                  <w:sz w:val="20"/>
+                  <w:szCs w:val="20"/>
+                </w:rPr>
+                <w:t xml:space="preserve">Harri Kiiveri, T. S. (1982). Structural Analysis of Multivariate Data: A Review. </w:t>
+              </w:r>
+              <w:r>
+                <w:rPr>
+                  <w:i/>
+                  <w:iCs/>
+                  <w:noProof/>
+                  <w:sz w:val="20"/>
+                  <w:szCs w:val="20"/>
+                </w:rPr>
+                <w:t>Sociological Methodology</w:t>
+              </w:r>
+              <w:r>
+                <w:rPr>
+                  <w:noProof/>
+                  <w:sz w:val="20"/>
+                  <w:szCs w:val="20"/>
+                </w:rPr>
+                <w:t>, pp. 209-289.</w:t>
               </w:r>
             </w:p>
             <w:p>
@@ -11883,6 +12687,43 @@
                   <w:sz w:val="20"/>
                   <w:szCs w:val="20"/>
                 </w:rPr>
+                <w:t xml:space="preserve">Pearl, J. (1988). </w:t>
+              </w:r>
+              <w:r>
+                <w:rPr>
+                  <w:i/>
+                  <w:iCs/>
+                  <w:noProof/>
+                  <w:sz w:val="20"/>
+                  <w:szCs w:val="20"/>
+                </w:rPr>
+                <w:t>Probabilistic Reasoning in Intelligent Systems: Networks of Plausible Inference.</w:t>
+              </w:r>
+              <w:r>
+                <w:rPr>
+                  <w:noProof/>
+                  <w:sz w:val="20"/>
+                  <w:szCs w:val="20"/>
+                </w:rPr>
+                <w:t xml:space="preserve"> Morgan Kaufmann.</w:t>
+              </w:r>
+            </w:p>
+            <w:p>
+              <w:pPr>
+                <w:pStyle w:val="Bibliography"/>
+                <w:ind w:left="720" w:hanging="720"/>
+                <w:rPr>
+                  <w:noProof/>
+                  <w:sz w:val="20"/>
+                  <w:szCs w:val="20"/>
+                </w:rPr>
+              </w:pPr>
+              <w:r>
+                <w:rPr>
+                  <w:noProof/>
+                  <w:sz w:val="20"/>
+                  <w:szCs w:val="20"/>
+                </w:rPr>
                 <w:t xml:space="preserve">Reichenbach, H. (1956). </w:t>
               </w:r>
               <w:r>
@@ -11993,7 +12834,6 @@
                   <w:noProof/>
                   <w:sz w:val="20"/>
                   <w:szCs w:val="20"/>
-                  <w:lang w:val="fr-FR"/>
                 </w:rPr>
                 <w:t xml:space="preserve">Spirtes, P., Glymour, C., &amp; Sheines, R. (1993). </w:t>
               </w:r>
@@ -12014,6 +12854,43 @@
                   <w:szCs w:val="20"/>
                 </w:rPr>
                 <w:t xml:space="preserve"> New York: Springer Verlag.</w:t>
+              </w:r>
+            </w:p>
+            <w:p>
+              <w:pPr>
+                <w:pStyle w:val="Bibliography"/>
+                <w:ind w:left="720" w:hanging="720"/>
+                <w:rPr>
+                  <w:noProof/>
+                  <w:sz w:val="20"/>
+                  <w:szCs w:val="20"/>
+                </w:rPr>
+              </w:pPr>
+              <w:r>
+                <w:rPr>
+                  <w:noProof/>
+                  <w:sz w:val="20"/>
+                  <w:szCs w:val="20"/>
+                </w:rPr>
+                <w:t xml:space="preserve">Wright, S. (1934, September). The Method of Path Coefficients. </w:t>
+              </w:r>
+              <w:r>
+                <w:rPr>
+                  <w:i/>
+                  <w:iCs/>
+                  <w:noProof/>
+                  <w:sz w:val="20"/>
+                  <w:szCs w:val="20"/>
+                </w:rPr>
+                <w:t>Annals of Mathematical Statistics, 5</w:t>
+              </w:r>
+              <w:r>
+                <w:rPr>
+                  <w:noProof/>
+                  <w:sz w:val="20"/>
+                  <w:szCs w:val="20"/>
+                </w:rPr>
+                <w:t>(3), 00161-215.</w:t>
               </w:r>
             </w:p>
             <w:p>
@@ -12793,6 +13670,7 @@
     <w:p>
       <w:pPr>
         <w:rPr>
+          <w:rStyle w:val="Hyperlink"/>
           <w:sz w:val="20"/>
           <w:szCs w:val="20"/>
         </w:rPr>
@@ -12853,6 +13731,79 @@
         <w:t xml:space="preserve">: </w:t>
       </w:r>
       <w:hyperlink r:id="rId16" w:history="1">
+        <w:r>
+          <w:rPr>
+            <w:rStyle w:val="Hyperlink"/>
+            <w:sz w:val="20"/>
+            <w:szCs w:val="20"/>
+          </w:rPr>
+          <w:t>here</w:t>
+        </w:r>
+      </w:hyperlink>
+    </w:p>
+    <w:p>
+      <w:pPr>
+        <w:rPr>
+          <w:sz w:val="20"/>
+          <w:szCs w:val="20"/>
+        </w:rPr>
+      </w:pPr>
+      <w:sdt>
+        <w:sdtPr>
+          <w:rPr>
+            <w:sz w:val="20"/>
+            <w:szCs w:val="20"/>
+          </w:rPr>
+          <w:id w:val="2094433942"/>
+          <w:citation/>
+        </w:sdtPr>
+        <w:sdtContent>
+          <w:r>
+            <w:rPr>
+              <w:sz w:val="20"/>
+              <w:szCs w:val="20"/>
+            </w:rPr>
+            <w:fldChar w:fldCharType="begin"/>
+          </w:r>
+          <w:r>
+            <w:rPr>
+              <w:sz w:val="20"/>
+              <w:szCs w:val="20"/>
+            </w:rPr>
+            <w:instrText xml:space="preserve"> CITATION Pea88 \l 1033 </w:instrText>
+          </w:r>
+          <w:r>
+            <w:rPr>
+              <w:sz w:val="20"/>
+              <w:szCs w:val="20"/>
+            </w:rPr>
+            <w:fldChar w:fldCharType="separate"/>
+          </w:r>
+          <w:r>
+            <w:rPr>
+              <w:noProof/>
+              <w:sz w:val="20"/>
+              <w:szCs w:val="20"/>
+            </w:rPr>
+            <w:t>(Pearl, 1988)</w:t>
+          </w:r>
+          <w:r>
+            <w:rPr>
+              <w:sz w:val="20"/>
+              <w:szCs w:val="20"/>
+            </w:rPr>
+            <w:fldChar w:fldCharType="end"/>
+          </w:r>
+        </w:sdtContent>
+      </w:sdt>
+      <w:r>
+        <w:rPr>
+          <w:sz w:val="20"/>
+          <w:szCs w:val="20"/>
+        </w:rPr>
+        <w:t xml:space="preserve">: </w:t>
+      </w:r>
+      <w:hyperlink r:id="rId17" w:history="1">
         <w:r>
           <w:rPr>
             <w:rStyle w:val="Hyperlink"/>
@@ -13855,6 +14806,18 @@
       <w:contextualSpacing/>
     </w:pPr>
   </w:style>
+  <w:style w:type="character" w:styleId="UnresolvedMention">
+    <w:name w:val="Unresolved Mention"/>
+    <w:basedOn w:val="DefaultParagraphFont"/>
+    <w:uiPriority w:val="99"/>
+    <w:semiHidden/>
+    <w:unhideWhenUsed/>
+    <w:rsid w:val="00AE2333"/>
+    <w:rPr>
+      <w:color w:val="605E5C"/>
+      <w:shd w:val="clear" w:color="auto" w:fill="E1DFDD"/>
+    </w:rPr>
+  </w:style>
 </w:styles>
 </file>
 
@@ -14406,7 +15369,7 @@
     <b:City>London</b:City>
     <b:Publisher>Printed for A. Millar, opposite Katharine-Street in the Strand. MDCCXLVII</b:Publisher>
     <b:Year>1748</b:Year>
-    <b:RefOrder>14</b:RefOrder>
+    <b:RefOrder>15</b:RefOrder>
   </b:Source>
   <b:Source>
     <b:Tag>Har82</b:Tag>
@@ -14452,11 +15415,30 @@
     <b:Issue>3</b:Issue>
     <b:RefOrder>1</b:RefOrder>
   </b:Source>
+  <b:Source>
+    <b:Tag>Pea88</b:Tag>
+    <b:SourceType>Book</b:SourceType>
+    <b:Guid>{AB959637-DE08-EE4B-BC6B-A182011C7177}</b:Guid>
+    <b:Author>
+      <b:Author>
+        <b:NameList>
+          <b:Person>
+            <b:Last>Pearl</b:Last>
+            <b:First>Judea</b:First>
+          </b:Person>
+        </b:NameList>
+      </b:Author>
+    </b:Author>
+    <b:Title>Probabilistic Reasoning in Intelligent Systems: Networks of Plausible Inference</b:Title>
+    <b:Year>1988</b:Year>
+    <b:Publisher>Morgan Kaufmann</b:Publisher>
+    <b:RefOrder>14</b:RefOrder>
+  </b:Source>
 </b:Sources>
 </file>
 
 <file path=customXml/itemProps1.xml><?xml version="1.0" encoding="utf-8"?>
-<ds:datastoreItem xmlns:ds="http://schemas.openxmlformats.org/officeDocument/2006/customXml" ds:itemID="{603CF4B9-C993-BA4F-B73A-CB004AA5D5E4}">
+<ds:datastoreItem xmlns:ds="http://schemas.openxmlformats.org/officeDocument/2006/customXml" ds:itemID="{E86D0547-FD92-1E42-BCF3-7BB2387AC8DE}">
   <ds:schemaRefs>
     <ds:schemaRef ds:uri="http://schemas.openxmlformats.org/officeDocument/2006/bibliography"/>
   </ds:schemaRefs>

--- a/docs/CausalityPredictionSearchSpirtesNotes.docx
+++ b/docs/CausalityPredictionSearchSpirtesNotes.docx
@@ -7634,23 +7634,7 @@
           <w:sz w:val="20"/>
           <w:szCs w:val="20"/>
         </w:rPr>
-        <w:t xml:space="preserve"> we wr</w:t>
-      </w:r>
-      <w:proofErr w:type="spellStart"/>
-      <w:r>
-        <w:rPr>
-          <w:sz w:val="20"/>
-          <w:szCs w:val="20"/>
-        </w:rPr>
-        <w:t>ite</w:t>
-      </w:r>
-      <w:proofErr w:type="spellEnd"/>
-      <w:r>
-        <w:rPr>
-          <w:sz w:val="20"/>
-          <w:szCs w:val="20"/>
-        </w:rPr>
-        <w:t xml:space="preserve"> </w:t>
+        <w:t xml:space="preserve"> we write </w:t>
       </w:r>
       <m:oMath>
         <m:r>
@@ -9044,6 +9028,118 @@
         </w:rPr>
         <w:t>.</w:t>
       </w:r>
+      <w:r>
+        <w:rPr>
+          <w:sz w:val="20"/>
+          <w:szCs w:val="20"/>
+        </w:rPr>
+        <w:t xml:space="preserve"> In the terminology of </w:t>
+      </w:r>
+      <w:sdt>
+        <w:sdtPr>
+          <w:rPr>
+            <w:sz w:val="20"/>
+            <w:szCs w:val="20"/>
+          </w:rPr>
+          <w:id w:val="780228371"/>
+          <w:citation/>
+        </w:sdtPr>
+        <w:sdtContent>
+          <w:r>
+            <w:rPr>
+              <w:sz w:val="20"/>
+              <w:szCs w:val="20"/>
+            </w:rPr>
+            <w:fldChar w:fldCharType="begin"/>
+          </w:r>
+          <w:r>
+            <w:rPr>
+              <w:sz w:val="20"/>
+              <w:szCs w:val="20"/>
+            </w:rPr>
+            <w:instrText xml:space="preserve"> CITATION Pea88 \l 1033 </w:instrText>
+          </w:r>
+          <w:r>
+            <w:rPr>
+              <w:sz w:val="20"/>
+              <w:szCs w:val="20"/>
+            </w:rPr>
+            <w:fldChar w:fldCharType="separate"/>
+          </w:r>
+          <w:r>
+            <w:rPr>
+              <w:noProof/>
+              <w:sz w:val="20"/>
+              <w:szCs w:val="20"/>
+            </w:rPr>
+            <w:t>(Pearl, 1988)</w:t>
+          </w:r>
+          <w:r>
+            <w:rPr>
+              <w:sz w:val="20"/>
+              <w:szCs w:val="20"/>
+            </w:rPr>
+            <w:fldChar w:fldCharType="end"/>
+          </w:r>
+        </w:sdtContent>
+      </w:sdt>
+      <w:r>
+        <w:rPr>
+          <w:sz w:val="20"/>
+          <w:szCs w:val="20"/>
+        </w:rPr>
+        <w:t xml:space="preserve"> </w:t>
+      </w:r>
+      <m:oMath>
+        <m:r>
+          <w:rPr>
+            <w:rFonts w:ascii="Cambria Math" w:hAnsi="Cambria Math"/>
+            <w:sz w:val="20"/>
+            <w:szCs w:val="20"/>
+          </w:rPr>
+          <m:t>G</m:t>
+        </m:r>
+      </m:oMath>
+      <w:r>
+        <w:rPr>
+          <w:sz w:val="20"/>
+          <w:szCs w:val="20"/>
+        </w:rPr>
+        <w:t xml:space="preserve"> is an </w:t>
+      </w:r>
+      <w:r>
+        <w:rPr>
+          <w:b/>
+          <w:bCs/>
+          <w:sz w:val="20"/>
+          <w:szCs w:val="20"/>
+        </w:rPr>
+        <w:t>I-map</w:t>
+      </w:r>
+      <w:r>
+        <w:rPr>
+          <w:sz w:val="20"/>
+          <w:szCs w:val="20"/>
+        </w:rPr>
+        <w:t xml:space="preserve"> of </w:t>
+      </w:r>
+      <m:oMath>
+        <m:r>
+          <w:rPr>
+            <w:rFonts w:ascii="Cambria Math" w:hAnsi="Cambria Math"/>
+            <w:sz w:val="20"/>
+            <w:szCs w:val="20"/>
+          </w:rPr>
+          <m:t>P</m:t>
+        </m:r>
+      </m:oMath>
+      <w:r>
+        <w:rPr>
+          <w:sz w:val="20"/>
+          <w:szCs w:val="20"/>
+        </w:rPr>
+        <w:t>.</w:t>
+      </w:r>
     </w:p>
     <w:p>
       <w:pPr>
@@ -9835,6 +9931,7 @@
           <w:sz w:val="20"/>
           <w:szCs w:val="20"/>
         </w:rPr>
+        <w:lastRenderedPageBreak/>
         <w:t xml:space="preserve">Important theoretical question: when can the same conclusions about the existence and strength of an influence of one variable, </w:t>
       </w:r>
       <m:oMath>
@@ -9923,15 +10020,7 @@
           <w:sz w:val="20"/>
           <w:szCs w:val="20"/>
         </w:rPr>
-        <w:t xml:space="preserve">), </w:t>
-      </w:r>
-      <w:r>
-        <w:rPr>
-          <w:sz w:val="20"/>
-          <w:szCs w:val="20"/>
-        </w:rPr>
-        <w:lastRenderedPageBreak/>
-        <w:t xml:space="preserve">rather than a larger set of variables that properly includes </w:t>
+        <w:t xml:space="preserve">), rather than a larger set of variables that properly includes </w:t>
       </w:r>
       <m:oMath>
         <m:r>
@@ -10046,23 +10135,7 @@
           <w:sz w:val="20"/>
           <w:szCs w:val="20"/>
         </w:rPr>
-        <w:t>, e</w:t>
-      </w:r>
-      <w:proofErr w:type="spellStart"/>
-      <w:r>
-        <w:rPr>
-          <w:sz w:val="20"/>
-          <w:szCs w:val="20"/>
-        </w:rPr>
-        <w:t>ven</w:t>
-      </w:r>
-      <w:proofErr w:type="spellEnd"/>
-      <w:r>
-        <w:rPr>
-          <w:sz w:val="20"/>
-          <w:szCs w:val="20"/>
-        </w:rPr>
-        <w:t xml:space="preserve"> though there may be common causes of </w:t>
+        <w:t xml:space="preserve">, even though there may be common causes of </w:t>
       </w:r>
       <m:oMath>
         <m:r>
@@ -15136,7 +15209,7 @@
     <b:Publisher>Cambridge University Press</b:Publisher>
     <b:City>Cambridge UK</b:City>
     <b:Year>1991</b:Year>
-    <b:RefOrder>3</b:RefOrder>
+    <b:RefOrder>4</b:RefOrder>
   </b:Source>
   <b:Source>
     <b:Tag>Spi93</b:Tag>
@@ -15164,7 +15237,7 @@
     <b:City>New York</b:City>
     <b:Publisher>Springer Verlag</b:Publisher>
     <b:Year>1993</b:Year>
-    <b:RefOrder>5</b:RefOrder>
+    <b:RefOrder>6</b:RefOrder>
   </b:Source>
   <b:Source>
     <b:Tag>Ric82</b:Tag>
@@ -15185,7 +15258,7 @@
     <b:City>Ann Arbor , MI, 48106</b:City>
     <b:Publisher>University of Arizona Graduate College, University Microfilm International</b:Publisher>
     <b:Year>1982</b:Year>
-    <b:RefOrder>6</b:RefOrder>
+    <b:RefOrder>7</b:RefOrder>
   </b:Source>
   <b:Source>
     <b:Tag>GEH96</b:Tag>
@@ -15206,7 +15279,7 @@
     <b:City>London</b:City>
     <b:Publisher>Routledge</b:Publisher>
     <b:Year>1996</b:Year>
-    <b:RefOrder>7</b:RefOrder>
+    <b:RefOrder>8</b:RefOrder>
   </b:Source>
   <b:Source>
     <b:Tag>Rei56</b:Tag>
@@ -15226,7 +15299,7 @@
     <b:Year>1956</b:Year>
     <b:City>Berkeley and Los Angeles, California</b:City>
     <b:Publisher>University of California Press</b:Publisher>
-    <b:RefOrder>4</b:RefOrder>
+    <b:RefOrder>5</b:RefOrder>
   </b:Source>
   <b:Source>
     <b:Tag>IJG61</b:Tag>
@@ -15247,7 +15320,7 @@
     </b:Author>
     <b:JournalName>The British Journal for the Philosophy of Science</b:JournalName>
     <b:Pages>305-318, 43-51</b:Pages>
-    <b:RefOrder>10</b:RefOrder>
+    <b:RefOrder>11</b:RefOrder>
   </b:Source>
   <b:Source>
     <b:Tag>Sal80</b:Tag>
@@ -15268,7 +15341,7 @@
     <b:Year>1980</b:Year>
     <b:Pages>137-153</b:Pages>
     <b:PeriodicalTitle>Pacific Philosophical Quarterly</b:PeriodicalTitle>
-    <b:RefOrder>9</b:RefOrder>
+    <b:RefOrder>10</b:RefOrder>
   </b:Source>
   <b:Source>
     <b:Tag>Wes98</b:Tag>
@@ -15289,7 +15362,7 @@
     <b:City>Pittsburgh, Pennsylvania</b:City>
     <b:Publisher>Oxford University Press</b:Publisher>
     <b:Year>1998</b:Year>
-    <b:RefOrder>8</b:RefOrder>
+    <b:RefOrder>9</b:RefOrder>
   </b:Source>
   <b:Source>
     <b:Tag>Mac80</b:Tag>
@@ -15309,7 +15382,7 @@
     <b:Year>1980</b:Year>
     <b:City>New York</b:City>
     <b:Publisher>Oxford University Press, New York, United States</b:Publisher>
-    <b:RefOrder>11</b:RefOrder>
+    <b:RefOrder>12</b:RefOrder>
   </b:Source>
   <b:Source>
     <b:Tag>Dav731</b:Tag>
@@ -15329,7 +15402,7 @@
     <b:City>Malden, Massachusetts</b:City>
     <b:Publisher>Blackwell Publishers</b:Publisher>
     <b:Year>1973</b:Year>
-    <b:RefOrder>12</b:RefOrder>
+    <b:RefOrder>13</b:RefOrder>
   </b:Source>
   <b:Source>
     <b:Tag>Dav74</b:Tag>
@@ -15349,7 +15422,7 @@
     <b:JournalName>Journal of Philosophy</b:JournalName>
     <b:Year>1974</b:Year>
     <b:Pages>556-567</b:Pages>
-    <b:RefOrder>13</b:RefOrder>
+    <b:RefOrder>14</b:RefOrder>
   </b:Source>
   <b:Source>
     <b:Tag>Dav481</b:Tag>
@@ -15390,7 +15463,7 @@
     <b:Year>1982</b:Year>
     <b:JournalName>Sociological Methodology</b:JournalName>
     <b:Pages>pp. 209-289</b:Pages>
-    <b:RefOrder>2</b:RefOrder>
+    <b:RefOrder>3</b:RefOrder>
   </b:Source>
   <b:Source>
     <b:Tag>Wri34</b:Tag>
@@ -15413,7 +15486,7 @@
     <b:Month>September</b:Month>
     <b:Volume>5</b:Volume>
     <b:Issue>3</b:Issue>
-    <b:RefOrder>1</b:RefOrder>
+    <b:RefOrder>2</b:RefOrder>
   </b:Source>
   <b:Source>
     <b:Tag>Pea88</b:Tag>
@@ -15432,13 +15505,13 @@
     <b:Title>Probabilistic Reasoning in Intelligent Systems: Networks of Plausible Inference</b:Title>
     <b:Year>1988</b:Year>
     <b:Publisher>Morgan Kaufmann</b:Publisher>
-    <b:RefOrder>14</b:RefOrder>
+    <b:RefOrder>1</b:RefOrder>
   </b:Source>
 </b:Sources>
 </file>
 
 <file path=customXml/itemProps1.xml><?xml version="1.0" encoding="utf-8"?>
-<ds:datastoreItem xmlns:ds="http://schemas.openxmlformats.org/officeDocument/2006/customXml" ds:itemID="{E86D0547-FD92-1E42-BCF3-7BB2387AC8DE}">
+<ds:datastoreItem xmlns:ds="http://schemas.openxmlformats.org/officeDocument/2006/customXml" ds:itemID="{43BB4535-1221-5841-B67C-A3848A1DEA47}">
   <ds:schemaRefs>
     <ds:schemaRef ds:uri="http://schemas.openxmlformats.org/officeDocument/2006/bibliography"/>
   </ds:schemaRefs>
